--- a/Экзамен/ВКЭ от Филимонова Степана.docx
+++ b/Экзамен/ВКЭ от Филимонова Степана.docx
@@ -32,6 +32,7 @@
     <w:p>
       <w:pPr>
         <w:numPr>
+          <w:ilvl w:val="0"/>
           <w:numId w:val="0"/>
         </w:numPr>
         <w:spacing w:after="0" w:line="240" w:lineRule="auto"/>
@@ -48,7 +49,7 @@
     </w:p>
     <w:p>
       <w:pPr>
-        <w:pStyle w:val="5"/>
+        <w:pStyle w:val="4"/>
         <w:bidi w:val="0"/>
         <w:rPr>
           <w:rFonts w:hint="default"/>
@@ -143,7 +144,7 @@
     </w:p>
     <w:p>
       <w:pPr>
-        <w:pStyle w:val="6"/>
+        <w:pStyle w:val="5"/>
         <w:bidi w:val="0"/>
       </w:pPr>
       <w:r>
@@ -192,23 +193,23 @@
     </w:p>
     <w:p>
       <w:pPr>
+        <w:pStyle w:val="4"/>
+        <w:bidi w:val="0"/>
+        <w:rPr>
+          <w:rFonts w:hint="default"/>
+        </w:rPr>
+      </w:pPr>
+      <w:r>
+        <w:rPr>
+          <w:rFonts w:hint="default"/>
+          <w:lang w:val="en-US" w:eastAsia="zh-CN"/>
+        </w:rPr>
+        <w:t>Отсюда вектор напряженности электрического поля E определяется как сила, действующая на неподвижный (v = 0) единичный заряд</w:t>
+      </w:r>
+    </w:p>
+    <w:p>
+      <w:pPr>
         <w:pStyle w:val="5"/>
-        <w:bidi w:val="0"/>
-        <w:rPr>
-          <w:rFonts w:hint="default"/>
-        </w:rPr>
-      </w:pPr>
-      <w:r>
-        <w:rPr>
-          <w:rFonts w:hint="default"/>
-          <w:lang w:val="en-US" w:eastAsia="zh-CN"/>
-        </w:rPr>
-        <w:t>Отсюда вектор напряженности электрического поля E определяется как сила, действующая на неподвижный (v = 0) единичный заряд</w:t>
-      </w:r>
-    </w:p>
-    <w:p>
-      <w:pPr>
-        <w:pStyle w:val="6"/>
         <w:bidi w:val="0"/>
       </w:pPr>
       <w:r>
@@ -257,23 +258,23 @@
     </w:p>
     <w:p>
       <w:pPr>
+        <w:pStyle w:val="4"/>
+        <w:bidi w:val="0"/>
+        <w:rPr>
+          <w:rFonts w:hint="default"/>
+        </w:rPr>
+      </w:pPr>
+      <w:r>
+        <w:rPr>
+          <w:rFonts w:hint="default"/>
+          <w:lang w:val="en-US" w:eastAsia="zh-CN"/>
+        </w:rPr>
+        <w:t xml:space="preserve">Вектор индукции B определяется добавочной силой </w:t>
+      </w:r>
+    </w:p>
+    <w:p>
+      <w:pPr>
         <w:pStyle w:val="5"/>
-        <w:bidi w:val="0"/>
-        <w:rPr>
-          <w:rFonts w:hint="default"/>
-        </w:rPr>
-      </w:pPr>
-      <w:r>
-        <w:rPr>
-          <w:rFonts w:hint="default"/>
-          <w:lang w:val="en-US" w:eastAsia="zh-CN"/>
-        </w:rPr>
-        <w:t xml:space="preserve">Вектор индукции B определяется добавочной силой </w:t>
-      </w:r>
-    </w:p>
-    <w:p>
-      <w:pPr>
-        <w:pStyle w:val="6"/>
         <w:bidi w:val="0"/>
       </w:pPr>
       <w:r>
@@ -322,26 +323,26 @@
     </w:p>
     <w:p>
       <w:pPr>
+        <w:pStyle w:val="4"/>
+        <w:bidi w:val="0"/>
+      </w:pPr>
+      <w:r>
+        <w:rPr>
+          <w:lang w:val="en-US" w:eastAsia="zh-CN"/>
+        </w:rPr>
+        <w:t xml:space="preserve">Электромагнитное поле можно характеризовать так </w:t>
+      </w:r>
+      <w:r>
+        <w:rPr>
+          <w:rFonts w:hint="default"/>
+          <w:lang w:val="en-US" w:eastAsia="zh-CN"/>
+        </w:rPr>
+        <w:t xml:space="preserve">называемыми электромагнитными потенциалами — векторным потенциалом A и скалярным φ. Эти величины связаны с векторами E и B следующим образом: </w:t>
+      </w:r>
+    </w:p>
+    <w:p>
+      <w:pPr>
         <w:pStyle w:val="5"/>
-        <w:bidi w:val="0"/>
-      </w:pPr>
-      <w:r>
-        <w:rPr>
-          <w:lang w:val="en-US" w:eastAsia="zh-CN"/>
-        </w:rPr>
-        <w:t xml:space="preserve">Электромагнитное поле можно характеризовать так </w:t>
-      </w:r>
-      <w:r>
-        <w:rPr>
-          <w:rFonts w:hint="default"/>
-          <w:lang w:val="en-US" w:eastAsia="zh-CN"/>
-        </w:rPr>
-        <w:t xml:space="preserve">называемыми электромагнитными потенциалами — векторным потенциалом A и скалярным φ. Эти величины связаны с векторами E и B следующим образом: </w:t>
-      </w:r>
-    </w:p>
-    <w:p>
-      <w:pPr>
-        <w:pStyle w:val="6"/>
         <w:bidi w:val="0"/>
       </w:pPr>
       <w:r>
@@ -390,52 +391,52 @@
     </w:p>
     <w:p>
       <w:pPr>
+        <w:pStyle w:val="4"/>
+        <w:bidi w:val="0"/>
+      </w:pPr>
+      <w:r>
+        <w:rPr>
+          <w:lang w:val="en-US" w:eastAsia="zh-CN"/>
+        </w:rPr>
+        <w:t xml:space="preserve">т. е. электрическое поле создается зарядами и </w:t>
+      </w:r>
+      <w:r>
+        <w:rPr>
+          <w:rFonts w:hint="default"/>
+          <w:lang w:val="en-US" w:eastAsia="zh-CN"/>
+        </w:rPr>
+        <w:t>изменением во времени магнитного поля; поле магнитной индукции имеет соленоидальный характер.</w:t>
+      </w:r>
+      <w:r>
+        <w:rPr>
+          <w:rFonts w:hint="default"/>
+          <w:lang w:val="ru-RU" w:eastAsia="zh-CN"/>
+        </w:rPr>
+        <w:t xml:space="preserve"> </w:t>
+      </w:r>
+      <w:r>
+        <w:rPr>
+          <w:lang w:val="en-US" w:eastAsia="zh-CN"/>
+        </w:rPr>
+        <w:t xml:space="preserve">Среда, в которой происходят электрические и </w:t>
+      </w:r>
+    </w:p>
+    <w:p>
+      <w:pPr>
+        <w:pStyle w:val="4"/>
+        <w:bidi w:val="0"/>
+      </w:pPr>
+      <w:r>
+        <w:rPr>
+          <w:rFonts w:hint="default"/>
+          <w:lang w:val="en-US" w:eastAsia="zh-CN"/>
+        </w:rPr>
+        <w:t>связанные с ними магнитные явления, характеризуется диэлектрической проницаемостью, магнитной проницаемостью и проводимостью. Связь векторов D и E, B и H определяется свойствами среды. В вакууме</w:t>
+      </w:r>
+    </w:p>
+    <w:p>
+      <w:pPr>
         <w:pStyle w:val="5"/>
-        <w:bidi w:val="0"/>
-      </w:pPr>
-      <w:r>
-        <w:rPr>
-          <w:lang w:val="en-US" w:eastAsia="zh-CN"/>
-        </w:rPr>
-        <w:t xml:space="preserve">т. е. электрическое поле создается зарядами и </w:t>
-      </w:r>
-      <w:r>
-        <w:rPr>
-          <w:rFonts w:hint="default"/>
-          <w:lang w:val="en-US" w:eastAsia="zh-CN"/>
-        </w:rPr>
-        <w:t>изменением во времени магнитного поля; поле магнитной индукции имеет соленоидальный характер.</w:t>
-      </w:r>
-      <w:r>
-        <w:rPr>
-          <w:rFonts w:hint="default"/>
-          <w:lang w:val="ru-RU" w:eastAsia="zh-CN"/>
-        </w:rPr>
-        <w:t xml:space="preserve"> </w:t>
-      </w:r>
-      <w:r>
-        <w:rPr>
-          <w:lang w:val="en-US" w:eastAsia="zh-CN"/>
-        </w:rPr>
-        <w:t xml:space="preserve">Среда, в которой происходят электрические и </w:t>
-      </w:r>
-    </w:p>
-    <w:p>
-      <w:pPr>
-        <w:pStyle w:val="5"/>
-        <w:bidi w:val="0"/>
-      </w:pPr>
-      <w:r>
-        <w:rPr>
-          <w:rFonts w:hint="default"/>
-          <w:lang w:val="en-US" w:eastAsia="zh-CN"/>
-        </w:rPr>
-        <w:t>связанные с ними магнитные явления, характеризуется диэлектрической проницаемостью, магнитной проницаемостью и проводимостью. Связь векторов D и E, B и H определяется свойствами среды. В вакууме</w:t>
-      </w:r>
-    </w:p>
-    <w:p>
-      <w:pPr>
-        <w:pStyle w:val="6"/>
         <w:bidi w:val="0"/>
       </w:pPr>
       <w:r>
@@ -484,7 +485,7 @@
     </w:p>
     <w:p>
       <w:pPr>
-        <w:pStyle w:val="6"/>
+        <w:pStyle w:val="5"/>
         <w:bidi w:val="0"/>
       </w:pPr>
       <w:r>
@@ -533,7 +534,7 @@
     </w:p>
     <w:p>
       <w:pPr>
-        <w:pStyle w:val="5"/>
+        <w:pStyle w:val="4"/>
         <w:bidi w:val="0"/>
       </w:pPr>
       <w:r>
@@ -552,7 +553,7 @@
     </w:p>
     <w:p>
       <w:pPr>
-        <w:pStyle w:val="5"/>
+        <w:pStyle w:val="4"/>
         <w:numPr>
           <w:ilvl w:val="0"/>
           <w:numId w:val="2"/>
@@ -583,7 +584,7 @@
     </w:p>
     <w:p>
       <w:pPr>
-        <w:pStyle w:val="5"/>
+        <w:pStyle w:val="4"/>
         <w:numPr>
           <w:ilvl w:val="0"/>
           <w:numId w:val="2"/>
@@ -601,7 +602,7 @@
     </w:p>
     <w:p>
       <w:pPr>
-        <w:pStyle w:val="5"/>
+        <w:pStyle w:val="4"/>
         <w:numPr>
           <w:ilvl w:val="0"/>
           <w:numId w:val="2"/>
@@ -619,26 +620,26 @@
     </w:p>
     <w:p>
       <w:pPr>
+        <w:pStyle w:val="4"/>
+        <w:bidi w:val="0"/>
+      </w:pPr>
+      <w:r>
+        <w:rPr>
+          <w:lang w:val="en-US" w:eastAsia="zh-CN"/>
+        </w:rPr>
+        <w:t xml:space="preserve">Проводники </w:t>
+      </w:r>
+      <w:r>
+        <w:rPr>
+          <w:rFonts w:hint="default"/>
+          <w:lang w:val="en-US" w:eastAsia="zh-CN"/>
+        </w:rPr>
+        <w:t>характеризуются наличием свободных зарядов, которые могут свободно перемещаться под действием электрического поля, при этом создается ток проводимости. В металлических проводниках это электроны, в жидких электролитах — ионы.</w:t>
+      </w:r>
+    </w:p>
+    <w:p>
+      <w:pPr>
         <w:pStyle w:val="5"/>
-        <w:bidi w:val="0"/>
-      </w:pPr>
-      <w:r>
-        <w:rPr>
-          <w:lang w:val="en-US" w:eastAsia="zh-CN"/>
-        </w:rPr>
-        <w:t xml:space="preserve">Проводники </w:t>
-      </w:r>
-      <w:r>
-        <w:rPr>
-          <w:rFonts w:hint="default"/>
-          <w:lang w:val="en-US" w:eastAsia="zh-CN"/>
-        </w:rPr>
-        <w:t>характеризуются наличием свободных зарядов, которые могут свободно перемещаться под действием электрического поля, при этом создается ток проводимости. В металлических проводниках это электроны, в жидких электролитах — ионы.</w:t>
-      </w:r>
-    </w:p>
-    <w:p>
-      <w:pPr>
-        <w:pStyle w:val="6"/>
         <w:bidi w:val="0"/>
       </w:pPr>
       <w:r>
@@ -687,7 +688,7 @@
     </w:p>
     <w:p>
       <w:pPr>
-        <w:pStyle w:val="6"/>
+        <w:pStyle w:val="5"/>
         <w:bidi w:val="0"/>
       </w:pPr>
       <w:r>
@@ -736,7 +737,7 @@
     </w:p>
     <w:p>
       <w:pPr>
-        <w:pStyle w:val="6"/>
+        <w:pStyle w:val="5"/>
         <w:bidi w:val="0"/>
       </w:pPr>
       <w:r>
@@ -785,26 +786,26 @@
     </w:p>
     <w:p>
       <w:pPr>
+        <w:pStyle w:val="4"/>
+        <w:bidi w:val="0"/>
+      </w:pPr>
+      <w:r>
+        <w:rPr>
+          <w:lang w:val="en-US" w:eastAsia="zh-CN"/>
+        </w:rPr>
+        <w:t xml:space="preserve">Диэлектрики </w:t>
+      </w:r>
+      <w:r>
+        <w:rPr>
+          <w:rFonts w:hint="default"/>
+          <w:lang w:val="en-US" w:eastAsia="zh-CN"/>
+        </w:rPr>
+        <w:t xml:space="preserve">характеризуются наличием связанных зарядов, входящих в состав нейтральных молекул диэлектриков. Под действием электрического поля происходит смещение ядра атома, обладающего положительным зарядом, и искажение орбит отрицательных электронов. При этом центр тяжести отрицательных зарядов уже не совпадает с положительным зарядом ядра. Такая система эквивалентна диполю. </w:t>
+      </w:r>
+    </w:p>
+    <w:p>
+      <w:pPr>
         <w:pStyle w:val="5"/>
-        <w:bidi w:val="0"/>
-      </w:pPr>
-      <w:r>
-        <w:rPr>
-          <w:lang w:val="en-US" w:eastAsia="zh-CN"/>
-        </w:rPr>
-        <w:t xml:space="preserve">Диэлектрики </w:t>
-      </w:r>
-      <w:r>
-        <w:rPr>
-          <w:rFonts w:hint="default"/>
-          <w:lang w:val="en-US" w:eastAsia="zh-CN"/>
-        </w:rPr>
-        <w:t xml:space="preserve">характеризуются наличием связанных зарядов, входящих в состав нейтральных молекул диэлектриков. Под действием электрического поля происходит смещение ядра атома, обладающего положительным зарядом, и искажение орбит отрицательных электронов. При этом центр тяжести отрицательных зарядов уже не совпадает с положительным зарядом ядра. Такая система эквивалентна диполю. </w:t>
-      </w:r>
-    </w:p>
-    <w:p>
-      <w:pPr>
-        <w:pStyle w:val="6"/>
         <w:bidi w:val="0"/>
       </w:pPr>
       <w:r>
@@ -853,7 +854,7 @@
     </w:p>
     <w:p>
       <w:pPr>
-        <w:pStyle w:val="6"/>
+        <w:pStyle w:val="5"/>
         <w:bidi w:val="0"/>
       </w:pPr>
       <w:r>
@@ -902,7 +903,7 @@
     </w:p>
     <w:p>
       <w:pPr>
-        <w:pStyle w:val="6"/>
+        <w:pStyle w:val="5"/>
         <w:bidi w:val="0"/>
       </w:pPr>
       <w:r>
@@ -951,7 +952,7 @@
     </w:p>
     <w:p>
       <w:pPr>
-        <w:pStyle w:val="6"/>
+        <w:pStyle w:val="5"/>
         <w:bidi w:val="0"/>
       </w:pPr>
       <w:r>
@@ -1000,7 +1001,7 @@
     </w:p>
     <w:p>
       <w:pPr>
-        <w:pStyle w:val="6"/>
+        <w:pStyle w:val="5"/>
         <w:bidi w:val="0"/>
       </w:pPr>
       <w:r>
@@ -1049,7 +1050,7 @@
     </w:p>
     <w:p>
       <w:pPr>
-        <w:pStyle w:val="6"/>
+        <w:pStyle w:val="5"/>
         <w:bidi w:val="0"/>
       </w:pPr>
       <w:r>
@@ -1098,7 +1099,7 @@
     </w:p>
     <w:p>
       <w:pPr>
-        <w:pStyle w:val="6"/>
+        <w:pStyle w:val="5"/>
         <w:bidi w:val="0"/>
       </w:pPr>
       <w:r>
@@ -1147,26 +1148,26 @@
     </w:p>
     <w:p>
       <w:pPr>
+        <w:pStyle w:val="4"/>
+        <w:bidi w:val="0"/>
+      </w:pPr>
+      <w:r>
+        <w:rPr>
+          <w:lang w:val="en-US" w:eastAsia="zh-CN"/>
+        </w:rPr>
+        <w:t xml:space="preserve">Магнетики </w:t>
+      </w:r>
+      <w:r>
+        <w:rPr>
+          <w:rFonts w:hint="default"/>
+          <w:lang w:val="en-US" w:eastAsia="zh-CN"/>
+        </w:rPr>
+        <w:t>— это среды, способные намагничиваться. Аналогично вектору поляризации вектор намагниченности M (А/м) определяется выражением</w:t>
+      </w:r>
+    </w:p>
+    <w:p>
+      <w:pPr>
         <w:pStyle w:val="5"/>
-        <w:bidi w:val="0"/>
-      </w:pPr>
-      <w:r>
-        <w:rPr>
-          <w:lang w:val="en-US" w:eastAsia="zh-CN"/>
-        </w:rPr>
-        <w:t xml:space="preserve">Магнетики </w:t>
-      </w:r>
-      <w:r>
-        <w:rPr>
-          <w:rFonts w:hint="default"/>
-          <w:lang w:val="en-US" w:eastAsia="zh-CN"/>
-        </w:rPr>
-        <w:t>— это среды, способные намагничиваться. Аналогично вектору поляризации вектор намагниченности M (А/м) определяется выражением</w:t>
-      </w:r>
-    </w:p>
-    <w:p>
-      <w:pPr>
-        <w:pStyle w:val="6"/>
         <w:bidi w:val="0"/>
       </w:pPr>
       <w:r>
@@ -1215,7 +1216,7 @@
     </w:p>
     <w:p>
       <w:pPr>
-        <w:pStyle w:val="6"/>
+        <w:pStyle w:val="5"/>
         <w:bidi w:val="0"/>
       </w:pPr>
       <w:r>
@@ -1264,26 +1265,26 @@
     </w:p>
     <w:p>
       <w:pPr>
+        <w:pStyle w:val="4"/>
+        <w:bidi w:val="0"/>
+      </w:pPr>
+      <w:r>
+        <w:rPr>
+          <w:lang w:val="en-US" w:eastAsia="zh-CN"/>
+        </w:rPr>
+        <w:t xml:space="preserve">Магнетики делят на диамагнетики, парамагнетики и </w:t>
+      </w:r>
+      <w:r>
+        <w:rPr>
+          <w:rFonts w:hint="default"/>
+          <w:lang w:val="en-US" w:eastAsia="zh-CN"/>
+        </w:rPr>
+        <w:t xml:space="preserve">ферромагнетики. </w:t>
+      </w:r>
+    </w:p>
+    <w:p>
+      <w:pPr>
         <w:pStyle w:val="5"/>
-        <w:bidi w:val="0"/>
-      </w:pPr>
-      <w:r>
-        <w:rPr>
-          <w:lang w:val="en-US" w:eastAsia="zh-CN"/>
-        </w:rPr>
-        <w:t xml:space="preserve">Магнетики делят на диамагнетики, парамагнетики и </w:t>
-      </w:r>
-      <w:r>
-        <w:rPr>
-          <w:rFonts w:hint="default"/>
-          <w:lang w:val="en-US" w:eastAsia="zh-CN"/>
-        </w:rPr>
-        <w:t xml:space="preserve">ферромагнетики. </w:t>
-      </w:r>
-    </w:p>
-    <w:p>
-      <w:pPr>
-        <w:pStyle w:val="6"/>
         <w:bidi w:val="0"/>
       </w:pPr>
       <w:r>
@@ -1332,7 +1333,7 @@
     </w:p>
     <w:p>
       <w:pPr>
-        <w:pStyle w:val="6"/>
+        <w:pStyle w:val="5"/>
         <w:bidi w:val="0"/>
       </w:pPr>
       <w:r>
@@ -1381,26 +1382,26 @@
     </w:p>
     <w:p>
       <w:pPr>
+        <w:pStyle w:val="4"/>
+        <w:bidi w:val="0"/>
+      </w:pPr>
+      <w:r>
+        <w:rPr>
+          <w:lang w:val="en-US" w:eastAsia="zh-CN"/>
+        </w:rPr>
+        <w:t xml:space="preserve">В </w:t>
+      </w:r>
+      <w:r>
+        <w:rPr>
+          <w:rFonts w:hint="default"/>
+          <w:lang w:val="en-US" w:eastAsia="zh-CN"/>
+        </w:rPr>
+        <w:t>ферромагнетиках существуют отдельные микроскопические области (домены) с линейными размерами порядка 10–3 см.</w:t>
+      </w:r>
+    </w:p>
+    <w:p>
+      <w:pPr>
         <w:pStyle w:val="5"/>
-        <w:bidi w:val="0"/>
-      </w:pPr>
-      <w:r>
-        <w:rPr>
-          <w:lang w:val="en-US" w:eastAsia="zh-CN"/>
-        </w:rPr>
-        <w:t xml:space="preserve">В </w:t>
-      </w:r>
-      <w:r>
-        <w:rPr>
-          <w:rFonts w:hint="default"/>
-          <w:lang w:val="en-US" w:eastAsia="zh-CN"/>
-        </w:rPr>
-        <w:t>ферромагнетиках существуют отдельные микроскопические области (домены) с линейными размерами порядка 10–3 см.</w:t>
-      </w:r>
-    </w:p>
-    <w:p>
-      <w:pPr>
-        <w:pStyle w:val="6"/>
         <w:bidi w:val="0"/>
       </w:pPr>
       <w:r>
@@ -1449,7 +1450,7 @@
     </w:p>
     <w:p>
       <w:pPr>
-        <w:pStyle w:val="6"/>
+        <w:pStyle w:val="5"/>
         <w:bidi w:val="0"/>
       </w:pPr>
       <w:r>
@@ -1498,73 +1499,73 @@
     </w:p>
     <w:p>
       <w:pPr>
-        <w:pStyle w:val="6"/>
-        <w:bidi w:val="0"/>
-      </w:pPr>
-    </w:p>
-    <w:p>
-      <w:pPr>
-        <w:pStyle w:val="6"/>
-        <w:bidi w:val="0"/>
-      </w:pPr>
-    </w:p>
-    <w:p>
-      <w:pPr>
-        <w:pStyle w:val="6"/>
-        <w:bidi w:val="0"/>
-      </w:pPr>
-    </w:p>
-    <w:p>
-      <w:pPr>
-        <w:pStyle w:val="6"/>
-        <w:bidi w:val="0"/>
-      </w:pPr>
-    </w:p>
-    <w:p>
-      <w:pPr>
-        <w:pStyle w:val="6"/>
-        <w:bidi w:val="0"/>
-      </w:pPr>
-    </w:p>
-    <w:p>
-      <w:pPr>
-        <w:pStyle w:val="6"/>
-        <w:bidi w:val="0"/>
-      </w:pPr>
-    </w:p>
-    <w:p>
-      <w:pPr>
-        <w:pStyle w:val="6"/>
-        <w:bidi w:val="0"/>
-      </w:pPr>
-    </w:p>
-    <w:p>
-      <w:pPr>
-        <w:pStyle w:val="6"/>
-        <w:bidi w:val="0"/>
-      </w:pPr>
-    </w:p>
-    <w:p>
-      <w:pPr>
-        <w:pStyle w:val="6"/>
-        <w:bidi w:val="0"/>
-      </w:pPr>
-    </w:p>
-    <w:p>
-      <w:pPr>
-        <w:pStyle w:val="6"/>
-        <w:bidi w:val="0"/>
-      </w:pPr>
-    </w:p>
-    <w:p>
-      <w:pPr>
-        <w:pStyle w:val="6"/>
-        <w:bidi w:val="0"/>
-      </w:pPr>
-    </w:p>
-    <w:p>
-      <w:pPr>
-        <w:pStyle w:val="6"/>
+        <w:pStyle w:val="5"/>
+        <w:bidi w:val="0"/>
+      </w:pPr>
+    </w:p>
+    <w:p>
+      <w:pPr>
+        <w:pStyle w:val="5"/>
+        <w:bidi w:val="0"/>
+      </w:pPr>
+    </w:p>
+    <w:p>
+      <w:pPr>
+        <w:pStyle w:val="5"/>
+        <w:bidi w:val="0"/>
+      </w:pPr>
+    </w:p>
+    <w:p>
+      <w:pPr>
+        <w:pStyle w:val="5"/>
+        <w:bidi w:val="0"/>
+      </w:pPr>
+    </w:p>
+    <w:p>
+      <w:pPr>
+        <w:pStyle w:val="5"/>
+        <w:bidi w:val="0"/>
+      </w:pPr>
+    </w:p>
+    <w:p>
+      <w:pPr>
+        <w:pStyle w:val="5"/>
+        <w:bidi w:val="0"/>
+      </w:pPr>
+    </w:p>
+    <w:p>
+      <w:pPr>
+        <w:pStyle w:val="5"/>
+        <w:bidi w:val="0"/>
+      </w:pPr>
+    </w:p>
+    <w:p>
+      <w:pPr>
+        <w:pStyle w:val="5"/>
+        <w:bidi w:val="0"/>
+      </w:pPr>
+    </w:p>
+    <w:p>
+      <w:pPr>
+        <w:pStyle w:val="5"/>
+        <w:bidi w:val="0"/>
+      </w:pPr>
+    </w:p>
+    <w:p>
+      <w:pPr>
+        <w:pStyle w:val="5"/>
+        <w:bidi w:val="0"/>
+      </w:pPr>
+    </w:p>
+    <w:p>
+      <w:pPr>
+        <w:pStyle w:val="5"/>
+        <w:bidi w:val="0"/>
+      </w:pPr>
+    </w:p>
+    <w:p>
+      <w:pPr>
+        <w:pStyle w:val="5"/>
         <w:bidi w:val="0"/>
         <w:rPr>
           <w:rFonts w:hint="default"/>
@@ -1586,33 +1587,25 @@
           <w:bCs/>
           <w:sz w:val="28"/>
           <w:szCs w:val="28"/>
-        </w:rPr>
-      </w:pPr>
-      <w:r>
-        <w:rPr>
-          <w:rFonts w:hint="default" w:ascii="Times New Roman" w:hAnsi="Times New Roman" w:eastAsia="Times New Roman" w:cs="Times New Roman"/>
-          <w:b/>
-          <w:bCs/>
-          <w:sz w:val="28"/>
-          <w:szCs w:val="28"/>
           <w:highlight w:val="yellow"/>
         </w:rPr>
-        <w:t>Классификация магнетиков. Намагниченность насыщения</w:t>
-      </w:r>
-      <w:r>
-        <w:rPr>
-          <w:rFonts w:hint="default" w:ascii="Times New Roman" w:hAnsi="Times New Roman" w:eastAsia="Times New Roman" w:cs="Times New Roman"/>
-          <w:b/>
-          <w:bCs/>
-          <w:sz w:val="28"/>
-          <w:szCs w:val="28"/>
-        </w:rPr>
-        <w:t>.</w:t>
+      </w:pPr>
+      <w:r>
+        <w:rPr>
+          <w:rFonts w:hint="default" w:ascii="Times New Roman" w:hAnsi="Times New Roman" w:eastAsia="Times New Roman" w:cs="Times New Roman"/>
+          <w:b/>
+          <w:bCs/>
+          <w:sz w:val="28"/>
+          <w:szCs w:val="28"/>
+          <w:highlight w:val="yellow"/>
+        </w:rPr>
+        <w:t>Классификация магнетиков. Намагниченность насыщения.</w:t>
       </w:r>
     </w:p>
     <w:p>
       <w:pPr>
         <w:numPr>
+          <w:ilvl w:val="0"/>
           <w:numId w:val="0"/>
         </w:numPr>
         <w:spacing w:after="0" w:line="240" w:lineRule="auto"/>
@@ -1629,26 +1622,26 @@
     </w:p>
     <w:p>
       <w:pPr>
+        <w:pStyle w:val="4"/>
+        <w:bidi w:val="0"/>
+      </w:pPr>
+      <w:r>
+        <w:rPr>
+          <w:lang w:val="en-US" w:eastAsia="zh-CN"/>
+        </w:rPr>
+        <w:t xml:space="preserve">Магнетики делят на диамагнетики, парамагнетики и </w:t>
+      </w:r>
+      <w:r>
+        <w:rPr>
+          <w:rFonts w:hint="default"/>
+          <w:lang w:val="en-US" w:eastAsia="zh-CN"/>
+        </w:rPr>
+        <w:t xml:space="preserve">ферромагнетики. </w:t>
+      </w:r>
+    </w:p>
+    <w:p>
+      <w:pPr>
         <w:pStyle w:val="5"/>
-        <w:bidi w:val="0"/>
-      </w:pPr>
-      <w:r>
-        <w:rPr>
-          <w:lang w:val="en-US" w:eastAsia="zh-CN"/>
-        </w:rPr>
-        <w:t xml:space="preserve">Магнетики делят на диамагнетики, парамагнетики и </w:t>
-      </w:r>
-      <w:r>
-        <w:rPr>
-          <w:rFonts w:hint="default"/>
-          <w:lang w:val="en-US" w:eastAsia="zh-CN"/>
-        </w:rPr>
-        <w:t xml:space="preserve">ферромагнетики. </w:t>
-      </w:r>
-    </w:p>
-    <w:p>
-      <w:pPr>
-        <w:pStyle w:val="6"/>
         <w:bidi w:val="0"/>
       </w:pPr>
       <w:r>
@@ -1697,7 +1690,7 @@
     </w:p>
     <w:p>
       <w:pPr>
-        <w:pStyle w:val="6"/>
+        <w:pStyle w:val="5"/>
         <w:bidi w:val="0"/>
       </w:pPr>
       <w:r>
@@ -1746,26 +1739,26 @@
     </w:p>
     <w:p>
       <w:pPr>
+        <w:pStyle w:val="4"/>
+        <w:bidi w:val="0"/>
+      </w:pPr>
+      <w:r>
+        <w:rPr>
+          <w:lang w:val="en-US" w:eastAsia="zh-CN"/>
+        </w:rPr>
+        <w:t xml:space="preserve">В </w:t>
+      </w:r>
+      <w:r>
+        <w:rPr>
+          <w:rFonts w:hint="default"/>
+          <w:lang w:val="en-US" w:eastAsia="zh-CN"/>
+        </w:rPr>
+        <w:t>ферромагнетиках существуют отдельные микроскопические области (домены) с линейными размерами порядка 10–3 см.</w:t>
+      </w:r>
+    </w:p>
+    <w:p>
+      <w:pPr>
         <w:pStyle w:val="5"/>
-        <w:bidi w:val="0"/>
-      </w:pPr>
-      <w:r>
-        <w:rPr>
-          <w:lang w:val="en-US" w:eastAsia="zh-CN"/>
-        </w:rPr>
-        <w:t xml:space="preserve">В </w:t>
-      </w:r>
-      <w:r>
-        <w:rPr>
-          <w:rFonts w:hint="default"/>
-          <w:lang w:val="en-US" w:eastAsia="zh-CN"/>
-        </w:rPr>
-        <w:t>ферромагнетиках существуют отдельные микроскопические области (домены) с линейными размерами порядка 10–3 см.</w:t>
-      </w:r>
-    </w:p>
-    <w:p>
-      <w:pPr>
-        <w:pStyle w:val="6"/>
         <w:bidi w:val="0"/>
       </w:pPr>
       <w:r>
@@ -1814,7 +1807,7 @@
     </w:p>
     <w:p>
       <w:pPr>
-        <w:pStyle w:val="6"/>
+        <w:pStyle w:val="5"/>
         <w:bidi w:val="0"/>
       </w:pPr>
       <w:r>
@@ -1864,6 +1857,7 @@
     <w:p>
       <w:pPr>
         <w:numPr>
+          <w:ilvl w:val="0"/>
           <w:numId w:val="0"/>
         </w:numPr>
         <w:spacing w:after="0" w:line="240" w:lineRule="auto"/>
@@ -1879,7 +1873,7 @@
     </w:p>
     <w:p>
       <w:pPr>
-        <w:pStyle w:val="5"/>
+        <w:pStyle w:val="4"/>
         <w:bidi w:val="0"/>
         <w:rPr>
           <w:rFonts w:hint="default"/>
@@ -1923,19 +1917,1553 @@
           <w:bCs/>
           <w:sz w:val="28"/>
           <w:szCs w:val="28"/>
-        </w:rPr>
-      </w:pPr>
-      <w:bookmarkStart w:id="0" w:name="_GoBack"/>
-      <w:bookmarkEnd w:id="0"/>
-      <w:r>
-        <w:rPr>
-          <w:rFonts w:hint="default" w:ascii="Times New Roman" w:hAnsi="Times New Roman" w:eastAsia="Times New Roman" w:cs="Times New Roman"/>
-          <w:b/>
-          <w:bCs/>
-          <w:sz w:val="28"/>
-          <w:szCs w:val="28"/>
-        </w:rPr>
-        <w:t>Диэлектрик в электрическом поле. Индуцированная поляризация.</w:t>
+          <w:highlight w:val="yellow"/>
+        </w:rPr>
+      </w:pPr>
+      <w:r>
+        <w:rPr>
+          <w:rFonts w:hint="default" w:ascii="Times New Roman" w:hAnsi="Times New Roman" w:eastAsia="Times New Roman" w:cs="Times New Roman"/>
+          <w:b/>
+          <w:bCs/>
+          <w:sz w:val="28"/>
+          <w:szCs w:val="28"/>
+          <w:highlight w:val="yellow"/>
+        </w:rPr>
+        <w:t>Диэлектрик электрическом поле. Индуцированная поляризация.</w:t>
+      </w:r>
+    </w:p>
+    <w:p>
+      <w:pPr>
+        <w:numPr>
+          <w:ilvl w:val="0"/>
+          <w:numId w:val="3"/>
+        </w:numPr>
+        <w:spacing w:after="0" w:line="240" w:lineRule="auto"/>
+        <w:ind w:left="420" w:leftChars="0" w:hanging="420" w:firstLineChars="0"/>
+        <w:jc w:val="both"/>
+        <w:rPr>
+          <w:rFonts w:hint="default" w:ascii="Times New Roman" w:hAnsi="Times New Roman" w:eastAsia="Times New Roman" w:cs="Times New Roman"/>
+          <w:b/>
+          <w:bCs/>
+          <w:sz w:val="28"/>
+          <w:szCs w:val="28"/>
+          <w:highlight w:val="none"/>
+        </w:rPr>
+      </w:pPr>
+      <w:r>
+        <w:rPr>
+          <w:rFonts w:hint="default" w:ascii="Times New Roman" w:hAnsi="Times New Roman" w:eastAsia="Times New Roman" w:cs="Times New Roman"/>
+          <w:b/>
+          <w:bCs/>
+          <w:sz w:val="28"/>
+          <w:szCs w:val="28"/>
+          <w:highlight w:val="none"/>
+        </w:rPr>
+        <w:t>Диэлектрик электрическом поле</w:t>
+      </w:r>
+    </w:p>
+    <w:p>
+      <w:pPr>
+        <w:pStyle w:val="4"/>
+        <w:bidi w:val="0"/>
+        <w:rPr>
+          <w:rFonts w:hint="default"/>
+        </w:rPr>
+      </w:pPr>
+      <w:r>
+        <w:t>Диэлектрики</w:t>
+      </w:r>
+      <w:r>
+        <w:rPr>
+          <w:rFonts w:hint="default"/>
+        </w:rPr>
+        <w:t xml:space="preserve"> состоят из молекул. Заряды в</w:t>
+      </w:r>
+      <w:r>
+        <w:rPr>
+          <w:rFonts w:hint="default"/>
+          <w:lang w:val="ru-RU"/>
+        </w:rPr>
+        <w:t xml:space="preserve"> </w:t>
+      </w:r>
+      <w:r>
+        <w:rPr>
+          <w:rFonts w:hint="default"/>
+        </w:rPr>
+        <w:t>диэлектрике не могут свободно перемещаться</w:t>
+      </w:r>
+      <w:r>
+        <w:rPr>
+          <w:rFonts w:hint="default"/>
+          <w:lang w:val="ru-RU"/>
+        </w:rPr>
+        <w:t xml:space="preserve"> </w:t>
+      </w:r>
+      <w:r>
+        <w:rPr>
+          <w:rFonts w:hint="default"/>
+        </w:rPr>
+        <w:t>создавая ток. Тем не менее молекулы обладают</w:t>
+      </w:r>
+      <w:r>
+        <w:rPr>
+          <w:rFonts w:hint="default"/>
+          <w:lang w:val="ru-RU"/>
+        </w:rPr>
+        <w:t xml:space="preserve"> </w:t>
+      </w:r>
+      <w:r>
+        <w:rPr>
+          <w:rFonts w:hint="default"/>
+        </w:rPr>
+        <w:t>электрическими свойствами.</w:t>
+      </w:r>
+      <w:r>
+        <w:rPr>
+          <w:rFonts w:hint="default"/>
+          <w:lang w:val="ru-RU"/>
+        </w:rPr>
+        <w:t xml:space="preserve"> </w:t>
+      </w:r>
+      <w:r>
+        <w:t>Под действием электрического поля заряды в</w:t>
+      </w:r>
+      <w:r>
+        <w:rPr>
+          <w:rFonts w:hint="default"/>
+          <w:lang w:val="ru-RU"/>
+        </w:rPr>
+        <w:t xml:space="preserve"> </w:t>
+      </w:r>
+      <w:r>
+        <w:rPr>
+          <w:rFonts w:hint="default"/>
+        </w:rPr>
+        <w:t>диэлектрике смещаются на расстояния порядка</w:t>
+      </w:r>
+      <w:r>
+        <w:rPr>
+          <w:rFonts w:hint="default"/>
+          <w:lang w:val="ru-RU"/>
+        </w:rPr>
+        <w:t xml:space="preserve"> </w:t>
+      </w:r>
+      <w:r>
+        <w:rPr>
+          <w:rFonts w:hint="default"/>
+        </w:rPr>
+        <w:t>межатомных из положения равновесия – происходит</w:t>
+      </w:r>
+      <w:r>
+        <w:rPr>
+          <w:rFonts w:hint="default"/>
+          <w:lang w:val="ru-RU"/>
+        </w:rPr>
+        <w:t xml:space="preserve"> </w:t>
+      </w:r>
+      <w:r>
+        <w:rPr>
+          <w:rFonts w:hint="default"/>
+          <w:color w:val="C00000"/>
+        </w:rPr>
+        <w:t>поляризация диэлектрика</w:t>
+      </w:r>
+      <w:r>
+        <w:rPr>
+          <w:rFonts w:hint="default"/>
+        </w:rPr>
+        <w:t xml:space="preserve"> – </w:t>
+      </w:r>
+      <w:r>
+        <w:rPr>
+          <w:rFonts w:hint="default"/>
+          <w:b/>
+          <w:bCs/>
+        </w:rPr>
+        <w:t>молекулы становятся</w:t>
+      </w:r>
+      <w:r>
+        <w:rPr>
+          <w:rFonts w:hint="default"/>
+          <w:b/>
+          <w:bCs/>
+          <w:lang w:val="ru-RU"/>
+        </w:rPr>
+        <w:t xml:space="preserve"> </w:t>
+      </w:r>
+      <w:r>
+        <w:rPr>
+          <w:rFonts w:hint="default"/>
+          <w:b/>
+          <w:bCs/>
+        </w:rPr>
+        <w:t>электрическими диполями,</w:t>
+      </w:r>
+      <w:r>
+        <w:rPr>
+          <w:rFonts w:hint="default"/>
+          <w:b/>
+          <w:bCs/>
+          <w:lang w:val="ru-RU"/>
+        </w:rPr>
+        <w:t xml:space="preserve"> </w:t>
+      </w:r>
+      <w:r>
+        <w:rPr>
+          <w:rFonts w:hint="default"/>
+          <w:b/>
+          <w:bCs/>
+        </w:rPr>
+        <w:t>ориентированными</w:t>
+      </w:r>
+      <w:r>
+        <w:rPr>
+          <w:rFonts w:hint="default"/>
+          <w:b/>
+          <w:bCs/>
+          <w:lang w:val="ru-RU"/>
+        </w:rPr>
+        <w:t xml:space="preserve"> </w:t>
+      </w:r>
+      <w:r>
+        <w:rPr>
+          <w:rFonts w:hint="default"/>
+          <w:b/>
+          <w:bCs/>
+        </w:rPr>
+        <w:t>положительно заряженными концами по полю.</w:t>
+      </w:r>
+      <w:r>
+        <w:rPr>
+          <w:rFonts w:hint="default"/>
+          <w:lang w:val="ru-RU"/>
+        </w:rPr>
+        <w:t xml:space="preserve"> </w:t>
+      </w:r>
+      <w:r>
+        <w:t>Возникшие заряды называются</w:t>
+      </w:r>
+      <w:r>
+        <w:rPr>
+          <w:rFonts w:hint="default"/>
+        </w:rPr>
+        <w:t xml:space="preserve"> </w:t>
+      </w:r>
+      <w:r>
+        <w:rPr>
+          <w:rFonts w:hint="default"/>
+          <w:u w:val="single"/>
+        </w:rPr>
+        <w:t>индукционными</w:t>
+      </w:r>
+      <w:r>
+        <w:rPr>
+          <w:rFonts w:hint="default"/>
+        </w:rPr>
+        <w:t>, или</w:t>
+      </w:r>
+      <w:r>
+        <w:rPr>
+          <w:rFonts w:hint="default"/>
+          <w:lang w:val="ru-RU"/>
+        </w:rPr>
+        <w:t xml:space="preserve"> </w:t>
+      </w:r>
+      <w:r>
+        <w:rPr>
+          <w:rFonts w:hint="default"/>
+          <w:u w:val="single"/>
+        </w:rPr>
+        <w:t>связанными</w:t>
+      </w:r>
+      <w:r>
+        <w:rPr>
+          <w:rFonts w:hint="default"/>
+        </w:rPr>
+        <w:t>.</w:t>
+      </w:r>
+      <w:r>
+        <w:rPr>
+          <w:rFonts w:hint="default"/>
+          <w:lang w:val="ru-RU"/>
+        </w:rPr>
+        <w:t xml:space="preserve"> </w:t>
+      </w:r>
+      <w:r>
+        <w:rPr>
+          <w:rFonts w:hint="default"/>
+        </w:rPr>
+        <w:t xml:space="preserve">Помимо них в диэлектрике могут быть </w:t>
+      </w:r>
+      <w:r>
+        <w:rPr>
+          <w:rFonts w:hint="default"/>
+          <w:u w:val="single"/>
+        </w:rPr>
+        <w:t>свободные</w:t>
+      </w:r>
+      <w:r>
+        <w:rPr>
+          <w:rFonts w:hint="default"/>
+          <w:u w:val="single"/>
+          <w:lang w:val="ru-RU"/>
+        </w:rPr>
+        <w:t xml:space="preserve"> </w:t>
+      </w:r>
+      <w:r>
+        <w:rPr>
+          <w:rFonts w:hint="default"/>
+          <w:u w:val="single"/>
+        </w:rPr>
+        <w:t>(сторонние)</w:t>
+      </w:r>
+      <w:r>
+        <w:rPr>
+          <w:rFonts w:hint="default"/>
+        </w:rPr>
+        <w:t xml:space="preserve"> заряды - нескомпенсированные</w:t>
+      </w:r>
+      <w:r>
+        <w:rPr>
+          <w:rFonts w:hint="default"/>
+          <w:lang w:val="ru-RU"/>
+        </w:rPr>
+        <w:t xml:space="preserve"> </w:t>
+      </w:r>
+      <w:r>
+        <w:rPr>
+          <w:rFonts w:hint="default"/>
+        </w:rPr>
+        <w:t>макроскопические заряды, появившиеся в результате,</w:t>
+      </w:r>
+      <w:r>
+        <w:rPr>
+          <w:rFonts w:hint="default"/>
+          <w:lang w:val="ru-RU"/>
+        </w:rPr>
+        <w:t xml:space="preserve"> </w:t>
+      </w:r>
+      <w:r>
+        <w:rPr>
+          <w:rFonts w:hint="default"/>
+        </w:rPr>
+        <w:t>например электризации трением.</w:t>
+      </w:r>
+    </w:p>
+    <w:p>
+      <w:pPr>
+        <w:pStyle w:val="5"/>
+        <w:bidi w:val="0"/>
+      </w:pPr>
+      <w:r>
+        <w:drawing>
+          <wp:inline distT="0" distB="0" distL="114300" distR="114300">
+            <wp:extent cx="4641215" cy="3041015"/>
+            <wp:effectExtent l="0" t="0" r="6985" b="6985"/>
+            <wp:docPr id="28" name="Изображение 1"/>
+            <wp:cNvGraphicFramePr>
+              <a:graphicFrameLocks xmlns:a="http://schemas.openxmlformats.org/drawingml/2006/main" noChangeAspect="1"/>
+            </wp:cNvGraphicFramePr>
+            <a:graphic xmlns:a="http://schemas.openxmlformats.org/drawingml/2006/main">
+              <a:graphicData uri="http://schemas.openxmlformats.org/drawingml/2006/picture">
+                <pic:pic xmlns:pic="http://schemas.openxmlformats.org/drawingml/2006/picture">
+                  <pic:nvPicPr>
+                    <pic:cNvPr id="28" name="Изображение 1"/>
+                    <pic:cNvPicPr>
+                      <a:picLocks noChangeAspect="1"/>
+                    </pic:cNvPicPr>
+                  </pic:nvPicPr>
+                  <pic:blipFill>
+                    <a:blip r:embed="rId29"/>
+                    <a:stretch>
+                      <a:fillRect/>
+                    </a:stretch>
+                  </pic:blipFill>
+                  <pic:spPr>
+                    <a:xfrm>
+                      <a:off x="0" y="0"/>
+                      <a:ext cx="4641215" cy="3041015"/>
+                    </a:xfrm>
+                    <a:prstGeom prst="rect">
+                      <a:avLst/>
+                    </a:prstGeom>
+                    <a:noFill/>
+                    <a:ln>
+                      <a:noFill/>
+                    </a:ln>
+                  </pic:spPr>
+                </pic:pic>
+              </a:graphicData>
+            </a:graphic>
+          </wp:inline>
+        </w:drawing>
+      </w:r>
+    </w:p>
+    <w:p>
+      <w:pPr>
+        <w:pStyle w:val="4"/>
+        <w:bidi w:val="0"/>
+        <w:rPr>
+          <w:rFonts w:hint="default"/>
+        </w:rPr>
+      </w:pPr>
+      <w:r>
+        <w:rPr>
+          <w:color w:val="C00000"/>
+        </w:rPr>
+        <w:t>Неполярные молекулы</w:t>
+      </w:r>
+      <w:r>
+        <w:rPr>
+          <w:rFonts w:hint="default"/>
+        </w:rPr>
+        <w:t xml:space="preserve"> </w:t>
+      </w:r>
+      <w:r>
+        <w:rPr>
+          <w:rFonts w:hint="default"/>
+          <w:color w:val="C00000"/>
+        </w:rPr>
+        <w:t>(электронная</w:t>
+      </w:r>
+      <w:r>
+        <w:rPr>
+          <w:rFonts w:hint="default"/>
+          <w:color w:val="C00000"/>
+          <w:lang w:val="ru-RU"/>
+        </w:rPr>
+        <w:t xml:space="preserve"> </w:t>
+      </w:r>
+      <w:r>
+        <w:rPr>
+          <w:rFonts w:hint="default"/>
+          <w:color w:val="C00000"/>
+        </w:rPr>
+        <w:t>поляризуемость)</w:t>
+      </w:r>
+      <w:r>
+        <w:rPr>
+          <w:rFonts w:hint="default"/>
+        </w:rPr>
+        <w:t>:</w:t>
+      </w:r>
+      <w:r>
+        <w:rPr>
+          <w:rFonts w:hint="default"/>
+          <w:lang w:val="ru-RU"/>
+        </w:rPr>
+        <w:t xml:space="preserve"> </w:t>
+      </w:r>
+      <w:r>
+        <w:rPr>
+          <w:rFonts w:hint="default"/>
+        </w:rPr>
+        <w:t>в отсутствие электрического поля «центры</w:t>
+      </w:r>
+      <w:r>
+        <w:rPr>
+          <w:rFonts w:hint="default"/>
+          <w:lang w:val="ru-RU"/>
+        </w:rPr>
+        <w:t xml:space="preserve"> </w:t>
+      </w:r>
+      <w:r>
+        <w:rPr>
+          <w:rFonts w:hint="default"/>
+        </w:rPr>
+        <w:t>тяжести» отрицательных и положительных</w:t>
+      </w:r>
+      <w:r>
+        <w:rPr>
+          <w:rFonts w:hint="default"/>
+          <w:lang w:val="ru-RU"/>
+        </w:rPr>
+        <w:t xml:space="preserve"> </w:t>
+      </w:r>
+      <w:r>
+        <w:rPr>
+          <w:rFonts w:hint="default"/>
+        </w:rPr>
+        <w:t>зарядов молекул совпадают (нет собственного</w:t>
+      </w:r>
+      <w:r>
+        <w:rPr>
+          <w:rFonts w:hint="default"/>
+          <w:lang w:val="ru-RU"/>
+        </w:rPr>
+        <w:t xml:space="preserve"> </w:t>
+      </w:r>
+      <w:r>
+        <w:rPr>
+          <w:rFonts w:hint="default"/>
+        </w:rPr>
+        <w:t>дипольного момента)</w:t>
+      </w:r>
+      <w:r>
+        <w:rPr>
+          <w:rFonts w:hint="default"/>
+          <w:lang w:val="ru-RU"/>
+        </w:rPr>
+        <w:t xml:space="preserve">. </w:t>
+      </w:r>
+      <w:r>
+        <w:t>Возникший</w:t>
+      </w:r>
+      <w:r>
+        <w:rPr>
+          <w:rFonts w:hint="default"/>
+        </w:rPr>
+        <w:t xml:space="preserve"> в электрическом поле</w:t>
+      </w:r>
+      <w:r>
+        <w:rPr>
+          <w:rFonts w:hint="default"/>
+          <w:lang w:val="ru-RU"/>
+        </w:rPr>
+        <w:t xml:space="preserve"> </w:t>
+      </w:r>
+      <w:r>
+        <w:rPr>
+          <w:rFonts w:hint="default"/>
+        </w:rPr>
+        <w:t>индуцированный дипольный момент</w:t>
+      </w:r>
+      <w:r>
+        <w:rPr>
+          <w:rFonts w:hint="default"/>
+          <w:lang w:val="ru-RU"/>
+        </w:rPr>
+        <w:t xml:space="preserve"> </w:t>
+      </w:r>
+      <w:r>
+        <w:rPr>
+          <w:rFonts w:hint="default"/>
+        </w:rPr>
+        <w:t>пропорционален напряженности электрического</w:t>
+      </w:r>
+      <w:r>
+        <w:rPr>
+          <w:rFonts w:hint="default"/>
+          <w:lang w:val="ru-RU"/>
+        </w:rPr>
+        <w:t xml:space="preserve"> </w:t>
+      </w:r>
+      <w:r>
+        <w:rPr>
+          <w:rFonts w:hint="default"/>
+        </w:rPr>
+        <w:t>поля:</w:t>
+      </w:r>
+    </w:p>
+    <w:p>
+      <w:pPr>
+        <w:pStyle w:val="5"/>
+        <w:bidi w:val="0"/>
+        <w:rPr>
+          <w:rFonts w:hint="default"/>
+        </w:rPr>
+      </w:pPr>
+      <w:r>
+        <w:drawing>
+          <wp:inline distT="0" distB="0" distL="114300" distR="114300">
+            <wp:extent cx="4773295" cy="539115"/>
+            <wp:effectExtent l="0" t="0" r="8255" b="13335"/>
+            <wp:docPr id="29" name="Изображение 2"/>
+            <wp:cNvGraphicFramePr>
+              <a:graphicFrameLocks xmlns:a="http://schemas.openxmlformats.org/drawingml/2006/main" noChangeAspect="1"/>
+            </wp:cNvGraphicFramePr>
+            <a:graphic xmlns:a="http://schemas.openxmlformats.org/drawingml/2006/main">
+              <a:graphicData uri="http://schemas.openxmlformats.org/drawingml/2006/picture">
+                <pic:pic xmlns:pic="http://schemas.openxmlformats.org/drawingml/2006/picture">
+                  <pic:nvPicPr>
+                    <pic:cNvPr id="29" name="Изображение 2"/>
+                    <pic:cNvPicPr>
+                      <a:picLocks noChangeAspect="1"/>
+                    </pic:cNvPicPr>
+                  </pic:nvPicPr>
+                  <pic:blipFill>
+                    <a:blip r:embed="rId30"/>
+                    <a:stretch>
+                      <a:fillRect/>
+                    </a:stretch>
+                  </pic:blipFill>
+                  <pic:spPr>
+                    <a:xfrm>
+                      <a:off x="0" y="0"/>
+                      <a:ext cx="4773295" cy="539115"/>
+                    </a:xfrm>
+                    <a:prstGeom prst="rect">
+                      <a:avLst/>
+                    </a:prstGeom>
+                    <a:noFill/>
+                    <a:ln>
+                      <a:noFill/>
+                    </a:ln>
+                  </pic:spPr>
+                </pic:pic>
+              </a:graphicData>
+            </a:graphic>
+          </wp:inline>
+        </w:drawing>
+      </w:r>
+    </w:p>
+    <w:p>
+      <w:pPr>
+        <w:pStyle w:val="4"/>
+        <w:bidi w:val="0"/>
+        <w:rPr>
+          <w:rFonts w:hint="default"/>
+        </w:rPr>
+      </w:pPr>
+      <w:r>
+        <w:rPr>
+          <w:color w:val="C00000"/>
+        </w:rPr>
+        <w:t>Полярные</w:t>
+      </w:r>
+      <w:r>
+        <w:rPr>
+          <w:rFonts w:hint="default"/>
+          <w:color w:val="C00000"/>
+        </w:rPr>
+        <w:t xml:space="preserve"> молекулы (ориентационная</w:t>
+      </w:r>
+      <w:r>
+        <w:rPr>
+          <w:rFonts w:hint="default"/>
+          <w:color w:val="C00000"/>
+          <w:lang w:val="ru-RU"/>
+        </w:rPr>
+        <w:t xml:space="preserve"> </w:t>
+      </w:r>
+      <w:r>
+        <w:rPr>
+          <w:rFonts w:hint="default"/>
+          <w:color w:val="C00000"/>
+        </w:rPr>
+        <w:t>поляризуемость)</w:t>
+      </w:r>
+      <w:r>
+        <w:rPr>
+          <w:rFonts w:hint="default"/>
+        </w:rPr>
+        <w:t>:</w:t>
+      </w:r>
+      <w:r>
+        <w:rPr>
+          <w:rFonts w:hint="default"/>
+          <w:lang w:val="ru-RU"/>
+        </w:rPr>
+        <w:t xml:space="preserve"> </w:t>
+      </w:r>
+      <w:r>
+        <w:rPr>
+          <w:rFonts w:hint="default"/>
+        </w:rPr>
+        <w:t>в отсутствие электрического поля «центры</w:t>
+      </w:r>
+      <w:r>
+        <w:rPr>
+          <w:rFonts w:hint="default"/>
+          <w:lang w:val="ru-RU"/>
+        </w:rPr>
+        <w:t xml:space="preserve"> </w:t>
+      </w:r>
+      <w:r>
+        <w:rPr>
+          <w:rFonts w:hint="default"/>
+        </w:rPr>
+        <w:t>тяжести» отрицательных и положительных</w:t>
+      </w:r>
+      <w:r>
+        <w:rPr>
+          <w:rFonts w:hint="default"/>
+          <w:lang w:val="ru-RU"/>
+        </w:rPr>
+        <w:t xml:space="preserve"> </w:t>
+      </w:r>
+      <w:r>
+        <w:rPr>
+          <w:rFonts w:hint="default"/>
+        </w:rPr>
+        <w:t>зарядов молекул не совпадают (наличие</w:t>
+      </w:r>
+      <w:r>
+        <w:rPr>
+          <w:rFonts w:hint="default"/>
+          <w:lang w:val="ru-RU"/>
+        </w:rPr>
+        <w:t xml:space="preserve"> </w:t>
+      </w:r>
+      <w:r>
+        <w:rPr>
+          <w:rFonts w:hint="default"/>
+        </w:rPr>
+        <w:t>собственного дипольного момента у молекул)</w:t>
+      </w:r>
+      <w:r>
+        <w:rPr>
+          <w:rFonts w:hint="default"/>
+          <w:lang w:val="ru-RU"/>
+        </w:rPr>
+        <w:t xml:space="preserve">. </w:t>
+      </w:r>
+      <w:r>
+        <w:rPr>
+          <w:rFonts w:hint="default"/>
+          <w:color w:val="C00000"/>
+        </w:rPr>
+        <w:t>В отсутствие электрического поля</w:t>
+      </w:r>
+      <w:r>
+        <w:rPr>
+          <w:rFonts w:hint="default"/>
+        </w:rPr>
+        <w:t xml:space="preserve"> диполи</w:t>
+      </w:r>
+      <w:r>
+        <w:rPr>
+          <w:rFonts w:hint="default"/>
+          <w:lang w:val="ru-RU"/>
+        </w:rPr>
+        <w:t xml:space="preserve"> </w:t>
+      </w:r>
+      <w:r>
+        <w:rPr>
+          <w:rFonts w:hint="default"/>
+        </w:rPr>
+        <w:t>совершают</w:t>
+      </w:r>
+      <w:r>
+        <w:rPr>
+          <w:rFonts w:hint="default"/>
+          <w:lang w:val="ru-RU"/>
+        </w:rPr>
+        <w:t xml:space="preserve"> </w:t>
+      </w:r>
+      <w:r>
+        <w:rPr>
+          <w:rFonts w:hint="default"/>
+        </w:rPr>
+        <w:t>хаотическое тепловое движение, их</w:t>
+      </w:r>
+      <w:r>
+        <w:rPr>
+          <w:rFonts w:hint="default"/>
+          <w:lang w:val="ru-RU"/>
+        </w:rPr>
+        <w:t xml:space="preserve"> </w:t>
+      </w:r>
+      <w:r>
+        <w:rPr>
+          <w:rFonts w:hint="default"/>
+        </w:rPr>
+        <w:t>ориентация беспорядочна.</w:t>
+      </w:r>
+      <w:r>
+        <w:rPr>
+          <w:rFonts w:hint="default"/>
+          <w:lang w:val="ru-RU"/>
+        </w:rPr>
+        <w:t xml:space="preserve"> </w:t>
+      </w:r>
+      <w:r>
+        <w:rPr>
+          <w:rFonts w:hint="default"/>
+          <w:color w:val="C00000"/>
+        </w:rPr>
+        <w:t>При внесении в поле</w:t>
+      </w:r>
+      <w:r>
+        <w:rPr>
+          <w:rFonts w:hint="default"/>
+        </w:rPr>
+        <w:t xml:space="preserve"> происходит ориентация</w:t>
+      </w:r>
+      <w:r>
+        <w:rPr>
+          <w:rFonts w:hint="default"/>
+          <w:lang w:val="ru-RU"/>
+        </w:rPr>
+        <w:t xml:space="preserve"> </w:t>
+      </w:r>
+      <w:r>
+        <w:rPr>
+          <w:rFonts w:hint="default"/>
+        </w:rPr>
+        <w:t>диполей по полю, сам дипольный момент не</w:t>
+      </w:r>
+      <w:r>
+        <w:rPr>
+          <w:rFonts w:hint="default"/>
+          <w:lang w:val="ru-RU"/>
+        </w:rPr>
+        <w:t xml:space="preserve"> </w:t>
+      </w:r>
+      <w:r>
+        <w:rPr>
+          <w:rFonts w:hint="default"/>
+        </w:rPr>
+        <w:t>изменяется (жесткий диполь).</w:t>
+      </w:r>
+      <w:r>
+        <w:rPr>
+          <w:rFonts w:hint="default"/>
+          <w:lang w:val="ru-RU"/>
+        </w:rPr>
+        <w:t xml:space="preserve"> </w:t>
+      </w:r>
+      <w:r>
+        <w:rPr>
+          <w:color w:val="C00000"/>
+        </w:rPr>
+        <w:t>Ионные диэлектрические кристаллы</w:t>
+      </w:r>
+      <w:r>
+        <w:rPr>
+          <w:rFonts w:hint="default"/>
+        </w:rPr>
+        <w:t xml:space="preserve"> (ионная</w:t>
+      </w:r>
+      <w:r>
+        <w:rPr>
+          <w:rFonts w:hint="default"/>
+          <w:lang w:val="ru-RU"/>
+        </w:rPr>
+        <w:t xml:space="preserve"> </w:t>
+      </w:r>
+      <w:r>
+        <w:rPr>
+          <w:rFonts w:hint="default"/>
+        </w:rPr>
+        <w:t>поляризуемость):</w:t>
+      </w:r>
+      <w:r>
+        <w:rPr>
+          <w:rFonts w:hint="default"/>
+          <w:lang w:val="ru-RU"/>
+        </w:rPr>
+        <w:t xml:space="preserve"> </w:t>
+      </w:r>
+      <w:r>
+        <w:rPr>
+          <w:rFonts w:hint="default"/>
+        </w:rPr>
+        <w:t>2 решетки из ионов противоположных знаков.</w:t>
+      </w:r>
+      <w:r>
+        <w:rPr>
+          <w:rFonts w:hint="default"/>
+          <w:lang w:val="ru-RU"/>
+        </w:rPr>
+        <w:t xml:space="preserve"> </w:t>
+      </w:r>
+      <w:r>
+        <w:rPr>
+          <w:rFonts w:hint="default"/>
+        </w:rPr>
+        <w:t>При внесении в электрическое поле происходит</w:t>
+      </w:r>
+      <w:r>
+        <w:rPr>
+          <w:rFonts w:hint="default"/>
+          <w:lang w:val="ru-RU"/>
+        </w:rPr>
+        <w:t xml:space="preserve"> </w:t>
+      </w:r>
+      <w:r>
+        <w:rPr>
+          <w:rFonts w:hint="default"/>
+        </w:rPr>
+        <w:t>сдвиг решеток.</w:t>
+      </w:r>
+    </w:p>
+    <w:p>
+      <w:pPr>
+        <w:pStyle w:val="4"/>
+        <w:bidi w:val="0"/>
+      </w:pPr>
+      <w:r>
+        <w:drawing>
+          <wp:inline distT="0" distB="0" distL="114300" distR="114300">
+            <wp:extent cx="6644640" cy="3615055"/>
+            <wp:effectExtent l="0" t="0" r="3810" b="4445"/>
+            <wp:docPr id="30" name="Изображение 3"/>
+            <wp:cNvGraphicFramePr>
+              <a:graphicFrameLocks xmlns:a="http://schemas.openxmlformats.org/drawingml/2006/main" noChangeAspect="1"/>
+            </wp:cNvGraphicFramePr>
+            <a:graphic xmlns:a="http://schemas.openxmlformats.org/drawingml/2006/main">
+              <a:graphicData uri="http://schemas.openxmlformats.org/drawingml/2006/picture">
+                <pic:pic xmlns:pic="http://schemas.openxmlformats.org/drawingml/2006/picture">
+                  <pic:nvPicPr>
+                    <pic:cNvPr id="30" name="Изображение 3"/>
+                    <pic:cNvPicPr>
+                      <a:picLocks noChangeAspect="1"/>
+                    </pic:cNvPicPr>
+                  </pic:nvPicPr>
+                  <pic:blipFill>
+                    <a:blip r:embed="rId31"/>
+                    <a:stretch>
+                      <a:fillRect/>
+                    </a:stretch>
+                  </pic:blipFill>
+                  <pic:spPr>
+                    <a:xfrm>
+                      <a:off x="0" y="0"/>
+                      <a:ext cx="6644640" cy="3615055"/>
+                    </a:xfrm>
+                    <a:prstGeom prst="rect">
+                      <a:avLst/>
+                    </a:prstGeom>
+                    <a:noFill/>
+                    <a:ln>
+                      <a:noFill/>
+                    </a:ln>
+                  </pic:spPr>
+                </pic:pic>
+              </a:graphicData>
+            </a:graphic>
+          </wp:inline>
+        </w:drawing>
+      </w:r>
+    </w:p>
+    <w:p>
+      <w:pPr>
+        <w:pStyle w:val="4"/>
+        <w:numPr>
+          <w:ilvl w:val="0"/>
+          <w:numId w:val="3"/>
+        </w:numPr>
+        <w:bidi w:val="0"/>
+        <w:rPr>
+          <w:b/>
+          <w:bCs/>
+          <w:sz w:val="28"/>
+          <w:szCs w:val="28"/>
+        </w:rPr>
+      </w:pPr>
+      <w:r>
+        <w:rPr>
+          <w:b/>
+          <w:bCs/>
+          <w:sz w:val="28"/>
+          <w:szCs w:val="28"/>
+        </w:rPr>
+        <w:t>Поляризация диэлектриков</w:t>
+      </w:r>
+    </w:p>
+    <w:p>
+      <w:pPr>
+        <w:pStyle w:val="4"/>
+        <w:bidi w:val="0"/>
+        <w:rPr>
+          <w:rFonts w:hint="default"/>
+        </w:rPr>
+      </w:pPr>
+      <w:r>
+        <w:rPr>
+          <w:color w:val="C00000"/>
+        </w:rPr>
+        <w:t>В отсутствие внешнего электрического поля</w:t>
+      </w:r>
+      <w:r>
+        <w:t xml:space="preserve"> суммарный</w:t>
+      </w:r>
+      <w:r>
+        <w:rPr>
+          <w:rFonts w:hint="default"/>
+          <w:lang w:val="ru-RU"/>
+        </w:rPr>
+        <w:t xml:space="preserve"> </w:t>
+      </w:r>
+      <w:r>
+        <w:rPr>
+          <w:rFonts w:hint="default"/>
+        </w:rPr>
+        <w:t>дипольный момент диэлектрика равен нулю.</w:t>
+      </w:r>
+      <w:r>
+        <w:rPr>
+          <w:rFonts w:hint="default"/>
+          <w:lang w:val="ru-RU"/>
+        </w:rPr>
+        <w:t xml:space="preserve"> </w:t>
+      </w:r>
+      <w:r>
+        <w:rPr>
+          <w:rFonts w:hint="default"/>
+          <w:color w:val="C00000"/>
+        </w:rPr>
+        <w:t>При внесении в поле</w:t>
+      </w:r>
+      <w:r>
+        <w:rPr>
+          <w:rFonts w:hint="default"/>
+        </w:rPr>
+        <w:t xml:space="preserve"> происходит поляризация</w:t>
+      </w:r>
+      <w:r>
+        <w:rPr>
+          <w:rFonts w:hint="default"/>
+          <w:lang w:val="ru-RU"/>
+        </w:rPr>
+        <w:t xml:space="preserve"> </w:t>
+      </w:r>
+      <w:r>
+        <w:rPr>
+          <w:rFonts w:hint="default"/>
+        </w:rPr>
+        <w:t>диэлектрика – дипольный момент становится отличным</w:t>
+      </w:r>
+      <w:r>
+        <w:rPr>
+          <w:rFonts w:hint="default"/>
+          <w:lang w:val="ru-RU"/>
+        </w:rPr>
+        <w:t xml:space="preserve"> </w:t>
+      </w:r>
+      <w:r>
+        <w:rPr>
+          <w:rFonts w:hint="default"/>
+        </w:rPr>
+        <w:t>от нуля.</w:t>
+      </w:r>
+      <w:r>
+        <w:rPr>
+          <w:rFonts w:hint="default"/>
+          <w:lang w:val="ru-RU"/>
+        </w:rPr>
+        <w:t xml:space="preserve"> с</w:t>
+      </w:r>
+      <w:r>
+        <w:t>тепень поляризации характеризуется</w:t>
+      </w:r>
+      <w:r>
+        <w:rPr>
+          <w:rFonts w:hint="default"/>
+        </w:rPr>
+        <w:t xml:space="preserve"> дипольным</w:t>
+      </w:r>
+      <w:r>
+        <w:rPr>
+          <w:rFonts w:hint="default"/>
+          <w:lang w:val="ru-RU"/>
+        </w:rPr>
+        <w:t xml:space="preserve"> </w:t>
+      </w:r>
+      <w:r>
+        <w:rPr>
+          <w:rFonts w:hint="default"/>
+        </w:rPr>
+        <w:t>моментом единицы объема диэлектрика:</w:t>
+      </w:r>
+    </w:p>
+    <w:p>
+      <w:pPr>
+        <w:pStyle w:val="5"/>
+        <w:bidi w:val="0"/>
+        <w:rPr>
+          <w:rFonts w:hint="default"/>
+        </w:rPr>
+      </w:pPr>
+      <w:r>
+        <w:drawing>
+          <wp:inline distT="0" distB="0" distL="114300" distR="114300">
+            <wp:extent cx="4305935" cy="814705"/>
+            <wp:effectExtent l="0" t="0" r="18415" b="4445"/>
+            <wp:docPr id="31" name="Изображение 4"/>
+            <wp:cNvGraphicFramePr>
+              <a:graphicFrameLocks xmlns:a="http://schemas.openxmlformats.org/drawingml/2006/main" noChangeAspect="1"/>
+            </wp:cNvGraphicFramePr>
+            <a:graphic xmlns:a="http://schemas.openxmlformats.org/drawingml/2006/main">
+              <a:graphicData uri="http://schemas.openxmlformats.org/drawingml/2006/picture">
+                <pic:pic xmlns:pic="http://schemas.openxmlformats.org/drawingml/2006/picture">
+                  <pic:nvPicPr>
+                    <pic:cNvPr id="31" name="Изображение 4"/>
+                    <pic:cNvPicPr>
+                      <a:picLocks noChangeAspect="1"/>
+                    </pic:cNvPicPr>
+                  </pic:nvPicPr>
+                  <pic:blipFill>
+                    <a:blip r:embed="rId32"/>
+                    <a:stretch>
+                      <a:fillRect/>
+                    </a:stretch>
+                  </pic:blipFill>
+                  <pic:spPr>
+                    <a:xfrm>
+                      <a:off x="0" y="0"/>
+                      <a:ext cx="4305935" cy="814705"/>
+                    </a:xfrm>
+                    <a:prstGeom prst="rect">
+                      <a:avLst/>
+                    </a:prstGeom>
+                    <a:noFill/>
+                    <a:ln>
+                      <a:noFill/>
+                    </a:ln>
+                  </pic:spPr>
+                </pic:pic>
+              </a:graphicData>
+            </a:graphic>
+          </wp:inline>
+        </w:drawing>
+      </w:r>
+    </w:p>
+    <w:p>
+      <w:pPr>
+        <w:pStyle w:val="4"/>
+        <w:bidi w:val="0"/>
+        <w:rPr>
+          <w:rFonts w:hint="default"/>
+        </w:rPr>
+      </w:pPr>
+      <w:r>
+        <w:t>Для</w:t>
+      </w:r>
+      <w:r>
+        <w:rPr>
+          <w:rFonts w:hint="default"/>
+        </w:rPr>
+        <w:t xml:space="preserve"> изотропных диэлектриков:</w:t>
+      </w:r>
+    </w:p>
+    <w:p>
+      <w:pPr>
+        <w:pStyle w:val="5"/>
+        <w:bidi w:val="0"/>
+      </w:pPr>
+      <w:r>
+        <w:drawing>
+          <wp:inline distT="0" distB="0" distL="114300" distR="114300">
+            <wp:extent cx="4847590" cy="502285"/>
+            <wp:effectExtent l="0" t="0" r="10160" b="12065"/>
+            <wp:docPr id="32" name="Изображение 5"/>
+            <wp:cNvGraphicFramePr>
+              <a:graphicFrameLocks xmlns:a="http://schemas.openxmlformats.org/drawingml/2006/main" noChangeAspect="1"/>
+            </wp:cNvGraphicFramePr>
+            <a:graphic xmlns:a="http://schemas.openxmlformats.org/drawingml/2006/main">
+              <a:graphicData uri="http://schemas.openxmlformats.org/drawingml/2006/picture">
+                <pic:pic xmlns:pic="http://schemas.openxmlformats.org/drawingml/2006/picture">
+                  <pic:nvPicPr>
+                    <pic:cNvPr id="32" name="Изображение 5"/>
+                    <pic:cNvPicPr>
+                      <a:picLocks noChangeAspect="1"/>
+                    </pic:cNvPicPr>
+                  </pic:nvPicPr>
+                  <pic:blipFill>
+                    <a:blip r:embed="rId33"/>
+                    <a:stretch>
+                      <a:fillRect/>
+                    </a:stretch>
+                  </pic:blipFill>
+                  <pic:spPr>
+                    <a:xfrm>
+                      <a:off x="0" y="0"/>
+                      <a:ext cx="4847590" cy="502285"/>
+                    </a:xfrm>
+                    <a:prstGeom prst="rect">
+                      <a:avLst/>
+                    </a:prstGeom>
+                    <a:noFill/>
+                    <a:ln>
+                      <a:noFill/>
+                    </a:ln>
+                  </pic:spPr>
+                </pic:pic>
+              </a:graphicData>
+            </a:graphic>
+          </wp:inline>
+        </w:drawing>
+      </w:r>
+    </w:p>
+    <w:p>
+      <w:pPr>
+        <w:pStyle w:val="4"/>
+        <w:bidi w:val="0"/>
+        <w:rPr>
+          <w:rFonts w:hint="default"/>
+        </w:rPr>
+      </w:pPr>
+      <w:r>
+        <w:t>Если</w:t>
+      </w:r>
+      <w:r>
+        <w:rPr>
+          <w:rFonts w:hint="default"/>
+        </w:rPr>
+        <w:t xml:space="preserve"> внести в однородное электрическое поле</w:t>
+      </w:r>
+      <w:r>
+        <w:rPr>
+          <w:rFonts w:hint="default"/>
+          <w:lang w:val="ru-RU"/>
+        </w:rPr>
+        <w:t xml:space="preserve"> </w:t>
+      </w:r>
+      <w:r>
+        <w:rPr>
+          <w:rFonts w:hint="default"/>
+        </w:rPr>
+        <w:t>диэлектрик, то поле возникших связанных зарядов</w:t>
+      </w:r>
+      <w:r>
+        <w:rPr>
+          <w:rFonts w:hint="default"/>
+          <w:lang w:val="ru-RU"/>
+        </w:rPr>
+        <w:t xml:space="preserve"> </w:t>
+      </w:r>
+      <w:r>
+        <w:rPr>
+          <w:rFonts w:hint="default"/>
+        </w:rPr>
+        <w:t>будет направлено противоположно внешнему полю и</w:t>
+      </w:r>
+      <w:r>
+        <w:rPr>
+          <w:rFonts w:hint="default"/>
+          <w:lang w:val="ru-RU"/>
+        </w:rPr>
+        <w:t xml:space="preserve"> </w:t>
+      </w:r>
+      <w:r>
+        <w:rPr>
+          <w:rFonts w:hint="default"/>
+        </w:rPr>
+        <w:t>ослабляет его.</w:t>
+      </w:r>
+      <w:r>
+        <w:rPr>
+          <w:rFonts w:hint="default"/>
+          <w:lang w:val="ru-RU"/>
+        </w:rPr>
+        <w:t xml:space="preserve"> </w:t>
+      </w:r>
+      <w:r>
+        <w:t>В</w:t>
+      </w:r>
+      <w:r>
+        <w:rPr>
+          <w:rFonts w:hint="default"/>
+        </w:rPr>
+        <w:t xml:space="preserve"> результате внутри диэлектрика:</w:t>
+      </w:r>
+    </w:p>
+    <w:p>
+      <w:pPr>
+        <w:pStyle w:val="5"/>
+        <w:bidi w:val="0"/>
+      </w:pPr>
+      <w:r>
+        <w:drawing>
+          <wp:inline distT="0" distB="0" distL="114300" distR="114300">
+            <wp:extent cx="841375" cy="697230"/>
+            <wp:effectExtent l="0" t="0" r="15875" b="7620"/>
+            <wp:docPr id="33" name="Изображение 6"/>
+            <wp:cNvGraphicFramePr>
+              <a:graphicFrameLocks xmlns:a="http://schemas.openxmlformats.org/drawingml/2006/main" noChangeAspect="1"/>
+            </wp:cNvGraphicFramePr>
+            <a:graphic xmlns:a="http://schemas.openxmlformats.org/drawingml/2006/main">
+              <a:graphicData uri="http://schemas.openxmlformats.org/drawingml/2006/picture">
+                <pic:pic xmlns:pic="http://schemas.openxmlformats.org/drawingml/2006/picture">
+                  <pic:nvPicPr>
+                    <pic:cNvPr id="33" name="Изображение 6"/>
+                    <pic:cNvPicPr>
+                      <a:picLocks noChangeAspect="1"/>
+                    </pic:cNvPicPr>
+                  </pic:nvPicPr>
+                  <pic:blipFill>
+                    <a:blip r:embed="rId34"/>
+                    <a:stretch>
+                      <a:fillRect/>
+                    </a:stretch>
+                  </pic:blipFill>
+                  <pic:spPr>
+                    <a:xfrm>
+                      <a:off x="0" y="0"/>
+                      <a:ext cx="841375" cy="697230"/>
+                    </a:xfrm>
+                    <a:prstGeom prst="rect">
+                      <a:avLst/>
+                    </a:prstGeom>
+                    <a:noFill/>
+                    <a:ln>
+                      <a:noFill/>
+                    </a:ln>
+                  </pic:spPr>
+                </pic:pic>
+              </a:graphicData>
+            </a:graphic>
+          </wp:inline>
+        </w:drawing>
+      </w:r>
+    </w:p>
+    <w:p>
+      <w:pPr>
+        <w:pStyle w:val="4"/>
+        <w:bidi w:val="0"/>
+        <w:rPr>
+          <w:rFonts w:hint="default"/>
+        </w:rPr>
+      </w:pPr>
+      <w:r>
+        <w:t>ε</w:t>
+      </w:r>
+      <w:r>
+        <w:rPr>
+          <w:rFonts w:hint="default"/>
+        </w:rPr>
+        <w:t xml:space="preserve"> показывает во сколько раз поле ослабляется в диэлектрике</w:t>
+      </w:r>
+    </w:p>
+    <w:p>
+      <w:pPr>
+        <w:pStyle w:val="5"/>
+        <w:bidi w:val="0"/>
+      </w:pPr>
+      <w:r>
+        <w:drawing>
+          <wp:inline distT="0" distB="0" distL="114300" distR="114300">
+            <wp:extent cx="4695825" cy="2567305"/>
+            <wp:effectExtent l="0" t="0" r="9525" b="4445"/>
+            <wp:docPr id="34" name="Изображение 7"/>
+            <wp:cNvGraphicFramePr>
+              <a:graphicFrameLocks xmlns:a="http://schemas.openxmlformats.org/drawingml/2006/main" noChangeAspect="1"/>
+            </wp:cNvGraphicFramePr>
+            <a:graphic xmlns:a="http://schemas.openxmlformats.org/drawingml/2006/main">
+              <a:graphicData uri="http://schemas.openxmlformats.org/drawingml/2006/picture">
+                <pic:pic xmlns:pic="http://schemas.openxmlformats.org/drawingml/2006/picture">
+                  <pic:nvPicPr>
+                    <pic:cNvPr id="34" name="Изображение 7"/>
+                    <pic:cNvPicPr>
+                      <a:picLocks noChangeAspect="1"/>
+                    </pic:cNvPicPr>
+                  </pic:nvPicPr>
+                  <pic:blipFill>
+                    <a:blip r:embed="rId35"/>
+                    <a:stretch>
+                      <a:fillRect/>
+                    </a:stretch>
+                  </pic:blipFill>
+                  <pic:spPr>
+                    <a:xfrm>
+                      <a:off x="0" y="0"/>
+                      <a:ext cx="4695825" cy="2567305"/>
+                    </a:xfrm>
+                    <a:prstGeom prst="rect">
+                      <a:avLst/>
+                    </a:prstGeom>
+                    <a:noFill/>
+                    <a:ln>
+                      <a:noFill/>
+                    </a:ln>
+                  </pic:spPr>
+                </pic:pic>
+              </a:graphicData>
+            </a:graphic>
+          </wp:inline>
+        </w:drawing>
+      </w:r>
+    </w:p>
+    <w:p>
+      <w:pPr>
+        <w:pStyle w:val="5"/>
+        <w:bidi w:val="0"/>
+      </w:pPr>
+      <w:r>
+        <w:drawing>
+          <wp:inline distT="0" distB="0" distL="114300" distR="114300">
+            <wp:extent cx="4669155" cy="3463290"/>
+            <wp:effectExtent l="0" t="0" r="17145" b="3810"/>
+            <wp:docPr id="35" name="Изображение 8"/>
+            <wp:cNvGraphicFramePr>
+              <a:graphicFrameLocks xmlns:a="http://schemas.openxmlformats.org/drawingml/2006/main" noChangeAspect="1"/>
+            </wp:cNvGraphicFramePr>
+            <a:graphic xmlns:a="http://schemas.openxmlformats.org/drawingml/2006/main">
+              <a:graphicData uri="http://schemas.openxmlformats.org/drawingml/2006/picture">
+                <pic:pic xmlns:pic="http://schemas.openxmlformats.org/drawingml/2006/picture">
+                  <pic:nvPicPr>
+                    <pic:cNvPr id="35" name="Изображение 8"/>
+                    <pic:cNvPicPr>
+                      <a:picLocks noChangeAspect="1"/>
+                    </pic:cNvPicPr>
+                  </pic:nvPicPr>
+                  <pic:blipFill>
+                    <a:blip r:embed="rId36"/>
+                    <a:stretch>
+                      <a:fillRect/>
+                    </a:stretch>
+                  </pic:blipFill>
+                  <pic:spPr>
+                    <a:xfrm>
+                      <a:off x="0" y="0"/>
+                      <a:ext cx="4669155" cy="3463290"/>
+                    </a:xfrm>
+                    <a:prstGeom prst="rect">
+                      <a:avLst/>
+                    </a:prstGeom>
+                    <a:noFill/>
+                    <a:ln>
+                      <a:noFill/>
+                    </a:ln>
+                  </pic:spPr>
+                </pic:pic>
+              </a:graphicData>
+            </a:graphic>
+          </wp:inline>
+        </w:drawing>
+      </w:r>
+    </w:p>
+    <w:p>
+      <w:pPr>
+        <w:pStyle w:val="5"/>
+        <w:bidi w:val="0"/>
+      </w:pPr>
+      <w:r>
+        <w:drawing>
+          <wp:inline distT="0" distB="0" distL="114300" distR="114300">
+            <wp:extent cx="4932045" cy="2717165"/>
+            <wp:effectExtent l="0" t="0" r="1905" b="6985"/>
+            <wp:docPr id="36" name="Изображение 9"/>
+            <wp:cNvGraphicFramePr>
+              <a:graphicFrameLocks xmlns:a="http://schemas.openxmlformats.org/drawingml/2006/main" noChangeAspect="1"/>
+            </wp:cNvGraphicFramePr>
+            <a:graphic xmlns:a="http://schemas.openxmlformats.org/drawingml/2006/main">
+              <a:graphicData uri="http://schemas.openxmlformats.org/drawingml/2006/picture">
+                <pic:pic xmlns:pic="http://schemas.openxmlformats.org/drawingml/2006/picture">
+                  <pic:nvPicPr>
+                    <pic:cNvPr id="36" name="Изображение 9"/>
+                    <pic:cNvPicPr>
+                      <a:picLocks noChangeAspect="1"/>
+                    </pic:cNvPicPr>
+                  </pic:nvPicPr>
+                  <pic:blipFill>
+                    <a:blip r:embed="rId37"/>
+                    <a:stretch>
+                      <a:fillRect/>
+                    </a:stretch>
+                  </pic:blipFill>
+                  <pic:spPr>
+                    <a:xfrm>
+                      <a:off x="0" y="0"/>
+                      <a:ext cx="4932045" cy="2717165"/>
+                    </a:xfrm>
+                    <a:prstGeom prst="rect">
+                      <a:avLst/>
+                    </a:prstGeom>
+                    <a:noFill/>
+                    <a:ln>
+                      <a:noFill/>
+                    </a:ln>
+                  </pic:spPr>
+                </pic:pic>
+              </a:graphicData>
+            </a:graphic>
+          </wp:inline>
+        </w:drawing>
+      </w:r>
+    </w:p>
+    <w:p>
+      <w:pPr>
+        <w:pStyle w:val="5"/>
+        <w:bidi w:val="0"/>
+      </w:pPr>
+      <w:r>
+        <w:drawing>
+          <wp:inline distT="0" distB="0" distL="114300" distR="114300">
+            <wp:extent cx="5175250" cy="3574415"/>
+            <wp:effectExtent l="0" t="0" r="6350" b="6985"/>
+            <wp:docPr id="37" name="Изображение 10"/>
+            <wp:cNvGraphicFramePr>
+              <a:graphicFrameLocks xmlns:a="http://schemas.openxmlformats.org/drawingml/2006/main" noChangeAspect="1"/>
+            </wp:cNvGraphicFramePr>
+            <a:graphic xmlns:a="http://schemas.openxmlformats.org/drawingml/2006/main">
+              <a:graphicData uri="http://schemas.openxmlformats.org/drawingml/2006/picture">
+                <pic:pic xmlns:pic="http://schemas.openxmlformats.org/drawingml/2006/picture">
+                  <pic:nvPicPr>
+                    <pic:cNvPr id="37" name="Изображение 10"/>
+                    <pic:cNvPicPr>
+                      <a:picLocks noChangeAspect="1"/>
+                    </pic:cNvPicPr>
+                  </pic:nvPicPr>
+                  <pic:blipFill>
+                    <a:blip r:embed="rId38"/>
+                    <a:stretch>
+                      <a:fillRect/>
+                    </a:stretch>
+                  </pic:blipFill>
+                  <pic:spPr>
+                    <a:xfrm>
+                      <a:off x="0" y="0"/>
+                      <a:ext cx="5175250" cy="3574415"/>
+                    </a:xfrm>
+                    <a:prstGeom prst="rect">
+                      <a:avLst/>
+                    </a:prstGeom>
+                    <a:noFill/>
+                    <a:ln>
+                      <a:noFill/>
+                    </a:ln>
+                  </pic:spPr>
+                </pic:pic>
+              </a:graphicData>
+            </a:graphic>
+          </wp:inline>
+        </w:drawing>
+      </w:r>
+    </w:p>
+    <w:p>
+      <w:pPr>
+        <w:pStyle w:val="5"/>
+        <w:bidi w:val="0"/>
+        <w:rPr>
+          <w:rFonts w:hint="default"/>
+          <w:lang w:val="ru-RU"/>
+        </w:rPr>
+      </w:pPr>
+      <w:r>
+        <w:drawing>
+          <wp:inline distT="0" distB="0" distL="114300" distR="114300">
+            <wp:extent cx="5233035" cy="3608070"/>
+            <wp:effectExtent l="0" t="0" r="5715" b="11430"/>
+            <wp:docPr id="38" name="Изображение 11"/>
+            <wp:cNvGraphicFramePr>
+              <a:graphicFrameLocks xmlns:a="http://schemas.openxmlformats.org/drawingml/2006/main" noChangeAspect="1"/>
+            </wp:cNvGraphicFramePr>
+            <a:graphic xmlns:a="http://schemas.openxmlformats.org/drawingml/2006/main">
+              <a:graphicData uri="http://schemas.openxmlformats.org/drawingml/2006/picture">
+                <pic:pic xmlns:pic="http://schemas.openxmlformats.org/drawingml/2006/picture">
+                  <pic:nvPicPr>
+                    <pic:cNvPr id="38" name="Изображение 11"/>
+                    <pic:cNvPicPr>
+                      <a:picLocks noChangeAspect="1"/>
+                    </pic:cNvPicPr>
+                  </pic:nvPicPr>
+                  <pic:blipFill>
+                    <a:blip r:embed="rId39"/>
+                    <a:stretch>
+                      <a:fillRect/>
+                    </a:stretch>
+                  </pic:blipFill>
+                  <pic:spPr>
+                    <a:xfrm>
+                      <a:off x="0" y="0"/>
+                      <a:ext cx="5233035" cy="3608070"/>
+                    </a:xfrm>
+                    <a:prstGeom prst="rect">
+                      <a:avLst/>
+                    </a:prstGeom>
+                    <a:noFill/>
+                    <a:ln>
+                      <a:noFill/>
+                    </a:ln>
+                  </pic:spPr>
+                </pic:pic>
+              </a:graphicData>
+            </a:graphic>
+          </wp:inline>
+        </w:drawing>
       </w:r>
     </w:p>
     <w:p>
@@ -1967,6 +3495,1100 @@
     </w:p>
     <w:p>
       <w:pPr>
+        <w:pStyle w:val="4"/>
+        <w:bidi w:val="0"/>
+      </w:pPr>
+      <w:r>
+        <w:t xml:space="preserve">Пусть среда имеет конечную проводимость </w:t>
+      </w:r>
+      <w:r>
+        <w:drawing>
+          <wp:inline distT="0" distB="0" distL="114300" distR="114300">
+            <wp:extent cx="419100" cy="190500"/>
+            <wp:effectExtent l="0" t="0" r="0" b="0"/>
+            <wp:docPr id="39" name="Изображение 12" descr="IMG_256"/>
+            <wp:cNvGraphicFramePr>
+              <a:graphicFrameLocks xmlns:a="http://schemas.openxmlformats.org/drawingml/2006/main" noChangeAspect="1"/>
+            </wp:cNvGraphicFramePr>
+            <a:graphic xmlns:a="http://schemas.openxmlformats.org/drawingml/2006/main">
+              <a:graphicData uri="http://schemas.openxmlformats.org/drawingml/2006/picture">
+                <pic:pic xmlns:pic="http://schemas.openxmlformats.org/drawingml/2006/picture">
+                  <pic:nvPicPr>
+                    <pic:cNvPr id="39" name="Изображение 12" descr="IMG_256"/>
+                    <pic:cNvPicPr>
+                      <a:picLocks noChangeAspect="1"/>
+                    </pic:cNvPicPr>
+                  </pic:nvPicPr>
+                  <pic:blipFill>
+                    <a:blip r:embed="rId40"/>
+                    <a:stretch>
+                      <a:fillRect/>
+                    </a:stretch>
+                  </pic:blipFill>
+                  <pic:spPr>
+                    <a:xfrm>
+                      <a:off x="0" y="0"/>
+                      <a:ext cx="419100" cy="190500"/>
+                    </a:xfrm>
+                    <a:prstGeom prst="rect">
+                      <a:avLst/>
+                    </a:prstGeom>
+                    <a:noFill/>
+                    <a:ln w="9525">
+                      <a:noFill/>
+                    </a:ln>
+                  </pic:spPr>
+                </pic:pic>
+              </a:graphicData>
+            </a:graphic>
+          </wp:inline>
+        </w:drawing>
+      </w:r>
+      <w:r>
+        <w:t xml:space="preserve">и сторонние токи отсутствуют </w:t>
+      </w:r>
+      <w:r>
+        <w:drawing>
+          <wp:inline distT="0" distB="0" distL="114300" distR="114300">
+            <wp:extent cx="257175" cy="257175"/>
+            <wp:effectExtent l="0" t="0" r="9525" b="8890"/>
+            <wp:docPr id="56" name="Изображение 13" descr="IMG_257"/>
+            <wp:cNvGraphicFramePr>
+              <a:graphicFrameLocks xmlns:a="http://schemas.openxmlformats.org/drawingml/2006/main" noChangeAspect="1"/>
+            </wp:cNvGraphicFramePr>
+            <a:graphic xmlns:a="http://schemas.openxmlformats.org/drawingml/2006/main">
+              <a:graphicData uri="http://schemas.openxmlformats.org/drawingml/2006/picture">
+                <pic:pic xmlns:pic="http://schemas.openxmlformats.org/drawingml/2006/picture">
+                  <pic:nvPicPr>
+                    <pic:cNvPr id="56" name="Изображение 13" descr="IMG_257"/>
+                    <pic:cNvPicPr>
+                      <a:picLocks noChangeAspect="1"/>
+                    </pic:cNvPicPr>
+                  </pic:nvPicPr>
+                  <pic:blipFill>
+                    <a:blip r:embed="rId41"/>
+                    <a:stretch>
+                      <a:fillRect/>
+                    </a:stretch>
+                  </pic:blipFill>
+                  <pic:spPr>
+                    <a:xfrm>
+                      <a:off x="0" y="0"/>
+                      <a:ext cx="257175" cy="257175"/>
+                    </a:xfrm>
+                    <a:prstGeom prst="rect">
+                      <a:avLst/>
+                    </a:prstGeom>
+                    <a:noFill/>
+                    <a:ln w="9525">
+                      <a:noFill/>
+                    </a:ln>
+                  </pic:spPr>
+                </pic:pic>
+              </a:graphicData>
+            </a:graphic>
+          </wp:inline>
+        </w:drawing>
+      </w:r>
+      <w:r>
+        <w:t xml:space="preserve">. Учтем, что </w:t>
+      </w:r>
+      <w:r>
+        <w:drawing>
+          <wp:inline distT="0" distB="0" distL="114300" distR="114300">
+            <wp:extent cx="685800" cy="304800"/>
+            <wp:effectExtent l="0" t="0" r="0" b="0"/>
+            <wp:docPr id="43" name="Изображение 14" descr="IMG_258"/>
+            <wp:cNvGraphicFramePr>
+              <a:graphicFrameLocks xmlns:a="http://schemas.openxmlformats.org/drawingml/2006/main" noChangeAspect="1"/>
+            </wp:cNvGraphicFramePr>
+            <a:graphic xmlns:a="http://schemas.openxmlformats.org/drawingml/2006/main">
+              <a:graphicData uri="http://schemas.openxmlformats.org/drawingml/2006/picture">
+                <pic:pic xmlns:pic="http://schemas.openxmlformats.org/drawingml/2006/picture">
+                  <pic:nvPicPr>
+                    <pic:cNvPr id="43" name="Изображение 14" descr="IMG_258"/>
+                    <pic:cNvPicPr>
+                      <a:picLocks noChangeAspect="1"/>
+                    </pic:cNvPicPr>
+                  </pic:nvPicPr>
+                  <pic:blipFill>
+                    <a:blip r:embed="rId42"/>
+                    <a:stretch>
+                      <a:fillRect/>
+                    </a:stretch>
+                  </pic:blipFill>
+                  <pic:spPr>
+                    <a:xfrm>
+                      <a:off x="0" y="0"/>
+                      <a:ext cx="685800" cy="304800"/>
+                    </a:xfrm>
+                    <a:prstGeom prst="rect">
+                      <a:avLst/>
+                    </a:prstGeom>
+                    <a:noFill/>
+                    <a:ln w="9525">
+                      <a:noFill/>
+                    </a:ln>
+                  </pic:spPr>
+                </pic:pic>
+              </a:graphicData>
+            </a:graphic>
+          </wp:inline>
+        </w:drawing>
+      </w:r>
+      <w:r>
+        <w:t xml:space="preserve">и </w:t>
+      </w:r>
+      <w:r>
+        <w:drawing>
+          <wp:inline distT="0" distB="0" distL="114300" distR="114300">
+            <wp:extent cx="695325" cy="304800"/>
+            <wp:effectExtent l="0" t="0" r="9525" b="0"/>
+            <wp:docPr id="40" name="Изображение 15" descr="IMG_259"/>
+            <wp:cNvGraphicFramePr>
+              <a:graphicFrameLocks xmlns:a="http://schemas.openxmlformats.org/drawingml/2006/main" noChangeAspect="1"/>
+            </wp:cNvGraphicFramePr>
+            <a:graphic xmlns:a="http://schemas.openxmlformats.org/drawingml/2006/main">
+              <a:graphicData uri="http://schemas.openxmlformats.org/drawingml/2006/picture">
+                <pic:pic xmlns:pic="http://schemas.openxmlformats.org/drawingml/2006/picture">
+                  <pic:nvPicPr>
+                    <pic:cNvPr id="40" name="Изображение 15" descr="IMG_259"/>
+                    <pic:cNvPicPr>
+                      <a:picLocks noChangeAspect="1"/>
+                    </pic:cNvPicPr>
+                  </pic:nvPicPr>
+                  <pic:blipFill>
+                    <a:blip r:embed="rId43"/>
+                    <a:stretch>
+                      <a:fillRect/>
+                    </a:stretch>
+                  </pic:blipFill>
+                  <pic:spPr>
+                    <a:xfrm>
+                      <a:off x="0" y="0"/>
+                      <a:ext cx="695325" cy="304800"/>
+                    </a:xfrm>
+                    <a:prstGeom prst="rect">
+                      <a:avLst/>
+                    </a:prstGeom>
+                    <a:noFill/>
+                    <a:ln w="9525">
+                      <a:noFill/>
+                    </a:ln>
+                  </pic:spPr>
+                </pic:pic>
+              </a:graphicData>
+            </a:graphic>
+          </wp:inline>
+        </w:drawing>
+      </w:r>
+      <w:r>
+        <w:t>. Тогда в комплексной форме первое уравнение Максвелла запишется в виде</w:t>
+      </w:r>
+    </w:p>
+    <w:p>
+      <w:pPr>
+        <w:pStyle w:val="5"/>
+        <w:bidi w:val="0"/>
+      </w:pPr>
+      <w:r>
+        <w:drawing>
+          <wp:inline distT="0" distB="0" distL="114300" distR="114300">
+            <wp:extent cx="3971925" cy="495300"/>
+            <wp:effectExtent l="0" t="0" r="9525" b="0"/>
+            <wp:docPr id="57" name="Изображение 16" descr="IMG_260"/>
+            <wp:cNvGraphicFramePr>
+              <a:graphicFrameLocks xmlns:a="http://schemas.openxmlformats.org/drawingml/2006/main" noChangeAspect="1"/>
+            </wp:cNvGraphicFramePr>
+            <a:graphic xmlns:a="http://schemas.openxmlformats.org/drawingml/2006/main">
+              <a:graphicData uri="http://schemas.openxmlformats.org/drawingml/2006/picture">
+                <pic:pic xmlns:pic="http://schemas.openxmlformats.org/drawingml/2006/picture">
+                  <pic:nvPicPr>
+                    <pic:cNvPr id="57" name="Изображение 16" descr="IMG_260"/>
+                    <pic:cNvPicPr>
+                      <a:picLocks noChangeAspect="1"/>
+                    </pic:cNvPicPr>
+                  </pic:nvPicPr>
+                  <pic:blipFill>
+                    <a:blip r:embed="rId44"/>
+                    <a:stretch>
+                      <a:fillRect/>
+                    </a:stretch>
+                  </pic:blipFill>
+                  <pic:spPr>
+                    <a:xfrm>
+                      <a:off x="0" y="0"/>
+                      <a:ext cx="3971925" cy="495300"/>
+                    </a:xfrm>
+                    <a:prstGeom prst="rect">
+                      <a:avLst/>
+                    </a:prstGeom>
+                    <a:noFill/>
+                    <a:ln w="9525">
+                      <a:noFill/>
+                    </a:ln>
+                  </pic:spPr>
+                </pic:pic>
+              </a:graphicData>
+            </a:graphic>
+          </wp:inline>
+        </w:drawing>
+      </w:r>
+      <w:r>
+        <w:t>.</w:t>
+      </w:r>
+    </w:p>
+    <w:p>
+      <w:pPr>
+        <w:pStyle w:val="4"/>
+        <w:bidi w:val="0"/>
+      </w:pPr>
+      <w:r>
+        <w:t>Вводя обозначение</w:t>
+      </w:r>
+    </w:p>
+    <w:p>
+      <w:pPr>
+        <w:pStyle w:val="5"/>
+        <w:bidi w:val="0"/>
+      </w:pPr>
+      <w:r>
+        <w:drawing>
+          <wp:inline distT="0" distB="0" distL="114300" distR="114300">
+            <wp:extent cx="1781175" cy="495300"/>
+            <wp:effectExtent l="0" t="0" r="9525" b="0"/>
+            <wp:docPr id="51" name="Изображение 17" descr="IMG_261"/>
+            <wp:cNvGraphicFramePr>
+              <a:graphicFrameLocks xmlns:a="http://schemas.openxmlformats.org/drawingml/2006/main" noChangeAspect="1"/>
+            </wp:cNvGraphicFramePr>
+            <a:graphic xmlns:a="http://schemas.openxmlformats.org/drawingml/2006/main">
+              <a:graphicData uri="http://schemas.openxmlformats.org/drawingml/2006/picture">
+                <pic:pic xmlns:pic="http://schemas.openxmlformats.org/drawingml/2006/picture">
+                  <pic:nvPicPr>
+                    <pic:cNvPr id="51" name="Изображение 17" descr="IMG_261"/>
+                    <pic:cNvPicPr>
+                      <a:picLocks noChangeAspect="1"/>
+                    </pic:cNvPicPr>
+                  </pic:nvPicPr>
+                  <pic:blipFill>
+                    <a:blip r:embed="rId45"/>
+                    <a:stretch>
+                      <a:fillRect/>
+                    </a:stretch>
+                  </pic:blipFill>
+                  <pic:spPr>
+                    <a:xfrm>
+                      <a:off x="0" y="0"/>
+                      <a:ext cx="1781175" cy="495300"/>
+                    </a:xfrm>
+                    <a:prstGeom prst="rect">
+                      <a:avLst/>
+                    </a:prstGeom>
+                    <a:noFill/>
+                    <a:ln w="9525">
+                      <a:noFill/>
+                    </a:ln>
+                  </pic:spPr>
+                </pic:pic>
+              </a:graphicData>
+            </a:graphic>
+          </wp:inline>
+        </w:drawing>
+      </w:r>
+      <w:r>
+        <w:t>,</w:t>
+      </w:r>
+    </w:p>
+    <w:p>
+      <w:pPr>
+        <w:pStyle w:val="4"/>
+        <w:bidi w:val="0"/>
+      </w:pPr>
+      <w:r>
+        <w:t>получим</w:t>
+      </w:r>
+    </w:p>
+    <w:p>
+      <w:pPr>
+        <w:pStyle w:val="5"/>
+        <w:bidi w:val="0"/>
+      </w:pPr>
+      <w:r>
+        <w:drawing>
+          <wp:inline distT="0" distB="0" distL="114300" distR="114300">
+            <wp:extent cx="1152525" cy="304800"/>
+            <wp:effectExtent l="0" t="0" r="9525" b="0"/>
+            <wp:docPr id="53" name="Изображение 18" descr="IMG_262"/>
+            <wp:cNvGraphicFramePr>
+              <a:graphicFrameLocks xmlns:a="http://schemas.openxmlformats.org/drawingml/2006/main" noChangeAspect="1"/>
+            </wp:cNvGraphicFramePr>
+            <a:graphic xmlns:a="http://schemas.openxmlformats.org/drawingml/2006/main">
+              <a:graphicData uri="http://schemas.openxmlformats.org/drawingml/2006/picture">
+                <pic:pic xmlns:pic="http://schemas.openxmlformats.org/drawingml/2006/picture">
+                  <pic:nvPicPr>
+                    <pic:cNvPr id="53" name="Изображение 18" descr="IMG_262"/>
+                    <pic:cNvPicPr>
+                      <a:picLocks noChangeAspect="1"/>
+                    </pic:cNvPicPr>
+                  </pic:nvPicPr>
+                  <pic:blipFill>
+                    <a:blip r:embed="rId46"/>
+                    <a:stretch>
+                      <a:fillRect/>
+                    </a:stretch>
+                  </pic:blipFill>
+                  <pic:spPr>
+                    <a:xfrm>
+                      <a:off x="0" y="0"/>
+                      <a:ext cx="1152525" cy="304800"/>
+                    </a:xfrm>
+                    <a:prstGeom prst="rect">
+                      <a:avLst/>
+                    </a:prstGeom>
+                    <a:noFill/>
+                    <a:ln w="9525">
+                      <a:noFill/>
+                    </a:ln>
+                  </pic:spPr>
+                </pic:pic>
+              </a:graphicData>
+            </a:graphic>
+          </wp:inline>
+        </w:drawing>
+      </w:r>
+      <w:r>
+        <w:t>.</w:t>
+      </w:r>
+    </w:p>
+    <w:p>
+      <w:pPr>
+        <w:pStyle w:val="4"/>
+        <w:bidi w:val="0"/>
+      </w:pPr>
+      <w:r>
+        <w:t xml:space="preserve">Как видно, величина </w:t>
+      </w:r>
+      <w:r>
+        <w:drawing>
+          <wp:inline distT="0" distB="0" distL="114300" distR="114300">
+            <wp:extent cx="123825" cy="190500"/>
+            <wp:effectExtent l="0" t="0" r="9525" b="0"/>
+            <wp:docPr id="58" name="Изображение 19" descr="IMG_263"/>
+            <wp:cNvGraphicFramePr>
+              <a:graphicFrameLocks xmlns:a="http://schemas.openxmlformats.org/drawingml/2006/main" noChangeAspect="1"/>
+            </wp:cNvGraphicFramePr>
+            <a:graphic xmlns:a="http://schemas.openxmlformats.org/drawingml/2006/main">
+              <a:graphicData uri="http://schemas.openxmlformats.org/drawingml/2006/picture">
+                <pic:pic xmlns:pic="http://schemas.openxmlformats.org/drawingml/2006/picture">
+                  <pic:nvPicPr>
+                    <pic:cNvPr id="58" name="Изображение 19" descr="IMG_263"/>
+                    <pic:cNvPicPr>
+                      <a:picLocks noChangeAspect="1"/>
+                    </pic:cNvPicPr>
+                  </pic:nvPicPr>
+                  <pic:blipFill>
+                    <a:blip r:embed="rId47"/>
+                    <a:stretch>
+                      <a:fillRect/>
+                    </a:stretch>
+                  </pic:blipFill>
+                  <pic:spPr>
+                    <a:xfrm>
+                      <a:off x="0" y="0"/>
+                      <a:ext cx="123825" cy="190500"/>
+                    </a:xfrm>
+                    <a:prstGeom prst="rect">
+                      <a:avLst/>
+                    </a:prstGeom>
+                    <a:noFill/>
+                    <a:ln w="9525">
+                      <a:noFill/>
+                    </a:ln>
+                  </pic:spPr>
+                </pic:pic>
+              </a:graphicData>
+            </a:graphic>
+          </wp:inline>
+        </w:drawing>
+      </w:r>
+      <w:r>
+        <w:t>по тому месту, которое она занимает в уравнении, может рассматриваться в качестве диэлектрической проницаемости. Это так называемая комплексная абсолютная диэлектрическая проницаемость. Она зависит от проводимости среды, ее диэлектрической проницаемости и частоты. Преобразуем выражение для нее к виду</w:t>
+      </w:r>
+    </w:p>
+    <w:p>
+      <w:pPr>
+        <w:pStyle w:val="5"/>
+        <w:bidi w:val="0"/>
+      </w:pPr>
+      <w:r>
+        <w:drawing>
+          <wp:inline distT="0" distB="0" distL="114300" distR="114300">
+            <wp:extent cx="800100" cy="238125"/>
+            <wp:effectExtent l="0" t="0" r="0" b="8255"/>
+            <wp:docPr id="48" name="Изображение 20" descr="IMG_264"/>
+            <wp:cNvGraphicFramePr>
+              <a:graphicFrameLocks xmlns:a="http://schemas.openxmlformats.org/drawingml/2006/main" noChangeAspect="1"/>
+            </wp:cNvGraphicFramePr>
+            <a:graphic xmlns:a="http://schemas.openxmlformats.org/drawingml/2006/main">
+              <a:graphicData uri="http://schemas.openxmlformats.org/drawingml/2006/picture">
+                <pic:pic xmlns:pic="http://schemas.openxmlformats.org/drawingml/2006/picture">
+                  <pic:nvPicPr>
+                    <pic:cNvPr id="48" name="Изображение 20" descr="IMG_264"/>
+                    <pic:cNvPicPr>
+                      <a:picLocks noChangeAspect="1"/>
+                    </pic:cNvPicPr>
+                  </pic:nvPicPr>
+                  <pic:blipFill>
+                    <a:blip r:embed="rId48"/>
+                    <a:stretch>
+                      <a:fillRect/>
+                    </a:stretch>
+                  </pic:blipFill>
+                  <pic:spPr>
+                    <a:xfrm>
+                      <a:off x="0" y="0"/>
+                      <a:ext cx="800100" cy="238125"/>
+                    </a:xfrm>
+                    <a:prstGeom prst="rect">
+                      <a:avLst/>
+                    </a:prstGeom>
+                    <a:noFill/>
+                    <a:ln w="9525">
+                      <a:noFill/>
+                    </a:ln>
+                  </pic:spPr>
+                </pic:pic>
+              </a:graphicData>
+            </a:graphic>
+          </wp:inline>
+        </w:drawing>
+      </w:r>
+      <w:r>
+        <w:t>.</w:t>
+      </w:r>
+    </w:p>
+    <w:p>
+      <w:pPr>
+        <w:pStyle w:val="4"/>
+        <w:bidi w:val="0"/>
+      </w:pPr>
+      <w:r>
+        <w:t xml:space="preserve">Комплексная диэлектрическая проницаемость также часто обозначается в виде эпсилон с тильдой: </w:t>
+      </w:r>
+      <w:r>
+        <w:drawing>
+          <wp:inline distT="0" distB="0" distL="114300" distR="114300">
+            <wp:extent cx="123825" cy="190500"/>
+            <wp:effectExtent l="0" t="0" r="9525" b="0"/>
+            <wp:docPr id="52" name="Изображение 21" descr="IMG_265"/>
+            <wp:cNvGraphicFramePr>
+              <a:graphicFrameLocks xmlns:a="http://schemas.openxmlformats.org/drawingml/2006/main" noChangeAspect="1"/>
+            </wp:cNvGraphicFramePr>
+            <a:graphic xmlns:a="http://schemas.openxmlformats.org/drawingml/2006/main">
+              <a:graphicData uri="http://schemas.openxmlformats.org/drawingml/2006/picture">
+                <pic:pic xmlns:pic="http://schemas.openxmlformats.org/drawingml/2006/picture">
+                  <pic:nvPicPr>
+                    <pic:cNvPr id="52" name="Изображение 21" descr="IMG_265"/>
+                    <pic:cNvPicPr>
+                      <a:picLocks noChangeAspect="1"/>
+                    </pic:cNvPicPr>
+                  </pic:nvPicPr>
+                  <pic:blipFill>
+                    <a:blip r:embed="rId49"/>
+                    <a:stretch>
+                      <a:fillRect/>
+                    </a:stretch>
+                  </pic:blipFill>
+                  <pic:spPr>
+                    <a:xfrm>
+                      <a:off x="0" y="0"/>
+                      <a:ext cx="123825" cy="190500"/>
+                    </a:xfrm>
+                    <a:prstGeom prst="rect">
+                      <a:avLst/>
+                    </a:prstGeom>
+                    <a:noFill/>
+                    <a:ln w="9525">
+                      <a:noFill/>
+                    </a:ln>
+                  </pic:spPr>
+                </pic:pic>
+              </a:graphicData>
+            </a:graphic>
+          </wp:inline>
+        </w:drawing>
+      </w:r>
+      <w:r>
+        <w:t>.</w:t>
+      </w:r>
+    </w:p>
+    <w:p>
+      <w:pPr>
+        <w:pStyle w:val="4"/>
+        <w:bidi w:val="0"/>
+      </w:pPr>
+      <w:r>
+        <w:t>Значение реальной части комплексной диэлектрической проницаемости говорит об интенсивности процесса поляризации, в то время как мнимая часть характеризует плотность токов проводимости.</w:t>
+      </w:r>
+    </w:p>
+    <w:p>
+      <w:pPr>
+        <w:pStyle w:val="4"/>
+        <w:bidi w:val="0"/>
+      </w:pPr>
+      <w:r>
+        <w:t xml:space="preserve">Отношение реальной и мнимой частей комплексной диэлектрической проницаемости равно отношению амплитуд плотностей тока смещения и тока проводимости и называется тангенсом угла электрических потерь. Комплексные амплитуды векторов плотности тока проводимости и плотности тока смещения равны соответственно </w:t>
+      </w:r>
+      <w:r>
+        <w:drawing>
+          <wp:inline distT="0" distB="0" distL="114300" distR="114300">
+            <wp:extent cx="685800" cy="304800"/>
+            <wp:effectExtent l="0" t="0" r="0" b="0"/>
+            <wp:docPr id="45" name="Изображение 22" descr="IMG_266"/>
+            <wp:cNvGraphicFramePr>
+              <a:graphicFrameLocks xmlns:a="http://schemas.openxmlformats.org/drawingml/2006/main" noChangeAspect="1"/>
+            </wp:cNvGraphicFramePr>
+            <a:graphic xmlns:a="http://schemas.openxmlformats.org/drawingml/2006/main">
+              <a:graphicData uri="http://schemas.openxmlformats.org/drawingml/2006/picture">
+                <pic:pic xmlns:pic="http://schemas.openxmlformats.org/drawingml/2006/picture">
+                  <pic:nvPicPr>
+                    <pic:cNvPr id="45" name="Изображение 22" descr="IMG_266"/>
+                    <pic:cNvPicPr>
+                      <a:picLocks noChangeAspect="1"/>
+                    </pic:cNvPicPr>
+                  </pic:nvPicPr>
+                  <pic:blipFill>
+                    <a:blip r:embed="rId42"/>
+                    <a:stretch>
+                      <a:fillRect/>
+                    </a:stretch>
+                  </pic:blipFill>
+                  <pic:spPr>
+                    <a:xfrm>
+                      <a:off x="0" y="0"/>
+                      <a:ext cx="685800" cy="304800"/>
+                    </a:xfrm>
+                    <a:prstGeom prst="rect">
+                      <a:avLst/>
+                    </a:prstGeom>
+                    <a:noFill/>
+                    <a:ln w="9525">
+                      <a:noFill/>
+                    </a:ln>
+                  </pic:spPr>
+                </pic:pic>
+              </a:graphicData>
+            </a:graphic>
+          </wp:inline>
+        </w:drawing>
+      </w:r>
+      <w:r>
+        <w:t xml:space="preserve">и </w:t>
+      </w:r>
+      <w:r>
+        <w:drawing>
+          <wp:inline distT="0" distB="0" distL="114300" distR="114300">
+            <wp:extent cx="923925" cy="304800"/>
+            <wp:effectExtent l="0" t="0" r="9525" b="0"/>
+            <wp:docPr id="49" name="Изображение 23" descr="IMG_267"/>
+            <wp:cNvGraphicFramePr>
+              <a:graphicFrameLocks xmlns:a="http://schemas.openxmlformats.org/drawingml/2006/main" noChangeAspect="1"/>
+            </wp:cNvGraphicFramePr>
+            <a:graphic xmlns:a="http://schemas.openxmlformats.org/drawingml/2006/main">
+              <a:graphicData uri="http://schemas.openxmlformats.org/drawingml/2006/picture">
+                <pic:pic xmlns:pic="http://schemas.openxmlformats.org/drawingml/2006/picture">
+                  <pic:nvPicPr>
+                    <pic:cNvPr id="49" name="Изображение 23" descr="IMG_267"/>
+                    <pic:cNvPicPr>
+                      <a:picLocks noChangeAspect="1"/>
+                    </pic:cNvPicPr>
+                  </pic:nvPicPr>
+                  <pic:blipFill>
+                    <a:blip r:embed="rId50"/>
+                    <a:stretch>
+                      <a:fillRect/>
+                    </a:stretch>
+                  </pic:blipFill>
+                  <pic:spPr>
+                    <a:xfrm>
+                      <a:off x="0" y="0"/>
+                      <a:ext cx="923925" cy="304800"/>
+                    </a:xfrm>
+                    <a:prstGeom prst="rect">
+                      <a:avLst/>
+                    </a:prstGeom>
+                    <a:noFill/>
+                    <a:ln w="9525">
+                      <a:noFill/>
+                    </a:ln>
+                  </pic:spPr>
+                </pic:pic>
+              </a:graphicData>
+            </a:graphic>
+          </wp:inline>
+        </w:drawing>
+      </w:r>
+      <w:r>
+        <w:t>, тогда</w:t>
+      </w:r>
+    </w:p>
+    <w:p>
+      <w:pPr>
+        <w:pStyle w:val="5"/>
+        <w:bidi w:val="0"/>
+      </w:pPr>
+      <w:r>
+        <w:drawing>
+          <wp:inline distT="0" distB="0" distL="114300" distR="114300">
+            <wp:extent cx="1711325" cy="1049020"/>
+            <wp:effectExtent l="0" t="0" r="3175" b="17780"/>
+            <wp:docPr id="55" name="Изображение 24" descr="IMG_268"/>
+            <wp:cNvGraphicFramePr>
+              <a:graphicFrameLocks xmlns:a="http://schemas.openxmlformats.org/drawingml/2006/main" noChangeAspect="1"/>
+            </wp:cNvGraphicFramePr>
+            <a:graphic xmlns:a="http://schemas.openxmlformats.org/drawingml/2006/main">
+              <a:graphicData uri="http://schemas.openxmlformats.org/drawingml/2006/picture">
+                <pic:pic xmlns:pic="http://schemas.openxmlformats.org/drawingml/2006/picture">
+                  <pic:nvPicPr>
+                    <pic:cNvPr id="55" name="Изображение 24" descr="IMG_268"/>
+                    <pic:cNvPicPr>
+                      <a:picLocks noChangeAspect="1"/>
+                    </pic:cNvPicPr>
+                  </pic:nvPicPr>
+                  <pic:blipFill>
+                    <a:blip r:embed="rId51"/>
+                    <a:stretch>
+                      <a:fillRect/>
+                    </a:stretch>
+                  </pic:blipFill>
+                  <pic:spPr>
+                    <a:xfrm>
+                      <a:off x="0" y="0"/>
+                      <a:ext cx="1711325" cy="1049020"/>
+                    </a:xfrm>
+                    <a:prstGeom prst="rect">
+                      <a:avLst/>
+                    </a:prstGeom>
+                    <a:noFill/>
+                    <a:ln w="9525">
+                      <a:noFill/>
+                    </a:ln>
+                  </pic:spPr>
+                </pic:pic>
+              </a:graphicData>
+            </a:graphic>
+          </wp:inline>
+        </w:drawing>
+      </w:r>
+      <w:r>
+        <w:rPr>
+          <w:rFonts w:hint="default"/>
+          <w:lang w:val="ru-RU"/>
+        </w:rPr>
+        <w:t xml:space="preserve">    </w:t>
+      </w:r>
+      <w:r>
+        <w:drawing>
+          <wp:inline distT="0" distB="0" distL="114300" distR="114300">
+            <wp:extent cx="1933575" cy="1059180"/>
+            <wp:effectExtent l="0" t="0" r="9525" b="7620"/>
+            <wp:docPr id="44" name="Изображение 25" descr="IMG_269"/>
+            <wp:cNvGraphicFramePr>
+              <a:graphicFrameLocks xmlns:a="http://schemas.openxmlformats.org/drawingml/2006/main" noChangeAspect="1"/>
+            </wp:cNvGraphicFramePr>
+            <a:graphic xmlns:a="http://schemas.openxmlformats.org/drawingml/2006/main">
+              <a:graphicData uri="http://schemas.openxmlformats.org/drawingml/2006/picture">
+                <pic:pic xmlns:pic="http://schemas.openxmlformats.org/drawingml/2006/picture">
+                  <pic:nvPicPr>
+                    <pic:cNvPr id="44" name="Изображение 25" descr="IMG_269"/>
+                    <pic:cNvPicPr>
+                      <a:picLocks noChangeAspect="1"/>
+                    </pic:cNvPicPr>
+                  </pic:nvPicPr>
+                  <pic:blipFill>
+                    <a:blip r:embed="rId52"/>
+                    <a:stretch>
+                      <a:fillRect/>
+                    </a:stretch>
+                  </pic:blipFill>
+                  <pic:spPr>
+                    <a:xfrm>
+                      <a:off x="0" y="0"/>
+                      <a:ext cx="1933575" cy="1059180"/>
+                    </a:xfrm>
+                    <a:prstGeom prst="rect">
+                      <a:avLst/>
+                    </a:prstGeom>
+                    <a:noFill/>
+                    <a:ln w="9525">
+                      <a:noFill/>
+                    </a:ln>
+                  </pic:spPr>
+                </pic:pic>
+              </a:graphicData>
+            </a:graphic>
+          </wp:inline>
+        </w:drawing>
+      </w:r>
+    </w:p>
+    <w:p>
+      <w:pPr>
+        <w:pStyle w:val="4"/>
+        <w:bidi w:val="0"/>
+      </w:pPr>
+      <w:r>
+        <w:t>Рисунок 39 − Комплексная диэлектрическая проницаемость</w:t>
+      </w:r>
+    </w:p>
+    <w:p>
+      <w:pPr>
+        <w:pStyle w:val="4"/>
+        <w:bidi w:val="0"/>
+      </w:pPr>
+      <w:r>
+        <w:t>Чем больше этот угол, тем большая часть электромагнитной энергии рассеивается в виде тепла.</w:t>
+      </w:r>
+    </w:p>
+    <w:p>
+      <w:pPr>
+        <w:pStyle w:val="4"/>
+        <w:bidi w:val="0"/>
+      </w:pPr>
+      <w:r>
+        <w:t>Тангенс угла потерь определяет свойства среды в гармоническом электромагнитном поле и является критерием деления сред на проводники и диэлектрики:</w:t>
+      </w:r>
+    </w:p>
+    <w:p>
+      <w:pPr>
+        <w:pStyle w:val="4"/>
+        <w:bidi w:val="0"/>
+      </w:pPr>
+      <w:r>
+        <w:t xml:space="preserve">1. </w:t>
+      </w:r>
+      <w:r>
+        <w:drawing>
+          <wp:inline distT="0" distB="0" distL="114300" distR="114300">
+            <wp:extent cx="581025" cy="228600"/>
+            <wp:effectExtent l="0" t="0" r="9525" b="0"/>
+            <wp:docPr id="54" name="Изображение 26" descr="IMG_270"/>
+            <wp:cNvGraphicFramePr>
+              <a:graphicFrameLocks xmlns:a="http://schemas.openxmlformats.org/drawingml/2006/main" noChangeAspect="1"/>
+            </wp:cNvGraphicFramePr>
+            <a:graphic xmlns:a="http://schemas.openxmlformats.org/drawingml/2006/main">
+              <a:graphicData uri="http://schemas.openxmlformats.org/drawingml/2006/picture">
+                <pic:pic xmlns:pic="http://schemas.openxmlformats.org/drawingml/2006/picture">
+                  <pic:nvPicPr>
+                    <pic:cNvPr id="54" name="Изображение 26" descr="IMG_270"/>
+                    <pic:cNvPicPr>
+                      <a:picLocks noChangeAspect="1"/>
+                    </pic:cNvPicPr>
+                  </pic:nvPicPr>
+                  <pic:blipFill>
+                    <a:blip r:embed="rId53"/>
+                    <a:stretch>
+                      <a:fillRect/>
+                    </a:stretch>
+                  </pic:blipFill>
+                  <pic:spPr>
+                    <a:xfrm>
+                      <a:off x="0" y="0"/>
+                      <a:ext cx="581025" cy="228600"/>
+                    </a:xfrm>
+                    <a:prstGeom prst="rect">
+                      <a:avLst/>
+                    </a:prstGeom>
+                    <a:noFill/>
+                    <a:ln w="9525">
+                      <a:noFill/>
+                    </a:ln>
+                  </pic:spPr>
+                </pic:pic>
+              </a:graphicData>
+            </a:graphic>
+          </wp:inline>
+        </w:drawing>
+      </w:r>
+      <w:r>
+        <w:t xml:space="preserve">, т.е. </w:t>
+      </w:r>
+      <w:r>
+        <w:drawing>
+          <wp:inline distT="0" distB="0" distL="114300" distR="114300">
+            <wp:extent cx="561975" cy="238125"/>
+            <wp:effectExtent l="0" t="0" r="9525" b="8255"/>
+            <wp:docPr id="46" name="Изображение 27" descr="IMG_271"/>
+            <wp:cNvGraphicFramePr>
+              <a:graphicFrameLocks xmlns:a="http://schemas.openxmlformats.org/drawingml/2006/main" noChangeAspect="1"/>
+            </wp:cNvGraphicFramePr>
+            <a:graphic xmlns:a="http://schemas.openxmlformats.org/drawingml/2006/main">
+              <a:graphicData uri="http://schemas.openxmlformats.org/drawingml/2006/picture">
+                <pic:pic xmlns:pic="http://schemas.openxmlformats.org/drawingml/2006/picture">
+                  <pic:nvPicPr>
+                    <pic:cNvPr id="46" name="Изображение 27" descr="IMG_271"/>
+                    <pic:cNvPicPr>
+                      <a:picLocks noChangeAspect="1"/>
+                    </pic:cNvPicPr>
+                  </pic:nvPicPr>
+                  <pic:blipFill>
+                    <a:blip r:embed="rId54"/>
+                    <a:stretch>
+                      <a:fillRect/>
+                    </a:stretch>
+                  </pic:blipFill>
+                  <pic:spPr>
+                    <a:xfrm>
+                      <a:off x="0" y="0"/>
+                      <a:ext cx="561975" cy="238125"/>
+                    </a:xfrm>
+                    <a:prstGeom prst="rect">
+                      <a:avLst/>
+                    </a:prstGeom>
+                    <a:noFill/>
+                    <a:ln w="9525">
+                      <a:noFill/>
+                    </a:ln>
+                  </pic:spPr>
+                </pic:pic>
+              </a:graphicData>
+            </a:graphic>
+          </wp:inline>
+        </w:drawing>
+      </w:r>
+      <w:r>
+        <w:t>− среда хорошо проводящая</w:t>
+      </w:r>
+    </w:p>
+    <w:p>
+      <w:pPr>
+        <w:pStyle w:val="4"/>
+        <w:bidi w:val="0"/>
+      </w:pPr>
+      <w:r>
+        <w:t xml:space="preserve">2. </w:t>
+      </w:r>
+      <w:r>
+        <w:drawing>
+          <wp:inline distT="0" distB="0" distL="114300" distR="114300">
+            <wp:extent cx="581025" cy="228600"/>
+            <wp:effectExtent l="0" t="0" r="9525" b="0"/>
+            <wp:docPr id="41" name="Изображение 28" descr="IMG_272"/>
+            <wp:cNvGraphicFramePr>
+              <a:graphicFrameLocks xmlns:a="http://schemas.openxmlformats.org/drawingml/2006/main" noChangeAspect="1"/>
+            </wp:cNvGraphicFramePr>
+            <a:graphic xmlns:a="http://schemas.openxmlformats.org/drawingml/2006/main">
+              <a:graphicData uri="http://schemas.openxmlformats.org/drawingml/2006/picture">
+                <pic:pic xmlns:pic="http://schemas.openxmlformats.org/drawingml/2006/picture">
+                  <pic:nvPicPr>
+                    <pic:cNvPr id="41" name="Изображение 28" descr="IMG_272"/>
+                    <pic:cNvPicPr>
+                      <a:picLocks noChangeAspect="1"/>
+                    </pic:cNvPicPr>
+                  </pic:nvPicPr>
+                  <pic:blipFill>
+                    <a:blip r:embed="rId53"/>
+                    <a:stretch>
+                      <a:fillRect/>
+                    </a:stretch>
+                  </pic:blipFill>
+                  <pic:spPr>
+                    <a:xfrm>
+                      <a:off x="0" y="0"/>
+                      <a:ext cx="581025" cy="228600"/>
+                    </a:xfrm>
+                    <a:prstGeom prst="rect">
+                      <a:avLst/>
+                    </a:prstGeom>
+                    <a:noFill/>
+                    <a:ln w="9525">
+                      <a:noFill/>
+                    </a:ln>
+                  </pic:spPr>
+                </pic:pic>
+              </a:graphicData>
+            </a:graphic>
+          </wp:inline>
+        </w:drawing>
+      </w:r>
+      <w:r>
+        <w:t xml:space="preserve">, т.е. </w:t>
+      </w:r>
+      <w:r>
+        <w:drawing>
+          <wp:inline distT="0" distB="0" distL="114300" distR="114300">
+            <wp:extent cx="561975" cy="238125"/>
+            <wp:effectExtent l="0" t="0" r="9525" b="8255"/>
+            <wp:docPr id="47" name="Изображение 29" descr="IMG_273"/>
+            <wp:cNvGraphicFramePr>
+              <a:graphicFrameLocks xmlns:a="http://schemas.openxmlformats.org/drawingml/2006/main" noChangeAspect="1"/>
+            </wp:cNvGraphicFramePr>
+            <a:graphic xmlns:a="http://schemas.openxmlformats.org/drawingml/2006/main">
+              <a:graphicData uri="http://schemas.openxmlformats.org/drawingml/2006/picture">
+                <pic:pic xmlns:pic="http://schemas.openxmlformats.org/drawingml/2006/picture">
+                  <pic:nvPicPr>
+                    <pic:cNvPr id="47" name="Изображение 29" descr="IMG_273"/>
+                    <pic:cNvPicPr>
+                      <a:picLocks noChangeAspect="1"/>
+                    </pic:cNvPicPr>
+                  </pic:nvPicPr>
+                  <pic:blipFill>
+                    <a:blip r:embed="rId54"/>
+                    <a:stretch>
+                      <a:fillRect/>
+                    </a:stretch>
+                  </pic:blipFill>
+                  <pic:spPr>
+                    <a:xfrm>
+                      <a:off x="0" y="0"/>
+                      <a:ext cx="561975" cy="238125"/>
+                    </a:xfrm>
+                    <a:prstGeom prst="rect">
+                      <a:avLst/>
+                    </a:prstGeom>
+                    <a:noFill/>
+                    <a:ln w="9525">
+                      <a:noFill/>
+                    </a:ln>
+                  </pic:spPr>
+                </pic:pic>
+              </a:graphicData>
+            </a:graphic>
+          </wp:inline>
+        </w:drawing>
+      </w:r>
+      <w:r>
+        <w:t>− среда близка к диэлектрику</w:t>
+      </w:r>
+    </w:p>
+    <w:p>
+      <w:pPr>
+        <w:pStyle w:val="4"/>
+        <w:bidi w:val="0"/>
+      </w:pPr>
+      <w:r>
+        <w:t xml:space="preserve">3. </w:t>
+      </w:r>
+      <w:r>
+        <w:drawing>
+          <wp:inline distT="0" distB="0" distL="114300" distR="114300">
+            <wp:extent cx="523875" cy="228600"/>
+            <wp:effectExtent l="0" t="0" r="9525" b="0"/>
+            <wp:docPr id="42" name="Изображение 30" descr="IMG_274"/>
+            <wp:cNvGraphicFramePr>
+              <a:graphicFrameLocks xmlns:a="http://schemas.openxmlformats.org/drawingml/2006/main" noChangeAspect="1"/>
+            </wp:cNvGraphicFramePr>
+            <a:graphic xmlns:a="http://schemas.openxmlformats.org/drawingml/2006/main">
+              <a:graphicData uri="http://schemas.openxmlformats.org/drawingml/2006/picture">
+                <pic:pic xmlns:pic="http://schemas.openxmlformats.org/drawingml/2006/picture">
+                  <pic:nvPicPr>
+                    <pic:cNvPr id="42" name="Изображение 30" descr="IMG_274"/>
+                    <pic:cNvPicPr>
+                      <a:picLocks noChangeAspect="1"/>
+                    </pic:cNvPicPr>
+                  </pic:nvPicPr>
+                  <pic:blipFill>
+                    <a:blip r:embed="rId55"/>
+                    <a:stretch>
+                      <a:fillRect/>
+                    </a:stretch>
+                  </pic:blipFill>
+                  <pic:spPr>
+                    <a:xfrm>
+                      <a:off x="0" y="0"/>
+                      <a:ext cx="523875" cy="228600"/>
+                    </a:xfrm>
+                    <a:prstGeom prst="rect">
+                      <a:avLst/>
+                    </a:prstGeom>
+                    <a:noFill/>
+                    <a:ln w="9525">
+                      <a:noFill/>
+                    </a:ln>
+                  </pic:spPr>
+                </pic:pic>
+              </a:graphicData>
+            </a:graphic>
+          </wp:inline>
+        </w:drawing>
+      </w:r>
+      <w:r>
+        <w:t xml:space="preserve">, т.е. </w:t>
+      </w:r>
+      <w:r>
+        <w:drawing>
+          <wp:inline distT="0" distB="0" distL="114300" distR="114300">
+            <wp:extent cx="504825" cy="238125"/>
+            <wp:effectExtent l="0" t="0" r="9525" b="7620"/>
+            <wp:docPr id="50" name="Изображение 31" descr="IMG_275"/>
+            <wp:cNvGraphicFramePr>
+              <a:graphicFrameLocks xmlns:a="http://schemas.openxmlformats.org/drawingml/2006/main" noChangeAspect="1"/>
+            </wp:cNvGraphicFramePr>
+            <a:graphic xmlns:a="http://schemas.openxmlformats.org/drawingml/2006/main">
+              <a:graphicData uri="http://schemas.openxmlformats.org/drawingml/2006/picture">
+                <pic:pic xmlns:pic="http://schemas.openxmlformats.org/drawingml/2006/picture">
+                  <pic:nvPicPr>
+                    <pic:cNvPr id="50" name="Изображение 31" descr="IMG_275"/>
+                    <pic:cNvPicPr>
+                      <a:picLocks noChangeAspect="1"/>
+                    </pic:cNvPicPr>
+                  </pic:nvPicPr>
+                  <pic:blipFill>
+                    <a:blip r:embed="rId56"/>
+                    <a:stretch>
+                      <a:fillRect/>
+                    </a:stretch>
+                  </pic:blipFill>
+                  <pic:spPr>
+                    <a:xfrm>
+                      <a:off x="0" y="0"/>
+                      <a:ext cx="504825" cy="238125"/>
+                    </a:xfrm>
+                    <a:prstGeom prst="rect">
+                      <a:avLst/>
+                    </a:prstGeom>
+                    <a:noFill/>
+                    <a:ln w="9525">
+                      <a:noFill/>
+                    </a:ln>
+                  </pic:spPr>
+                </pic:pic>
+              </a:graphicData>
+            </a:graphic>
+          </wp:inline>
+        </w:drawing>
+      </w:r>
+      <w:r>
+        <w:t>−среда полупроводящая.</w:t>
+      </w:r>
+    </w:p>
+    <w:p>
+      <w:pPr>
+        <w:pStyle w:val="4"/>
+        <w:bidi w:val="0"/>
+      </w:pPr>
+      <w:r>
+        <w:t>В силу частотной зависимости тангенса угла потерь, одна и та же среда на разных частотах может быть хорошо проводящей, полупроводящей и слабопроводящей (диэлектриком). С увеличением частоты все среды приобретают свойства диэлектрика. Металлы во всем диапазоне радиотехнических частот ведут себя как проводники.</w:t>
+      </w:r>
+    </w:p>
+    <w:p>
+      <w:pPr>
+        <w:numPr>
+          <w:numId w:val="0"/>
+        </w:numPr>
+        <w:spacing w:after="0" w:line="240" w:lineRule="auto"/>
+        <w:ind w:left="360" w:leftChars="0"/>
+        <w:jc w:val="both"/>
+        <w:rPr>
+          <w:rFonts w:hint="default" w:ascii="Times New Roman" w:hAnsi="Times New Roman" w:eastAsia="Times New Roman" w:cs="Times New Roman"/>
+          <w:b/>
+          <w:bCs/>
+          <w:sz w:val="28"/>
+          <w:szCs w:val="28"/>
+        </w:rPr>
+      </w:pPr>
+    </w:p>
+    <w:p>
+      <w:pPr>
         <w:numPr>
           <w:ilvl w:val="0"/>
           <w:numId w:val="1"/>
@@ -1994,6 +4616,752 @@
     </w:p>
     <w:p>
       <w:pPr>
+        <w:pStyle w:val="4"/>
+        <w:bidi w:val="0"/>
+      </w:pPr>
+      <w:r>
+        <w:t>Электромагнитное поле (ЭМП) представляет собой особый вид материи. Оно характеризуется четырьмя векторными величинами: Е - напряженностью электрического поля, D - электрической индукцией,</w:t>
+      </w:r>
+      <w:r>
+        <w:rPr>
+          <w:rFonts w:hint="default"/>
+          <w:lang w:val="ru-RU"/>
+        </w:rPr>
+        <w:t xml:space="preserve"> </w:t>
+      </w:r>
+      <w:r>
+        <w:t>Н - напряженностью магнитного поля, В - магнитной индукцией.</w:t>
+      </w:r>
+      <w:r>
+        <w:rPr>
+          <w:rFonts w:hint="default"/>
+          <w:lang w:val="ru-RU"/>
+        </w:rPr>
+        <w:t xml:space="preserve"> </w:t>
+      </w:r>
+      <w:r>
+        <w:t xml:space="preserve">Основными характеристиками ЭМП являются следующие: </w:t>
+      </w:r>
+      <w:r>
+        <w:rPr>
+          <w:b/>
+          <w:bCs/>
+        </w:rPr>
+        <w:t>период и частота.</w:t>
+      </w:r>
+    </w:p>
+    <w:p>
+      <w:pPr>
+        <w:pStyle w:val="5"/>
+        <w:bidi w:val="0"/>
+      </w:pPr>
+      <w:r>
+        <w:drawing>
+          <wp:inline distT="0" distB="0" distL="114300" distR="114300">
+            <wp:extent cx="3324225" cy="295275"/>
+            <wp:effectExtent l="0" t="0" r="9525" b="9525"/>
+            <wp:docPr id="60" name="Изображение 32" descr="IMG_256"/>
+            <wp:cNvGraphicFramePr>
+              <a:graphicFrameLocks xmlns:a="http://schemas.openxmlformats.org/drawingml/2006/main" noChangeAspect="1"/>
+            </wp:cNvGraphicFramePr>
+            <a:graphic xmlns:a="http://schemas.openxmlformats.org/drawingml/2006/main">
+              <a:graphicData uri="http://schemas.openxmlformats.org/drawingml/2006/picture">
+                <pic:pic xmlns:pic="http://schemas.openxmlformats.org/drawingml/2006/picture">
+                  <pic:nvPicPr>
+                    <pic:cNvPr id="60" name="Изображение 32" descr="IMG_256"/>
+                    <pic:cNvPicPr>
+                      <a:picLocks noChangeAspect="1"/>
+                    </pic:cNvPicPr>
+                  </pic:nvPicPr>
+                  <pic:blipFill>
+                    <a:blip r:embed="rId57"/>
+                    <a:stretch>
+                      <a:fillRect/>
+                    </a:stretch>
+                  </pic:blipFill>
+                  <pic:spPr>
+                    <a:xfrm>
+                      <a:off x="0" y="0"/>
+                      <a:ext cx="3324225" cy="295275"/>
+                    </a:xfrm>
+                    <a:prstGeom prst="rect">
+                      <a:avLst/>
+                    </a:prstGeom>
+                    <a:noFill/>
+                    <a:ln w="9525">
+                      <a:noFill/>
+                    </a:ln>
+                  </pic:spPr>
+                </pic:pic>
+              </a:graphicData>
+            </a:graphic>
+          </wp:inline>
+        </w:drawing>
+      </w:r>
+    </w:p>
+    <w:p>
+      <w:pPr>
+        <w:pStyle w:val="5"/>
+        <w:bidi w:val="0"/>
+      </w:pPr>
+      <w:r>
+        <w:drawing>
+          <wp:inline distT="0" distB="0" distL="114300" distR="114300">
+            <wp:extent cx="3321050" cy="285115"/>
+            <wp:effectExtent l="0" t="0" r="12700" b="635"/>
+            <wp:docPr id="59" name="Изображение 33" descr="IMG_257"/>
+            <wp:cNvGraphicFramePr>
+              <a:graphicFrameLocks xmlns:a="http://schemas.openxmlformats.org/drawingml/2006/main" noChangeAspect="1"/>
+            </wp:cNvGraphicFramePr>
+            <a:graphic xmlns:a="http://schemas.openxmlformats.org/drawingml/2006/main">
+              <a:graphicData uri="http://schemas.openxmlformats.org/drawingml/2006/picture">
+                <pic:pic xmlns:pic="http://schemas.openxmlformats.org/drawingml/2006/picture">
+                  <pic:nvPicPr>
+                    <pic:cNvPr id="59" name="Изображение 33" descr="IMG_257"/>
+                    <pic:cNvPicPr>
+                      <a:picLocks noChangeAspect="1"/>
+                    </pic:cNvPicPr>
+                  </pic:nvPicPr>
+                  <pic:blipFill>
+                    <a:blip r:embed="rId58"/>
+                    <a:stretch>
+                      <a:fillRect/>
+                    </a:stretch>
+                  </pic:blipFill>
+                  <pic:spPr>
+                    <a:xfrm>
+                      <a:off x="0" y="0"/>
+                      <a:ext cx="3321050" cy="285115"/>
+                    </a:xfrm>
+                    <a:prstGeom prst="rect">
+                      <a:avLst/>
+                    </a:prstGeom>
+                    <a:noFill/>
+                    <a:ln w="9525">
+                      <a:noFill/>
+                    </a:ln>
+                  </pic:spPr>
+                </pic:pic>
+              </a:graphicData>
+            </a:graphic>
+          </wp:inline>
+        </w:drawing>
+      </w:r>
+    </w:p>
+    <w:p>
+      <w:pPr>
+        <w:pStyle w:val="4"/>
+        <w:bidi w:val="0"/>
+      </w:pPr>
+      <w:r>
+        <w:t>Угловая частота имеет размерность рад/с.</w:t>
+      </w:r>
+      <w:r>
+        <w:rPr>
+          <w:rFonts w:hint="default"/>
+          <w:lang w:val="ru-RU"/>
+        </w:rPr>
+        <w:t xml:space="preserve"> </w:t>
+      </w:r>
+      <w:r>
+        <w:t>ЭМП с частотой, равной нулю, называются статическими полями (электростатическими и магнитостатическими).</w:t>
+      </w:r>
+    </w:p>
+    <w:p>
+      <w:pPr>
+        <w:pStyle w:val="5"/>
+        <w:bidi w:val="0"/>
+      </w:pPr>
+      <w:r>
+        <w:drawing>
+          <wp:inline distT="0" distB="0" distL="114300" distR="114300">
+            <wp:extent cx="4673600" cy="6837045"/>
+            <wp:effectExtent l="0" t="0" r="12700" b="1905"/>
+            <wp:docPr id="61" name="Изображение 34"/>
+            <wp:cNvGraphicFramePr>
+              <a:graphicFrameLocks xmlns:a="http://schemas.openxmlformats.org/drawingml/2006/main" noChangeAspect="1"/>
+            </wp:cNvGraphicFramePr>
+            <a:graphic xmlns:a="http://schemas.openxmlformats.org/drawingml/2006/main">
+              <a:graphicData uri="http://schemas.openxmlformats.org/drawingml/2006/picture">
+                <pic:pic xmlns:pic="http://schemas.openxmlformats.org/drawingml/2006/picture">
+                  <pic:nvPicPr>
+                    <pic:cNvPr id="61" name="Изображение 34"/>
+                    <pic:cNvPicPr>
+                      <a:picLocks noChangeAspect="1"/>
+                    </pic:cNvPicPr>
+                  </pic:nvPicPr>
+                  <pic:blipFill>
+                    <a:blip r:embed="rId59"/>
+                    <a:stretch>
+                      <a:fillRect/>
+                    </a:stretch>
+                  </pic:blipFill>
+                  <pic:spPr>
+                    <a:xfrm>
+                      <a:off x="0" y="0"/>
+                      <a:ext cx="4673600" cy="6837045"/>
+                    </a:xfrm>
+                    <a:prstGeom prst="rect">
+                      <a:avLst/>
+                    </a:prstGeom>
+                    <a:noFill/>
+                    <a:ln>
+                      <a:noFill/>
+                    </a:ln>
+                  </pic:spPr>
+                </pic:pic>
+              </a:graphicData>
+            </a:graphic>
+          </wp:inline>
+        </w:drawing>
+      </w:r>
+    </w:p>
+    <w:p>
+      <w:pPr>
+        <w:pStyle w:val="4"/>
+        <w:bidi w:val="0"/>
+      </w:pPr>
+      <w:r>
+        <w:t>Наряду с «радиотехнической» шкалой в электротехнике находит применение упрощенная шкала ЭМП, предложенная Международной электротехнической комиссией (МЭК):</w:t>
+      </w:r>
+    </w:p>
+    <w:p>
+      <w:pPr>
+        <w:pStyle w:val="4"/>
+        <w:bidi w:val="0"/>
+      </w:pPr>
+      <w:r>
+        <w:t>— низкочастотные (НЧ) от 0 до 60 Г ц;</w:t>
+      </w:r>
+    </w:p>
+    <w:p>
+      <w:pPr>
+        <w:pStyle w:val="4"/>
+        <w:bidi w:val="0"/>
+      </w:pPr>
+      <w:r>
+        <w:t>— среднечастотные (СЧ) от 60 Гц до 10 кГц;</w:t>
+      </w:r>
+    </w:p>
+    <w:p>
+      <w:pPr>
+        <w:pStyle w:val="4"/>
+        <w:bidi w:val="0"/>
+      </w:pPr>
+      <w:r>
+        <w:t>— высокочастотные (ВЧ) от 10 кГц до 300 МГц;</w:t>
+      </w:r>
+    </w:p>
+    <w:p>
+      <w:pPr>
+        <w:pStyle w:val="4"/>
+        <w:bidi w:val="0"/>
+      </w:pPr>
+      <w:r>
+        <w:t>— сверхвысокочастотные (СВЧ) от 300 МГц до 300 ГГц.</w:t>
+      </w:r>
+    </w:p>
+    <w:p>
+      <w:pPr>
+        <w:pStyle w:val="4"/>
+        <w:bidi w:val="0"/>
+      </w:pPr>
+      <w:r>
+        <w:rPr>
+          <w:b/>
+          <w:bCs/>
+        </w:rPr>
+        <w:t>Скорость и длина волны.</w:t>
+      </w:r>
+      <w:r>
+        <w:t xml:space="preserve"> Скорость (ц, м/с) распространения</w:t>
+      </w:r>
+      <w:r>
+        <w:rPr>
+          <w:rFonts w:hint="default"/>
+          <w:lang w:val="ru-RU"/>
+        </w:rPr>
+        <w:t xml:space="preserve"> </w:t>
+      </w:r>
+      <w:r>
+        <w:t>электромагнитной волны определяется свойствами среды:</w:t>
+      </w:r>
+    </w:p>
+    <w:p>
+      <w:pPr>
+        <w:pStyle w:val="5"/>
+        <w:bidi w:val="0"/>
+      </w:pPr>
+      <w:r>
+        <w:drawing>
+          <wp:inline distT="0" distB="0" distL="114300" distR="114300">
+            <wp:extent cx="3429000" cy="581025"/>
+            <wp:effectExtent l="0" t="0" r="0" b="9525"/>
+            <wp:docPr id="64" name="Изображение 35" descr="IMG_256"/>
+            <wp:cNvGraphicFramePr>
+              <a:graphicFrameLocks xmlns:a="http://schemas.openxmlformats.org/drawingml/2006/main" noChangeAspect="1"/>
+            </wp:cNvGraphicFramePr>
+            <a:graphic xmlns:a="http://schemas.openxmlformats.org/drawingml/2006/main">
+              <a:graphicData uri="http://schemas.openxmlformats.org/drawingml/2006/picture">
+                <pic:pic xmlns:pic="http://schemas.openxmlformats.org/drawingml/2006/picture">
+                  <pic:nvPicPr>
+                    <pic:cNvPr id="64" name="Изображение 35" descr="IMG_256"/>
+                    <pic:cNvPicPr>
+                      <a:picLocks noChangeAspect="1"/>
+                    </pic:cNvPicPr>
+                  </pic:nvPicPr>
+                  <pic:blipFill>
+                    <a:blip r:embed="rId60"/>
+                    <a:stretch>
+                      <a:fillRect/>
+                    </a:stretch>
+                  </pic:blipFill>
+                  <pic:spPr>
+                    <a:xfrm>
+                      <a:off x="0" y="0"/>
+                      <a:ext cx="3429000" cy="581025"/>
+                    </a:xfrm>
+                    <a:prstGeom prst="rect">
+                      <a:avLst/>
+                    </a:prstGeom>
+                    <a:noFill/>
+                    <a:ln w="9525">
+                      <a:noFill/>
+                    </a:ln>
+                  </pic:spPr>
+                </pic:pic>
+              </a:graphicData>
+            </a:graphic>
+          </wp:inline>
+        </w:drawing>
+      </w:r>
+    </w:p>
+    <w:p>
+      <w:pPr>
+        <w:pStyle w:val="5"/>
+        <w:bidi w:val="0"/>
+      </w:pPr>
+      <w:r>
+        <w:drawing>
+          <wp:inline distT="0" distB="0" distL="114300" distR="114300">
+            <wp:extent cx="3519805" cy="574675"/>
+            <wp:effectExtent l="0" t="0" r="4445" b="15875"/>
+            <wp:docPr id="63" name="Изображение 36" descr="IMG_257"/>
+            <wp:cNvGraphicFramePr>
+              <a:graphicFrameLocks xmlns:a="http://schemas.openxmlformats.org/drawingml/2006/main" noChangeAspect="1"/>
+            </wp:cNvGraphicFramePr>
+            <a:graphic xmlns:a="http://schemas.openxmlformats.org/drawingml/2006/main">
+              <a:graphicData uri="http://schemas.openxmlformats.org/drawingml/2006/picture">
+                <pic:pic xmlns:pic="http://schemas.openxmlformats.org/drawingml/2006/picture">
+                  <pic:nvPicPr>
+                    <pic:cNvPr id="63" name="Изображение 36" descr="IMG_257"/>
+                    <pic:cNvPicPr>
+                      <a:picLocks noChangeAspect="1"/>
+                    </pic:cNvPicPr>
+                  </pic:nvPicPr>
+                  <pic:blipFill>
+                    <a:blip r:embed="rId61"/>
+                    <a:stretch>
+                      <a:fillRect/>
+                    </a:stretch>
+                  </pic:blipFill>
+                  <pic:spPr>
+                    <a:xfrm>
+                      <a:off x="0" y="0"/>
+                      <a:ext cx="3519805" cy="574675"/>
+                    </a:xfrm>
+                    <a:prstGeom prst="rect">
+                      <a:avLst/>
+                    </a:prstGeom>
+                    <a:noFill/>
+                    <a:ln w="9525">
+                      <a:noFill/>
+                    </a:ln>
+                  </pic:spPr>
+                </pic:pic>
+              </a:graphicData>
+            </a:graphic>
+          </wp:inline>
+        </w:drawing>
+      </w:r>
+    </w:p>
+    <w:p>
+      <w:pPr>
+        <w:pStyle w:val="5"/>
+        <w:bidi w:val="0"/>
+      </w:pPr>
+      <w:r>
+        <w:drawing>
+          <wp:inline distT="0" distB="0" distL="114300" distR="114300">
+            <wp:extent cx="3552190" cy="278765"/>
+            <wp:effectExtent l="0" t="0" r="10160" b="6985"/>
+            <wp:docPr id="62" name="Изображение 37" descr="IMG_258"/>
+            <wp:cNvGraphicFramePr>
+              <a:graphicFrameLocks xmlns:a="http://schemas.openxmlformats.org/drawingml/2006/main" noChangeAspect="1"/>
+            </wp:cNvGraphicFramePr>
+            <a:graphic xmlns:a="http://schemas.openxmlformats.org/drawingml/2006/main">
+              <a:graphicData uri="http://schemas.openxmlformats.org/drawingml/2006/picture">
+                <pic:pic xmlns:pic="http://schemas.openxmlformats.org/drawingml/2006/picture">
+                  <pic:nvPicPr>
+                    <pic:cNvPr id="62" name="Изображение 37" descr="IMG_258"/>
+                    <pic:cNvPicPr>
+                      <a:picLocks noChangeAspect="1"/>
+                    </pic:cNvPicPr>
+                  </pic:nvPicPr>
+                  <pic:blipFill>
+                    <a:blip r:embed="rId62"/>
+                    <a:stretch>
+                      <a:fillRect/>
+                    </a:stretch>
+                  </pic:blipFill>
+                  <pic:spPr>
+                    <a:xfrm>
+                      <a:off x="0" y="0"/>
+                      <a:ext cx="3552190" cy="278765"/>
+                    </a:xfrm>
+                    <a:prstGeom prst="rect">
+                      <a:avLst/>
+                    </a:prstGeom>
+                    <a:noFill/>
+                    <a:ln w="9525">
+                      <a:noFill/>
+                    </a:ln>
+                  </pic:spPr>
+                </pic:pic>
+              </a:graphicData>
+            </a:graphic>
+          </wp:inline>
+        </w:drawing>
+      </w:r>
+    </w:p>
+    <w:p>
+      <w:pPr>
+        <w:pStyle w:val="4"/>
+        <w:bidi w:val="0"/>
+      </w:pPr>
+      <w:r>
+        <w:rPr>
+          <w:b/>
+          <w:bCs/>
+        </w:rPr>
+        <w:t>Зоны воздействия.</w:t>
+      </w:r>
+      <w:r>
+        <w:t xml:space="preserve"> У переменных ЭМП различают ближнюю и дальнюю зоны воздействия. </w:t>
+      </w:r>
+    </w:p>
+    <w:p>
+      <w:pPr>
+        <w:pStyle w:val="4"/>
+        <w:bidi w:val="0"/>
+      </w:pPr>
+      <w:r>
+        <w:rPr>
+          <w:b/>
+          <w:bCs/>
+        </w:rPr>
+        <w:t>Интенсивность.</w:t>
+      </w:r>
+      <w:r>
+        <w:t xml:space="preserve"> В гигиенической практике интенсивность ЭМП в диапазоне частот 0 Гц - 300 МГц характеризуется следующими величинами:</w:t>
+      </w:r>
+    </w:p>
+    <w:p>
+      <w:pPr>
+        <w:pStyle w:val="4"/>
+        <w:bidi w:val="0"/>
+        <w:rPr>
+          <w:rFonts w:hint="default"/>
+          <w:lang w:val="ru-RU"/>
+        </w:rPr>
+      </w:pPr>
+      <w:r>
+        <w:t>— Е — среднеквадратическим значением напряженности электрического поля, выражаемой в вольтах на метр (В/м)</w:t>
+      </w:r>
+      <w:r>
+        <w:rPr>
+          <w:rFonts w:hint="default"/>
+          <w:lang w:val="ru-RU"/>
+        </w:rPr>
+        <w:t>.</w:t>
+      </w:r>
+    </w:p>
+    <w:p>
+      <w:pPr>
+        <w:pStyle w:val="4"/>
+        <w:bidi w:val="0"/>
+      </w:pPr>
+      <w:r>
+        <w:t>— Н— среднеквадратическим значением напряженности магнитного поля, имеющей размерность амперы на метр (А/м).</w:t>
+      </w:r>
+    </w:p>
+    <w:p>
+      <w:pPr>
+        <w:pStyle w:val="4"/>
+        <w:bidi w:val="0"/>
+      </w:pPr>
+      <w:r>
+        <w:t>Для поля в вакууме справедливо соотношение:</w:t>
+      </w:r>
+    </w:p>
+    <w:p>
+      <w:pPr>
+        <w:pStyle w:val="5"/>
+        <w:bidi w:val="0"/>
+      </w:pPr>
+      <w:r>
+        <w:drawing>
+          <wp:inline distT="0" distB="0" distL="114300" distR="114300">
+            <wp:extent cx="3248025" cy="266700"/>
+            <wp:effectExtent l="0" t="0" r="9525" b="0"/>
+            <wp:docPr id="65" name="Изображение 38" descr="IMG_256"/>
+            <wp:cNvGraphicFramePr>
+              <a:graphicFrameLocks xmlns:a="http://schemas.openxmlformats.org/drawingml/2006/main" noChangeAspect="1"/>
+            </wp:cNvGraphicFramePr>
+            <a:graphic xmlns:a="http://schemas.openxmlformats.org/drawingml/2006/main">
+              <a:graphicData uri="http://schemas.openxmlformats.org/drawingml/2006/picture">
+                <pic:pic xmlns:pic="http://schemas.openxmlformats.org/drawingml/2006/picture">
+                  <pic:nvPicPr>
+                    <pic:cNvPr id="65" name="Изображение 38" descr="IMG_256"/>
+                    <pic:cNvPicPr>
+                      <a:picLocks noChangeAspect="1"/>
+                    </pic:cNvPicPr>
+                  </pic:nvPicPr>
+                  <pic:blipFill>
+                    <a:blip r:embed="rId63"/>
+                    <a:stretch>
+                      <a:fillRect/>
+                    </a:stretch>
+                  </pic:blipFill>
+                  <pic:spPr>
+                    <a:xfrm>
+                      <a:off x="0" y="0"/>
+                      <a:ext cx="3248025" cy="266700"/>
+                    </a:xfrm>
+                    <a:prstGeom prst="rect">
+                      <a:avLst/>
+                    </a:prstGeom>
+                    <a:noFill/>
+                    <a:ln w="9525">
+                      <a:noFill/>
+                    </a:ln>
+                  </pic:spPr>
+                </pic:pic>
+              </a:graphicData>
+            </a:graphic>
+          </wp:inline>
+        </w:drawing>
+      </w:r>
+    </w:p>
+    <w:p>
+      <w:pPr>
+        <w:pStyle w:val="5"/>
+        <w:bidi w:val="0"/>
+      </w:pPr>
+      <w:r>
+        <w:drawing>
+          <wp:inline distT="0" distB="0" distL="114300" distR="114300">
+            <wp:extent cx="3248025" cy="304800"/>
+            <wp:effectExtent l="0" t="0" r="9525" b="0"/>
+            <wp:docPr id="67" name="Изображение 39" descr="IMG_257"/>
+            <wp:cNvGraphicFramePr>
+              <a:graphicFrameLocks xmlns:a="http://schemas.openxmlformats.org/drawingml/2006/main" noChangeAspect="1"/>
+            </wp:cNvGraphicFramePr>
+            <a:graphic xmlns:a="http://schemas.openxmlformats.org/drawingml/2006/main">
+              <a:graphicData uri="http://schemas.openxmlformats.org/drawingml/2006/picture">
+                <pic:pic xmlns:pic="http://schemas.openxmlformats.org/drawingml/2006/picture">
+                  <pic:nvPicPr>
+                    <pic:cNvPr id="67" name="Изображение 39" descr="IMG_257"/>
+                    <pic:cNvPicPr>
+                      <a:picLocks noChangeAspect="1"/>
+                    </pic:cNvPicPr>
+                  </pic:nvPicPr>
+                  <pic:blipFill>
+                    <a:blip r:embed="rId64"/>
+                    <a:stretch>
+                      <a:fillRect/>
+                    </a:stretch>
+                  </pic:blipFill>
+                  <pic:spPr>
+                    <a:xfrm>
+                      <a:off x="0" y="0"/>
+                      <a:ext cx="3248025" cy="304800"/>
+                    </a:xfrm>
+                    <a:prstGeom prst="rect">
+                      <a:avLst/>
+                    </a:prstGeom>
+                    <a:noFill/>
+                    <a:ln w="9525">
+                      <a:noFill/>
+                    </a:ln>
+                  </pic:spPr>
+                </pic:pic>
+              </a:graphicData>
+            </a:graphic>
+          </wp:inline>
+        </w:drawing>
+      </w:r>
+    </w:p>
+    <w:p>
+      <w:pPr>
+        <w:pStyle w:val="4"/>
+        <w:bidi w:val="0"/>
+      </w:pPr>
+      <w:r>
+        <w:t>где Z</w:t>
+      </w:r>
+      <w:r>
+        <w:rPr>
+          <w:sz w:val="10"/>
+          <w:szCs w:val="10"/>
+        </w:rPr>
+        <w:t>0</w:t>
+      </w:r>
+      <w:r>
+        <w:t xml:space="preserve"> - волновое сопротивление свободного пространства, равное 377 Ом. </w:t>
+      </w:r>
+    </w:p>
+    <w:p>
+      <w:pPr>
+        <w:pStyle w:val="4"/>
+        <w:bidi w:val="0"/>
+      </w:pPr>
+      <w:r>
+        <w:rPr>
+          <w:b/>
+          <w:bCs/>
+        </w:rPr>
+        <w:t>По энергетическому спектру</w:t>
+      </w:r>
+      <w:r>
+        <w:t xml:space="preserve"> различают ЭМП:</w:t>
+      </w:r>
+    </w:p>
+    <w:p>
+      <w:pPr>
+        <w:pStyle w:val="4"/>
+        <w:bidi w:val="0"/>
+      </w:pPr>
+      <w:r>
+        <w:t>— синусоидальные (монохроматические);</w:t>
+      </w:r>
+    </w:p>
+    <w:p>
+      <w:pPr>
+        <w:pStyle w:val="4"/>
+        <w:bidi w:val="0"/>
+      </w:pPr>
+      <w:r>
+        <w:t>— модулированные;</w:t>
+      </w:r>
+    </w:p>
+    <w:p>
+      <w:pPr>
+        <w:pStyle w:val="4"/>
+        <w:bidi w:val="0"/>
+      </w:pPr>
+      <w:r>
+        <w:t>— импульсные;</w:t>
+      </w:r>
+    </w:p>
+    <w:p>
+      <w:pPr>
+        <w:pStyle w:val="4"/>
+        <w:bidi w:val="0"/>
+      </w:pPr>
+      <w:r>
+        <w:t>— флуктуационные (шумовые).</w:t>
+      </w:r>
+    </w:p>
+    <w:p>
+      <w:pPr>
+        <w:pStyle w:val="4"/>
+        <w:bidi w:val="0"/>
+      </w:pPr>
+      <w:r>
+        <w:rPr>
+          <w:b/>
+          <w:bCs/>
+        </w:rPr>
+        <w:t>По виду источника</w:t>
+      </w:r>
+      <w:r>
+        <w:t xml:space="preserve"> принято разделять ЭМП от естественных источников (земных и внеземных) и ЭМП от искусственных (антропогенных) источников.</w:t>
+      </w:r>
+    </w:p>
+    <w:p>
+      <w:pPr>
+        <w:pStyle w:val="4"/>
+        <w:bidi w:val="0"/>
+      </w:pPr>
+      <w:r>
+        <w:rPr>
+          <w:b/>
+          <w:bCs/>
+        </w:rPr>
+        <w:t>По видам воздействия</w:t>
+      </w:r>
+      <w:r>
+        <w:t xml:space="preserve"> различают ЭМП:</w:t>
+      </w:r>
+    </w:p>
+    <w:p>
+      <w:pPr>
+        <w:pStyle w:val="4"/>
+        <w:bidi w:val="0"/>
+      </w:pPr>
+      <w:r>
+        <w:t>— изолированное (от одного источника);</w:t>
+      </w:r>
+    </w:p>
+    <w:p>
+      <w:pPr>
+        <w:pStyle w:val="4"/>
+        <w:bidi w:val="0"/>
+      </w:pPr>
+      <w:r>
+        <w:t>— сочетанное (от двух и более источников одного частотного диапазона);</w:t>
+      </w:r>
+    </w:p>
+    <w:p>
+      <w:pPr>
+        <w:pStyle w:val="4"/>
+        <w:bidi w:val="0"/>
+      </w:pPr>
+      <w:r>
+        <w:t>— смешанное (от двух и более источников различных частотных диапазонов);</w:t>
+      </w:r>
+    </w:p>
+    <w:p>
+      <w:pPr>
+        <w:pStyle w:val="4"/>
+        <w:bidi w:val="0"/>
+      </w:pPr>
+      <w:r>
+        <w:t>— комбинированное (в случае одновременного действия какого- либо другого неблагоприятного фактора).</w:t>
+      </w:r>
+    </w:p>
+    <w:p>
+      <w:pPr>
+        <w:pStyle w:val="4"/>
+        <w:bidi w:val="0"/>
+        <w:rPr>
+          <w:rFonts w:hint="default"/>
+        </w:rPr>
+      </w:pPr>
+      <w:r>
+        <w:rPr>
+          <w:b/>
+          <w:bCs/>
+        </w:rPr>
+        <w:t>По времени облучение</w:t>
+      </w:r>
+      <w:r>
+        <w:t xml:space="preserve"> может быть постоянным и прерывистым.</w:t>
+      </w:r>
+    </w:p>
+    <w:p>
+      <w:pPr>
         <w:numPr>
           <w:ilvl w:val="0"/>
           <w:numId w:val="1"/>
@@ -2006,18 +5374,598 @@
           <w:bCs/>
           <w:sz w:val="28"/>
           <w:szCs w:val="28"/>
-        </w:rPr>
-      </w:pPr>
-      <w:r>
-        <w:rPr>
-          <w:rFonts w:hint="default" w:ascii="Times New Roman" w:hAnsi="Times New Roman" w:eastAsia="Times New Roman" w:cs="Times New Roman"/>
-          <w:b/>
-          <w:bCs/>
-          <w:sz w:val="28"/>
-          <w:szCs w:val="28"/>
+          <w:highlight w:val="yellow"/>
+        </w:rPr>
+      </w:pPr>
+      <w:r>
+        <w:rPr>
+          <w:rFonts w:hint="default" w:ascii="Times New Roman" w:hAnsi="Times New Roman" w:eastAsia="Times New Roman" w:cs="Times New Roman"/>
+          <w:b/>
+          <w:bCs/>
+          <w:sz w:val="28"/>
+          <w:szCs w:val="28"/>
+          <w:highlight w:val="yellow"/>
         </w:rPr>
         <w:t>Классификация электромагнитных волн.</w:t>
       </w:r>
+    </w:p>
+    <w:p>
+      <w:pPr>
+        <w:numPr>
+          <w:numId w:val="0"/>
+        </w:numPr>
+        <w:spacing w:after="0" w:line="240" w:lineRule="auto"/>
+        <w:ind w:left="360" w:leftChars="0"/>
+        <w:jc w:val="both"/>
+        <w:rPr>
+          <w:rFonts w:hint="default" w:ascii="Times New Roman" w:hAnsi="Times New Roman" w:eastAsia="Times New Roman" w:cs="Times New Roman"/>
+          <w:b/>
+          <w:bCs/>
+          <w:sz w:val="28"/>
+          <w:szCs w:val="28"/>
+        </w:rPr>
+      </w:pPr>
+    </w:p>
+    <w:p>
+      <w:pPr>
+        <w:pStyle w:val="4"/>
+        <w:bidi w:val="0"/>
+      </w:pPr>
+      <w:r>
+        <w:t>Наряду с «радиотехнической» шкалой в электротехнике находит применение упрощенная шкала ЭМП, предложенная Международной электротехнической комиссией (МЭК):</w:t>
+      </w:r>
+    </w:p>
+    <w:p>
+      <w:pPr>
+        <w:pStyle w:val="4"/>
+        <w:bidi w:val="0"/>
+      </w:pPr>
+      <w:r>
+        <w:t>— низкочастотные (НЧ) от 0 до 60 Г ц;</w:t>
+      </w:r>
+    </w:p>
+    <w:p>
+      <w:pPr>
+        <w:pStyle w:val="4"/>
+        <w:bidi w:val="0"/>
+      </w:pPr>
+      <w:r>
+        <w:t>— среднечастотные (СЧ) от 60 Гц до 10 кГц;</w:t>
+      </w:r>
+    </w:p>
+    <w:p>
+      <w:pPr>
+        <w:pStyle w:val="4"/>
+        <w:bidi w:val="0"/>
+      </w:pPr>
+      <w:r>
+        <w:t>— высокочастотные (ВЧ) от 10 кГц до 300 МГц;</w:t>
+      </w:r>
+    </w:p>
+    <w:p>
+      <w:pPr>
+        <w:pStyle w:val="4"/>
+        <w:bidi w:val="0"/>
+      </w:pPr>
+      <w:r>
+        <w:t>— сверхвысокочастотные (СВЧ) от 300 МГц до 300 ГГц.</w:t>
+      </w:r>
+    </w:p>
+    <w:p>
+      <w:pPr>
+        <w:pStyle w:val="4"/>
+        <w:bidi w:val="0"/>
+      </w:pPr>
+      <w:r>
+        <w:rPr>
+          <w:b/>
+          <w:bCs/>
+        </w:rPr>
+        <w:t>Скорость и длина волны.</w:t>
+      </w:r>
+      <w:r>
+        <w:t xml:space="preserve"> Скорость (ц, м/с) распространения</w:t>
+      </w:r>
+      <w:r>
+        <w:rPr>
+          <w:rFonts w:hint="default"/>
+          <w:lang w:val="ru-RU"/>
+        </w:rPr>
+        <w:t xml:space="preserve"> </w:t>
+      </w:r>
+      <w:r>
+        <w:t>электромагнитной волны определяется свойствами среды:</w:t>
+      </w:r>
+    </w:p>
+    <w:p>
+      <w:pPr>
+        <w:pStyle w:val="5"/>
+        <w:bidi w:val="0"/>
+      </w:pPr>
+      <w:r>
+        <w:drawing>
+          <wp:inline distT="0" distB="0" distL="114300" distR="114300">
+            <wp:extent cx="3429000" cy="581025"/>
+            <wp:effectExtent l="0" t="0" r="0" b="9525"/>
+            <wp:docPr id="68" name="Изображение 35" descr="IMG_256"/>
+            <wp:cNvGraphicFramePr>
+              <a:graphicFrameLocks xmlns:a="http://schemas.openxmlformats.org/drawingml/2006/main" noChangeAspect="1"/>
+            </wp:cNvGraphicFramePr>
+            <a:graphic xmlns:a="http://schemas.openxmlformats.org/drawingml/2006/main">
+              <a:graphicData uri="http://schemas.openxmlformats.org/drawingml/2006/picture">
+                <pic:pic xmlns:pic="http://schemas.openxmlformats.org/drawingml/2006/picture">
+                  <pic:nvPicPr>
+                    <pic:cNvPr id="68" name="Изображение 35" descr="IMG_256"/>
+                    <pic:cNvPicPr>
+                      <a:picLocks noChangeAspect="1"/>
+                    </pic:cNvPicPr>
+                  </pic:nvPicPr>
+                  <pic:blipFill>
+                    <a:blip r:embed="rId60"/>
+                    <a:stretch>
+                      <a:fillRect/>
+                    </a:stretch>
+                  </pic:blipFill>
+                  <pic:spPr>
+                    <a:xfrm>
+                      <a:off x="0" y="0"/>
+                      <a:ext cx="3429000" cy="581025"/>
+                    </a:xfrm>
+                    <a:prstGeom prst="rect">
+                      <a:avLst/>
+                    </a:prstGeom>
+                    <a:noFill/>
+                    <a:ln w="9525">
+                      <a:noFill/>
+                    </a:ln>
+                  </pic:spPr>
+                </pic:pic>
+              </a:graphicData>
+            </a:graphic>
+          </wp:inline>
+        </w:drawing>
+      </w:r>
+    </w:p>
+    <w:p>
+      <w:pPr>
+        <w:pStyle w:val="5"/>
+        <w:bidi w:val="0"/>
+      </w:pPr>
+      <w:r>
+        <w:drawing>
+          <wp:inline distT="0" distB="0" distL="114300" distR="114300">
+            <wp:extent cx="3519805" cy="574675"/>
+            <wp:effectExtent l="0" t="0" r="4445" b="15875"/>
+            <wp:docPr id="69" name="Изображение 36" descr="IMG_257"/>
+            <wp:cNvGraphicFramePr>
+              <a:graphicFrameLocks xmlns:a="http://schemas.openxmlformats.org/drawingml/2006/main" noChangeAspect="1"/>
+            </wp:cNvGraphicFramePr>
+            <a:graphic xmlns:a="http://schemas.openxmlformats.org/drawingml/2006/main">
+              <a:graphicData uri="http://schemas.openxmlformats.org/drawingml/2006/picture">
+                <pic:pic xmlns:pic="http://schemas.openxmlformats.org/drawingml/2006/picture">
+                  <pic:nvPicPr>
+                    <pic:cNvPr id="69" name="Изображение 36" descr="IMG_257"/>
+                    <pic:cNvPicPr>
+                      <a:picLocks noChangeAspect="1"/>
+                    </pic:cNvPicPr>
+                  </pic:nvPicPr>
+                  <pic:blipFill>
+                    <a:blip r:embed="rId61"/>
+                    <a:stretch>
+                      <a:fillRect/>
+                    </a:stretch>
+                  </pic:blipFill>
+                  <pic:spPr>
+                    <a:xfrm>
+                      <a:off x="0" y="0"/>
+                      <a:ext cx="3519805" cy="574675"/>
+                    </a:xfrm>
+                    <a:prstGeom prst="rect">
+                      <a:avLst/>
+                    </a:prstGeom>
+                    <a:noFill/>
+                    <a:ln w="9525">
+                      <a:noFill/>
+                    </a:ln>
+                  </pic:spPr>
+                </pic:pic>
+              </a:graphicData>
+            </a:graphic>
+          </wp:inline>
+        </w:drawing>
+      </w:r>
+    </w:p>
+    <w:p>
+      <w:pPr>
+        <w:pStyle w:val="5"/>
+        <w:bidi w:val="0"/>
+      </w:pPr>
+      <w:r>
+        <w:drawing>
+          <wp:inline distT="0" distB="0" distL="114300" distR="114300">
+            <wp:extent cx="3552190" cy="278765"/>
+            <wp:effectExtent l="0" t="0" r="10160" b="6985"/>
+            <wp:docPr id="70" name="Изображение 37" descr="IMG_258"/>
+            <wp:cNvGraphicFramePr>
+              <a:graphicFrameLocks xmlns:a="http://schemas.openxmlformats.org/drawingml/2006/main" noChangeAspect="1"/>
+            </wp:cNvGraphicFramePr>
+            <a:graphic xmlns:a="http://schemas.openxmlformats.org/drawingml/2006/main">
+              <a:graphicData uri="http://schemas.openxmlformats.org/drawingml/2006/picture">
+                <pic:pic xmlns:pic="http://schemas.openxmlformats.org/drawingml/2006/picture">
+                  <pic:nvPicPr>
+                    <pic:cNvPr id="70" name="Изображение 37" descr="IMG_258"/>
+                    <pic:cNvPicPr>
+                      <a:picLocks noChangeAspect="1"/>
+                    </pic:cNvPicPr>
+                  </pic:nvPicPr>
+                  <pic:blipFill>
+                    <a:blip r:embed="rId62"/>
+                    <a:stretch>
+                      <a:fillRect/>
+                    </a:stretch>
+                  </pic:blipFill>
+                  <pic:spPr>
+                    <a:xfrm>
+                      <a:off x="0" y="0"/>
+                      <a:ext cx="3552190" cy="278765"/>
+                    </a:xfrm>
+                    <a:prstGeom prst="rect">
+                      <a:avLst/>
+                    </a:prstGeom>
+                    <a:noFill/>
+                    <a:ln w="9525">
+                      <a:noFill/>
+                    </a:ln>
+                  </pic:spPr>
+                </pic:pic>
+              </a:graphicData>
+            </a:graphic>
+          </wp:inline>
+        </w:drawing>
+      </w:r>
+    </w:p>
+    <w:p>
+      <w:pPr>
+        <w:pStyle w:val="4"/>
+        <w:bidi w:val="0"/>
+      </w:pPr>
+      <w:r>
+        <w:rPr>
+          <w:b/>
+          <w:bCs/>
+        </w:rPr>
+        <w:t>Зоны воздействия.</w:t>
+      </w:r>
+      <w:r>
+        <w:t xml:space="preserve"> У переменных ЭМП различают ближнюю и дальнюю зоны воздействия. </w:t>
+      </w:r>
+    </w:p>
+    <w:p>
+      <w:pPr>
+        <w:pStyle w:val="4"/>
+        <w:bidi w:val="0"/>
+      </w:pPr>
+      <w:r>
+        <w:rPr>
+          <w:b/>
+          <w:bCs/>
+        </w:rPr>
+        <w:t>Интенсивность.</w:t>
+      </w:r>
+      <w:r>
+        <w:t xml:space="preserve"> В гигиенической практике интенсивность ЭМП в диапазоне частот 0 Гц - 300 МГц характеризуется следующими величинами:</w:t>
+      </w:r>
+    </w:p>
+    <w:p>
+      <w:pPr>
+        <w:pStyle w:val="4"/>
+        <w:bidi w:val="0"/>
+        <w:rPr>
+          <w:rFonts w:hint="default"/>
+          <w:lang w:val="ru-RU"/>
+        </w:rPr>
+      </w:pPr>
+      <w:r>
+        <w:t>— Е — среднеквадратическим значением напряженности электрического поля, выражаемой в вольтах на метр (В/м)</w:t>
+      </w:r>
+      <w:r>
+        <w:rPr>
+          <w:rFonts w:hint="default"/>
+          <w:lang w:val="ru-RU"/>
+        </w:rPr>
+        <w:t>.</w:t>
+      </w:r>
+    </w:p>
+    <w:p>
+      <w:pPr>
+        <w:pStyle w:val="4"/>
+        <w:bidi w:val="0"/>
+      </w:pPr>
+      <w:r>
+        <w:t>— Н— среднеквадратическим значением напряженности магнитного поля, имеющей размерность амперы на метр (А/м).</w:t>
+      </w:r>
+    </w:p>
+    <w:p>
+      <w:pPr>
+        <w:pStyle w:val="4"/>
+        <w:bidi w:val="0"/>
+      </w:pPr>
+      <w:r>
+        <w:t>Для поля в вакууме справедливо соотношение:</w:t>
+      </w:r>
+    </w:p>
+    <w:p>
+      <w:pPr>
+        <w:pStyle w:val="5"/>
+        <w:bidi w:val="0"/>
+      </w:pPr>
+      <w:r>
+        <w:drawing>
+          <wp:inline distT="0" distB="0" distL="114300" distR="114300">
+            <wp:extent cx="3248025" cy="266700"/>
+            <wp:effectExtent l="0" t="0" r="9525" b="0"/>
+            <wp:docPr id="71" name="Изображение 38" descr="IMG_256"/>
+            <wp:cNvGraphicFramePr>
+              <a:graphicFrameLocks xmlns:a="http://schemas.openxmlformats.org/drawingml/2006/main" noChangeAspect="1"/>
+            </wp:cNvGraphicFramePr>
+            <a:graphic xmlns:a="http://schemas.openxmlformats.org/drawingml/2006/main">
+              <a:graphicData uri="http://schemas.openxmlformats.org/drawingml/2006/picture">
+                <pic:pic xmlns:pic="http://schemas.openxmlformats.org/drawingml/2006/picture">
+                  <pic:nvPicPr>
+                    <pic:cNvPr id="71" name="Изображение 38" descr="IMG_256"/>
+                    <pic:cNvPicPr>
+                      <a:picLocks noChangeAspect="1"/>
+                    </pic:cNvPicPr>
+                  </pic:nvPicPr>
+                  <pic:blipFill>
+                    <a:blip r:embed="rId63"/>
+                    <a:stretch>
+                      <a:fillRect/>
+                    </a:stretch>
+                  </pic:blipFill>
+                  <pic:spPr>
+                    <a:xfrm>
+                      <a:off x="0" y="0"/>
+                      <a:ext cx="3248025" cy="266700"/>
+                    </a:xfrm>
+                    <a:prstGeom prst="rect">
+                      <a:avLst/>
+                    </a:prstGeom>
+                    <a:noFill/>
+                    <a:ln w="9525">
+                      <a:noFill/>
+                    </a:ln>
+                  </pic:spPr>
+                </pic:pic>
+              </a:graphicData>
+            </a:graphic>
+          </wp:inline>
+        </w:drawing>
+      </w:r>
+    </w:p>
+    <w:p>
+      <w:pPr>
+        <w:pStyle w:val="5"/>
+        <w:bidi w:val="0"/>
+      </w:pPr>
+      <w:r>
+        <w:drawing>
+          <wp:inline distT="0" distB="0" distL="114300" distR="114300">
+            <wp:extent cx="3248025" cy="304800"/>
+            <wp:effectExtent l="0" t="0" r="9525" b="0"/>
+            <wp:docPr id="72" name="Изображение 39" descr="IMG_257"/>
+            <wp:cNvGraphicFramePr>
+              <a:graphicFrameLocks xmlns:a="http://schemas.openxmlformats.org/drawingml/2006/main" noChangeAspect="1"/>
+            </wp:cNvGraphicFramePr>
+            <a:graphic xmlns:a="http://schemas.openxmlformats.org/drawingml/2006/main">
+              <a:graphicData uri="http://schemas.openxmlformats.org/drawingml/2006/picture">
+                <pic:pic xmlns:pic="http://schemas.openxmlformats.org/drawingml/2006/picture">
+                  <pic:nvPicPr>
+                    <pic:cNvPr id="72" name="Изображение 39" descr="IMG_257"/>
+                    <pic:cNvPicPr>
+                      <a:picLocks noChangeAspect="1"/>
+                    </pic:cNvPicPr>
+                  </pic:nvPicPr>
+                  <pic:blipFill>
+                    <a:blip r:embed="rId64"/>
+                    <a:stretch>
+                      <a:fillRect/>
+                    </a:stretch>
+                  </pic:blipFill>
+                  <pic:spPr>
+                    <a:xfrm>
+                      <a:off x="0" y="0"/>
+                      <a:ext cx="3248025" cy="304800"/>
+                    </a:xfrm>
+                    <a:prstGeom prst="rect">
+                      <a:avLst/>
+                    </a:prstGeom>
+                    <a:noFill/>
+                    <a:ln w="9525">
+                      <a:noFill/>
+                    </a:ln>
+                  </pic:spPr>
+                </pic:pic>
+              </a:graphicData>
+            </a:graphic>
+          </wp:inline>
+        </w:drawing>
+      </w:r>
+    </w:p>
+    <w:p>
+      <w:pPr>
+        <w:pStyle w:val="4"/>
+        <w:bidi w:val="0"/>
+      </w:pPr>
+      <w:r>
+        <w:t>где Z</w:t>
+      </w:r>
+      <w:r>
+        <w:rPr>
+          <w:sz w:val="10"/>
+          <w:szCs w:val="10"/>
+        </w:rPr>
+        <w:t>0</w:t>
+      </w:r>
+      <w:r>
+        <w:t xml:space="preserve"> - волновое сопротивление свободного пространства, равное 377 Ом. </w:t>
+      </w:r>
+    </w:p>
+    <w:p>
+      <w:pPr>
+        <w:pStyle w:val="4"/>
+        <w:bidi w:val="0"/>
+      </w:pPr>
+      <w:r>
+        <w:rPr>
+          <w:b/>
+          <w:bCs/>
+        </w:rPr>
+        <w:t>По энергетическому спектру</w:t>
+      </w:r>
+      <w:r>
+        <w:t xml:space="preserve"> различают ЭМП:</w:t>
+      </w:r>
+    </w:p>
+    <w:p>
+      <w:pPr>
+        <w:pStyle w:val="4"/>
+        <w:bidi w:val="0"/>
+      </w:pPr>
+      <w:r>
+        <w:t>— синусоидальные (монохроматические);</w:t>
+      </w:r>
+    </w:p>
+    <w:p>
+      <w:pPr>
+        <w:pStyle w:val="4"/>
+        <w:bidi w:val="0"/>
+      </w:pPr>
+      <w:r>
+        <w:t>— модулированные;</w:t>
+      </w:r>
+    </w:p>
+    <w:p>
+      <w:pPr>
+        <w:pStyle w:val="4"/>
+        <w:bidi w:val="0"/>
+      </w:pPr>
+      <w:r>
+        <w:t>— импульсные;</w:t>
+      </w:r>
+    </w:p>
+    <w:p>
+      <w:pPr>
+        <w:pStyle w:val="4"/>
+        <w:bidi w:val="0"/>
+      </w:pPr>
+      <w:r>
+        <w:t>— флуктуационные (шумовые).</w:t>
+      </w:r>
+    </w:p>
+    <w:p>
+      <w:pPr>
+        <w:pStyle w:val="4"/>
+        <w:bidi w:val="0"/>
+      </w:pPr>
+      <w:r>
+        <w:rPr>
+          <w:b/>
+          <w:bCs/>
+        </w:rPr>
+        <w:t>По виду источника</w:t>
+      </w:r>
+      <w:r>
+        <w:t xml:space="preserve"> принято разделять ЭМП от естественных источников (земных и внеземных) и ЭМП от искусственных (антропогенных) источников.</w:t>
+      </w:r>
+    </w:p>
+    <w:p>
+      <w:pPr>
+        <w:pStyle w:val="4"/>
+        <w:bidi w:val="0"/>
+      </w:pPr>
+      <w:r>
+        <w:rPr>
+          <w:b/>
+          <w:bCs/>
+        </w:rPr>
+        <w:t>По видам воздействия</w:t>
+      </w:r>
+      <w:r>
+        <w:t xml:space="preserve"> различают ЭМП:</w:t>
+      </w:r>
+    </w:p>
+    <w:p>
+      <w:pPr>
+        <w:pStyle w:val="4"/>
+        <w:bidi w:val="0"/>
+      </w:pPr>
+      <w:r>
+        <w:t>— изолированное (от одного источника);</w:t>
+      </w:r>
+    </w:p>
+    <w:p>
+      <w:pPr>
+        <w:pStyle w:val="4"/>
+        <w:bidi w:val="0"/>
+      </w:pPr>
+      <w:r>
+        <w:t>— сочетанное (от двух и более источников одного частотного диапазона);</w:t>
+      </w:r>
+    </w:p>
+    <w:p>
+      <w:pPr>
+        <w:pStyle w:val="4"/>
+        <w:bidi w:val="0"/>
+      </w:pPr>
+      <w:r>
+        <w:t>— смешанное (от двух и более источников различных частотных диапазонов);</w:t>
+      </w:r>
+    </w:p>
+    <w:p>
+      <w:pPr>
+        <w:pStyle w:val="4"/>
+        <w:bidi w:val="0"/>
+      </w:pPr>
+      <w:r>
+        <w:t>— комбинированное (в случае одновременного действия какого- либо другого неблагоприятного фактора).</w:t>
+      </w:r>
+    </w:p>
+    <w:p>
+      <w:pPr>
+        <w:pStyle w:val="4"/>
+        <w:bidi w:val="0"/>
+        <w:rPr>
+          <w:rFonts w:hint="default"/>
+        </w:rPr>
+      </w:pPr>
+      <w:r>
+        <w:rPr>
+          <w:b/>
+          <w:bCs/>
+        </w:rPr>
+        <w:t>По времени облучение</w:t>
+      </w:r>
+      <w:r>
+        <w:t xml:space="preserve"> может быть постоянным и прерывистым.</w:t>
+      </w:r>
+    </w:p>
+    <w:p>
+      <w:pPr>
+        <w:numPr>
+          <w:numId w:val="0"/>
+        </w:numPr>
+        <w:spacing w:after="0" w:line="240" w:lineRule="auto"/>
+        <w:ind w:left="360" w:leftChars="0"/>
+        <w:jc w:val="both"/>
+        <w:rPr>
+          <w:rFonts w:hint="default" w:ascii="Times New Roman" w:hAnsi="Times New Roman" w:eastAsia="Times New Roman" w:cs="Times New Roman"/>
+          <w:b/>
+          <w:bCs/>
+          <w:sz w:val="28"/>
+          <w:szCs w:val="28"/>
+        </w:rPr>
+      </w:pPr>
     </w:p>
     <w:p>
       <w:pPr>
@@ -2049,8 +5997,533 @@
     <w:p>
       <w:pPr>
         <w:numPr>
-          <w:ilvl w:val="0"/>
-          <w:numId w:val="1"/>
+          <w:numId w:val="0"/>
+        </w:numPr>
+        <w:spacing w:after="0" w:line="240" w:lineRule="auto"/>
+        <w:ind w:left="360" w:leftChars="0"/>
+        <w:jc w:val="both"/>
+        <w:rPr>
+          <w:rFonts w:hint="default" w:ascii="Times New Roman" w:hAnsi="Times New Roman" w:eastAsia="Times New Roman" w:cs="Times New Roman"/>
+          <w:b/>
+          <w:bCs/>
+          <w:sz w:val="28"/>
+          <w:szCs w:val="28"/>
+        </w:rPr>
+      </w:pPr>
+    </w:p>
+    <w:p>
+      <w:pPr>
+        <w:pStyle w:val="4"/>
+        <w:bidi w:val="0"/>
+      </w:pPr>
+      <w:r>
+        <w:t>Существование электромагнитных волн – переменного электромагнитного поля, распространяющегося в пространстве с конечной скоростью, следовало из уравнений Максвелла. В однородной и изотропной среде, не поглощающей энергию, вдали от зарядов и токов, создающих</w:t>
+      </w:r>
+      <w:r>
+        <w:rPr>
+          <w:rFonts w:hint="default"/>
+          <w:lang w:val="ru-RU"/>
+        </w:rPr>
+        <w:t xml:space="preserve"> </w:t>
+      </w:r>
+      <w:r>
+        <w:t xml:space="preserve">электромагнитное поле, векторы напряженностей </w:t>
+      </w:r>
+      <w:r>
+        <w:drawing>
+          <wp:inline distT="0" distB="0" distL="114300" distR="114300">
+            <wp:extent cx="200025" cy="266700"/>
+            <wp:effectExtent l="0" t="0" r="9525" b="0"/>
+            <wp:docPr id="78" name="Изображение 41" descr="IMG_256"/>
+            <wp:cNvGraphicFramePr>
+              <a:graphicFrameLocks xmlns:a="http://schemas.openxmlformats.org/drawingml/2006/main" noChangeAspect="1"/>
+            </wp:cNvGraphicFramePr>
+            <a:graphic xmlns:a="http://schemas.openxmlformats.org/drawingml/2006/main">
+              <a:graphicData uri="http://schemas.openxmlformats.org/drawingml/2006/picture">
+                <pic:pic xmlns:pic="http://schemas.openxmlformats.org/drawingml/2006/picture">
+                  <pic:nvPicPr>
+                    <pic:cNvPr id="78" name="Изображение 41" descr="IMG_256"/>
+                    <pic:cNvPicPr>
+                      <a:picLocks noChangeAspect="1"/>
+                    </pic:cNvPicPr>
+                  </pic:nvPicPr>
+                  <pic:blipFill>
+                    <a:blip r:embed="rId65"/>
+                    <a:stretch>
+                      <a:fillRect/>
+                    </a:stretch>
+                  </pic:blipFill>
+                  <pic:spPr>
+                    <a:xfrm>
+                      <a:off x="0" y="0"/>
+                      <a:ext cx="200025" cy="266700"/>
+                    </a:xfrm>
+                    <a:prstGeom prst="rect">
+                      <a:avLst/>
+                    </a:prstGeom>
+                    <a:noFill/>
+                    <a:ln w="9525">
+                      <a:noFill/>
+                    </a:ln>
+                  </pic:spPr>
+                </pic:pic>
+              </a:graphicData>
+            </a:graphic>
+          </wp:inline>
+        </w:drawing>
+      </w:r>
+      <w:r>
+        <w:t xml:space="preserve">и </w:t>
+      </w:r>
+      <w:r>
+        <w:drawing>
+          <wp:inline distT="0" distB="0" distL="114300" distR="114300">
+            <wp:extent cx="228600" cy="266700"/>
+            <wp:effectExtent l="0" t="0" r="0" b="0"/>
+            <wp:docPr id="79" name="Изображение 42" descr="IMG_257"/>
+            <wp:cNvGraphicFramePr>
+              <a:graphicFrameLocks xmlns:a="http://schemas.openxmlformats.org/drawingml/2006/main" noChangeAspect="1"/>
+            </wp:cNvGraphicFramePr>
+            <a:graphic xmlns:a="http://schemas.openxmlformats.org/drawingml/2006/main">
+              <a:graphicData uri="http://schemas.openxmlformats.org/drawingml/2006/picture">
+                <pic:pic xmlns:pic="http://schemas.openxmlformats.org/drawingml/2006/picture">
+                  <pic:nvPicPr>
+                    <pic:cNvPr id="79" name="Изображение 42" descr="IMG_257"/>
+                    <pic:cNvPicPr>
+                      <a:picLocks noChangeAspect="1"/>
+                    </pic:cNvPicPr>
+                  </pic:nvPicPr>
+                  <pic:blipFill>
+                    <a:blip r:embed="rId66"/>
+                    <a:stretch>
+                      <a:fillRect/>
+                    </a:stretch>
+                  </pic:blipFill>
+                  <pic:spPr>
+                    <a:xfrm>
+                      <a:off x="0" y="0"/>
+                      <a:ext cx="228600" cy="266700"/>
+                    </a:xfrm>
+                    <a:prstGeom prst="rect">
+                      <a:avLst/>
+                    </a:prstGeom>
+                    <a:noFill/>
+                    <a:ln w="9525">
+                      <a:noFill/>
+                    </a:ln>
+                  </pic:spPr>
+                </pic:pic>
+              </a:graphicData>
+            </a:graphic>
+          </wp:inline>
+        </w:drawing>
+      </w:r>
+      <w:r>
+        <w:t>переменного электромагнитного пол удовлетворяют так называемому волновому уравнению:</w:t>
+      </w:r>
+    </w:p>
+    <w:p>
+      <w:pPr>
+        <w:pStyle w:val="5"/>
+        <w:bidi w:val="0"/>
+        <w:rPr>
+          <w:rFonts w:hint="default"/>
+          <w:lang w:val="ru-RU"/>
+        </w:rPr>
+      </w:pPr>
+      <w:r>
+        <w:drawing>
+          <wp:inline distT="0" distB="0" distL="114300" distR="114300">
+            <wp:extent cx="1447800" cy="1343025"/>
+            <wp:effectExtent l="0" t="0" r="0" b="0"/>
+            <wp:docPr id="73" name="Изображение 43" descr="IMG_258"/>
+            <wp:cNvGraphicFramePr>
+              <a:graphicFrameLocks xmlns:a="http://schemas.openxmlformats.org/drawingml/2006/main" noChangeAspect="1"/>
+            </wp:cNvGraphicFramePr>
+            <a:graphic xmlns:a="http://schemas.openxmlformats.org/drawingml/2006/main">
+              <a:graphicData uri="http://schemas.openxmlformats.org/drawingml/2006/picture">
+                <pic:pic xmlns:pic="http://schemas.openxmlformats.org/drawingml/2006/picture">
+                  <pic:nvPicPr>
+                    <pic:cNvPr id="73" name="Изображение 43" descr="IMG_258"/>
+                    <pic:cNvPicPr>
+                      <a:picLocks noChangeAspect="1"/>
+                    </pic:cNvPicPr>
+                  </pic:nvPicPr>
+                  <pic:blipFill>
+                    <a:blip r:embed="rId67"/>
+                    <a:stretch>
+                      <a:fillRect/>
+                    </a:stretch>
+                  </pic:blipFill>
+                  <pic:spPr>
+                    <a:xfrm>
+                      <a:off x="0" y="0"/>
+                      <a:ext cx="1447800" cy="1343025"/>
+                    </a:xfrm>
+                    <a:prstGeom prst="rect">
+                      <a:avLst/>
+                    </a:prstGeom>
+                    <a:noFill/>
+                    <a:ln w="9525">
+                      <a:noFill/>
+                    </a:ln>
+                  </pic:spPr>
+                </pic:pic>
+              </a:graphicData>
+            </a:graphic>
+          </wp:inline>
+        </w:drawing>
+      </w:r>
+      <w:r>
+        <w:rPr>
+          <w:rFonts w:hint="default"/>
+          <w:lang w:val="ru-RU"/>
+        </w:rPr>
+        <w:t>(1)</w:t>
+      </w:r>
+    </w:p>
+    <w:p>
+      <w:pPr>
+        <w:pStyle w:val="4"/>
+        <w:bidi w:val="0"/>
+      </w:pPr>
+      <w:r>
+        <w:t xml:space="preserve">Где </w:t>
+      </w:r>
+      <w:r>
+        <w:drawing>
+          <wp:inline distT="0" distB="0" distL="114300" distR="114300">
+            <wp:extent cx="1781175" cy="619125"/>
+            <wp:effectExtent l="0" t="0" r="0" b="8890"/>
+            <wp:docPr id="74" name="Изображение 44" descr="IMG_259"/>
+            <wp:cNvGraphicFramePr>
+              <a:graphicFrameLocks xmlns:a="http://schemas.openxmlformats.org/drawingml/2006/main" noChangeAspect="1"/>
+            </wp:cNvGraphicFramePr>
+            <a:graphic xmlns:a="http://schemas.openxmlformats.org/drawingml/2006/main">
+              <a:graphicData uri="http://schemas.openxmlformats.org/drawingml/2006/picture">
+                <pic:pic xmlns:pic="http://schemas.openxmlformats.org/drawingml/2006/picture">
+                  <pic:nvPicPr>
+                    <pic:cNvPr id="74" name="Изображение 44" descr="IMG_259"/>
+                    <pic:cNvPicPr>
+                      <a:picLocks noChangeAspect="1"/>
+                    </pic:cNvPicPr>
+                  </pic:nvPicPr>
+                  <pic:blipFill>
+                    <a:blip r:embed="rId68"/>
+                    <a:stretch>
+                      <a:fillRect/>
+                    </a:stretch>
+                  </pic:blipFill>
+                  <pic:spPr>
+                    <a:xfrm>
+                      <a:off x="0" y="0"/>
+                      <a:ext cx="1781175" cy="619125"/>
+                    </a:xfrm>
+                    <a:prstGeom prst="rect">
+                      <a:avLst/>
+                    </a:prstGeom>
+                    <a:noFill/>
+                    <a:ln w="9525">
+                      <a:noFill/>
+                    </a:ln>
+                  </pic:spPr>
+                </pic:pic>
+              </a:graphicData>
+            </a:graphic>
+          </wp:inline>
+        </w:drawing>
+      </w:r>
+      <w:r>
+        <w:t xml:space="preserve">- оператор Лапласа; </w:t>
+      </w:r>
+      <w:r>
+        <w:drawing>
+          <wp:inline distT="0" distB="0" distL="114300" distR="114300">
+            <wp:extent cx="228600" cy="247650"/>
+            <wp:effectExtent l="0" t="0" r="0" b="0"/>
+            <wp:docPr id="76" name="Изображение 45" descr="IMG_260"/>
+            <wp:cNvGraphicFramePr>
+              <a:graphicFrameLocks xmlns:a="http://schemas.openxmlformats.org/drawingml/2006/main" noChangeAspect="1"/>
+            </wp:cNvGraphicFramePr>
+            <a:graphic xmlns:a="http://schemas.openxmlformats.org/drawingml/2006/main">
+              <a:graphicData uri="http://schemas.openxmlformats.org/drawingml/2006/picture">
+                <pic:pic xmlns:pic="http://schemas.openxmlformats.org/drawingml/2006/picture">
+                  <pic:nvPicPr>
+                    <pic:cNvPr id="76" name="Изображение 45" descr="IMG_260"/>
+                    <pic:cNvPicPr>
+                      <a:picLocks noChangeAspect="1"/>
+                    </pic:cNvPicPr>
+                  </pic:nvPicPr>
+                  <pic:blipFill>
+                    <a:blip r:embed="rId69"/>
+                    <a:stretch>
+                      <a:fillRect/>
+                    </a:stretch>
+                  </pic:blipFill>
+                  <pic:spPr>
+                    <a:xfrm>
+                      <a:off x="0" y="0"/>
+                      <a:ext cx="228600" cy="247650"/>
+                    </a:xfrm>
+                    <a:prstGeom prst="rect">
+                      <a:avLst/>
+                    </a:prstGeom>
+                    <a:noFill/>
+                    <a:ln w="9525">
+                      <a:noFill/>
+                    </a:ln>
+                  </pic:spPr>
+                </pic:pic>
+              </a:graphicData>
+            </a:graphic>
+          </wp:inline>
+        </w:drawing>
+      </w:r>
+      <w:r>
+        <w:t>- фазовая скорость.</w:t>
+      </w:r>
+    </w:p>
+    <w:p>
+      <w:pPr>
+        <w:pStyle w:val="4"/>
+        <w:bidi w:val="0"/>
+      </w:pPr>
+      <w:r>
+        <w:t>Всякая функция, удовлетворяющая уравнениям (1), описывает некоторую волну. Следовательно, электромагнитные поля действительно могут существовать в виде электромагнитных волн. Фазовая скорость электромагнитных волн определяется выражением</w:t>
+      </w:r>
+    </w:p>
+    <w:p>
+      <w:pPr>
+        <w:pStyle w:val="5"/>
+        <w:bidi w:val="0"/>
+        <w:rPr>
+          <w:rFonts w:hint="default"/>
+          <w:lang w:val="ru-RU"/>
+        </w:rPr>
+      </w:pPr>
+      <w:r>
+        <w:drawing>
+          <wp:inline distT="0" distB="0" distL="114300" distR="114300">
+            <wp:extent cx="2705100" cy="847725"/>
+            <wp:effectExtent l="0" t="0" r="0" b="0"/>
+            <wp:docPr id="80" name="Изображение 46" descr="IMG_261"/>
+            <wp:cNvGraphicFramePr>
+              <a:graphicFrameLocks xmlns:a="http://schemas.openxmlformats.org/drawingml/2006/main" noChangeAspect="1"/>
+            </wp:cNvGraphicFramePr>
+            <a:graphic xmlns:a="http://schemas.openxmlformats.org/drawingml/2006/main">
+              <a:graphicData uri="http://schemas.openxmlformats.org/drawingml/2006/picture">
+                <pic:pic xmlns:pic="http://schemas.openxmlformats.org/drawingml/2006/picture">
+                  <pic:nvPicPr>
+                    <pic:cNvPr id="80" name="Изображение 46" descr="IMG_261"/>
+                    <pic:cNvPicPr>
+                      <a:picLocks noChangeAspect="1"/>
+                    </pic:cNvPicPr>
+                  </pic:nvPicPr>
+                  <pic:blipFill>
+                    <a:blip r:embed="rId70"/>
+                    <a:stretch>
+                      <a:fillRect/>
+                    </a:stretch>
+                  </pic:blipFill>
+                  <pic:spPr>
+                    <a:xfrm>
+                      <a:off x="0" y="0"/>
+                      <a:ext cx="2705100" cy="847725"/>
+                    </a:xfrm>
+                    <a:prstGeom prst="rect">
+                      <a:avLst/>
+                    </a:prstGeom>
+                    <a:noFill/>
+                    <a:ln w="9525">
+                      <a:noFill/>
+                    </a:ln>
+                  </pic:spPr>
+                </pic:pic>
+              </a:graphicData>
+            </a:graphic>
+          </wp:inline>
+        </w:drawing>
+      </w:r>
+      <w:r>
+        <w:rPr>
+          <w:rFonts w:hint="default"/>
+          <w:lang w:val="ru-RU"/>
+        </w:rPr>
+        <w:t>(2)</w:t>
+      </w:r>
+    </w:p>
+    <w:p>
+      <w:pPr>
+        <w:pStyle w:val="4"/>
+        <w:bidi w:val="0"/>
+      </w:pPr>
+      <w:r>
+        <w:t xml:space="preserve">Где </w:t>
+      </w:r>
+      <w:r>
+        <w:drawing>
+          <wp:inline distT="0" distB="0" distL="114300" distR="114300">
+            <wp:extent cx="666750" cy="419100"/>
+            <wp:effectExtent l="0" t="0" r="0" b="0"/>
+            <wp:docPr id="75" name="Изображение 47" descr="IMG_262"/>
+            <wp:cNvGraphicFramePr>
+              <a:graphicFrameLocks xmlns:a="http://schemas.openxmlformats.org/drawingml/2006/main" noChangeAspect="1"/>
+            </wp:cNvGraphicFramePr>
+            <a:graphic xmlns:a="http://schemas.openxmlformats.org/drawingml/2006/main">
+              <a:graphicData uri="http://schemas.openxmlformats.org/drawingml/2006/picture">
+                <pic:pic xmlns:pic="http://schemas.openxmlformats.org/drawingml/2006/picture">
+                  <pic:nvPicPr>
+                    <pic:cNvPr id="75" name="Изображение 47" descr="IMG_262"/>
+                    <pic:cNvPicPr>
+                      <a:picLocks noChangeAspect="1"/>
+                    </pic:cNvPicPr>
+                  </pic:nvPicPr>
+                  <pic:blipFill>
+                    <a:blip r:embed="rId71"/>
+                    <a:stretch>
+                      <a:fillRect/>
+                    </a:stretch>
+                  </pic:blipFill>
+                  <pic:spPr>
+                    <a:xfrm>
+                      <a:off x="0" y="0"/>
+                      <a:ext cx="666750" cy="419100"/>
+                    </a:xfrm>
+                    <a:prstGeom prst="rect">
+                      <a:avLst/>
+                    </a:prstGeom>
+                    <a:noFill/>
+                    <a:ln w="9525">
+                      <a:noFill/>
+                    </a:ln>
+                  </pic:spPr>
+                </pic:pic>
+              </a:graphicData>
+            </a:graphic>
+          </wp:inline>
+        </w:drawing>
+      </w:r>
+      <w:r>
+        <w:t>- соответственно электрическая и магнитная постоянные;</w:t>
+      </w:r>
+    </w:p>
+    <w:p>
+      <w:pPr>
+        <w:pStyle w:val="4"/>
+        <w:bidi w:val="0"/>
+      </w:pPr>
+      <w:r>
+        <w:drawing>
+          <wp:inline distT="0" distB="0" distL="114300" distR="114300">
+            <wp:extent cx="542925" cy="323850"/>
+            <wp:effectExtent l="0" t="0" r="0" b="0"/>
+            <wp:docPr id="77" name="Изображение 48" descr="IMG_263"/>
+            <wp:cNvGraphicFramePr>
+              <a:graphicFrameLocks xmlns:a="http://schemas.openxmlformats.org/drawingml/2006/main" noChangeAspect="1"/>
+            </wp:cNvGraphicFramePr>
+            <a:graphic xmlns:a="http://schemas.openxmlformats.org/drawingml/2006/main">
+              <a:graphicData uri="http://schemas.openxmlformats.org/drawingml/2006/picture">
+                <pic:pic xmlns:pic="http://schemas.openxmlformats.org/drawingml/2006/picture">
+                  <pic:nvPicPr>
+                    <pic:cNvPr id="77" name="Изображение 48" descr="IMG_263"/>
+                    <pic:cNvPicPr>
+                      <a:picLocks noChangeAspect="1"/>
+                    </pic:cNvPicPr>
+                  </pic:nvPicPr>
+                  <pic:blipFill>
+                    <a:blip r:embed="rId72"/>
+                    <a:stretch>
+                      <a:fillRect/>
+                    </a:stretch>
+                  </pic:blipFill>
+                  <pic:spPr>
+                    <a:xfrm>
+                      <a:off x="0" y="0"/>
+                      <a:ext cx="542925" cy="323850"/>
+                    </a:xfrm>
+                    <a:prstGeom prst="rect">
+                      <a:avLst/>
+                    </a:prstGeom>
+                    <a:noFill/>
+                    <a:ln w="9525">
+                      <a:noFill/>
+                    </a:ln>
+                  </pic:spPr>
+                </pic:pic>
+              </a:graphicData>
+            </a:graphic>
+          </wp:inline>
+        </w:drawing>
+      </w:r>
+      <w:r>
+        <w:t>-соответственно электрическая и магнитная проницаемости среды;</w:t>
+      </w:r>
+    </w:p>
+    <w:p>
+      <w:pPr>
+        <w:pStyle w:val="4"/>
+        <w:bidi w:val="0"/>
+      </w:pPr>
+      <w:r>
+        <w:drawing>
+          <wp:inline distT="0" distB="0" distL="114300" distR="114300">
+            <wp:extent cx="1076325" cy="714375"/>
+            <wp:effectExtent l="0" t="0" r="9525" b="8890"/>
+            <wp:docPr id="81" name="Изображение 49" descr="IMG_264"/>
+            <wp:cNvGraphicFramePr>
+              <a:graphicFrameLocks xmlns:a="http://schemas.openxmlformats.org/drawingml/2006/main" noChangeAspect="1"/>
+            </wp:cNvGraphicFramePr>
+            <a:graphic xmlns:a="http://schemas.openxmlformats.org/drawingml/2006/main">
+              <a:graphicData uri="http://schemas.openxmlformats.org/drawingml/2006/picture">
+                <pic:pic xmlns:pic="http://schemas.openxmlformats.org/drawingml/2006/picture">
+                  <pic:nvPicPr>
+                    <pic:cNvPr id="81" name="Изображение 49" descr="IMG_264"/>
+                    <pic:cNvPicPr>
+                      <a:picLocks noChangeAspect="1"/>
+                    </pic:cNvPicPr>
+                  </pic:nvPicPr>
+                  <pic:blipFill>
+                    <a:blip r:embed="rId73"/>
+                    <a:stretch>
+                      <a:fillRect/>
+                    </a:stretch>
+                  </pic:blipFill>
+                  <pic:spPr>
+                    <a:xfrm>
+                      <a:off x="0" y="0"/>
+                      <a:ext cx="1076325" cy="714375"/>
+                    </a:xfrm>
+                    <a:prstGeom prst="rect">
+                      <a:avLst/>
+                    </a:prstGeom>
+                    <a:noFill/>
+                    <a:ln w="9525">
+                      <a:noFill/>
+                    </a:ln>
+                  </pic:spPr>
+                </pic:pic>
+              </a:graphicData>
+            </a:graphic>
+          </wp:inline>
+        </w:drawing>
+      </w:r>
+      <w:r>
+        <w:t>- скорость электромагнитных волн в вакууме.</w:t>
+      </w:r>
+    </w:p>
+    <w:p>
+      <w:pPr>
+        <w:pStyle w:val="4"/>
+        <w:bidi w:val="0"/>
+      </w:pPr>
+      <w:r>
+        <w:t>Совпадение размерного коэффициента в (2) со скоростью распространения света в вакууме указывает на глубокую связь между электромагнитными и оптическими явлениями, позволившую Максвеллу создать электромагнитную теорию света, согласно которой свет представляет собой электромагнитные волны.</w:t>
+      </w:r>
+    </w:p>
+    <w:p>
+      <w:pPr>
+        <w:numPr>
+          <w:numId w:val="0"/>
         </w:numPr>
         <w:spacing w:after="0" w:line="240" w:lineRule="auto"/>
         <w:jc w:val="both"/>
@@ -2062,16 +6535,6 @@
           <w:szCs w:val="28"/>
         </w:rPr>
       </w:pPr>
-      <w:r>
-        <w:rPr>
-          <w:rFonts w:hint="default" w:ascii="Times New Roman" w:hAnsi="Times New Roman" w:eastAsia="Times New Roman" w:cs="Times New Roman"/>
-          <w:b/>
-          <w:bCs/>
-          <w:sz w:val="28"/>
-          <w:szCs w:val="28"/>
-        </w:rPr>
-        <w:t>Интегральные уравнения электромагнитного поля.</w:t>
-      </w:r>
     </w:p>
     <w:p>
       <w:pPr>
@@ -2097,8 +6560,1271 @@
           <w:sz w:val="28"/>
           <w:szCs w:val="28"/>
         </w:rPr>
-        <w:t>Дифференциальные уравнения электромагнитного поля.</w:t>
-      </w:r>
+        <w:t>Интегральные уравнения электромагнитного поля.</w:t>
+      </w:r>
+    </w:p>
+    <w:p>
+      <w:pPr>
+        <w:numPr>
+          <w:numId w:val="0"/>
+        </w:numPr>
+        <w:spacing w:after="0" w:line="240" w:lineRule="auto"/>
+        <w:ind w:left="360" w:leftChars="0"/>
+        <w:jc w:val="both"/>
+        <w:rPr>
+          <w:rFonts w:hint="default" w:ascii="Times New Roman" w:hAnsi="Times New Roman" w:eastAsia="Times New Roman" w:cs="Times New Roman"/>
+          <w:b/>
+          <w:bCs/>
+          <w:sz w:val="28"/>
+          <w:szCs w:val="28"/>
+        </w:rPr>
+      </w:pPr>
+    </w:p>
+    <w:p>
+      <w:pPr>
+        <w:pStyle w:val="4"/>
+        <w:bidi w:val="0"/>
+        <w:rPr>
+          <w:rFonts w:hint="default" w:ascii="Times New Roman" w:hAnsi="Times New Roman" w:eastAsia="Times New Roman" w:cs="Times New Roman"/>
+          <w:b/>
+          <w:bCs/>
+          <w:sz w:val="28"/>
+          <w:szCs w:val="28"/>
+        </w:rPr>
+      </w:pPr>
+      <w:r>
+        <w:rPr>
+          <w:lang w:val="en-US" w:eastAsia="zh-CN"/>
+        </w:rPr>
+        <w:t xml:space="preserve">В основу уравнений электромагнитного поля легли </w:t>
+      </w:r>
+      <w:r>
+        <w:rPr>
+          <w:rFonts w:hint="default"/>
+          <w:lang w:val="en-US" w:eastAsia="zh-CN"/>
+        </w:rPr>
+        <w:t>следующие экспериментально установленные законы и факты.</w:t>
+      </w:r>
+    </w:p>
+    <w:p>
+      <w:pPr>
+        <w:pStyle w:val="4"/>
+        <w:bidi w:val="0"/>
+      </w:pPr>
+      <w:r>
+        <w:rPr>
+          <w:b/>
+          <w:bCs/>
+          <w:lang w:val="en-US" w:eastAsia="zh-CN"/>
+        </w:rPr>
+        <w:t>1. Закон о возбуждении магнитного поля</w:t>
+      </w:r>
+      <w:r>
+        <w:rPr>
+          <w:lang w:val="en-US" w:eastAsia="zh-CN"/>
+        </w:rPr>
+        <w:t xml:space="preserve"> </w:t>
+      </w:r>
+      <w:r>
+        <w:rPr>
+          <w:rFonts w:hint="default"/>
+          <w:lang w:val="en-US" w:eastAsia="zh-CN"/>
+        </w:rPr>
+        <w:t>— закон Ампера</w:t>
+      </w:r>
+    </w:p>
+    <w:p>
+      <w:pPr>
+        <w:pStyle w:val="5"/>
+        <w:bidi w:val="0"/>
+      </w:pPr>
+      <w:r>
+        <w:drawing>
+          <wp:inline distT="0" distB="0" distL="114300" distR="114300">
+            <wp:extent cx="4016375" cy="1206500"/>
+            <wp:effectExtent l="0" t="0" r="3175" b="12700"/>
+            <wp:docPr id="83" name="Изображение 51"/>
+            <wp:cNvGraphicFramePr>
+              <a:graphicFrameLocks xmlns:a="http://schemas.openxmlformats.org/drawingml/2006/main" noChangeAspect="1"/>
+            </wp:cNvGraphicFramePr>
+            <a:graphic xmlns:a="http://schemas.openxmlformats.org/drawingml/2006/main">
+              <a:graphicData uri="http://schemas.openxmlformats.org/drawingml/2006/picture">
+                <pic:pic xmlns:pic="http://schemas.openxmlformats.org/drawingml/2006/picture">
+                  <pic:nvPicPr>
+                    <pic:cNvPr id="83" name="Изображение 51"/>
+                    <pic:cNvPicPr>
+                      <a:picLocks noChangeAspect="1"/>
+                    </pic:cNvPicPr>
+                  </pic:nvPicPr>
+                  <pic:blipFill>
+                    <a:blip r:embed="rId74"/>
+                    <a:stretch>
+                      <a:fillRect/>
+                    </a:stretch>
+                  </pic:blipFill>
+                  <pic:spPr>
+                    <a:xfrm>
+                      <a:off x="0" y="0"/>
+                      <a:ext cx="4016375" cy="1206500"/>
+                    </a:xfrm>
+                    <a:prstGeom prst="rect">
+                      <a:avLst/>
+                    </a:prstGeom>
+                    <a:noFill/>
+                    <a:ln>
+                      <a:noFill/>
+                    </a:ln>
+                  </pic:spPr>
+                </pic:pic>
+              </a:graphicData>
+            </a:graphic>
+          </wp:inline>
+        </w:drawing>
+      </w:r>
+    </w:p>
+    <w:p>
+      <w:pPr>
+        <w:pStyle w:val="4"/>
+        <w:bidi w:val="0"/>
+      </w:pPr>
+      <w:r>
+        <w:rPr>
+          <w:lang w:val="en-US" w:eastAsia="zh-CN"/>
+        </w:rPr>
+        <w:t xml:space="preserve">Циркуляция напряженности магнитного поля равна </w:t>
+      </w:r>
+      <w:r>
+        <w:rPr>
+          <w:rFonts w:hint="default"/>
+          <w:lang w:val="en-US" w:eastAsia="zh-CN"/>
+        </w:rPr>
+        <w:t xml:space="preserve">алгебраической сумме токов, охватываемых контуром (рис. 1.1). Этот закон указывает, что причиной существования магнитного поля является ток. </w:t>
+      </w:r>
+    </w:p>
+    <w:p>
+      <w:pPr>
+        <w:pStyle w:val="4"/>
+        <w:bidi w:val="0"/>
+      </w:pPr>
+      <w:r>
+        <w:rPr>
+          <w:b/>
+          <w:bCs/>
+          <w:lang w:val="en-US" w:eastAsia="zh-CN"/>
+        </w:rPr>
+        <w:t>2. Закон электромагнитной индукции</w:t>
+      </w:r>
+      <w:r>
+        <w:rPr>
+          <w:lang w:val="en-US" w:eastAsia="zh-CN"/>
+        </w:rPr>
+        <w:t xml:space="preserve"> </w:t>
+      </w:r>
+      <w:r>
+        <w:rPr>
+          <w:rFonts w:hint="default"/>
+          <w:lang w:val="en-US" w:eastAsia="zh-CN"/>
+        </w:rPr>
+        <w:t xml:space="preserve">— закон Фарадея </w:t>
+      </w:r>
+    </w:p>
+    <w:p>
+      <w:pPr>
+        <w:pStyle w:val="5"/>
+        <w:bidi w:val="0"/>
+      </w:pPr>
+      <w:r>
+        <w:drawing>
+          <wp:inline distT="0" distB="0" distL="114300" distR="114300">
+            <wp:extent cx="3661410" cy="1530350"/>
+            <wp:effectExtent l="0" t="0" r="15240" b="12700"/>
+            <wp:docPr id="84" name="Изображение 52"/>
+            <wp:cNvGraphicFramePr>
+              <a:graphicFrameLocks xmlns:a="http://schemas.openxmlformats.org/drawingml/2006/main" noChangeAspect="1"/>
+            </wp:cNvGraphicFramePr>
+            <a:graphic xmlns:a="http://schemas.openxmlformats.org/drawingml/2006/main">
+              <a:graphicData uri="http://schemas.openxmlformats.org/drawingml/2006/picture">
+                <pic:pic xmlns:pic="http://schemas.openxmlformats.org/drawingml/2006/picture">
+                  <pic:nvPicPr>
+                    <pic:cNvPr id="84" name="Изображение 52"/>
+                    <pic:cNvPicPr>
+                      <a:picLocks noChangeAspect="1"/>
+                    </pic:cNvPicPr>
+                  </pic:nvPicPr>
+                  <pic:blipFill>
+                    <a:blip r:embed="rId75"/>
+                    <a:stretch>
+                      <a:fillRect/>
+                    </a:stretch>
+                  </pic:blipFill>
+                  <pic:spPr>
+                    <a:xfrm>
+                      <a:off x="0" y="0"/>
+                      <a:ext cx="3661410" cy="1530350"/>
+                    </a:xfrm>
+                    <a:prstGeom prst="rect">
+                      <a:avLst/>
+                    </a:prstGeom>
+                    <a:noFill/>
+                    <a:ln>
+                      <a:noFill/>
+                    </a:ln>
+                  </pic:spPr>
+                </pic:pic>
+              </a:graphicData>
+            </a:graphic>
+          </wp:inline>
+        </w:drawing>
+      </w:r>
+    </w:p>
+    <w:p>
+      <w:pPr>
+        <w:pStyle w:val="4"/>
+        <w:bidi w:val="0"/>
+      </w:pPr>
+      <w:r>
+        <w:rPr>
+          <w:lang w:val="en-US" w:eastAsia="zh-CN"/>
+        </w:rPr>
+        <w:t xml:space="preserve">Наводимая в контуре ЭДС, равная циркуляции </w:t>
+      </w:r>
+      <w:r>
+        <w:rPr>
+          <w:rFonts w:hint="default"/>
+          <w:lang w:val="en-US" w:eastAsia="zh-CN"/>
+        </w:rPr>
+        <w:t xml:space="preserve">напряженности электрического поля E вдоль всего контура проводника L, равна изменению во времени потока магнитной индукции Ф (Вб) через площадь, ограниченную этим контуром (рис. 1.2). Это означает, что причиной создания электрического поля (ЭДС) является изменение магнитного потока во времени. </w:t>
+      </w:r>
+    </w:p>
+    <w:p>
+      <w:pPr>
+        <w:pStyle w:val="4"/>
+        <w:bidi w:val="0"/>
+      </w:pPr>
+      <w:r>
+        <w:rPr>
+          <w:b/>
+          <w:bCs/>
+          <w:lang w:val="en-US" w:eastAsia="zh-CN"/>
+        </w:rPr>
+        <w:t xml:space="preserve">3. Закон взаимодействия электрических </w:t>
+      </w:r>
+      <w:r>
+        <w:rPr>
+          <w:rFonts w:hint="default"/>
+          <w:b/>
+          <w:bCs/>
+          <w:lang w:val="en-US" w:eastAsia="zh-CN"/>
+        </w:rPr>
+        <w:t>зарядов</w:t>
+      </w:r>
+      <w:r>
+        <w:rPr>
+          <w:rFonts w:hint="default"/>
+          <w:lang w:val="en-US" w:eastAsia="zh-CN"/>
+        </w:rPr>
+        <w:t xml:space="preserve"> — закон Кулона </w:t>
+      </w:r>
+    </w:p>
+    <w:p>
+      <w:pPr>
+        <w:pStyle w:val="5"/>
+        <w:bidi w:val="0"/>
+      </w:pPr>
+      <w:r>
+        <w:drawing>
+          <wp:inline distT="0" distB="0" distL="114300" distR="114300">
+            <wp:extent cx="2374265" cy="746760"/>
+            <wp:effectExtent l="0" t="0" r="6985" b="15240"/>
+            <wp:docPr id="85" name="Изображение 53"/>
+            <wp:cNvGraphicFramePr>
+              <a:graphicFrameLocks xmlns:a="http://schemas.openxmlformats.org/drawingml/2006/main" noChangeAspect="1"/>
+            </wp:cNvGraphicFramePr>
+            <a:graphic xmlns:a="http://schemas.openxmlformats.org/drawingml/2006/main">
+              <a:graphicData uri="http://schemas.openxmlformats.org/drawingml/2006/picture">
+                <pic:pic xmlns:pic="http://schemas.openxmlformats.org/drawingml/2006/picture">
+                  <pic:nvPicPr>
+                    <pic:cNvPr id="85" name="Изображение 53"/>
+                    <pic:cNvPicPr>
+                      <a:picLocks noChangeAspect="1"/>
+                    </pic:cNvPicPr>
+                  </pic:nvPicPr>
+                  <pic:blipFill>
+                    <a:blip r:embed="rId76"/>
+                    <a:stretch>
+                      <a:fillRect/>
+                    </a:stretch>
+                  </pic:blipFill>
+                  <pic:spPr>
+                    <a:xfrm>
+                      <a:off x="0" y="0"/>
+                      <a:ext cx="2374265" cy="746760"/>
+                    </a:xfrm>
+                    <a:prstGeom prst="rect">
+                      <a:avLst/>
+                    </a:prstGeom>
+                    <a:noFill/>
+                    <a:ln>
+                      <a:noFill/>
+                    </a:ln>
+                  </pic:spPr>
+                </pic:pic>
+              </a:graphicData>
+            </a:graphic>
+          </wp:inline>
+        </w:drawing>
+      </w:r>
+    </w:p>
+    <w:p>
+      <w:pPr>
+        <w:pStyle w:val="4"/>
+        <w:bidi w:val="0"/>
+      </w:pPr>
+      <w:r>
+        <w:rPr>
+          <w:lang w:val="en-US" w:eastAsia="zh-CN"/>
+        </w:rPr>
+        <w:t xml:space="preserve">Между двумя покоящимися зарядами действует </w:t>
+      </w:r>
+      <w:r>
+        <w:rPr>
+          <w:rFonts w:hint="default"/>
+          <w:lang w:val="en-US" w:eastAsia="zh-CN"/>
+        </w:rPr>
+        <w:t xml:space="preserve">сила, прямо пропорциональная произведению зарядов и обратно пропорциональная квадрату расстояния между ними. Эта сила направлена от одного заряда к другому. </w:t>
+      </w:r>
+    </w:p>
+    <w:p>
+      <w:pPr>
+        <w:pStyle w:val="4"/>
+        <w:bidi w:val="0"/>
+      </w:pPr>
+      <w:r>
+        <w:rPr>
+          <w:b/>
+          <w:bCs/>
+          <w:lang w:val="en-US" w:eastAsia="zh-CN"/>
+        </w:rPr>
+        <w:t xml:space="preserve">4. </w:t>
+      </w:r>
+      <w:r>
+        <w:rPr>
+          <w:rFonts w:hint="default"/>
+          <w:b/>
+          <w:bCs/>
+          <w:lang w:val="en-US" w:eastAsia="zh-CN"/>
+        </w:rPr>
+        <w:t>Отсутствие магнитных зарядов</w:t>
+      </w:r>
+      <w:r>
+        <w:rPr>
+          <w:rFonts w:hint="default"/>
+          <w:lang w:val="en-US" w:eastAsia="zh-CN"/>
+        </w:rPr>
+        <w:t>, аналогичных электрическим.</w:t>
+      </w:r>
+    </w:p>
+    <w:p>
+      <w:pPr>
+        <w:pStyle w:val="4"/>
+        <w:bidi w:val="0"/>
+      </w:pPr>
+      <w:r>
+        <w:rPr>
+          <w:lang w:val="en-US" w:eastAsia="zh-CN"/>
+        </w:rPr>
+        <w:t xml:space="preserve">Правую часть уравнения закона Ампера (1.8) </w:t>
+      </w:r>
+      <w:r>
+        <w:rPr>
+          <w:rFonts w:hint="default"/>
+          <w:lang w:val="en-US" w:eastAsia="zh-CN"/>
+        </w:rPr>
+        <w:t xml:space="preserve">можно представить в виде </w:t>
+      </w:r>
+    </w:p>
+    <w:p>
+      <w:pPr>
+        <w:pStyle w:val="5"/>
+        <w:bidi w:val="0"/>
+      </w:pPr>
+      <w:r>
+        <w:drawing>
+          <wp:inline distT="0" distB="0" distL="114300" distR="114300">
+            <wp:extent cx="3286760" cy="1445895"/>
+            <wp:effectExtent l="0" t="0" r="8890" b="1905"/>
+            <wp:docPr id="86" name="Изображение 54"/>
+            <wp:cNvGraphicFramePr>
+              <a:graphicFrameLocks xmlns:a="http://schemas.openxmlformats.org/drawingml/2006/main" noChangeAspect="1"/>
+            </wp:cNvGraphicFramePr>
+            <a:graphic xmlns:a="http://schemas.openxmlformats.org/drawingml/2006/main">
+              <a:graphicData uri="http://schemas.openxmlformats.org/drawingml/2006/picture">
+                <pic:pic xmlns:pic="http://schemas.openxmlformats.org/drawingml/2006/picture">
+                  <pic:nvPicPr>
+                    <pic:cNvPr id="86" name="Изображение 54"/>
+                    <pic:cNvPicPr>
+                      <a:picLocks noChangeAspect="1"/>
+                    </pic:cNvPicPr>
+                  </pic:nvPicPr>
+                  <pic:blipFill>
+                    <a:blip r:embed="rId77"/>
+                    <a:stretch>
+                      <a:fillRect/>
+                    </a:stretch>
+                  </pic:blipFill>
+                  <pic:spPr>
+                    <a:xfrm>
+                      <a:off x="0" y="0"/>
+                      <a:ext cx="3286760" cy="1445895"/>
+                    </a:xfrm>
+                    <a:prstGeom prst="rect">
+                      <a:avLst/>
+                    </a:prstGeom>
+                    <a:noFill/>
+                    <a:ln>
+                      <a:noFill/>
+                    </a:ln>
+                  </pic:spPr>
+                </pic:pic>
+              </a:graphicData>
+            </a:graphic>
+          </wp:inline>
+        </w:drawing>
+      </w:r>
+    </w:p>
+    <w:p>
+      <w:pPr>
+        <w:pStyle w:val="4"/>
+        <w:bidi w:val="0"/>
+      </w:pPr>
+      <w:r>
+        <w:rPr>
+          <w:lang w:val="en-US" w:eastAsia="zh-CN"/>
+        </w:rPr>
+        <w:t xml:space="preserve">– плотность тока проводимости, обусловленного </w:t>
+      </w:r>
+      <w:r>
+        <w:rPr>
+          <w:rFonts w:hint="default"/>
+          <w:lang w:val="en-US" w:eastAsia="zh-CN"/>
+        </w:rPr>
+        <w:t xml:space="preserve">движением свободных зарядов; </w:t>
+      </w:r>
+    </w:p>
+    <w:p>
+      <w:pPr>
+        <w:pStyle w:val="4"/>
+        <w:bidi w:val="0"/>
+      </w:pPr>
+      <w:r>
+        <w:rPr>
+          <w:rFonts w:hint="default"/>
+          <w:lang w:val="en-US" w:eastAsia="zh-CN"/>
+        </w:rPr>
+        <w:t>J</w:t>
+      </w:r>
+      <w:r>
+        <w:rPr>
+          <w:lang w:val="en-US" w:eastAsia="zh-CN"/>
+        </w:rPr>
+        <w:t xml:space="preserve">см </w:t>
+      </w:r>
+      <w:r>
+        <w:rPr>
+          <w:rFonts w:hint="default"/>
+          <w:lang w:val="en-US" w:eastAsia="zh-CN"/>
+        </w:rPr>
+        <w:t>– плотность тока смещения, обусловленного изменением электрического поля.</w:t>
+      </w:r>
+      <w:r>
+        <w:rPr>
+          <w:lang w:val="en-US" w:eastAsia="zh-CN"/>
+        </w:rPr>
+        <w:t xml:space="preserve">Изменение </w:t>
+      </w:r>
+      <w:r>
+        <w:rPr>
+          <w:rFonts w:hint="default"/>
+          <w:lang w:val="en-US" w:eastAsia="zh-CN"/>
+        </w:rPr>
+        <w:t xml:space="preserve">электрического момента единицы объема, т. е. изменение вектора поляризации, согласно (1.5) определяется выражением </w:t>
+      </w:r>
+    </w:p>
+    <w:p>
+      <w:pPr>
+        <w:pStyle w:val="5"/>
+        <w:bidi w:val="0"/>
+      </w:pPr>
+      <w:r>
+        <w:drawing>
+          <wp:inline distT="0" distB="0" distL="114300" distR="114300">
+            <wp:extent cx="2924175" cy="770255"/>
+            <wp:effectExtent l="0" t="0" r="9525" b="10795"/>
+            <wp:docPr id="87" name="Изображение 55"/>
+            <wp:cNvGraphicFramePr>
+              <a:graphicFrameLocks xmlns:a="http://schemas.openxmlformats.org/drawingml/2006/main" noChangeAspect="1"/>
+            </wp:cNvGraphicFramePr>
+            <a:graphic xmlns:a="http://schemas.openxmlformats.org/drawingml/2006/main">
+              <a:graphicData uri="http://schemas.openxmlformats.org/drawingml/2006/picture">
+                <pic:pic xmlns:pic="http://schemas.openxmlformats.org/drawingml/2006/picture">
+                  <pic:nvPicPr>
+                    <pic:cNvPr id="87" name="Изображение 55"/>
+                    <pic:cNvPicPr>
+                      <a:picLocks noChangeAspect="1"/>
+                    </pic:cNvPicPr>
+                  </pic:nvPicPr>
+                  <pic:blipFill>
+                    <a:blip r:embed="rId78"/>
+                    <a:stretch>
+                      <a:fillRect/>
+                    </a:stretch>
+                  </pic:blipFill>
+                  <pic:spPr>
+                    <a:xfrm>
+                      <a:off x="0" y="0"/>
+                      <a:ext cx="2924175" cy="770255"/>
+                    </a:xfrm>
+                    <a:prstGeom prst="rect">
+                      <a:avLst/>
+                    </a:prstGeom>
+                    <a:noFill/>
+                    <a:ln>
+                      <a:noFill/>
+                    </a:ln>
+                  </pic:spPr>
+                </pic:pic>
+              </a:graphicData>
+            </a:graphic>
+          </wp:inline>
+        </w:drawing>
+      </w:r>
+    </w:p>
+    <w:p>
+      <w:pPr>
+        <w:pStyle w:val="5"/>
+        <w:bidi w:val="0"/>
+      </w:pPr>
+      <w:r>
+        <w:drawing>
+          <wp:inline distT="0" distB="0" distL="114300" distR="114300">
+            <wp:extent cx="4114165" cy="718820"/>
+            <wp:effectExtent l="0" t="0" r="635" b="5080"/>
+            <wp:docPr id="88" name="Изображение 56"/>
+            <wp:cNvGraphicFramePr>
+              <a:graphicFrameLocks xmlns:a="http://schemas.openxmlformats.org/drawingml/2006/main" noChangeAspect="1"/>
+            </wp:cNvGraphicFramePr>
+            <a:graphic xmlns:a="http://schemas.openxmlformats.org/drawingml/2006/main">
+              <a:graphicData uri="http://schemas.openxmlformats.org/drawingml/2006/picture">
+                <pic:pic xmlns:pic="http://schemas.openxmlformats.org/drawingml/2006/picture">
+                  <pic:nvPicPr>
+                    <pic:cNvPr id="88" name="Изображение 56"/>
+                    <pic:cNvPicPr>
+                      <a:picLocks noChangeAspect="1"/>
+                    </pic:cNvPicPr>
+                  </pic:nvPicPr>
+                  <pic:blipFill>
+                    <a:blip r:embed="rId79"/>
+                    <a:stretch>
+                      <a:fillRect/>
+                    </a:stretch>
+                  </pic:blipFill>
+                  <pic:spPr>
+                    <a:xfrm>
+                      <a:off x="0" y="0"/>
+                      <a:ext cx="4114165" cy="718820"/>
+                    </a:xfrm>
+                    <a:prstGeom prst="rect">
+                      <a:avLst/>
+                    </a:prstGeom>
+                    <a:noFill/>
+                    <a:ln>
+                      <a:noFill/>
+                    </a:ln>
+                  </pic:spPr>
+                </pic:pic>
+              </a:graphicData>
+            </a:graphic>
+          </wp:inline>
+        </w:drawing>
+      </w:r>
+    </w:p>
+    <w:p>
+      <w:pPr>
+        <w:pStyle w:val="4"/>
+        <w:bidi w:val="0"/>
+      </w:pPr>
+      <w:r>
+        <w:rPr>
+          <w:lang w:val="en-US" w:eastAsia="zh-CN"/>
+        </w:rPr>
+        <w:t xml:space="preserve">где </w:t>
+      </w:r>
+      <w:r>
+        <w:rPr>
+          <w:rFonts w:hint="default"/>
+          <w:lang w:val="en-US" w:eastAsia="zh-CN"/>
+        </w:rPr>
+        <w:t></w:t>
+      </w:r>
+      <w:r>
+        <w:rPr>
+          <w:rFonts w:hint="default"/>
+          <w:lang w:val="ru-RU" w:eastAsia="zh-CN"/>
+        </w:rPr>
+        <w:t>(ро)</w:t>
+      </w:r>
+      <w:r>
+        <w:rPr>
+          <w:rFonts w:hint="default"/>
+          <w:lang w:val="en-US" w:eastAsia="zh-CN"/>
+        </w:rPr>
+        <w:t>св – объемная плотность одноименных связанных смещающихся зарядов; Jпол – плотность тока поляризации.</w:t>
+      </w:r>
+      <w:r>
+        <w:rPr>
+          <w:rFonts w:hint="default"/>
+          <w:lang w:val="ru-RU" w:eastAsia="zh-CN"/>
+        </w:rPr>
+        <w:t xml:space="preserve"> </w:t>
+      </w:r>
+      <w:r>
+        <w:rPr>
+          <w:lang w:val="en-US" w:eastAsia="zh-CN"/>
+        </w:rPr>
+        <w:t xml:space="preserve">Ток смещения в вакууме определяется выражением </w:t>
+      </w:r>
+    </w:p>
+    <w:p>
+      <w:pPr>
+        <w:pStyle w:val="5"/>
+        <w:bidi w:val="0"/>
+      </w:pPr>
+      <w:r>
+        <w:drawing>
+          <wp:inline distT="0" distB="0" distL="114300" distR="114300">
+            <wp:extent cx="2092325" cy="913130"/>
+            <wp:effectExtent l="0" t="0" r="3175" b="1270"/>
+            <wp:docPr id="89" name="Изображение 57"/>
+            <wp:cNvGraphicFramePr>
+              <a:graphicFrameLocks xmlns:a="http://schemas.openxmlformats.org/drawingml/2006/main" noChangeAspect="1"/>
+            </wp:cNvGraphicFramePr>
+            <a:graphic xmlns:a="http://schemas.openxmlformats.org/drawingml/2006/main">
+              <a:graphicData uri="http://schemas.openxmlformats.org/drawingml/2006/picture">
+                <pic:pic xmlns:pic="http://schemas.openxmlformats.org/drawingml/2006/picture">
+                  <pic:nvPicPr>
+                    <pic:cNvPr id="89" name="Изображение 57"/>
+                    <pic:cNvPicPr>
+                      <a:picLocks noChangeAspect="1"/>
+                    </pic:cNvPicPr>
+                  </pic:nvPicPr>
+                  <pic:blipFill>
+                    <a:blip r:embed="rId80"/>
+                    <a:stretch>
+                      <a:fillRect/>
+                    </a:stretch>
+                  </pic:blipFill>
+                  <pic:spPr>
+                    <a:xfrm>
+                      <a:off x="0" y="0"/>
+                      <a:ext cx="2092325" cy="913130"/>
+                    </a:xfrm>
+                    <a:prstGeom prst="rect">
+                      <a:avLst/>
+                    </a:prstGeom>
+                    <a:noFill/>
+                    <a:ln>
+                      <a:noFill/>
+                    </a:ln>
+                  </pic:spPr>
+                </pic:pic>
+              </a:graphicData>
+            </a:graphic>
+          </wp:inline>
+        </w:drawing>
+      </w:r>
+    </w:p>
+    <w:p>
+      <w:pPr>
+        <w:pStyle w:val="4"/>
+        <w:bidi w:val="0"/>
+      </w:pPr>
+      <w:r>
+        <w:rPr>
+          <w:lang w:val="en-US" w:eastAsia="zh-CN"/>
+        </w:rPr>
+        <w:t>Полный ток, создающий магнитное поле</w:t>
+      </w:r>
+    </w:p>
+    <w:p>
+      <w:pPr>
+        <w:pStyle w:val="5"/>
+        <w:bidi w:val="0"/>
+      </w:pPr>
+      <w:r>
+        <w:drawing>
+          <wp:inline distT="0" distB="0" distL="114300" distR="114300">
+            <wp:extent cx="3682365" cy="779145"/>
+            <wp:effectExtent l="0" t="0" r="13335" b="1905"/>
+            <wp:docPr id="90" name="Изображение 58"/>
+            <wp:cNvGraphicFramePr>
+              <a:graphicFrameLocks xmlns:a="http://schemas.openxmlformats.org/drawingml/2006/main" noChangeAspect="1"/>
+            </wp:cNvGraphicFramePr>
+            <a:graphic xmlns:a="http://schemas.openxmlformats.org/drawingml/2006/main">
+              <a:graphicData uri="http://schemas.openxmlformats.org/drawingml/2006/picture">
+                <pic:pic xmlns:pic="http://schemas.openxmlformats.org/drawingml/2006/picture">
+                  <pic:nvPicPr>
+                    <pic:cNvPr id="90" name="Изображение 58"/>
+                    <pic:cNvPicPr>
+                      <a:picLocks noChangeAspect="1"/>
+                    </pic:cNvPicPr>
+                  </pic:nvPicPr>
+                  <pic:blipFill>
+                    <a:blip r:embed="rId81"/>
+                    <a:stretch>
+                      <a:fillRect/>
+                    </a:stretch>
+                  </pic:blipFill>
+                  <pic:spPr>
+                    <a:xfrm>
+                      <a:off x="0" y="0"/>
+                      <a:ext cx="3682365" cy="779145"/>
+                    </a:xfrm>
+                    <a:prstGeom prst="rect">
+                      <a:avLst/>
+                    </a:prstGeom>
+                    <a:noFill/>
+                    <a:ln>
+                      <a:noFill/>
+                    </a:ln>
+                  </pic:spPr>
+                </pic:pic>
+              </a:graphicData>
+            </a:graphic>
+          </wp:inline>
+        </w:drawing>
+      </w:r>
+    </w:p>
+    <w:p>
+      <w:pPr>
+        <w:pStyle w:val="4"/>
+        <w:bidi w:val="0"/>
+      </w:pPr>
+      <w:r>
+        <w:rPr>
+          <w:lang w:val="en-US" w:eastAsia="zh-CN"/>
+        </w:rPr>
+        <w:t xml:space="preserve">и </w:t>
+      </w:r>
+      <w:r>
+        <w:rPr>
+          <w:rFonts w:hint="default"/>
+          <w:lang w:val="en-US" w:eastAsia="zh-CN"/>
+        </w:rPr>
+        <w:t xml:space="preserve">первое интегральное уравнение электромагнитного поля имеет вид </w:t>
+      </w:r>
+    </w:p>
+    <w:p>
+      <w:pPr>
+        <w:pStyle w:val="5"/>
+        <w:bidi w:val="0"/>
+      </w:pPr>
+      <w:r>
+        <w:drawing>
+          <wp:inline distT="0" distB="0" distL="114300" distR="114300">
+            <wp:extent cx="4110990" cy="786765"/>
+            <wp:effectExtent l="0" t="0" r="3810" b="13335"/>
+            <wp:docPr id="91" name="Изображение 59"/>
+            <wp:cNvGraphicFramePr>
+              <a:graphicFrameLocks xmlns:a="http://schemas.openxmlformats.org/drawingml/2006/main" noChangeAspect="1"/>
+            </wp:cNvGraphicFramePr>
+            <a:graphic xmlns:a="http://schemas.openxmlformats.org/drawingml/2006/main">
+              <a:graphicData uri="http://schemas.openxmlformats.org/drawingml/2006/picture">
+                <pic:pic xmlns:pic="http://schemas.openxmlformats.org/drawingml/2006/picture">
+                  <pic:nvPicPr>
+                    <pic:cNvPr id="91" name="Изображение 59"/>
+                    <pic:cNvPicPr>
+                      <a:picLocks noChangeAspect="1"/>
+                    </pic:cNvPicPr>
+                  </pic:nvPicPr>
+                  <pic:blipFill>
+                    <a:blip r:embed="rId82"/>
+                    <a:stretch>
+                      <a:fillRect/>
+                    </a:stretch>
+                  </pic:blipFill>
+                  <pic:spPr>
+                    <a:xfrm>
+                      <a:off x="0" y="0"/>
+                      <a:ext cx="4110990" cy="786765"/>
+                    </a:xfrm>
+                    <a:prstGeom prst="rect">
+                      <a:avLst/>
+                    </a:prstGeom>
+                    <a:noFill/>
+                    <a:ln>
+                      <a:noFill/>
+                    </a:ln>
+                  </pic:spPr>
+                </pic:pic>
+              </a:graphicData>
+            </a:graphic>
+          </wp:inline>
+        </w:drawing>
+      </w:r>
+    </w:p>
+    <w:p>
+      <w:pPr>
+        <w:pStyle w:val="4"/>
+        <w:bidi w:val="0"/>
+      </w:pPr>
+      <w:r>
+        <w:rPr>
+          <w:lang w:val="en-US" w:eastAsia="zh-CN"/>
+        </w:rPr>
+        <w:t xml:space="preserve">Представим правую часть уравнения в законе </w:t>
+      </w:r>
+      <w:r>
+        <w:rPr>
+          <w:rFonts w:hint="default"/>
+          <w:lang w:val="en-US" w:eastAsia="zh-CN"/>
+        </w:rPr>
+        <w:t xml:space="preserve">электромагнитной индукции (1.9) в виде </w:t>
+      </w:r>
+    </w:p>
+    <w:p>
+      <w:pPr>
+        <w:pStyle w:val="5"/>
+        <w:bidi w:val="0"/>
+      </w:pPr>
+      <w:r>
+        <w:drawing>
+          <wp:inline distT="0" distB="0" distL="114300" distR="114300">
+            <wp:extent cx="2494915" cy="805180"/>
+            <wp:effectExtent l="0" t="0" r="635" b="13970"/>
+            <wp:docPr id="92" name="Изображение 60"/>
+            <wp:cNvGraphicFramePr>
+              <a:graphicFrameLocks xmlns:a="http://schemas.openxmlformats.org/drawingml/2006/main" noChangeAspect="1"/>
+            </wp:cNvGraphicFramePr>
+            <a:graphic xmlns:a="http://schemas.openxmlformats.org/drawingml/2006/main">
+              <a:graphicData uri="http://schemas.openxmlformats.org/drawingml/2006/picture">
+                <pic:pic xmlns:pic="http://schemas.openxmlformats.org/drawingml/2006/picture">
+                  <pic:nvPicPr>
+                    <pic:cNvPr id="92" name="Изображение 60"/>
+                    <pic:cNvPicPr>
+                      <a:picLocks noChangeAspect="1"/>
+                    </pic:cNvPicPr>
+                  </pic:nvPicPr>
+                  <pic:blipFill>
+                    <a:blip r:embed="rId83"/>
+                    <a:stretch>
+                      <a:fillRect/>
+                    </a:stretch>
+                  </pic:blipFill>
+                  <pic:spPr>
+                    <a:xfrm>
+                      <a:off x="0" y="0"/>
+                      <a:ext cx="2494915" cy="805180"/>
+                    </a:xfrm>
+                    <a:prstGeom prst="rect">
+                      <a:avLst/>
+                    </a:prstGeom>
+                    <a:noFill/>
+                    <a:ln>
+                      <a:noFill/>
+                    </a:ln>
+                  </pic:spPr>
+                </pic:pic>
+              </a:graphicData>
+            </a:graphic>
+          </wp:inline>
+        </w:drawing>
+      </w:r>
+    </w:p>
+    <w:p>
+      <w:pPr>
+        <w:pStyle w:val="4"/>
+        <w:bidi w:val="0"/>
+      </w:pPr>
+      <w:r>
+        <w:rPr>
+          <w:lang w:val="en-US" w:eastAsia="zh-CN"/>
+        </w:rPr>
+        <w:t xml:space="preserve">и </w:t>
+      </w:r>
+      <w:r>
+        <w:rPr>
+          <w:rFonts w:hint="default"/>
+          <w:lang w:val="en-US" w:eastAsia="zh-CN"/>
+        </w:rPr>
+        <w:t xml:space="preserve">получим второе интегральное уравнение электромагнитного поля </w:t>
+      </w:r>
+    </w:p>
+    <w:p>
+      <w:pPr>
+        <w:pStyle w:val="5"/>
+        <w:bidi w:val="0"/>
+      </w:pPr>
+      <w:r>
+        <w:drawing>
+          <wp:inline distT="0" distB="0" distL="114300" distR="114300">
+            <wp:extent cx="3097530" cy="885190"/>
+            <wp:effectExtent l="0" t="0" r="7620" b="10160"/>
+            <wp:docPr id="93" name="Изображение 61"/>
+            <wp:cNvGraphicFramePr>
+              <a:graphicFrameLocks xmlns:a="http://schemas.openxmlformats.org/drawingml/2006/main" noChangeAspect="1"/>
+            </wp:cNvGraphicFramePr>
+            <a:graphic xmlns:a="http://schemas.openxmlformats.org/drawingml/2006/main">
+              <a:graphicData uri="http://schemas.openxmlformats.org/drawingml/2006/picture">
+                <pic:pic xmlns:pic="http://schemas.openxmlformats.org/drawingml/2006/picture">
+                  <pic:nvPicPr>
+                    <pic:cNvPr id="93" name="Изображение 61"/>
+                    <pic:cNvPicPr>
+                      <a:picLocks noChangeAspect="1"/>
+                    </pic:cNvPicPr>
+                  </pic:nvPicPr>
+                  <pic:blipFill>
+                    <a:blip r:embed="rId84"/>
+                    <a:stretch>
+                      <a:fillRect/>
+                    </a:stretch>
+                  </pic:blipFill>
+                  <pic:spPr>
+                    <a:xfrm>
+                      <a:off x="0" y="0"/>
+                      <a:ext cx="3097530" cy="885190"/>
+                    </a:xfrm>
+                    <a:prstGeom prst="rect">
+                      <a:avLst/>
+                    </a:prstGeom>
+                    <a:noFill/>
+                    <a:ln>
+                      <a:noFill/>
+                    </a:ln>
+                  </pic:spPr>
+                </pic:pic>
+              </a:graphicData>
+            </a:graphic>
+          </wp:inline>
+        </w:drawing>
+      </w:r>
+    </w:p>
+    <w:p>
+      <w:pPr>
+        <w:pStyle w:val="4"/>
+        <w:bidi w:val="0"/>
+      </w:pPr>
+      <w:r>
+        <w:rPr>
+          <w:lang w:val="en-US" w:eastAsia="zh-CN"/>
+        </w:rPr>
+        <w:t xml:space="preserve">Определяя поток электрической индукции через </w:t>
+      </w:r>
+      <w:r>
+        <w:rPr>
+          <w:rFonts w:hint="default"/>
+          <w:lang w:val="en-US" w:eastAsia="zh-CN"/>
+        </w:rPr>
+        <w:t>поверхность сферы радиуса r, получим</w:t>
+      </w:r>
+    </w:p>
+    <w:p>
+      <w:pPr>
+        <w:pStyle w:val="5"/>
+        <w:bidi w:val="0"/>
+      </w:pPr>
+      <w:r>
+        <w:drawing>
+          <wp:inline distT="0" distB="0" distL="114300" distR="114300">
+            <wp:extent cx="2082800" cy="1001395"/>
+            <wp:effectExtent l="0" t="0" r="12700" b="8255"/>
+            <wp:docPr id="94" name="Изображение 62"/>
+            <wp:cNvGraphicFramePr>
+              <a:graphicFrameLocks xmlns:a="http://schemas.openxmlformats.org/drawingml/2006/main" noChangeAspect="1"/>
+            </wp:cNvGraphicFramePr>
+            <a:graphic xmlns:a="http://schemas.openxmlformats.org/drawingml/2006/main">
+              <a:graphicData uri="http://schemas.openxmlformats.org/drawingml/2006/picture">
+                <pic:pic xmlns:pic="http://schemas.openxmlformats.org/drawingml/2006/picture">
+                  <pic:nvPicPr>
+                    <pic:cNvPr id="94" name="Изображение 62"/>
+                    <pic:cNvPicPr>
+                      <a:picLocks noChangeAspect="1"/>
+                    </pic:cNvPicPr>
+                  </pic:nvPicPr>
+                  <pic:blipFill>
+                    <a:blip r:embed="rId85"/>
+                    <a:stretch>
+                      <a:fillRect/>
+                    </a:stretch>
+                  </pic:blipFill>
+                  <pic:spPr>
+                    <a:xfrm>
+                      <a:off x="0" y="0"/>
+                      <a:ext cx="2082800" cy="1001395"/>
+                    </a:xfrm>
+                    <a:prstGeom prst="rect">
+                      <a:avLst/>
+                    </a:prstGeom>
+                    <a:noFill/>
+                    <a:ln>
+                      <a:noFill/>
+                    </a:ln>
+                  </pic:spPr>
+                </pic:pic>
+              </a:graphicData>
+            </a:graphic>
+          </wp:inline>
+        </w:drawing>
+      </w:r>
+    </w:p>
+    <w:p>
+      <w:pPr>
+        <w:pStyle w:val="4"/>
+        <w:bidi w:val="0"/>
+      </w:pPr>
+      <w:r>
+        <w:rPr>
+          <w:lang w:val="en-US" w:eastAsia="zh-CN"/>
+        </w:rPr>
+        <w:t xml:space="preserve">В общем случае </w:t>
+      </w:r>
+    </w:p>
+    <w:p>
+      <w:pPr>
+        <w:pStyle w:val="5"/>
+        <w:bidi w:val="0"/>
+      </w:pPr>
+      <w:r>
+        <w:drawing>
+          <wp:inline distT="0" distB="0" distL="114300" distR="114300">
+            <wp:extent cx="1248410" cy="574040"/>
+            <wp:effectExtent l="0" t="0" r="8890" b="16510"/>
+            <wp:docPr id="95" name="Изображение 63"/>
+            <wp:cNvGraphicFramePr>
+              <a:graphicFrameLocks xmlns:a="http://schemas.openxmlformats.org/drawingml/2006/main" noChangeAspect="1"/>
+            </wp:cNvGraphicFramePr>
+            <a:graphic xmlns:a="http://schemas.openxmlformats.org/drawingml/2006/main">
+              <a:graphicData uri="http://schemas.openxmlformats.org/drawingml/2006/picture">
+                <pic:pic xmlns:pic="http://schemas.openxmlformats.org/drawingml/2006/picture">
+                  <pic:nvPicPr>
+                    <pic:cNvPr id="95" name="Изображение 63"/>
+                    <pic:cNvPicPr>
+                      <a:picLocks noChangeAspect="1"/>
+                    </pic:cNvPicPr>
+                  </pic:nvPicPr>
+                  <pic:blipFill>
+                    <a:blip r:embed="rId86"/>
+                    <a:stretch>
+                      <a:fillRect/>
+                    </a:stretch>
+                  </pic:blipFill>
+                  <pic:spPr>
+                    <a:xfrm>
+                      <a:off x="0" y="0"/>
+                      <a:ext cx="1248410" cy="574040"/>
+                    </a:xfrm>
+                    <a:prstGeom prst="rect">
+                      <a:avLst/>
+                    </a:prstGeom>
+                    <a:noFill/>
+                    <a:ln>
+                      <a:noFill/>
+                    </a:ln>
+                  </pic:spPr>
+                </pic:pic>
+              </a:graphicData>
+            </a:graphic>
+          </wp:inline>
+        </w:drawing>
+      </w:r>
+    </w:p>
+    <w:p>
+      <w:pPr>
+        <w:pStyle w:val="4"/>
+        <w:bidi w:val="0"/>
+      </w:pPr>
+      <w:r>
+        <w:rPr>
+          <w:lang w:val="en-US" w:eastAsia="zh-CN"/>
+        </w:rPr>
+        <w:t xml:space="preserve">где </w:t>
+      </w:r>
+      <w:r>
+        <w:rPr>
+          <w:rFonts w:hint="default"/>
+          <w:lang w:val="ru-RU" w:eastAsia="zh-CN"/>
+        </w:rPr>
+        <w:t xml:space="preserve">(ро) </w:t>
+      </w:r>
+      <w:r>
+        <w:rPr>
+          <w:rFonts w:hint="default"/>
+          <w:lang w:val="en-US" w:eastAsia="zh-CN"/>
+        </w:rPr>
+        <w:t xml:space="preserve">— объемная плотность заряда (Кл/м3 ). </w:t>
+      </w:r>
+      <w:r>
+        <w:rPr>
+          <w:lang w:val="en-US" w:eastAsia="zh-CN"/>
+        </w:rPr>
+        <w:t xml:space="preserve">С учетом этого получим третье интегральное </w:t>
+      </w:r>
+      <w:r>
+        <w:rPr>
+          <w:rFonts w:hint="default"/>
+          <w:lang w:val="en-US" w:eastAsia="zh-CN"/>
+        </w:rPr>
+        <w:t>уравнение электромагнитного поля</w:t>
+      </w:r>
+    </w:p>
+    <w:p>
+      <w:pPr>
+        <w:pStyle w:val="5"/>
+        <w:bidi w:val="0"/>
+      </w:pPr>
+      <w:r>
+        <w:drawing>
+          <wp:inline distT="0" distB="0" distL="114300" distR="114300">
+            <wp:extent cx="2578735" cy="628015"/>
+            <wp:effectExtent l="0" t="0" r="12065" b="635"/>
+            <wp:docPr id="96" name="Изображение 64"/>
+            <wp:cNvGraphicFramePr>
+              <a:graphicFrameLocks xmlns:a="http://schemas.openxmlformats.org/drawingml/2006/main" noChangeAspect="1"/>
+            </wp:cNvGraphicFramePr>
+            <a:graphic xmlns:a="http://schemas.openxmlformats.org/drawingml/2006/main">
+              <a:graphicData uri="http://schemas.openxmlformats.org/drawingml/2006/picture">
+                <pic:pic xmlns:pic="http://schemas.openxmlformats.org/drawingml/2006/picture">
+                  <pic:nvPicPr>
+                    <pic:cNvPr id="96" name="Изображение 64"/>
+                    <pic:cNvPicPr>
+                      <a:picLocks noChangeAspect="1"/>
+                    </pic:cNvPicPr>
+                  </pic:nvPicPr>
+                  <pic:blipFill>
+                    <a:blip r:embed="rId87"/>
+                    <a:stretch>
+                      <a:fillRect/>
+                    </a:stretch>
+                  </pic:blipFill>
+                  <pic:spPr>
+                    <a:xfrm>
+                      <a:off x="0" y="0"/>
+                      <a:ext cx="2578735" cy="628015"/>
+                    </a:xfrm>
+                    <a:prstGeom prst="rect">
+                      <a:avLst/>
+                    </a:prstGeom>
+                    <a:noFill/>
+                    <a:ln>
+                      <a:noFill/>
+                    </a:ln>
+                  </pic:spPr>
+                </pic:pic>
+              </a:graphicData>
+            </a:graphic>
+          </wp:inline>
+        </w:drawing>
+      </w:r>
+    </w:p>
+    <w:p>
+      <w:pPr>
+        <w:pStyle w:val="4"/>
+        <w:bidi w:val="0"/>
+      </w:pPr>
+      <w:r>
+        <w:rPr>
+          <w:lang w:val="en-US" w:eastAsia="zh-CN"/>
+        </w:rPr>
+        <w:t xml:space="preserve">представляющее известную теорему Гаусса: </w:t>
+      </w:r>
+      <w:r>
+        <w:rPr>
+          <w:rFonts w:hint="default"/>
+          <w:lang w:val="en-US" w:eastAsia="zh-CN"/>
+        </w:rPr>
+        <w:t xml:space="preserve">поток вектора электрической индукции D через замкнутую поверхность S равен величине заряда q, расположенного в объеме V, ограниченном этой поверхностью. Это уравнение является обобщением опытного факта о прерывности электрических силовых линий на поверхности зарядов. </w:t>
+      </w:r>
+      <w:r>
+        <w:rPr>
+          <w:lang w:val="en-US" w:eastAsia="zh-CN"/>
+        </w:rPr>
+        <w:t xml:space="preserve">Обобщая опытный факт об отсутствии магнитных </w:t>
+      </w:r>
+      <w:r>
+        <w:rPr>
+          <w:rFonts w:hint="default"/>
+          <w:lang w:val="en-US" w:eastAsia="zh-CN"/>
+        </w:rPr>
+        <w:t>зарядов, аналогичных электрическим, получим четвертое интегральное уравнение электромагнитного поля</w:t>
+      </w:r>
+    </w:p>
+    <w:p>
+      <w:pPr>
+        <w:pStyle w:val="5"/>
+        <w:bidi w:val="0"/>
+        <w:rPr>
+          <w:rFonts w:hint="default"/>
+        </w:rPr>
+      </w:pPr>
+      <w:r>
+        <w:drawing>
+          <wp:inline distT="0" distB="0" distL="114300" distR="114300">
+            <wp:extent cx="2644140" cy="718185"/>
+            <wp:effectExtent l="0" t="0" r="3810" b="5715"/>
+            <wp:docPr id="97" name="Изображение 65"/>
+            <wp:cNvGraphicFramePr>
+              <a:graphicFrameLocks xmlns:a="http://schemas.openxmlformats.org/drawingml/2006/main" noChangeAspect="1"/>
+            </wp:cNvGraphicFramePr>
+            <a:graphic xmlns:a="http://schemas.openxmlformats.org/drawingml/2006/main">
+              <a:graphicData uri="http://schemas.openxmlformats.org/drawingml/2006/picture">
+                <pic:pic xmlns:pic="http://schemas.openxmlformats.org/drawingml/2006/picture">
+                  <pic:nvPicPr>
+                    <pic:cNvPr id="97" name="Изображение 65"/>
+                    <pic:cNvPicPr>
+                      <a:picLocks noChangeAspect="1"/>
+                    </pic:cNvPicPr>
+                  </pic:nvPicPr>
+                  <pic:blipFill>
+                    <a:blip r:embed="rId88"/>
+                    <a:stretch>
+                      <a:fillRect/>
+                    </a:stretch>
+                  </pic:blipFill>
+                  <pic:spPr>
+                    <a:xfrm>
+                      <a:off x="0" y="0"/>
+                      <a:ext cx="2644140" cy="718185"/>
+                    </a:xfrm>
+                    <a:prstGeom prst="rect">
+                      <a:avLst/>
+                    </a:prstGeom>
+                    <a:noFill/>
+                    <a:ln>
+                      <a:noFill/>
+                    </a:ln>
+                  </pic:spPr>
+                </pic:pic>
+              </a:graphicData>
+            </a:graphic>
+          </wp:inline>
+        </w:drawing>
+      </w:r>
+    </w:p>
+    <w:p>
+      <w:pPr>
+        <w:numPr>
+          <w:numId w:val="0"/>
+        </w:numPr>
+        <w:spacing w:after="0" w:line="240" w:lineRule="auto"/>
+        <w:ind w:left="360" w:leftChars="0"/>
+        <w:jc w:val="both"/>
+        <w:rPr>
+          <w:rFonts w:hint="default" w:ascii="Times New Roman" w:hAnsi="Times New Roman" w:eastAsia="Times New Roman" w:cs="Times New Roman"/>
+          <w:b/>
+          <w:bCs/>
+          <w:sz w:val="28"/>
+          <w:szCs w:val="28"/>
+        </w:rPr>
+      </w:pPr>
     </w:p>
     <w:p>
       <w:pPr>
@@ -2124,8 +7850,488 @@
           <w:sz w:val="28"/>
           <w:szCs w:val="28"/>
         </w:rPr>
-        <w:t>Уравнения непрерывности в интегральной и дифференциальной форме.</w:t>
-      </w:r>
+        <w:t>Дифференциальные уравнения электромагнитного поля.</w:t>
+      </w:r>
+    </w:p>
+    <w:p>
+      <w:pPr>
+        <w:numPr>
+          <w:numId w:val="0"/>
+        </w:numPr>
+        <w:spacing w:after="0" w:line="240" w:lineRule="auto"/>
+        <w:ind w:left="360" w:leftChars="0"/>
+        <w:jc w:val="both"/>
+        <w:rPr>
+          <w:rFonts w:hint="default" w:ascii="Times New Roman" w:hAnsi="Times New Roman" w:eastAsia="Times New Roman" w:cs="Times New Roman"/>
+          <w:b/>
+          <w:bCs/>
+          <w:sz w:val="28"/>
+          <w:szCs w:val="28"/>
+        </w:rPr>
+      </w:pPr>
+    </w:p>
+    <w:p>
+      <w:pPr>
+        <w:pStyle w:val="4"/>
+        <w:bidi w:val="0"/>
+      </w:pPr>
+      <w:r>
+        <w:rPr>
+          <w:lang w:val="en-US" w:eastAsia="zh-CN"/>
+        </w:rPr>
+        <w:t xml:space="preserve">Эти уравнения применимы к более широкому </w:t>
+      </w:r>
+      <w:r>
+        <w:rPr>
+          <w:rFonts w:hint="default"/>
+          <w:lang w:val="en-US" w:eastAsia="zh-CN"/>
+        </w:rPr>
+        <w:t xml:space="preserve">диапазону волн. Однако они не пригодны для описания электромагнитных процессов на частотах, соответствующих волнам, длина которых </w:t>
+      </w:r>
+      <w:r>
+        <w:rPr>
+          <w:rFonts w:hint="default" w:ascii="Times New Roman" w:hAnsi="Times New Roman" w:cs="Times New Roman"/>
+          <w:lang w:val="en-US" w:eastAsia="zh-CN"/>
+        </w:rPr>
+        <w:t>λ</w:t>
+      </w:r>
+      <w:r>
+        <w:rPr>
+          <w:lang w:val="en-US" w:eastAsia="zh-CN"/>
+        </w:rPr>
+        <w:t xml:space="preserve"> </w:t>
+      </w:r>
+      <w:r>
+        <w:rPr>
+          <w:rFonts w:hint="default"/>
+          <w:lang w:val="en-US" w:eastAsia="zh-CN"/>
+        </w:rPr>
+        <w:t xml:space="preserve">сравнима с расстоянием между элементарными частицами вещества d. </w:t>
+      </w:r>
+    </w:p>
+    <w:p>
+      <w:pPr>
+        <w:pStyle w:val="4"/>
+        <w:bidi w:val="0"/>
+      </w:pPr>
+      <w:r>
+        <w:rPr>
+          <w:b/>
+          <w:bCs/>
+          <w:lang w:val="en-US" w:eastAsia="zh-CN"/>
+        </w:rPr>
+        <w:t xml:space="preserve">Первое </w:t>
+      </w:r>
+      <w:r>
+        <w:rPr>
+          <w:rFonts w:hint="default"/>
+          <w:b/>
+          <w:bCs/>
+          <w:lang w:val="en-US" w:eastAsia="zh-CN"/>
+        </w:rPr>
+        <w:t>дифференциальное уравнение</w:t>
+      </w:r>
+      <w:r>
+        <w:rPr>
+          <w:rFonts w:hint="default"/>
+          <w:lang w:val="en-US" w:eastAsia="zh-CN"/>
+        </w:rPr>
+        <w:t xml:space="preserve"> электромагнитного поля получается из первого интегрального уравнения (I´) путем применения теоремы Стокса и приравнивания подынтегральных выражений</w:t>
+      </w:r>
+    </w:p>
+    <w:p>
+      <w:pPr>
+        <w:pStyle w:val="5"/>
+        <w:bidi w:val="0"/>
+      </w:pPr>
+      <w:r>
+        <w:drawing>
+          <wp:inline distT="0" distB="0" distL="114300" distR="114300">
+            <wp:extent cx="2352675" cy="687705"/>
+            <wp:effectExtent l="0" t="0" r="9525" b="17145"/>
+            <wp:docPr id="98" name="Изображение 66"/>
+            <wp:cNvGraphicFramePr>
+              <a:graphicFrameLocks xmlns:a="http://schemas.openxmlformats.org/drawingml/2006/main" noChangeAspect="1"/>
+            </wp:cNvGraphicFramePr>
+            <a:graphic xmlns:a="http://schemas.openxmlformats.org/drawingml/2006/main">
+              <a:graphicData uri="http://schemas.openxmlformats.org/drawingml/2006/picture">
+                <pic:pic xmlns:pic="http://schemas.openxmlformats.org/drawingml/2006/picture">
+                  <pic:nvPicPr>
+                    <pic:cNvPr id="98" name="Изображение 66"/>
+                    <pic:cNvPicPr>
+                      <a:picLocks noChangeAspect="1"/>
+                    </pic:cNvPicPr>
+                  </pic:nvPicPr>
+                  <pic:blipFill>
+                    <a:blip r:embed="rId89"/>
+                    <a:stretch>
+                      <a:fillRect/>
+                    </a:stretch>
+                  </pic:blipFill>
+                  <pic:spPr>
+                    <a:xfrm>
+                      <a:off x="0" y="0"/>
+                      <a:ext cx="2352675" cy="687705"/>
+                    </a:xfrm>
+                    <a:prstGeom prst="rect">
+                      <a:avLst/>
+                    </a:prstGeom>
+                    <a:noFill/>
+                    <a:ln>
+                      <a:noFill/>
+                    </a:ln>
+                  </pic:spPr>
+                </pic:pic>
+              </a:graphicData>
+            </a:graphic>
+          </wp:inline>
+        </w:drawing>
+      </w:r>
+    </w:p>
+    <w:p>
+      <w:pPr>
+        <w:pStyle w:val="4"/>
+        <w:bidi w:val="0"/>
+        <w:rPr>
+          <w:rFonts w:hint="default"/>
+          <w:lang w:val="en-US" w:eastAsia="zh-CN"/>
+        </w:rPr>
+      </w:pPr>
+      <w:r>
+        <w:rPr>
+          <w:lang w:val="en-US" w:eastAsia="zh-CN"/>
+        </w:rPr>
+        <w:t xml:space="preserve">Из этого уравнения следует, что вихревое магнитное </w:t>
+      </w:r>
+      <w:r>
+        <w:rPr>
+          <w:rFonts w:hint="default"/>
+          <w:lang w:val="en-US" w:eastAsia="zh-CN"/>
+        </w:rPr>
+        <w:t>поле связано с наличием токов проводимости и смещения.</w:t>
+      </w:r>
+    </w:p>
+    <w:p>
+      <w:pPr>
+        <w:pStyle w:val="4"/>
+        <w:bidi w:val="0"/>
+      </w:pPr>
+      <w:r>
+        <w:rPr>
+          <w:b/>
+          <w:bCs/>
+          <w:lang w:val="en-US" w:eastAsia="zh-CN"/>
+        </w:rPr>
+        <w:t>Второе дифференциальное уравнение</w:t>
+      </w:r>
+      <w:r>
+        <w:rPr>
+          <w:lang w:val="en-US" w:eastAsia="zh-CN"/>
+        </w:rPr>
+        <w:t xml:space="preserve"> получается </w:t>
+      </w:r>
+      <w:r>
+        <w:rPr>
+          <w:rFonts w:hint="default"/>
+          <w:lang w:val="en-US" w:eastAsia="zh-CN"/>
+        </w:rPr>
+        <w:t xml:space="preserve">аналогично первому из второго интегрального уравнения (II´) </w:t>
+      </w:r>
+    </w:p>
+    <w:p>
+      <w:pPr>
+        <w:pStyle w:val="5"/>
+        <w:bidi w:val="0"/>
+      </w:pPr>
+      <w:r>
+        <w:drawing>
+          <wp:inline distT="0" distB="0" distL="114300" distR="114300">
+            <wp:extent cx="2354580" cy="669290"/>
+            <wp:effectExtent l="0" t="0" r="7620" b="16510"/>
+            <wp:docPr id="99" name="Изображение 67"/>
+            <wp:cNvGraphicFramePr>
+              <a:graphicFrameLocks xmlns:a="http://schemas.openxmlformats.org/drawingml/2006/main" noChangeAspect="1"/>
+            </wp:cNvGraphicFramePr>
+            <a:graphic xmlns:a="http://schemas.openxmlformats.org/drawingml/2006/main">
+              <a:graphicData uri="http://schemas.openxmlformats.org/drawingml/2006/picture">
+                <pic:pic xmlns:pic="http://schemas.openxmlformats.org/drawingml/2006/picture">
+                  <pic:nvPicPr>
+                    <pic:cNvPr id="99" name="Изображение 67"/>
+                    <pic:cNvPicPr>
+                      <a:picLocks noChangeAspect="1"/>
+                    </pic:cNvPicPr>
+                  </pic:nvPicPr>
+                  <pic:blipFill>
+                    <a:blip r:embed="rId90"/>
+                    <a:stretch>
+                      <a:fillRect/>
+                    </a:stretch>
+                  </pic:blipFill>
+                  <pic:spPr>
+                    <a:xfrm>
+                      <a:off x="0" y="0"/>
+                      <a:ext cx="2354580" cy="669290"/>
+                    </a:xfrm>
+                    <a:prstGeom prst="rect">
+                      <a:avLst/>
+                    </a:prstGeom>
+                    <a:noFill/>
+                    <a:ln>
+                      <a:noFill/>
+                    </a:ln>
+                  </pic:spPr>
+                </pic:pic>
+              </a:graphicData>
+            </a:graphic>
+          </wp:inline>
+        </w:drawing>
+      </w:r>
+    </w:p>
+    <w:p>
+      <w:pPr>
+        <w:pStyle w:val="4"/>
+        <w:bidi w:val="0"/>
+      </w:pPr>
+      <w:r>
+        <w:rPr>
+          <w:lang w:val="en-US" w:eastAsia="zh-CN"/>
+        </w:rPr>
+        <w:t xml:space="preserve">Отсюда следует, что вихревое электрическое поле </w:t>
+      </w:r>
+      <w:r>
+        <w:rPr>
+          <w:rFonts w:hint="default"/>
+          <w:lang w:val="en-US" w:eastAsia="zh-CN"/>
+        </w:rPr>
+        <w:t xml:space="preserve">связано с изменением во времени магнитной индукции. Из уравнений (I) и (II) следует возможность распространения электромагнитных волн вдали от проводников с током, так как электрическое и магнитное поля могут существовать, взаимно возбуждая друг друга. </w:t>
+      </w:r>
+    </w:p>
+    <w:p>
+      <w:pPr>
+        <w:pStyle w:val="4"/>
+        <w:bidi w:val="0"/>
+      </w:pPr>
+      <w:r>
+        <w:rPr>
+          <w:b/>
+          <w:bCs/>
+          <w:lang w:val="en-US" w:eastAsia="zh-CN"/>
+        </w:rPr>
+        <w:t>Третье дифференциальное уравнение</w:t>
+      </w:r>
+      <w:r>
+        <w:rPr>
+          <w:lang w:val="en-US" w:eastAsia="zh-CN"/>
+        </w:rPr>
+        <w:t xml:space="preserve"> получается </w:t>
+      </w:r>
+      <w:r>
+        <w:rPr>
+          <w:rFonts w:hint="default"/>
+          <w:lang w:val="en-US" w:eastAsia="zh-CN"/>
+        </w:rPr>
+        <w:t xml:space="preserve">из третьего интегрального уравнения (III´) путем применения теоремы Остроградского–Гаусса и приравнивания подынтегральных выражений </w:t>
+      </w:r>
+    </w:p>
+    <w:p>
+      <w:pPr>
+        <w:pStyle w:val="5"/>
+        <w:bidi w:val="0"/>
+      </w:pPr>
+      <w:r>
+        <w:drawing>
+          <wp:inline distT="0" distB="0" distL="114300" distR="114300">
+            <wp:extent cx="2428240" cy="536575"/>
+            <wp:effectExtent l="0" t="0" r="10160" b="15875"/>
+            <wp:docPr id="100" name="Изображение 68"/>
+            <wp:cNvGraphicFramePr>
+              <a:graphicFrameLocks xmlns:a="http://schemas.openxmlformats.org/drawingml/2006/main" noChangeAspect="1"/>
+            </wp:cNvGraphicFramePr>
+            <a:graphic xmlns:a="http://schemas.openxmlformats.org/drawingml/2006/main">
+              <a:graphicData uri="http://schemas.openxmlformats.org/drawingml/2006/picture">
+                <pic:pic xmlns:pic="http://schemas.openxmlformats.org/drawingml/2006/picture">
+                  <pic:nvPicPr>
+                    <pic:cNvPr id="100" name="Изображение 68"/>
+                    <pic:cNvPicPr>
+                      <a:picLocks noChangeAspect="1"/>
+                    </pic:cNvPicPr>
+                  </pic:nvPicPr>
+                  <pic:blipFill>
+                    <a:blip r:embed="rId91"/>
+                    <a:stretch>
+                      <a:fillRect/>
+                    </a:stretch>
+                  </pic:blipFill>
+                  <pic:spPr>
+                    <a:xfrm>
+                      <a:off x="0" y="0"/>
+                      <a:ext cx="2428240" cy="536575"/>
+                    </a:xfrm>
+                    <a:prstGeom prst="rect">
+                      <a:avLst/>
+                    </a:prstGeom>
+                    <a:noFill/>
+                    <a:ln>
+                      <a:noFill/>
+                    </a:ln>
+                  </pic:spPr>
+                </pic:pic>
+              </a:graphicData>
+            </a:graphic>
+          </wp:inline>
+        </w:drawing>
+      </w:r>
+    </w:p>
+    <w:p>
+      <w:pPr>
+        <w:pStyle w:val="4"/>
+        <w:bidi w:val="0"/>
+        <w:rPr>
+          <w:rFonts w:hint="default"/>
+          <w:lang w:val="en-US" w:eastAsia="zh-CN"/>
+        </w:rPr>
+      </w:pPr>
+      <w:r>
+        <w:rPr>
+          <w:lang w:val="en-US" w:eastAsia="zh-CN"/>
+        </w:rPr>
+        <w:t xml:space="preserve">Из этого уравнения следует, что электрическое </w:t>
+      </w:r>
+      <w:r>
+        <w:rPr>
+          <w:rFonts w:hint="default"/>
+          <w:lang w:val="en-US" w:eastAsia="zh-CN"/>
+        </w:rPr>
+        <w:t>поле кроме вихревой компоненты может иметь и потенциальную, определяемую электрическими зарядами.</w:t>
+      </w:r>
+    </w:p>
+    <w:p>
+      <w:pPr>
+        <w:pStyle w:val="4"/>
+        <w:bidi w:val="0"/>
+      </w:pPr>
+      <w:r>
+        <w:rPr>
+          <w:b/>
+          <w:bCs/>
+          <w:lang w:val="en-US" w:eastAsia="zh-CN"/>
+        </w:rPr>
+        <w:t xml:space="preserve">Четвертое </w:t>
+      </w:r>
+      <w:r>
+        <w:rPr>
+          <w:rFonts w:hint="default"/>
+          <w:b/>
+          <w:bCs/>
+          <w:lang w:val="en-US" w:eastAsia="zh-CN"/>
+        </w:rPr>
+        <w:t>дифференциальное уравнение</w:t>
+      </w:r>
+      <w:r>
+        <w:rPr>
+          <w:rFonts w:hint="default"/>
+          <w:lang w:val="en-US" w:eastAsia="zh-CN"/>
+        </w:rPr>
+        <w:t xml:space="preserve"> получается аналогично предыдущему из четвертого интегрального уравнения (IV´)</w:t>
+      </w:r>
+    </w:p>
+    <w:p>
+      <w:pPr>
+        <w:pStyle w:val="5"/>
+        <w:bidi w:val="0"/>
+      </w:pPr>
+      <w:r>
+        <w:drawing>
+          <wp:inline distT="0" distB="0" distL="114300" distR="114300">
+            <wp:extent cx="2609215" cy="512445"/>
+            <wp:effectExtent l="0" t="0" r="635" b="1905"/>
+            <wp:docPr id="101" name="Изображение 69"/>
+            <wp:cNvGraphicFramePr>
+              <a:graphicFrameLocks xmlns:a="http://schemas.openxmlformats.org/drawingml/2006/main" noChangeAspect="1"/>
+            </wp:cNvGraphicFramePr>
+            <a:graphic xmlns:a="http://schemas.openxmlformats.org/drawingml/2006/main">
+              <a:graphicData uri="http://schemas.openxmlformats.org/drawingml/2006/picture">
+                <pic:pic xmlns:pic="http://schemas.openxmlformats.org/drawingml/2006/picture">
+                  <pic:nvPicPr>
+                    <pic:cNvPr id="101" name="Изображение 69"/>
+                    <pic:cNvPicPr>
+                      <a:picLocks noChangeAspect="1"/>
+                    </pic:cNvPicPr>
+                  </pic:nvPicPr>
+                  <pic:blipFill>
+                    <a:blip r:embed="rId92"/>
+                    <a:stretch>
+                      <a:fillRect/>
+                    </a:stretch>
+                  </pic:blipFill>
+                  <pic:spPr>
+                    <a:xfrm>
+                      <a:off x="0" y="0"/>
+                      <a:ext cx="2609215" cy="512445"/>
+                    </a:xfrm>
+                    <a:prstGeom prst="rect">
+                      <a:avLst/>
+                    </a:prstGeom>
+                    <a:noFill/>
+                    <a:ln>
+                      <a:noFill/>
+                    </a:ln>
+                  </pic:spPr>
+                </pic:pic>
+              </a:graphicData>
+            </a:graphic>
+          </wp:inline>
+        </w:drawing>
+      </w:r>
+    </w:p>
+    <w:p>
+      <w:pPr>
+        <w:pStyle w:val="4"/>
+        <w:bidi w:val="0"/>
+        <w:rPr>
+          <w:rFonts w:hint="default"/>
+          <w:lang w:val="en-US" w:eastAsia="zh-CN"/>
+        </w:rPr>
+      </w:pPr>
+      <w:r>
+        <w:rPr>
+          <w:lang w:val="en-US" w:eastAsia="zh-CN"/>
+        </w:rPr>
+        <w:t xml:space="preserve">Из этого уравнения следует, что нет магнитных </w:t>
+      </w:r>
+      <w:r>
+        <w:rPr>
+          <w:rFonts w:hint="default"/>
+          <w:lang w:val="en-US" w:eastAsia="zh-CN"/>
+        </w:rPr>
+        <w:t xml:space="preserve">зарядов, аналогичных электрическим. </w:t>
+      </w:r>
+    </w:p>
+    <w:p>
+      <w:pPr>
+        <w:pStyle w:val="4"/>
+        <w:bidi w:val="0"/>
+      </w:pPr>
+      <w:r>
+        <w:rPr>
+          <w:rFonts w:hint="default"/>
+          <w:lang w:val="en-US" w:eastAsia="zh-CN"/>
+        </w:rPr>
+        <w:t xml:space="preserve">Четыре уравнения Максвелла в дифференциальной форме представляют пространственно-временное описание электромагнитного процесса. Однако этих уравнений еще недостаточно для решения задач, так как они не учитывают свойств среды, которые задаются зависимостью векторов D, J и B от E и H. </w:t>
+      </w:r>
+    </w:p>
+    <w:p>
+      <w:pPr>
+        <w:numPr>
+          <w:numId w:val="0"/>
+        </w:numPr>
+        <w:spacing w:after="0" w:line="240" w:lineRule="auto"/>
+        <w:ind w:left="360" w:leftChars="0"/>
+        <w:jc w:val="both"/>
+        <w:rPr>
+          <w:rFonts w:hint="default"/>
+        </w:rPr>
+      </w:pPr>
     </w:p>
     <w:p>
       <w:pPr>
@@ -2151,8 +8357,495 @@
           <w:sz w:val="28"/>
           <w:szCs w:val="28"/>
         </w:rPr>
+        <w:t>Уравнения непрерывности в интегральной и дифференциальной форме.</w:t>
+      </w:r>
+    </w:p>
+    <w:p>
+      <w:pPr>
+        <w:numPr>
+          <w:numId w:val="0"/>
+        </w:numPr>
+        <w:spacing w:after="0" w:line="240" w:lineRule="auto"/>
+        <w:ind w:left="360" w:leftChars="0"/>
+        <w:jc w:val="both"/>
+        <w:rPr>
+          <w:rFonts w:hint="default" w:ascii="Times New Roman" w:hAnsi="Times New Roman" w:eastAsia="Times New Roman" w:cs="Times New Roman"/>
+          <w:b/>
+          <w:bCs/>
+          <w:sz w:val="28"/>
+          <w:szCs w:val="28"/>
+        </w:rPr>
+      </w:pPr>
+    </w:p>
+    <w:p>
+      <w:pPr>
+        <w:pStyle w:val="4"/>
+        <w:bidi w:val="0"/>
+      </w:pPr>
+      <w:r>
+        <w:rPr>
+          <w:lang w:val="en-US" w:eastAsia="zh-CN"/>
+        </w:rPr>
+        <w:t xml:space="preserve">Из </w:t>
+      </w:r>
+      <w:r>
+        <w:rPr>
+          <w:rFonts w:hint="default"/>
+          <w:lang w:val="en-US" w:eastAsia="zh-CN"/>
+        </w:rPr>
+        <w:t xml:space="preserve">первого уравнения Максвелла в дифференциальной форме (I), применяя к нему операцию дивергенции, с учетом формулы </w:t>
+      </w:r>
+    </w:p>
+    <w:p>
+      <w:pPr>
+        <w:pStyle w:val="5"/>
+        <w:bidi w:val="0"/>
+      </w:pPr>
+      <w:r>
+        <w:drawing>
+          <wp:inline distT="0" distB="0" distL="114300" distR="114300">
+            <wp:extent cx="1828800" cy="425450"/>
+            <wp:effectExtent l="0" t="0" r="0" b="12700"/>
+            <wp:docPr id="102" name="Изображение 70"/>
+            <wp:cNvGraphicFramePr>
+              <a:graphicFrameLocks xmlns:a="http://schemas.openxmlformats.org/drawingml/2006/main" noChangeAspect="1"/>
+            </wp:cNvGraphicFramePr>
+            <a:graphic xmlns:a="http://schemas.openxmlformats.org/drawingml/2006/main">
+              <a:graphicData uri="http://schemas.openxmlformats.org/drawingml/2006/picture">
+                <pic:pic xmlns:pic="http://schemas.openxmlformats.org/drawingml/2006/picture">
+                  <pic:nvPicPr>
+                    <pic:cNvPr id="102" name="Изображение 70"/>
+                    <pic:cNvPicPr>
+                      <a:picLocks noChangeAspect="1"/>
+                    </pic:cNvPicPr>
+                  </pic:nvPicPr>
+                  <pic:blipFill>
+                    <a:blip r:embed="rId93"/>
+                    <a:stretch>
+                      <a:fillRect/>
+                    </a:stretch>
+                  </pic:blipFill>
+                  <pic:spPr>
+                    <a:xfrm>
+                      <a:off x="0" y="0"/>
+                      <a:ext cx="1828800" cy="425450"/>
+                    </a:xfrm>
+                    <a:prstGeom prst="rect">
+                      <a:avLst/>
+                    </a:prstGeom>
+                    <a:noFill/>
+                    <a:ln>
+                      <a:noFill/>
+                    </a:ln>
+                  </pic:spPr>
+                </pic:pic>
+              </a:graphicData>
+            </a:graphic>
+          </wp:inline>
+        </w:drawing>
+      </w:r>
+      <w:r>
+        <w:rPr>
+          <w:rFonts w:hint="default"/>
+          <w:lang w:val="ru-RU"/>
+        </w:rPr>
+        <w:t xml:space="preserve">  </w:t>
+      </w:r>
+      <w:r>
+        <w:rPr>
+          <w:lang w:val="en-US" w:eastAsia="zh-CN"/>
+        </w:rPr>
+        <w:t>получим</w:t>
+      </w:r>
+    </w:p>
+    <w:p>
+      <w:pPr>
+        <w:pStyle w:val="5"/>
+        <w:bidi w:val="0"/>
+      </w:pPr>
+      <w:r>
+        <w:drawing>
+          <wp:inline distT="0" distB="0" distL="114300" distR="114300">
+            <wp:extent cx="1543050" cy="504190"/>
+            <wp:effectExtent l="0" t="0" r="0" b="10160"/>
+            <wp:docPr id="103" name="Изображение 71"/>
+            <wp:cNvGraphicFramePr>
+              <a:graphicFrameLocks xmlns:a="http://schemas.openxmlformats.org/drawingml/2006/main" noChangeAspect="1"/>
+            </wp:cNvGraphicFramePr>
+            <a:graphic xmlns:a="http://schemas.openxmlformats.org/drawingml/2006/main">
+              <a:graphicData uri="http://schemas.openxmlformats.org/drawingml/2006/picture">
+                <pic:pic xmlns:pic="http://schemas.openxmlformats.org/drawingml/2006/picture">
+                  <pic:nvPicPr>
+                    <pic:cNvPr id="103" name="Изображение 71"/>
+                    <pic:cNvPicPr>
+                      <a:picLocks noChangeAspect="1"/>
+                    </pic:cNvPicPr>
+                  </pic:nvPicPr>
+                  <pic:blipFill>
+                    <a:blip r:embed="rId94"/>
+                    <a:stretch>
+                      <a:fillRect/>
+                    </a:stretch>
+                  </pic:blipFill>
+                  <pic:spPr>
+                    <a:xfrm>
+                      <a:off x="0" y="0"/>
+                      <a:ext cx="1543050" cy="504190"/>
+                    </a:xfrm>
+                    <a:prstGeom prst="rect">
+                      <a:avLst/>
+                    </a:prstGeom>
+                    <a:noFill/>
+                    <a:ln>
+                      <a:noFill/>
+                    </a:ln>
+                  </pic:spPr>
+                </pic:pic>
+              </a:graphicData>
+            </a:graphic>
+          </wp:inline>
+        </w:drawing>
+      </w:r>
+    </w:p>
+    <w:p>
+      <w:pPr>
+        <w:pStyle w:val="4"/>
+        <w:bidi w:val="0"/>
+      </w:pPr>
+      <w:r>
+        <w:rPr>
+          <w:lang w:val="en-US" w:eastAsia="zh-CN"/>
+        </w:rPr>
+        <w:t xml:space="preserve">т. е. линии полного тока должны быть замкнуты. </w:t>
+      </w:r>
+      <w:r>
+        <w:rPr>
+          <w:rFonts w:hint="default"/>
+          <w:lang w:val="en-US" w:eastAsia="zh-CN"/>
+        </w:rPr>
+        <w:t>Если контур тока проходит через проводники, диэлектрики или вакуум, то ток проводимости, протекающий в проводниках, замыкается на токсмещения в вакууме и диэлектрике.</w:t>
+      </w:r>
+      <w:r>
+        <w:rPr>
+          <w:lang w:val="en-US" w:eastAsia="zh-CN"/>
+        </w:rPr>
+        <w:t xml:space="preserve">Учитывая (III) и поменяв местами операции div и </w:t>
+      </w:r>
+      <w:r>
+        <w:drawing>
+          <wp:inline distT="0" distB="0" distL="114300" distR="114300">
+            <wp:extent cx="297815" cy="357505"/>
+            <wp:effectExtent l="0" t="0" r="6985" b="4445"/>
+            <wp:docPr id="104" name="Изображение 72"/>
+            <wp:cNvGraphicFramePr>
+              <a:graphicFrameLocks xmlns:a="http://schemas.openxmlformats.org/drawingml/2006/main" noChangeAspect="1"/>
+            </wp:cNvGraphicFramePr>
+            <a:graphic xmlns:a="http://schemas.openxmlformats.org/drawingml/2006/main">
+              <a:graphicData uri="http://schemas.openxmlformats.org/drawingml/2006/picture">
+                <pic:pic xmlns:pic="http://schemas.openxmlformats.org/drawingml/2006/picture">
+                  <pic:nvPicPr>
+                    <pic:cNvPr id="104" name="Изображение 72"/>
+                    <pic:cNvPicPr>
+                      <a:picLocks noChangeAspect="1"/>
+                    </pic:cNvPicPr>
+                  </pic:nvPicPr>
+                  <pic:blipFill>
+                    <a:blip r:embed="rId95"/>
+                    <a:stretch>
+                      <a:fillRect/>
+                    </a:stretch>
+                  </pic:blipFill>
+                  <pic:spPr>
+                    <a:xfrm>
+                      <a:off x="0" y="0"/>
+                      <a:ext cx="297815" cy="357505"/>
+                    </a:xfrm>
+                    <a:prstGeom prst="rect">
+                      <a:avLst/>
+                    </a:prstGeom>
+                    <a:noFill/>
+                    <a:ln>
+                      <a:noFill/>
+                    </a:ln>
+                  </pic:spPr>
+                </pic:pic>
+              </a:graphicData>
+            </a:graphic>
+          </wp:inline>
+        </w:drawing>
+      </w:r>
+      <w:r>
+        <w:rPr>
+          <w:lang w:val="en-US" w:eastAsia="zh-CN"/>
+        </w:rPr>
+        <w:t>получим</w:t>
+      </w:r>
+      <w:r>
+        <w:rPr>
+          <w:rFonts w:hint="default"/>
+          <w:lang w:val="ru-RU" w:eastAsia="zh-CN"/>
+        </w:rPr>
+        <w:t xml:space="preserve"> </w:t>
+      </w:r>
+      <w:r>
+        <w:rPr>
+          <w:lang w:val="en-US" w:eastAsia="zh-CN"/>
+        </w:rPr>
+        <w:t>пятое дифференциальное уравнение</w:t>
+      </w:r>
+    </w:p>
+    <w:p>
+      <w:pPr>
+        <w:pStyle w:val="5"/>
+        <w:bidi w:val="0"/>
+      </w:pPr>
+      <w:r>
+        <w:drawing>
+          <wp:inline distT="0" distB="0" distL="114300" distR="114300">
+            <wp:extent cx="2240280" cy="683260"/>
+            <wp:effectExtent l="0" t="0" r="7620" b="2540"/>
+            <wp:docPr id="105" name="Изображение 73"/>
+            <wp:cNvGraphicFramePr>
+              <a:graphicFrameLocks xmlns:a="http://schemas.openxmlformats.org/drawingml/2006/main" noChangeAspect="1"/>
+            </wp:cNvGraphicFramePr>
+            <a:graphic xmlns:a="http://schemas.openxmlformats.org/drawingml/2006/main">
+              <a:graphicData uri="http://schemas.openxmlformats.org/drawingml/2006/picture">
+                <pic:pic xmlns:pic="http://schemas.openxmlformats.org/drawingml/2006/picture">
+                  <pic:nvPicPr>
+                    <pic:cNvPr id="105" name="Изображение 73"/>
+                    <pic:cNvPicPr>
+                      <a:picLocks noChangeAspect="1"/>
+                    </pic:cNvPicPr>
+                  </pic:nvPicPr>
+                  <pic:blipFill>
+                    <a:blip r:embed="rId96"/>
+                    <a:stretch>
+                      <a:fillRect/>
+                    </a:stretch>
+                  </pic:blipFill>
+                  <pic:spPr>
+                    <a:xfrm>
+                      <a:off x="0" y="0"/>
+                      <a:ext cx="2240280" cy="683260"/>
+                    </a:xfrm>
+                    <a:prstGeom prst="rect">
+                      <a:avLst/>
+                    </a:prstGeom>
+                    <a:noFill/>
+                    <a:ln>
+                      <a:noFill/>
+                    </a:ln>
+                  </pic:spPr>
+                </pic:pic>
+              </a:graphicData>
+            </a:graphic>
+          </wp:inline>
+        </w:drawing>
+      </w:r>
+    </w:p>
+    <w:p>
+      <w:pPr>
+        <w:pStyle w:val="4"/>
+        <w:bidi w:val="0"/>
+      </w:pPr>
+      <w:r>
+        <w:rPr>
+          <w:lang w:val="en-US" w:eastAsia="zh-CN"/>
+        </w:rPr>
+        <w:t xml:space="preserve">выражающее закон сохранения заряда и называемое </w:t>
+      </w:r>
+      <w:r>
+        <w:rPr>
+          <w:rFonts w:hint="default"/>
+          <w:lang w:val="en-US" w:eastAsia="zh-CN"/>
+        </w:rPr>
+        <w:t>уравнением непрерывности.</w:t>
+      </w:r>
+      <w:r>
+        <w:rPr>
+          <w:lang w:val="en-US" w:eastAsia="zh-CN"/>
+        </w:rPr>
+        <w:t xml:space="preserve">Интегрируя по объему </w:t>
+      </w:r>
+      <w:r>
+        <w:rPr>
+          <w:rFonts w:hint="default"/>
+          <w:lang w:val="en-US" w:eastAsia="zh-CN"/>
+        </w:rPr>
+        <w:t>V и применяя теорему Остроградского-Гаусса</w:t>
+      </w:r>
+    </w:p>
+    <w:p>
+      <w:pPr>
+        <w:pStyle w:val="5"/>
+        <w:bidi w:val="0"/>
+      </w:pPr>
+      <w:r>
+        <w:drawing>
+          <wp:inline distT="0" distB="0" distL="114300" distR="114300">
+            <wp:extent cx="1880235" cy="573405"/>
+            <wp:effectExtent l="0" t="0" r="5715" b="17145"/>
+            <wp:docPr id="106" name="Изображение 74"/>
+            <wp:cNvGraphicFramePr>
+              <a:graphicFrameLocks xmlns:a="http://schemas.openxmlformats.org/drawingml/2006/main" noChangeAspect="1"/>
+            </wp:cNvGraphicFramePr>
+            <a:graphic xmlns:a="http://schemas.openxmlformats.org/drawingml/2006/main">
+              <a:graphicData uri="http://schemas.openxmlformats.org/drawingml/2006/picture">
+                <pic:pic xmlns:pic="http://schemas.openxmlformats.org/drawingml/2006/picture">
+                  <pic:nvPicPr>
+                    <pic:cNvPr id="106" name="Изображение 74"/>
+                    <pic:cNvPicPr>
+                      <a:picLocks noChangeAspect="1"/>
+                    </pic:cNvPicPr>
+                  </pic:nvPicPr>
+                  <pic:blipFill>
+                    <a:blip r:embed="rId97"/>
+                    <a:stretch>
+                      <a:fillRect/>
+                    </a:stretch>
+                  </pic:blipFill>
+                  <pic:spPr>
+                    <a:xfrm>
+                      <a:off x="0" y="0"/>
+                      <a:ext cx="1880235" cy="573405"/>
+                    </a:xfrm>
+                    <a:prstGeom prst="rect">
+                      <a:avLst/>
+                    </a:prstGeom>
+                    <a:noFill/>
+                    <a:ln>
+                      <a:noFill/>
+                    </a:ln>
+                  </pic:spPr>
+                </pic:pic>
+              </a:graphicData>
+            </a:graphic>
+          </wp:inline>
+        </w:drawing>
+      </w:r>
+    </w:p>
+    <w:p>
+      <w:pPr>
+        <w:pStyle w:val="4"/>
+        <w:bidi w:val="0"/>
+      </w:pPr>
+      <w:r>
+        <w:rPr>
+          <w:lang w:val="en-US" w:eastAsia="zh-CN"/>
+        </w:rPr>
+        <w:t xml:space="preserve">получим этот закон в интегральной форме </w:t>
+      </w:r>
+    </w:p>
+    <w:p>
+      <w:pPr>
+        <w:pStyle w:val="5"/>
+        <w:bidi w:val="0"/>
+      </w:pPr>
+      <w:r>
+        <w:drawing>
+          <wp:inline distT="0" distB="0" distL="114300" distR="114300">
+            <wp:extent cx="2073910" cy="561340"/>
+            <wp:effectExtent l="0" t="0" r="2540" b="10160"/>
+            <wp:docPr id="107" name="Изображение 75"/>
+            <wp:cNvGraphicFramePr>
+              <a:graphicFrameLocks xmlns:a="http://schemas.openxmlformats.org/drawingml/2006/main" noChangeAspect="1"/>
+            </wp:cNvGraphicFramePr>
+            <a:graphic xmlns:a="http://schemas.openxmlformats.org/drawingml/2006/main">
+              <a:graphicData uri="http://schemas.openxmlformats.org/drawingml/2006/picture">
+                <pic:pic xmlns:pic="http://schemas.openxmlformats.org/drawingml/2006/picture">
+                  <pic:nvPicPr>
+                    <pic:cNvPr id="107" name="Изображение 75"/>
+                    <pic:cNvPicPr>
+                      <a:picLocks noChangeAspect="1"/>
+                    </pic:cNvPicPr>
+                  </pic:nvPicPr>
+                  <pic:blipFill>
+                    <a:blip r:embed="rId98"/>
+                    <a:stretch>
+                      <a:fillRect/>
+                    </a:stretch>
+                  </pic:blipFill>
+                  <pic:spPr>
+                    <a:xfrm>
+                      <a:off x="0" y="0"/>
+                      <a:ext cx="2073910" cy="561340"/>
+                    </a:xfrm>
+                    <a:prstGeom prst="rect">
+                      <a:avLst/>
+                    </a:prstGeom>
+                    <a:noFill/>
+                    <a:ln>
+                      <a:noFill/>
+                    </a:ln>
+                  </pic:spPr>
+                </pic:pic>
+              </a:graphicData>
+            </a:graphic>
+          </wp:inline>
+        </w:drawing>
+      </w:r>
+    </w:p>
+    <w:p>
+      <w:pPr>
+        <w:pStyle w:val="4"/>
+        <w:bidi w:val="0"/>
+      </w:pPr>
+      <w:r>
+        <w:rPr>
+          <w:lang w:val="en-US" w:eastAsia="zh-CN"/>
+        </w:rPr>
+        <w:t xml:space="preserve">Ток через замкнутую поверхность равен убыли заряда </w:t>
+      </w:r>
+      <w:r>
+        <w:rPr>
+          <w:rFonts w:hint="default"/>
+          <w:lang w:val="en-US" w:eastAsia="zh-CN"/>
+        </w:rPr>
+        <w:t>в объеме, ограниченном этой поверхностью.</w:t>
+      </w:r>
+    </w:p>
+    <w:p>
+      <w:pPr>
+        <w:numPr>
+          <w:numId w:val="0"/>
+        </w:numPr>
+        <w:spacing w:after="0" w:line="240" w:lineRule="auto"/>
+        <w:ind w:left="360" w:leftChars="0"/>
+        <w:jc w:val="both"/>
+        <w:rPr>
+          <w:rFonts w:hint="default"/>
+          <w:lang w:val="ru-RU"/>
+        </w:rPr>
+      </w:pPr>
+    </w:p>
+    <w:p>
+      <w:pPr>
+        <w:numPr>
+          <w:ilvl w:val="0"/>
+          <w:numId w:val="1"/>
+        </w:numPr>
+        <w:spacing w:after="0" w:line="240" w:lineRule="auto"/>
+        <w:jc w:val="both"/>
+        <w:rPr>
+          <w:rFonts w:hint="default" w:ascii="Times New Roman" w:hAnsi="Times New Roman" w:eastAsia="Times New Roman" w:cs="Times New Roman"/>
+          <w:b/>
+          <w:bCs/>
+          <w:sz w:val="28"/>
+          <w:szCs w:val="28"/>
+        </w:rPr>
+      </w:pPr>
+      <w:r>
+        <w:rPr>
+          <w:rFonts w:hint="default" w:ascii="Times New Roman" w:hAnsi="Times New Roman" w:eastAsia="Times New Roman" w:cs="Times New Roman"/>
+          <w:b/>
+          <w:bCs/>
+          <w:sz w:val="28"/>
+          <w:szCs w:val="28"/>
+        </w:rPr>
         <w:t>Волновые уравнения для электромагнитных потенциалов поля.</w:t>
       </w:r>
+      <w:bookmarkStart w:id="0" w:name="_GoBack"/>
+      <w:bookmarkEnd w:id="0"/>
     </w:p>
     <w:p>
       <w:pPr>
@@ -3683,6 +10376,26 @@
     </w:lvl>
   </w:abstractNum>
   <w:abstractNum w:abstractNumId="1">
+    <w:nsid w:val="5CD4C855"/>
+    <w:multiLevelType w:val="singleLevel"/>
+    <w:tmpl w:val="5CD4C855"/>
+    <w:lvl w:ilvl="0" w:tentative="0">
+      <w:start w:val="1"/>
+      <w:numFmt w:val="bullet"/>
+      <w:lvlText w:val=""/>
+      <w:lvlJc w:val="left"/>
+      <w:pPr>
+        <w:tabs>
+          <w:tab w:val="left" w:pos="420"/>
+        </w:tabs>
+        <w:ind w:left="420" w:leftChars="0" w:hanging="420" w:firstLineChars="0"/>
+      </w:pPr>
+      <w:rPr>
+        <w:rFonts w:hint="default" w:ascii="Wingdings" w:hAnsi="Wingdings"/>
+      </w:rPr>
+    </w:lvl>
+  </w:abstractNum>
+  <w:abstractNum w:abstractNumId="2">
     <w:nsid w:val="7181F617"/>
     <w:multiLevelType w:val="singleLevel"/>
     <w:tmpl w:val="7181F617"/>
@@ -3733,6 +10446,9 @@
     </w:lvlOverride>
   </w:num>
   <w:num w:numId="2">
+    <w:abstractNumId w:val="2"/>
+  </w:num>
+  <w:num w:numId="3">
     <w:abstractNumId w:val="1"/>
   </w:num>
 </w:numbering>
@@ -3836,7 +10552,7 @@
     <w:lsdException w:uiPriority="99" w:name="Block Text"/>
     <w:lsdException w:uiPriority="99" w:name="Hyperlink"/>
     <w:lsdException w:uiPriority="99" w:name="FollowedHyperlink"/>
-    <w:lsdException w:qFormat="1" w:unhideWhenUsed="0" w:uiPriority="22" w:semiHidden="0" w:name="Strong"/>
+    <w:lsdException w:qFormat="1" w:unhideWhenUsed="0" w:uiPriority="0" w:semiHidden="0" w:name="Strong"/>
     <w:lsdException w:qFormat="1" w:unhideWhenUsed="0" w:uiPriority="20" w:semiHidden="0" w:name="Emphasis"/>
     <w:lsdException w:uiPriority="99" w:name="Document Map"/>
     <w:lsdException w:uiPriority="99" w:name="Plain Text"/>
@@ -3934,20 +10650,10 @@
       </w:tblCellMar>
     </w:tblPr>
   </w:style>
-  <w:style w:type="character" w:styleId="4">
-    <w:name w:val="Strong"/>
-    <w:basedOn w:val="2"/>
-    <w:qFormat/>
-    <w:uiPriority w:val="22"/>
-    <w:rPr>
-      <w:b/>
-      <w:bCs/>
-    </w:rPr>
-  </w:style>
-  <w:style w:type="paragraph" w:customStyle="1" w:styleId="5">
+  <w:style w:type="paragraph" w:customStyle="1" w:styleId="4">
     <w:name w:val="Основной"/>
     <w:basedOn w:val="1"/>
-    <w:link w:val="7"/>
+    <w:link w:val="6"/>
     <w:uiPriority w:val="0"/>
     <w:pPr>
       <w:jc w:val="both"/>
@@ -3958,10 +10664,10 @@
       <w:szCs w:val="24"/>
     </w:rPr>
   </w:style>
-  <w:style w:type="paragraph" w:customStyle="1" w:styleId="6">
+  <w:style w:type="paragraph" w:customStyle="1" w:styleId="5">
     <w:name w:val="картинка"/>
     <w:basedOn w:val="1"/>
-    <w:link w:val="8"/>
+    <w:link w:val="7"/>
     <w:uiPriority w:val="0"/>
     <w:pPr>
       <w:jc w:val="center"/>
@@ -3972,9 +10678,9 @@
       <w:szCs w:val="24"/>
     </w:rPr>
   </w:style>
-  <w:style w:type="character" w:customStyle="1" w:styleId="7">
+  <w:style w:type="character" w:customStyle="1" w:styleId="6">
     <w:name w:val="Основной Char"/>
-    <w:link w:val="5"/>
+    <w:link w:val="4"/>
     <w:uiPriority w:val="0"/>
     <w:rPr>
       <w:rFonts w:ascii="Times New Roman" w:hAnsi="Times New Roman" w:eastAsiaTheme="minorEastAsia"/>
@@ -3982,9 +10688,9 @@
       <w:szCs w:val="24"/>
     </w:rPr>
   </w:style>
-  <w:style w:type="character" w:customStyle="1" w:styleId="8">
+  <w:style w:type="character" w:customStyle="1" w:styleId="7">
     <w:name w:val="картинка Char"/>
-    <w:link w:val="6"/>
+    <w:link w:val="5"/>
     <w:uiPriority w:val="0"/>
     <w:rPr>
       <w:rFonts w:ascii="Times New Roman" w:hAnsi="Times New Roman" w:eastAsiaTheme="minorEastAsia"/>

--- a/Экзамен/ВКЭ от Филимонова Степана.docx
+++ b/Экзамен/ВКЭ от Филимонова Степана.docx
@@ -4573,6 +4573,7 @@
     <w:p>
       <w:pPr>
         <w:numPr>
+          <w:ilvl w:val="0"/>
           <w:numId w:val="0"/>
         </w:numPr>
         <w:spacing w:after="0" w:line="240" w:lineRule="auto"/>
@@ -5392,6 +5393,7 @@
     <w:p>
       <w:pPr>
         <w:numPr>
+          <w:ilvl w:val="0"/>
           <w:numId w:val="0"/>
         </w:numPr>
         <w:spacing w:after="0" w:line="240" w:lineRule="auto"/>
@@ -5948,6 +5950,3002 @@
       </w:r>
       <w:r>
         <w:t xml:space="preserve"> может быть постоянным и прерывистым.</w:t>
+      </w:r>
+    </w:p>
+    <w:p>
+      <w:pPr>
+        <w:numPr>
+          <w:ilvl w:val="0"/>
+          <w:numId w:val="0"/>
+        </w:numPr>
+        <w:spacing w:after="0" w:line="240" w:lineRule="auto"/>
+        <w:ind w:left="360" w:leftChars="0"/>
+        <w:jc w:val="both"/>
+        <w:rPr>
+          <w:rFonts w:hint="default" w:ascii="Times New Roman" w:hAnsi="Times New Roman" w:eastAsia="Times New Roman" w:cs="Times New Roman"/>
+          <w:b/>
+          <w:bCs/>
+          <w:sz w:val="28"/>
+          <w:szCs w:val="28"/>
+        </w:rPr>
+      </w:pPr>
+    </w:p>
+    <w:p>
+      <w:pPr>
+        <w:numPr>
+          <w:ilvl w:val="0"/>
+          <w:numId w:val="1"/>
+        </w:numPr>
+        <w:spacing w:after="0" w:line="240" w:lineRule="auto"/>
+        <w:jc w:val="both"/>
+        <w:rPr>
+          <w:rFonts w:hint="default" w:ascii="Times New Roman" w:hAnsi="Times New Roman" w:eastAsia="Times New Roman" w:cs="Times New Roman"/>
+          <w:b/>
+          <w:bCs/>
+          <w:sz w:val="28"/>
+          <w:szCs w:val="28"/>
+        </w:rPr>
+      </w:pPr>
+      <w:r>
+        <w:rPr>
+          <w:rFonts w:hint="default" w:ascii="Times New Roman" w:hAnsi="Times New Roman" w:eastAsia="Times New Roman" w:cs="Times New Roman"/>
+          <w:b/>
+          <w:bCs/>
+          <w:sz w:val="28"/>
+          <w:szCs w:val="28"/>
+        </w:rPr>
+        <w:t>Волновые уравнения для напряженностей поля.</w:t>
+      </w:r>
+    </w:p>
+    <w:p>
+      <w:pPr>
+        <w:numPr>
+          <w:ilvl w:val="0"/>
+          <w:numId w:val="0"/>
+        </w:numPr>
+        <w:spacing w:after="0" w:line="240" w:lineRule="auto"/>
+        <w:ind w:left="360" w:leftChars="0"/>
+        <w:jc w:val="both"/>
+        <w:rPr>
+          <w:rFonts w:hint="default" w:ascii="Times New Roman" w:hAnsi="Times New Roman" w:eastAsia="Times New Roman" w:cs="Times New Roman"/>
+          <w:b/>
+          <w:bCs/>
+          <w:sz w:val="28"/>
+          <w:szCs w:val="28"/>
+        </w:rPr>
+      </w:pPr>
+    </w:p>
+    <w:p>
+      <w:pPr>
+        <w:pStyle w:val="4"/>
+        <w:bidi w:val="0"/>
+      </w:pPr>
+      <w:r>
+        <w:t>Существование электромагнитных волн – переменного электромагнитного поля, распространяющегося в пространстве с конечной скоростью, следовало из уравнений Максвелла. В однородной и изотропной среде, не поглощающей энергию, вдали от зарядов и токов, создающих</w:t>
+      </w:r>
+      <w:r>
+        <w:rPr>
+          <w:rFonts w:hint="default"/>
+          <w:lang w:val="ru-RU"/>
+        </w:rPr>
+        <w:t xml:space="preserve"> </w:t>
+      </w:r>
+      <w:r>
+        <w:t xml:space="preserve">электромагнитное поле, векторы напряженностей </w:t>
+      </w:r>
+      <w:r>
+        <w:drawing>
+          <wp:inline distT="0" distB="0" distL="114300" distR="114300">
+            <wp:extent cx="200025" cy="266700"/>
+            <wp:effectExtent l="0" t="0" r="9525" b="0"/>
+            <wp:docPr id="78" name="Изображение 41" descr="IMG_256"/>
+            <wp:cNvGraphicFramePr>
+              <a:graphicFrameLocks xmlns:a="http://schemas.openxmlformats.org/drawingml/2006/main" noChangeAspect="1"/>
+            </wp:cNvGraphicFramePr>
+            <a:graphic xmlns:a="http://schemas.openxmlformats.org/drawingml/2006/main">
+              <a:graphicData uri="http://schemas.openxmlformats.org/drawingml/2006/picture">
+                <pic:pic xmlns:pic="http://schemas.openxmlformats.org/drawingml/2006/picture">
+                  <pic:nvPicPr>
+                    <pic:cNvPr id="78" name="Изображение 41" descr="IMG_256"/>
+                    <pic:cNvPicPr>
+                      <a:picLocks noChangeAspect="1"/>
+                    </pic:cNvPicPr>
+                  </pic:nvPicPr>
+                  <pic:blipFill>
+                    <a:blip r:embed="rId65"/>
+                    <a:stretch>
+                      <a:fillRect/>
+                    </a:stretch>
+                  </pic:blipFill>
+                  <pic:spPr>
+                    <a:xfrm>
+                      <a:off x="0" y="0"/>
+                      <a:ext cx="200025" cy="266700"/>
+                    </a:xfrm>
+                    <a:prstGeom prst="rect">
+                      <a:avLst/>
+                    </a:prstGeom>
+                    <a:noFill/>
+                    <a:ln w="9525">
+                      <a:noFill/>
+                    </a:ln>
+                  </pic:spPr>
+                </pic:pic>
+              </a:graphicData>
+            </a:graphic>
+          </wp:inline>
+        </w:drawing>
+      </w:r>
+      <w:r>
+        <w:t xml:space="preserve">и </w:t>
+      </w:r>
+      <w:r>
+        <w:drawing>
+          <wp:inline distT="0" distB="0" distL="114300" distR="114300">
+            <wp:extent cx="228600" cy="266700"/>
+            <wp:effectExtent l="0" t="0" r="0" b="0"/>
+            <wp:docPr id="79" name="Изображение 42" descr="IMG_257"/>
+            <wp:cNvGraphicFramePr>
+              <a:graphicFrameLocks xmlns:a="http://schemas.openxmlformats.org/drawingml/2006/main" noChangeAspect="1"/>
+            </wp:cNvGraphicFramePr>
+            <a:graphic xmlns:a="http://schemas.openxmlformats.org/drawingml/2006/main">
+              <a:graphicData uri="http://schemas.openxmlformats.org/drawingml/2006/picture">
+                <pic:pic xmlns:pic="http://schemas.openxmlformats.org/drawingml/2006/picture">
+                  <pic:nvPicPr>
+                    <pic:cNvPr id="79" name="Изображение 42" descr="IMG_257"/>
+                    <pic:cNvPicPr>
+                      <a:picLocks noChangeAspect="1"/>
+                    </pic:cNvPicPr>
+                  </pic:nvPicPr>
+                  <pic:blipFill>
+                    <a:blip r:embed="rId66"/>
+                    <a:stretch>
+                      <a:fillRect/>
+                    </a:stretch>
+                  </pic:blipFill>
+                  <pic:spPr>
+                    <a:xfrm>
+                      <a:off x="0" y="0"/>
+                      <a:ext cx="228600" cy="266700"/>
+                    </a:xfrm>
+                    <a:prstGeom prst="rect">
+                      <a:avLst/>
+                    </a:prstGeom>
+                    <a:noFill/>
+                    <a:ln w="9525">
+                      <a:noFill/>
+                    </a:ln>
+                  </pic:spPr>
+                </pic:pic>
+              </a:graphicData>
+            </a:graphic>
+          </wp:inline>
+        </w:drawing>
+      </w:r>
+      <w:r>
+        <w:t>переменного электромагнитного пол удовлетворяют так называемому волновому уравнению:</w:t>
+      </w:r>
+    </w:p>
+    <w:p>
+      <w:pPr>
+        <w:pStyle w:val="5"/>
+        <w:bidi w:val="0"/>
+        <w:rPr>
+          <w:rFonts w:hint="default"/>
+          <w:lang w:val="ru-RU"/>
+        </w:rPr>
+      </w:pPr>
+      <w:r>
+        <w:drawing>
+          <wp:inline distT="0" distB="0" distL="114300" distR="114300">
+            <wp:extent cx="1447800" cy="1343025"/>
+            <wp:effectExtent l="0" t="0" r="0" b="0"/>
+            <wp:docPr id="73" name="Изображение 43" descr="IMG_258"/>
+            <wp:cNvGraphicFramePr>
+              <a:graphicFrameLocks xmlns:a="http://schemas.openxmlformats.org/drawingml/2006/main" noChangeAspect="1"/>
+            </wp:cNvGraphicFramePr>
+            <a:graphic xmlns:a="http://schemas.openxmlformats.org/drawingml/2006/main">
+              <a:graphicData uri="http://schemas.openxmlformats.org/drawingml/2006/picture">
+                <pic:pic xmlns:pic="http://schemas.openxmlformats.org/drawingml/2006/picture">
+                  <pic:nvPicPr>
+                    <pic:cNvPr id="73" name="Изображение 43" descr="IMG_258"/>
+                    <pic:cNvPicPr>
+                      <a:picLocks noChangeAspect="1"/>
+                    </pic:cNvPicPr>
+                  </pic:nvPicPr>
+                  <pic:blipFill>
+                    <a:blip r:embed="rId67"/>
+                    <a:stretch>
+                      <a:fillRect/>
+                    </a:stretch>
+                  </pic:blipFill>
+                  <pic:spPr>
+                    <a:xfrm>
+                      <a:off x="0" y="0"/>
+                      <a:ext cx="1447800" cy="1343025"/>
+                    </a:xfrm>
+                    <a:prstGeom prst="rect">
+                      <a:avLst/>
+                    </a:prstGeom>
+                    <a:noFill/>
+                    <a:ln w="9525">
+                      <a:noFill/>
+                    </a:ln>
+                  </pic:spPr>
+                </pic:pic>
+              </a:graphicData>
+            </a:graphic>
+          </wp:inline>
+        </w:drawing>
+      </w:r>
+      <w:r>
+        <w:rPr>
+          <w:rFonts w:hint="default"/>
+          <w:lang w:val="ru-RU"/>
+        </w:rPr>
+        <w:t>(1)</w:t>
+      </w:r>
+    </w:p>
+    <w:p>
+      <w:pPr>
+        <w:pStyle w:val="4"/>
+        <w:bidi w:val="0"/>
+      </w:pPr>
+      <w:r>
+        <w:t xml:space="preserve">Где </w:t>
+      </w:r>
+      <w:r>
+        <w:drawing>
+          <wp:inline distT="0" distB="0" distL="114300" distR="114300">
+            <wp:extent cx="1781175" cy="619125"/>
+            <wp:effectExtent l="0" t="0" r="0" b="8890"/>
+            <wp:docPr id="74" name="Изображение 44" descr="IMG_259"/>
+            <wp:cNvGraphicFramePr>
+              <a:graphicFrameLocks xmlns:a="http://schemas.openxmlformats.org/drawingml/2006/main" noChangeAspect="1"/>
+            </wp:cNvGraphicFramePr>
+            <a:graphic xmlns:a="http://schemas.openxmlformats.org/drawingml/2006/main">
+              <a:graphicData uri="http://schemas.openxmlformats.org/drawingml/2006/picture">
+                <pic:pic xmlns:pic="http://schemas.openxmlformats.org/drawingml/2006/picture">
+                  <pic:nvPicPr>
+                    <pic:cNvPr id="74" name="Изображение 44" descr="IMG_259"/>
+                    <pic:cNvPicPr>
+                      <a:picLocks noChangeAspect="1"/>
+                    </pic:cNvPicPr>
+                  </pic:nvPicPr>
+                  <pic:blipFill>
+                    <a:blip r:embed="rId68"/>
+                    <a:stretch>
+                      <a:fillRect/>
+                    </a:stretch>
+                  </pic:blipFill>
+                  <pic:spPr>
+                    <a:xfrm>
+                      <a:off x="0" y="0"/>
+                      <a:ext cx="1781175" cy="619125"/>
+                    </a:xfrm>
+                    <a:prstGeom prst="rect">
+                      <a:avLst/>
+                    </a:prstGeom>
+                    <a:noFill/>
+                    <a:ln w="9525">
+                      <a:noFill/>
+                    </a:ln>
+                  </pic:spPr>
+                </pic:pic>
+              </a:graphicData>
+            </a:graphic>
+          </wp:inline>
+        </w:drawing>
+      </w:r>
+      <w:r>
+        <w:t xml:space="preserve">- оператор Лапласа; </w:t>
+      </w:r>
+      <w:r>
+        <w:drawing>
+          <wp:inline distT="0" distB="0" distL="114300" distR="114300">
+            <wp:extent cx="228600" cy="247650"/>
+            <wp:effectExtent l="0" t="0" r="0" b="0"/>
+            <wp:docPr id="76" name="Изображение 45" descr="IMG_260"/>
+            <wp:cNvGraphicFramePr>
+              <a:graphicFrameLocks xmlns:a="http://schemas.openxmlformats.org/drawingml/2006/main" noChangeAspect="1"/>
+            </wp:cNvGraphicFramePr>
+            <a:graphic xmlns:a="http://schemas.openxmlformats.org/drawingml/2006/main">
+              <a:graphicData uri="http://schemas.openxmlformats.org/drawingml/2006/picture">
+                <pic:pic xmlns:pic="http://schemas.openxmlformats.org/drawingml/2006/picture">
+                  <pic:nvPicPr>
+                    <pic:cNvPr id="76" name="Изображение 45" descr="IMG_260"/>
+                    <pic:cNvPicPr>
+                      <a:picLocks noChangeAspect="1"/>
+                    </pic:cNvPicPr>
+                  </pic:nvPicPr>
+                  <pic:blipFill>
+                    <a:blip r:embed="rId69"/>
+                    <a:stretch>
+                      <a:fillRect/>
+                    </a:stretch>
+                  </pic:blipFill>
+                  <pic:spPr>
+                    <a:xfrm>
+                      <a:off x="0" y="0"/>
+                      <a:ext cx="228600" cy="247650"/>
+                    </a:xfrm>
+                    <a:prstGeom prst="rect">
+                      <a:avLst/>
+                    </a:prstGeom>
+                    <a:noFill/>
+                    <a:ln w="9525">
+                      <a:noFill/>
+                    </a:ln>
+                  </pic:spPr>
+                </pic:pic>
+              </a:graphicData>
+            </a:graphic>
+          </wp:inline>
+        </w:drawing>
+      </w:r>
+      <w:r>
+        <w:t>- фазовая скорость.</w:t>
+      </w:r>
+    </w:p>
+    <w:p>
+      <w:pPr>
+        <w:pStyle w:val="4"/>
+        <w:bidi w:val="0"/>
+      </w:pPr>
+      <w:r>
+        <w:t>Всякая функция, удовлетворяющая уравнениям (1), описывает некоторую волну. Следовательно, электромагнитные поля действительно могут существовать в виде электромагнитных волн. Фазовая скорость электромагнитных волн определяется выражением</w:t>
+      </w:r>
+    </w:p>
+    <w:p>
+      <w:pPr>
+        <w:pStyle w:val="5"/>
+        <w:bidi w:val="0"/>
+        <w:rPr>
+          <w:rFonts w:hint="default"/>
+          <w:lang w:val="ru-RU"/>
+        </w:rPr>
+      </w:pPr>
+      <w:r>
+        <w:drawing>
+          <wp:inline distT="0" distB="0" distL="114300" distR="114300">
+            <wp:extent cx="2705100" cy="847725"/>
+            <wp:effectExtent l="0" t="0" r="0" b="0"/>
+            <wp:docPr id="80" name="Изображение 46" descr="IMG_261"/>
+            <wp:cNvGraphicFramePr>
+              <a:graphicFrameLocks xmlns:a="http://schemas.openxmlformats.org/drawingml/2006/main" noChangeAspect="1"/>
+            </wp:cNvGraphicFramePr>
+            <a:graphic xmlns:a="http://schemas.openxmlformats.org/drawingml/2006/main">
+              <a:graphicData uri="http://schemas.openxmlformats.org/drawingml/2006/picture">
+                <pic:pic xmlns:pic="http://schemas.openxmlformats.org/drawingml/2006/picture">
+                  <pic:nvPicPr>
+                    <pic:cNvPr id="80" name="Изображение 46" descr="IMG_261"/>
+                    <pic:cNvPicPr>
+                      <a:picLocks noChangeAspect="1"/>
+                    </pic:cNvPicPr>
+                  </pic:nvPicPr>
+                  <pic:blipFill>
+                    <a:blip r:embed="rId70"/>
+                    <a:stretch>
+                      <a:fillRect/>
+                    </a:stretch>
+                  </pic:blipFill>
+                  <pic:spPr>
+                    <a:xfrm>
+                      <a:off x="0" y="0"/>
+                      <a:ext cx="2705100" cy="847725"/>
+                    </a:xfrm>
+                    <a:prstGeom prst="rect">
+                      <a:avLst/>
+                    </a:prstGeom>
+                    <a:noFill/>
+                    <a:ln w="9525">
+                      <a:noFill/>
+                    </a:ln>
+                  </pic:spPr>
+                </pic:pic>
+              </a:graphicData>
+            </a:graphic>
+          </wp:inline>
+        </w:drawing>
+      </w:r>
+      <w:r>
+        <w:rPr>
+          <w:rFonts w:hint="default"/>
+          <w:lang w:val="ru-RU"/>
+        </w:rPr>
+        <w:t>(2)</w:t>
+      </w:r>
+    </w:p>
+    <w:p>
+      <w:pPr>
+        <w:pStyle w:val="4"/>
+        <w:bidi w:val="0"/>
+      </w:pPr>
+      <w:r>
+        <w:t xml:space="preserve">Где </w:t>
+      </w:r>
+      <w:r>
+        <w:drawing>
+          <wp:inline distT="0" distB="0" distL="114300" distR="114300">
+            <wp:extent cx="666750" cy="419100"/>
+            <wp:effectExtent l="0" t="0" r="0" b="0"/>
+            <wp:docPr id="75" name="Изображение 47" descr="IMG_262"/>
+            <wp:cNvGraphicFramePr>
+              <a:graphicFrameLocks xmlns:a="http://schemas.openxmlformats.org/drawingml/2006/main" noChangeAspect="1"/>
+            </wp:cNvGraphicFramePr>
+            <a:graphic xmlns:a="http://schemas.openxmlformats.org/drawingml/2006/main">
+              <a:graphicData uri="http://schemas.openxmlformats.org/drawingml/2006/picture">
+                <pic:pic xmlns:pic="http://schemas.openxmlformats.org/drawingml/2006/picture">
+                  <pic:nvPicPr>
+                    <pic:cNvPr id="75" name="Изображение 47" descr="IMG_262"/>
+                    <pic:cNvPicPr>
+                      <a:picLocks noChangeAspect="1"/>
+                    </pic:cNvPicPr>
+                  </pic:nvPicPr>
+                  <pic:blipFill>
+                    <a:blip r:embed="rId71"/>
+                    <a:stretch>
+                      <a:fillRect/>
+                    </a:stretch>
+                  </pic:blipFill>
+                  <pic:spPr>
+                    <a:xfrm>
+                      <a:off x="0" y="0"/>
+                      <a:ext cx="666750" cy="419100"/>
+                    </a:xfrm>
+                    <a:prstGeom prst="rect">
+                      <a:avLst/>
+                    </a:prstGeom>
+                    <a:noFill/>
+                    <a:ln w="9525">
+                      <a:noFill/>
+                    </a:ln>
+                  </pic:spPr>
+                </pic:pic>
+              </a:graphicData>
+            </a:graphic>
+          </wp:inline>
+        </w:drawing>
+      </w:r>
+      <w:r>
+        <w:t>- соответственно электрическая и магнитная постоянные;</w:t>
+      </w:r>
+    </w:p>
+    <w:p>
+      <w:pPr>
+        <w:pStyle w:val="4"/>
+        <w:bidi w:val="0"/>
+      </w:pPr>
+      <w:r>
+        <w:drawing>
+          <wp:inline distT="0" distB="0" distL="114300" distR="114300">
+            <wp:extent cx="542925" cy="323850"/>
+            <wp:effectExtent l="0" t="0" r="0" b="0"/>
+            <wp:docPr id="77" name="Изображение 48" descr="IMG_263"/>
+            <wp:cNvGraphicFramePr>
+              <a:graphicFrameLocks xmlns:a="http://schemas.openxmlformats.org/drawingml/2006/main" noChangeAspect="1"/>
+            </wp:cNvGraphicFramePr>
+            <a:graphic xmlns:a="http://schemas.openxmlformats.org/drawingml/2006/main">
+              <a:graphicData uri="http://schemas.openxmlformats.org/drawingml/2006/picture">
+                <pic:pic xmlns:pic="http://schemas.openxmlformats.org/drawingml/2006/picture">
+                  <pic:nvPicPr>
+                    <pic:cNvPr id="77" name="Изображение 48" descr="IMG_263"/>
+                    <pic:cNvPicPr>
+                      <a:picLocks noChangeAspect="1"/>
+                    </pic:cNvPicPr>
+                  </pic:nvPicPr>
+                  <pic:blipFill>
+                    <a:blip r:embed="rId72"/>
+                    <a:stretch>
+                      <a:fillRect/>
+                    </a:stretch>
+                  </pic:blipFill>
+                  <pic:spPr>
+                    <a:xfrm>
+                      <a:off x="0" y="0"/>
+                      <a:ext cx="542925" cy="323850"/>
+                    </a:xfrm>
+                    <a:prstGeom prst="rect">
+                      <a:avLst/>
+                    </a:prstGeom>
+                    <a:noFill/>
+                    <a:ln w="9525">
+                      <a:noFill/>
+                    </a:ln>
+                  </pic:spPr>
+                </pic:pic>
+              </a:graphicData>
+            </a:graphic>
+          </wp:inline>
+        </w:drawing>
+      </w:r>
+      <w:r>
+        <w:t>-соответственно электрическая и магнитная проницаемости среды;</w:t>
+      </w:r>
+    </w:p>
+    <w:p>
+      <w:pPr>
+        <w:pStyle w:val="4"/>
+        <w:bidi w:val="0"/>
+      </w:pPr>
+      <w:r>
+        <w:drawing>
+          <wp:inline distT="0" distB="0" distL="114300" distR="114300">
+            <wp:extent cx="1076325" cy="714375"/>
+            <wp:effectExtent l="0" t="0" r="9525" b="8890"/>
+            <wp:docPr id="81" name="Изображение 49" descr="IMG_264"/>
+            <wp:cNvGraphicFramePr>
+              <a:graphicFrameLocks xmlns:a="http://schemas.openxmlformats.org/drawingml/2006/main" noChangeAspect="1"/>
+            </wp:cNvGraphicFramePr>
+            <a:graphic xmlns:a="http://schemas.openxmlformats.org/drawingml/2006/main">
+              <a:graphicData uri="http://schemas.openxmlformats.org/drawingml/2006/picture">
+                <pic:pic xmlns:pic="http://schemas.openxmlformats.org/drawingml/2006/picture">
+                  <pic:nvPicPr>
+                    <pic:cNvPr id="81" name="Изображение 49" descr="IMG_264"/>
+                    <pic:cNvPicPr>
+                      <a:picLocks noChangeAspect="1"/>
+                    </pic:cNvPicPr>
+                  </pic:nvPicPr>
+                  <pic:blipFill>
+                    <a:blip r:embed="rId73"/>
+                    <a:stretch>
+                      <a:fillRect/>
+                    </a:stretch>
+                  </pic:blipFill>
+                  <pic:spPr>
+                    <a:xfrm>
+                      <a:off x="0" y="0"/>
+                      <a:ext cx="1076325" cy="714375"/>
+                    </a:xfrm>
+                    <a:prstGeom prst="rect">
+                      <a:avLst/>
+                    </a:prstGeom>
+                    <a:noFill/>
+                    <a:ln w="9525">
+                      <a:noFill/>
+                    </a:ln>
+                  </pic:spPr>
+                </pic:pic>
+              </a:graphicData>
+            </a:graphic>
+          </wp:inline>
+        </w:drawing>
+      </w:r>
+      <w:r>
+        <w:t>- скорость электромагнитных волн в вакууме.</w:t>
+      </w:r>
+    </w:p>
+    <w:p>
+      <w:pPr>
+        <w:pStyle w:val="4"/>
+        <w:bidi w:val="0"/>
+      </w:pPr>
+      <w:r>
+        <w:t>Совпадение размерного коэффициента в (2) со скоростью распространения света в вакууме указывает на глубокую связь между электромагнитными и оптическими явлениями, позволившую Максвеллу создать электромагнитную теорию света, согласно которой свет представляет собой электромагнитные волны.</w:t>
+      </w:r>
+    </w:p>
+    <w:p>
+      <w:pPr>
+        <w:numPr>
+          <w:ilvl w:val="0"/>
+          <w:numId w:val="0"/>
+        </w:numPr>
+        <w:spacing w:after="0" w:line="240" w:lineRule="auto"/>
+        <w:jc w:val="both"/>
+        <w:rPr>
+          <w:rFonts w:hint="default" w:ascii="Times New Roman" w:hAnsi="Times New Roman" w:eastAsia="Times New Roman" w:cs="Times New Roman"/>
+          <w:b/>
+          <w:bCs/>
+          <w:sz w:val="28"/>
+          <w:szCs w:val="28"/>
+        </w:rPr>
+      </w:pPr>
+    </w:p>
+    <w:p>
+      <w:pPr>
+        <w:numPr>
+          <w:ilvl w:val="0"/>
+          <w:numId w:val="1"/>
+        </w:numPr>
+        <w:spacing w:after="0" w:line="240" w:lineRule="auto"/>
+        <w:jc w:val="both"/>
+        <w:rPr>
+          <w:rFonts w:hint="default" w:ascii="Times New Roman" w:hAnsi="Times New Roman" w:eastAsia="Times New Roman" w:cs="Times New Roman"/>
+          <w:b/>
+          <w:bCs/>
+          <w:sz w:val="28"/>
+          <w:szCs w:val="28"/>
+        </w:rPr>
+      </w:pPr>
+      <w:r>
+        <w:rPr>
+          <w:rFonts w:hint="default" w:ascii="Times New Roman" w:hAnsi="Times New Roman" w:eastAsia="Times New Roman" w:cs="Times New Roman"/>
+          <w:b/>
+          <w:bCs/>
+          <w:sz w:val="28"/>
+          <w:szCs w:val="28"/>
+        </w:rPr>
+        <w:t>Интегральные уравнения электромагнитного поля.</w:t>
+      </w:r>
+    </w:p>
+    <w:p>
+      <w:pPr>
+        <w:numPr>
+          <w:ilvl w:val="0"/>
+          <w:numId w:val="0"/>
+        </w:numPr>
+        <w:spacing w:after="0" w:line="240" w:lineRule="auto"/>
+        <w:ind w:left="360" w:leftChars="0"/>
+        <w:jc w:val="both"/>
+        <w:rPr>
+          <w:rFonts w:hint="default" w:ascii="Times New Roman" w:hAnsi="Times New Roman" w:eastAsia="Times New Roman" w:cs="Times New Roman"/>
+          <w:b/>
+          <w:bCs/>
+          <w:sz w:val="28"/>
+          <w:szCs w:val="28"/>
+        </w:rPr>
+      </w:pPr>
+    </w:p>
+    <w:p>
+      <w:pPr>
+        <w:pStyle w:val="4"/>
+        <w:bidi w:val="0"/>
+        <w:rPr>
+          <w:rFonts w:hint="default" w:ascii="Times New Roman" w:hAnsi="Times New Roman" w:eastAsia="Times New Roman" w:cs="Times New Roman"/>
+          <w:b/>
+          <w:bCs/>
+          <w:sz w:val="28"/>
+          <w:szCs w:val="28"/>
+        </w:rPr>
+      </w:pPr>
+      <w:r>
+        <w:rPr>
+          <w:lang w:val="en-US" w:eastAsia="zh-CN"/>
+        </w:rPr>
+        <w:t xml:space="preserve">В основу уравнений электромагнитного поля легли </w:t>
+      </w:r>
+      <w:r>
+        <w:rPr>
+          <w:rFonts w:hint="default"/>
+          <w:lang w:val="en-US" w:eastAsia="zh-CN"/>
+        </w:rPr>
+        <w:t>следующие экспериментально установленные законы и факты.</w:t>
+      </w:r>
+    </w:p>
+    <w:p>
+      <w:pPr>
+        <w:pStyle w:val="4"/>
+        <w:bidi w:val="0"/>
+      </w:pPr>
+      <w:r>
+        <w:rPr>
+          <w:b/>
+          <w:bCs/>
+          <w:lang w:val="en-US" w:eastAsia="zh-CN"/>
+        </w:rPr>
+        <w:t>1. Закон о возбуждении магнитного поля</w:t>
+      </w:r>
+      <w:r>
+        <w:rPr>
+          <w:lang w:val="en-US" w:eastAsia="zh-CN"/>
+        </w:rPr>
+        <w:t xml:space="preserve"> </w:t>
+      </w:r>
+      <w:r>
+        <w:rPr>
+          <w:rFonts w:hint="default"/>
+          <w:lang w:val="en-US" w:eastAsia="zh-CN"/>
+        </w:rPr>
+        <w:t>— закон Ампера</w:t>
+      </w:r>
+    </w:p>
+    <w:p>
+      <w:pPr>
+        <w:pStyle w:val="5"/>
+        <w:bidi w:val="0"/>
+      </w:pPr>
+      <w:r>
+        <w:drawing>
+          <wp:inline distT="0" distB="0" distL="114300" distR="114300">
+            <wp:extent cx="4016375" cy="1206500"/>
+            <wp:effectExtent l="0" t="0" r="3175" b="12700"/>
+            <wp:docPr id="83" name="Изображение 51"/>
+            <wp:cNvGraphicFramePr>
+              <a:graphicFrameLocks xmlns:a="http://schemas.openxmlformats.org/drawingml/2006/main" noChangeAspect="1"/>
+            </wp:cNvGraphicFramePr>
+            <a:graphic xmlns:a="http://schemas.openxmlformats.org/drawingml/2006/main">
+              <a:graphicData uri="http://schemas.openxmlformats.org/drawingml/2006/picture">
+                <pic:pic xmlns:pic="http://schemas.openxmlformats.org/drawingml/2006/picture">
+                  <pic:nvPicPr>
+                    <pic:cNvPr id="83" name="Изображение 51"/>
+                    <pic:cNvPicPr>
+                      <a:picLocks noChangeAspect="1"/>
+                    </pic:cNvPicPr>
+                  </pic:nvPicPr>
+                  <pic:blipFill>
+                    <a:blip r:embed="rId74"/>
+                    <a:stretch>
+                      <a:fillRect/>
+                    </a:stretch>
+                  </pic:blipFill>
+                  <pic:spPr>
+                    <a:xfrm>
+                      <a:off x="0" y="0"/>
+                      <a:ext cx="4016375" cy="1206500"/>
+                    </a:xfrm>
+                    <a:prstGeom prst="rect">
+                      <a:avLst/>
+                    </a:prstGeom>
+                    <a:noFill/>
+                    <a:ln>
+                      <a:noFill/>
+                    </a:ln>
+                  </pic:spPr>
+                </pic:pic>
+              </a:graphicData>
+            </a:graphic>
+          </wp:inline>
+        </w:drawing>
+      </w:r>
+    </w:p>
+    <w:p>
+      <w:pPr>
+        <w:pStyle w:val="4"/>
+        <w:bidi w:val="0"/>
+      </w:pPr>
+      <w:r>
+        <w:rPr>
+          <w:lang w:val="en-US" w:eastAsia="zh-CN"/>
+        </w:rPr>
+        <w:t xml:space="preserve">Циркуляция напряженности магнитного поля равна </w:t>
+      </w:r>
+      <w:r>
+        <w:rPr>
+          <w:rFonts w:hint="default"/>
+          <w:lang w:val="en-US" w:eastAsia="zh-CN"/>
+        </w:rPr>
+        <w:t xml:space="preserve">алгебраической сумме токов, охватываемых контуром (рис. 1.1). Этот закон указывает, что причиной существования магнитного поля является ток. </w:t>
+      </w:r>
+    </w:p>
+    <w:p>
+      <w:pPr>
+        <w:pStyle w:val="4"/>
+        <w:bidi w:val="0"/>
+      </w:pPr>
+      <w:r>
+        <w:rPr>
+          <w:b/>
+          <w:bCs/>
+          <w:lang w:val="en-US" w:eastAsia="zh-CN"/>
+        </w:rPr>
+        <w:t>2. Закон электромагнитной индукции</w:t>
+      </w:r>
+      <w:r>
+        <w:rPr>
+          <w:lang w:val="en-US" w:eastAsia="zh-CN"/>
+        </w:rPr>
+        <w:t xml:space="preserve"> </w:t>
+      </w:r>
+      <w:r>
+        <w:rPr>
+          <w:rFonts w:hint="default"/>
+          <w:lang w:val="en-US" w:eastAsia="zh-CN"/>
+        </w:rPr>
+        <w:t xml:space="preserve">— закон Фарадея </w:t>
+      </w:r>
+    </w:p>
+    <w:p>
+      <w:pPr>
+        <w:pStyle w:val="5"/>
+        <w:bidi w:val="0"/>
+      </w:pPr>
+      <w:r>
+        <w:drawing>
+          <wp:inline distT="0" distB="0" distL="114300" distR="114300">
+            <wp:extent cx="3661410" cy="1530350"/>
+            <wp:effectExtent l="0" t="0" r="15240" b="12700"/>
+            <wp:docPr id="84" name="Изображение 52"/>
+            <wp:cNvGraphicFramePr>
+              <a:graphicFrameLocks xmlns:a="http://schemas.openxmlformats.org/drawingml/2006/main" noChangeAspect="1"/>
+            </wp:cNvGraphicFramePr>
+            <a:graphic xmlns:a="http://schemas.openxmlformats.org/drawingml/2006/main">
+              <a:graphicData uri="http://schemas.openxmlformats.org/drawingml/2006/picture">
+                <pic:pic xmlns:pic="http://schemas.openxmlformats.org/drawingml/2006/picture">
+                  <pic:nvPicPr>
+                    <pic:cNvPr id="84" name="Изображение 52"/>
+                    <pic:cNvPicPr>
+                      <a:picLocks noChangeAspect="1"/>
+                    </pic:cNvPicPr>
+                  </pic:nvPicPr>
+                  <pic:blipFill>
+                    <a:blip r:embed="rId75"/>
+                    <a:stretch>
+                      <a:fillRect/>
+                    </a:stretch>
+                  </pic:blipFill>
+                  <pic:spPr>
+                    <a:xfrm>
+                      <a:off x="0" y="0"/>
+                      <a:ext cx="3661410" cy="1530350"/>
+                    </a:xfrm>
+                    <a:prstGeom prst="rect">
+                      <a:avLst/>
+                    </a:prstGeom>
+                    <a:noFill/>
+                    <a:ln>
+                      <a:noFill/>
+                    </a:ln>
+                  </pic:spPr>
+                </pic:pic>
+              </a:graphicData>
+            </a:graphic>
+          </wp:inline>
+        </w:drawing>
+      </w:r>
+    </w:p>
+    <w:p>
+      <w:pPr>
+        <w:pStyle w:val="4"/>
+        <w:bidi w:val="0"/>
+      </w:pPr>
+      <w:r>
+        <w:rPr>
+          <w:lang w:val="en-US" w:eastAsia="zh-CN"/>
+        </w:rPr>
+        <w:t xml:space="preserve">Наводимая в контуре ЭДС, равная циркуляции </w:t>
+      </w:r>
+      <w:r>
+        <w:rPr>
+          <w:rFonts w:hint="default"/>
+          <w:lang w:val="en-US" w:eastAsia="zh-CN"/>
+        </w:rPr>
+        <w:t xml:space="preserve">напряженности электрического поля E вдоль всего контура проводника L, равна изменению во времени потока магнитной индукции Ф (Вб) через площадь, ограниченную этим контуром (рис. 1.2). Это означает, что причиной создания электрического поля (ЭДС) является изменение магнитного потока во времени. </w:t>
+      </w:r>
+    </w:p>
+    <w:p>
+      <w:pPr>
+        <w:pStyle w:val="4"/>
+        <w:bidi w:val="0"/>
+      </w:pPr>
+      <w:r>
+        <w:rPr>
+          <w:b/>
+          <w:bCs/>
+          <w:lang w:val="en-US" w:eastAsia="zh-CN"/>
+        </w:rPr>
+        <w:t xml:space="preserve">3. Закон взаимодействия электрических </w:t>
+      </w:r>
+      <w:r>
+        <w:rPr>
+          <w:rFonts w:hint="default"/>
+          <w:b/>
+          <w:bCs/>
+          <w:lang w:val="en-US" w:eastAsia="zh-CN"/>
+        </w:rPr>
+        <w:t>зарядов</w:t>
+      </w:r>
+      <w:r>
+        <w:rPr>
+          <w:rFonts w:hint="default"/>
+          <w:lang w:val="en-US" w:eastAsia="zh-CN"/>
+        </w:rPr>
+        <w:t xml:space="preserve"> — закон Кулона </w:t>
+      </w:r>
+    </w:p>
+    <w:p>
+      <w:pPr>
+        <w:pStyle w:val="5"/>
+        <w:bidi w:val="0"/>
+      </w:pPr>
+      <w:r>
+        <w:drawing>
+          <wp:inline distT="0" distB="0" distL="114300" distR="114300">
+            <wp:extent cx="2374265" cy="746760"/>
+            <wp:effectExtent l="0" t="0" r="6985" b="15240"/>
+            <wp:docPr id="85" name="Изображение 53"/>
+            <wp:cNvGraphicFramePr>
+              <a:graphicFrameLocks xmlns:a="http://schemas.openxmlformats.org/drawingml/2006/main" noChangeAspect="1"/>
+            </wp:cNvGraphicFramePr>
+            <a:graphic xmlns:a="http://schemas.openxmlformats.org/drawingml/2006/main">
+              <a:graphicData uri="http://schemas.openxmlformats.org/drawingml/2006/picture">
+                <pic:pic xmlns:pic="http://schemas.openxmlformats.org/drawingml/2006/picture">
+                  <pic:nvPicPr>
+                    <pic:cNvPr id="85" name="Изображение 53"/>
+                    <pic:cNvPicPr>
+                      <a:picLocks noChangeAspect="1"/>
+                    </pic:cNvPicPr>
+                  </pic:nvPicPr>
+                  <pic:blipFill>
+                    <a:blip r:embed="rId76"/>
+                    <a:stretch>
+                      <a:fillRect/>
+                    </a:stretch>
+                  </pic:blipFill>
+                  <pic:spPr>
+                    <a:xfrm>
+                      <a:off x="0" y="0"/>
+                      <a:ext cx="2374265" cy="746760"/>
+                    </a:xfrm>
+                    <a:prstGeom prst="rect">
+                      <a:avLst/>
+                    </a:prstGeom>
+                    <a:noFill/>
+                    <a:ln>
+                      <a:noFill/>
+                    </a:ln>
+                  </pic:spPr>
+                </pic:pic>
+              </a:graphicData>
+            </a:graphic>
+          </wp:inline>
+        </w:drawing>
+      </w:r>
+    </w:p>
+    <w:p>
+      <w:pPr>
+        <w:pStyle w:val="4"/>
+        <w:bidi w:val="0"/>
+      </w:pPr>
+      <w:r>
+        <w:rPr>
+          <w:lang w:val="en-US" w:eastAsia="zh-CN"/>
+        </w:rPr>
+        <w:t xml:space="preserve">Между двумя покоящимися зарядами действует </w:t>
+      </w:r>
+      <w:r>
+        <w:rPr>
+          <w:rFonts w:hint="default"/>
+          <w:lang w:val="en-US" w:eastAsia="zh-CN"/>
+        </w:rPr>
+        <w:t xml:space="preserve">сила, прямо пропорциональная произведению зарядов и обратно пропорциональная квадрату расстояния между ними. Эта сила направлена от одного заряда к другому. </w:t>
+      </w:r>
+    </w:p>
+    <w:p>
+      <w:pPr>
+        <w:pStyle w:val="4"/>
+        <w:bidi w:val="0"/>
+      </w:pPr>
+      <w:r>
+        <w:rPr>
+          <w:b/>
+          <w:bCs/>
+          <w:lang w:val="en-US" w:eastAsia="zh-CN"/>
+        </w:rPr>
+        <w:t xml:space="preserve">4. </w:t>
+      </w:r>
+      <w:r>
+        <w:rPr>
+          <w:rFonts w:hint="default"/>
+          <w:b/>
+          <w:bCs/>
+          <w:lang w:val="en-US" w:eastAsia="zh-CN"/>
+        </w:rPr>
+        <w:t>Отсутствие магнитных зарядов</w:t>
+      </w:r>
+      <w:r>
+        <w:rPr>
+          <w:rFonts w:hint="default"/>
+          <w:lang w:val="en-US" w:eastAsia="zh-CN"/>
+        </w:rPr>
+        <w:t>, аналогичных электрическим.</w:t>
+      </w:r>
+    </w:p>
+    <w:p>
+      <w:pPr>
+        <w:pStyle w:val="4"/>
+        <w:bidi w:val="0"/>
+      </w:pPr>
+      <w:r>
+        <w:rPr>
+          <w:lang w:val="en-US" w:eastAsia="zh-CN"/>
+        </w:rPr>
+        <w:t xml:space="preserve">Правую часть уравнения закона Ампера (1.8) </w:t>
+      </w:r>
+      <w:r>
+        <w:rPr>
+          <w:rFonts w:hint="default"/>
+          <w:lang w:val="en-US" w:eastAsia="zh-CN"/>
+        </w:rPr>
+        <w:t xml:space="preserve">можно представить в виде </w:t>
+      </w:r>
+    </w:p>
+    <w:p>
+      <w:pPr>
+        <w:pStyle w:val="5"/>
+        <w:bidi w:val="0"/>
+      </w:pPr>
+      <w:r>
+        <w:drawing>
+          <wp:inline distT="0" distB="0" distL="114300" distR="114300">
+            <wp:extent cx="3286760" cy="1445895"/>
+            <wp:effectExtent l="0" t="0" r="8890" b="1905"/>
+            <wp:docPr id="86" name="Изображение 54"/>
+            <wp:cNvGraphicFramePr>
+              <a:graphicFrameLocks xmlns:a="http://schemas.openxmlformats.org/drawingml/2006/main" noChangeAspect="1"/>
+            </wp:cNvGraphicFramePr>
+            <a:graphic xmlns:a="http://schemas.openxmlformats.org/drawingml/2006/main">
+              <a:graphicData uri="http://schemas.openxmlformats.org/drawingml/2006/picture">
+                <pic:pic xmlns:pic="http://schemas.openxmlformats.org/drawingml/2006/picture">
+                  <pic:nvPicPr>
+                    <pic:cNvPr id="86" name="Изображение 54"/>
+                    <pic:cNvPicPr>
+                      <a:picLocks noChangeAspect="1"/>
+                    </pic:cNvPicPr>
+                  </pic:nvPicPr>
+                  <pic:blipFill>
+                    <a:blip r:embed="rId77"/>
+                    <a:stretch>
+                      <a:fillRect/>
+                    </a:stretch>
+                  </pic:blipFill>
+                  <pic:spPr>
+                    <a:xfrm>
+                      <a:off x="0" y="0"/>
+                      <a:ext cx="3286760" cy="1445895"/>
+                    </a:xfrm>
+                    <a:prstGeom prst="rect">
+                      <a:avLst/>
+                    </a:prstGeom>
+                    <a:noFill/>
+                    <a:ln>
+                      <a:noFill/>
+                    </a:ln>
+                  </pic:spPr>
+                </pic:pic>
+              </a:graphicData>
+            </a:graphic>
+          </wp:inline>
+        </w:drawing>
+      </w:r>
+    </w:p>
+    <w:p>
+      <w:pPr>
+        <w:pStyle w:val="4"/>
+        <w:bidi w:val="0"/>
+      </w:pPr>
+      <w:r>
+        <w:rPr>
+          <w:lang w:val="en-US" w:eastAsia="zh-CN"/>
+        </w:rPr>
+        <w:t xml:space="preserve">– плотность тока проводимости, обусловленного </w:t>
+      </w:r>
+      <w:r>
+        <w:rPr>
+          <w:rFonts w:hint="default"/>
+          <w:lang w:val="en-US" w:eastAsia="zh-CN"/>
+        </w:rPr>
+        <w:t xml:space="preserve">движением свободных зарядов; </w:t>
+      </w:r>
+    </w:p>
+    <w:p>
+      <w:pPr>
+        <w:pStyle w:val="4"/>
+        <w:bidi w:val="0"/>
+      </w:pPr>
+      <w:r>
+        <w:rPr>
+          <w:rFonts w:hint="default"/>
+          <w:lang w:val="en-US" w:eastAsia="zh-CN"/>
+        </w:rPr>
+        <w:t>J</w:t>
+      </w:r>
+      <w:r>
+        <w:rPr>
+          <w:lang w:val="en-US" w:eastAsia="zh-CN"/>
+        </w:rPr>
+        <w:t xml:space="preserve">см </w:t>
+      </w:r>
+      <w:r>
+        <w:rPr>
+          <w:rFonts w:hint="default"/>
+          <w:lang w:val="en-US" w:eastAsia="zh-CN"/>
+        </w:rPr>
+        <w:t>– плотность тока смещения, обусловленного изменением электрического поля.</w:t>
+      </w:r>
+      <w:r>
+        <w:rPr>
+          <w:lang w:val="en-US" w:eastAsia="zh-CN"/>
+        </w:rPr>
+        <w:t xml:space="preserve">Изменение </w:t>
+      </w:r>
+      <w:r>
+        <w:rPr>
+          <w:rFonts w:hint="default"/>
+          <w:lang w:val="en-US" w:eastAsia="zh-CN"/>
+        </w:rPr>
+        <w:t xml:space="preserve">электрического момента единицы объема, т. е. изменение вектора поляризации, согласно (1.5) определяется выражением </w:t>
+      </w:r>
+    </w:p>
+    <w:p>
+      <w:pPr>
+        <w:pStyle w:val="5"/>
+        <w:bidi w:val="0"/>
+      </w:pPr>
+      <w:r>
+        <w:drawing>
+          <wp:inline distT="0" distB="0" distL="114300" distR="114300">
+            <wp:extent cx="2924175" cy="770255"/>
+            <wp:effectExtent l="0" t="0" r="9525" b="10795"/>
+            <wp:docPr id="87" name="Изображение 55"/>
+            <wp:cNvGraphicFramePr>
+              <a:graphicFrameLocks xmlns:a="http://schemas.openxmlformats.org/drawingml/2006/main" noChangeAspect="1"/>
+            </wp:cNvGraphicFramePr>
+            <a:graphic xmlns:a="http://schemas.openxmlformats.org/drawingml/2006/main">
+              <a:graphicData uri="http://schemas.openxmlformats.org/drawingml/2006/picture">
+                <pic:pic xmlns:pic="http://schemas.openxmlformats.org/drawingml/2006/picture">
+                  <pic:nvPicPr>
+                    <pic:cNvPr id="87" name="Изображение 55"/>
+                    <pic:cNvPicPr>
+                      <a:picLocks noChangeAspect="1"/>
+                    </pic:cNvPicPr>
+                  </pic:nvPicPr>
+                  <pic:blipFill>
+                    <a:blip r:embed="rId78"/>
+                    <a:stretch>
+                      <a:fillRect/>
+                    </a:stretch>
+                  </pic:blipFill>
+                  <pic:spPr>
+                    <a:xfrm>
+                      <a:off x="0" y="0"/>
+                      <a:ext cx="2924175" cy="770255"/>
+                    </a:xfrm>
+                    <a:prstGeom prst="rect">
+                      <a:avLst/>
+                    </a:prstGeom>
+                    <a:noFill/>
+                    <a:ln>
+                      <a:noFill/>
+                    </a:ln>
+                  </pic:spPr>
+                </pic:pic>
+              </a:graphicData>
+            </a:graphic>
+          </wp:inline>
+        </w:drawing>
+      </w:r>
+    </w:p>
+    <w:p>
+      <w:pPr>
+        <w:pStyle w:val="5"/>
+        <w:bidi w:val="0"/>
+      </w:pPr>
+      <w:r>
+        <w:drawing>
+          <wp:inline distT="0" distB="0" distL="114300" distR="114300">
+            <wp:extent cx="4114165" cy="718820"/>
+            <wp:effectExtent l="0" t="0" r="635" b="5080"/>
+            <wp:docPr id="88" name="Изображение 56"/>
+            <wp:cNvGraphicFramePr>
+              <a:graphicFrameLocks xmlns:a="http://schemas.openxmlformats.org/drawingml/2006/main" noChangeAspect="1"/>
+            </wp:cNvGraphicFramePr>
+            <a:graphic xmlns:a="http://schemas.openxmlformats.org/drawingml/2006/main">
+              <a:graphicData uri="http://schemas.openxmlformats.org/drawingml/2006/picture">
+                <pic:pic xmlns:pic="http://schemas.openxmlformats.org/drawingml/2006/picture">
+                  <pic:nvPicPr>
+                    <pic:cNvPr id="88" name="Изображение 56"/>
+                    <pic:cNvPicPr>
+                      <a:picLocks noChangeAspect="1"/>
+                    </pic:cNvPicPr>
+                  </pic:nvPicPr>
+                  <pic:blipFill>
+                    <a:blip r:embed="rId79"/>
+                    <a:stretch>
+                      <a:fillRect/>
+                    </a:stretch>
+                  </pic:blipFill>
+                  <pic:spPr>
+                    <a:xfrm>
+                      <a:off x="0" y="0"/>
+                      <a:ext cx="4114165" cy="718820"/>
+                    </a:xfrm>
+                    <a:prstGeom prst="rect">
+                      <a:avLst/>
+                    </a:prstGeom>
+                    <a:noFill/>
+                    <a:ln>
+                      <a:noFill/>
+                    </a:ln>
+                  </pic:spPr>
+                </pic:pic>
+              </a:graphicData>
+            </a:graphic>
+          </wp:inline>
+        </w:drawing>
+      </w:r>
+    </w:p>
+    <w:p>
+      <w:pPr>
+        <w:pStyle w:val="4"/>
+        <w:bidi w:val="0"/>
+      </w:pPr>
+      <w:r>
+        <w:rPr>
+          <w:lang w:val="en-US" w:eastAsia="zh-CN"/>
+        </w:rPr>
+        <w:t xml:space="preserve">где </w:t>
+      </w:r>
+      <w:r>
+        <w:rPr>
+          <w:rFonts w:hint="default"/>
+          <w:lang w:val="en-US" w:eastAsia="zh-CN"/>
+        </w:rPr>
+        <w:t></w:t>
+      </w:r>
+      <w:r>
+        <w:rPr>
+          <w:rFonts w:hint="default"/>
+          <w:lang w:val="ru-RU" w:eastAsia="zh-CN"/>
+        </w:rPr>
+        <w:t>(ро)</w:t>
+      </w:r>
+      <w:r>
+        <w:rPr>
+          <w:rFonts w:hint="default"/>
+          <w:lang w:val="en-US" w:eastAsia="zh-CN"/>
+        </w:rPr>
+        <w:t>св – объемная плотность одноименных связанных смещающихся зарядов; Jпол – плотность тока поляризации.</w:t>
+      </w:r>
+      <w:r>
+        <w:rPr>
+          <w:rFonts w:hint="default"/>
+          <w:lang w:val="ru-RU" w:eastAsia="zh-CN"/>
+        </w:rPr>
+        <w:t xml:space="preserve"> </w:t>
+      </w:r>
+      <w:r>
+        <w:rPr>
+          <w:lang w:val="en-US" w:eastAsia="zh-CN"/>
+        </w:rPr>
+        <w:t xml:space="preserve">Ток смещения в вакууме определяется выражением </w:t>
+      </w:r>
+    </w:p>
+    <w:p>
+      <w:pPr>
+        <w:pStyle w:val="5"/>
+        <w:bidi w:val="0"/>
+      </w:pPr>
+      <w:r>
+        <w:drawing>
+          <wp:inline distT="0" distB="0" distL="114300" distR="114300">
+            <wp:extent cx="2092325" cy="913130"/>
+            <wp:effectExtent l="0" t="0" r="3175" b="1270"/>
+            <wp:docPr id="89" name="Изображение 57"/>
+            <wp:cNvGraphicFramePr>
+              <a:graphicFrameLocks xmlns:a="http://schemas.openxmlformats.org/drawingml/2006/main" noChangeAspect="1"/>
+            </wp:cNvGraphicFramePr>
+            <a:graphic xmlns:a="http://schemas.openxmlformats.org/drawingml/2006/main">
+              <a:graphicData uri="http://schemas.openxmlformats.org/drawingml/2006/picture">
+                <pic:pic xmlns:pic="http://schemas.openxmlformats.org/drawingml/2006/picture">
+                  <pic:nvPicPr>
+                    <pic:cNvPr id="89" name="Изображение 57"/>
+                    <pic:cNvPicPr>
+                      <a:picLocks noChangeAspect="1"/>
+                    </pic:cNvPicPr>
+                  </pic:nvPicPr>
+                  <pic:blipFill>
+                    <a:blip r:embed="rId80"/>
+                    <a:stretch>
+                      <a:fillRect/>
+                    </a:stretch>
+                  </pic:blipFill>
+                  <pic:spPr>
+                    <a:xfrm>
+                      <a:off x="0" y="0"/>
+                      <a:ext cx="2092325" cy="913130"/>
+                    </a:xfrm>
+                    <a:prstGeom prst="rect">
+                      <a:avLst/>
+                    </a:prstGeom>
+                    <a:noFill/>
+                    <a:ln>
+                      <a:noFill/>
+                    </a:ln>
+                  </pic:spPr>
+                </pic:pic>
+              </a:graphicData>
+            </a:graphic>
+          </wp:inline>
+        </w:drawing>
+      </w:r>
+    </w:p>
+    <w:p>
+      <w:pPr>
+        <w:pStyle w:val="4"/>
+        <w:bidi w:val="0"/>
+      </w:pPr>
+      <w:r>
+        <w:rPr>
+          <w:lang w:val="en-US" w:eastAsia="zh-CN"/>
+        </w:rPr>
+        <w:t>Полный ток, создающий магнитное поле</w:t>
+      </w:r>
+    </w:p>
+    <w:p>
+      <w:pPr>
+        <w:pStyle w:val="5"/>
+        <w:bidi w:val="0"/>
+      </w:pPr>
+      <w:r>
+        <w:drawing>
+          <wp:inline distT="0" distB="0" distL="114300" distR="114300">
+            <wp:extent cx="3682365" cy="779145"/>
+            <wp:effectExtent l="0" t="0" r="13335" b="1905"/>
+            <wp:docPr id="90" name="Изображение 58"/>
+            <wp:cNvGraphicFramePr>
+              <a:graphicFrameLocks xmlns:a="http://schemas.openxmlformats.org/drawingml/2006/main" noChangeAspect="1"/>
+            </wp:cNvGraphicFramePr>
+            <a:graphic xmlns:a="http://schemas.openxmlformats.org/drawingml/2006/main">
+              <a:graphicData uri="http://schemas.openxmlformats.org/drawingml/2006/picture">
+                <pic:pic xmlns:pic="http://schemas.openxmlformats.org/drawingml/2006/picture">
+                  <pic:nvPicPr>
+                    <pic:cNvPr id="90" name="Изображение 58"/>
+                    <pic:cNvPicPr>
+                      <a:picLocks noChangeAspect="1"/>
+                    </pic:cNvPicPr>
+                  </pic:nvPicPr>
+                  <pic:blipFill>
+                    <a:blip r:embed="rId81"/>
+                    <a:stretch>
+                      <a:fillRect/>
+                    </a:stretch>
+                  </pic:blipFill>
+                  <pic:spPr>
+                    <a:xfrm>
+                      <a:off x="0" y="0"/>
+                      <a:ext cx="3682365" cy="779145"/>
+                    </a:xfrm>
+                    <a:prstGeom prst="rect">
+                      <a:avLst/>
+                    </a:prstGeom>
+                    <a:noFill/>
+                    <a:ln>
+                      <a:noFill/>
+                    </a:ln>
+                  </pic:spPr>
+                </pic:pic>
+              </a:graphicData>
+            </a:graphic>
+          </wp:inline>
+        </w:drawing>
+      </w:r>
+    </w:p>
+    <w:p>
+      <w:pPr>
+        <w:pStyle w:val="4"/>
+        <w:bidi w:val="0"/>
+      </w:pPr>
+      <w:r>
+        <w:rPr>
+          <w:lang w:val="en-US" w:eastAsia="zh-CN"/>
+        </w:rPr>
+        <w:t xml:space="preserve">и </w:t>
+      </w:r>
+      <w:r>
+        <w:rPr>
+          <w:rFonts w:hint="default"/>
+          <w:lang w:val="en-US" w:eastAsia="zh-CN"/>
+        </w:rPr>
+        <w:t xml:space="preserve">первое интегральное уравнение электромагнитного поля имеет вид </w:t>
+      </w:r>
+    </w:p>
+    <w:p>
+      <w:pPr>
+        <w:pStyle w:val="5"/>
+        <w:bidi w:val="0"/>
+      </w:pPr>
+      <w:r>
+        <w:drawing>
+          <wp:inline distT="0" distB="0" distL="114300" distR="114300">
+            <wp:extent cx="4110990" cy="786765"/>
+            <wp:effectExtent l="0" t="0" r="3810" b="13335"/>
+            <wp:docPr id="91" name="Изображение 59"/>
+            <wp:cNvGraphicFramePr>
+              <a:graphicFrameLocks xmlns:a="http://schemas.openxmlformats.org/drawingml/2006/main" noChangeAspect="1"/>
+            </wp:cNvGraphicFramePr>
+            <a:graphic xmlns:a="http://schemas.openxmlformats.org/drawingml/2006/main">
+              <a:graphicData uri="http://schemas.openxmlformats.org/drawingml/2006/picture">
+                <pic:pic xmlns:pic="http://schemas.openxmlformats.org/drawingml/2006/picture">
+                  <pic:nvPicPr>
+                    <pic:cNvPr id="91" name="Изображение 59"/>
+                    <pic:cNvPicPr>
+                      <a:picLocks noChangeAspect="1"/>
+                    </pic:cNvPicPr>
+                  </pic:nvPicPr>
+                  <pic:blipFill>
+                    <a:blip r:embed="rId82"/>
+                    <a:stretch>
+                      <a:fillRect/>
+                    </a:stretch>
+                  </pic:blipFill>
+                  <pic:spPr>
+                    <a:xfrm>
+                      <a:off x="0" y="0"/>
+                      <a:ext cx="4110990" cy="786765"/>
+                    </a:xfrm>
+                    <a:prstGeom prst="rect">
+                      <a:avLst/>
+                    </a:prstGeom>
+                    <a:noFill/>
+                    <a:ln>
+                      <a:noFill/>
+                    </a:ln>
+                  </pic:spPr>
+                </pic:pic>
+              </a:graphicData>
+            </a:graphic>
+          </wp:inline>
+        </w:drawing>
+      </w:r>
+    </w:p>
+    <w:p>
+      <w:pPr>
+        <w:pStyle w:val="4"/>
+        <w:bidi w:val="0"/>
+      </w:pPr>
+      <w:r>
+        <w:rPr>
+          <w:lang w:val="en-US" w:eastAsia="zh-CN"/>
+        </w:rPr>
+        <w:t xml:space="preserve">Представим правую часть уравнения в законе </w:t>
+      </w:r>
+      <w:r>
+        <w:rPr>
+          <w:rFonts w:hint="default"/>
+          <w:lang w:val="en-US" w:eastAsia="zh-CN"/>
+        </w:rPr>
+        <w:t xml:space="preserve">электромагнитной индукции (1.9) в виде </w:t>
+      </w:r>
+    </w:p>
+    <w:p>
+      <w:pPr>
+        <w:pStyle w:val="5"/>
+        <w:bidi w:val="0"/>
+      </w:pPr>
+      <w:r>
+        <w:drawing>
+          <wp:inline distT="0" distB="0" distL="114300" distR="114300">
+            <wp:extent cx="2494915" cy="805180"/>
+            <wp:effectExtent l="0" t="0" r="635" b="13970"/>
+            <wp:docPr id="92" name="Изображение 60"/>
+            <wp:cNvGraphicFramePr>
+              <a:graphicFrameLocks xmlns:a="http://schemas.openxmlformats.org/drawingml/2006/main" noChangeAspect="1"/>
+            </wp:cNvGraphicFramePr>
+            <a:graphic xmlns:a="http://schemas.openxmlformats.org/drawingml/2006/main">
+              <a:graphicData uri="http://schemas.openxmlformats.org/drawingml/2006/picture">
+                <pic:pic xmlns:pic="http://schemas.openxmlformats.org/drawingml/2006/picture">
+                  <pic:nvPicPr>
+                    <pic:cNvPr id="92" name="Изображение 60"/>
+                    <pic:cNvPicPr>
+                      <a:picLocks noChangeAspect="1"/>
+                    </pic:cNvPicPr>
+                  </pic:nvPicPr>
+                  <pic:blipFill>
+                    <a:blip r:embed="rId83"/>
+                    <a:stretch>
+                      <a:fillRect/>
+                    </a:stretch>
+                  </pic:blipFill>
+                  <pic:spPr>
+                    <a:xfrm>
+                      <a:off x="0" y="0"/>
+                      <a:ext cx="2494915" cy="805180"/>
+                    </a:xfrm>
+                    <a:prstGeom prst="rect">
+                      <a:avLst/>
+                    </a:prstGeom>
+                    <a:noFill/>
+                    <a:ln>
+                      <a:noFill/>
+                    </a:ln>
+                  </pic:spPr>
+                </pic:pic>
+              </a:graphicData>
+            </a:graphic>
+          </wp:inline>
+        </w:drawing>
+      </w:r>
+    </w:p>
+    <w:p>
+      <w:pPr>
+        <w:pStyle w:val="4"/>
+        <w:bidi w:val="0"/>
+      </w:pPr>
+      <w:r>
+        <w:rPr>
+          <w:lang w:val="en-US" w:eastAsia="zh-CN"/>
+        </w:rPr>
+        <w:t xml:space="preserve">и </w:t>
+      </w:r>
+      <w:r>
+        <w:rPr>
+          <w:rFonts w:hint="default"/>
+          <w:lang w:val="en-US" w:eastAsia="zh-CN"/>
+        </w:rPr>
+        <w:t xml:space="preserve">получим второе интегральное уравнение электромагнитного поля </w:t>
+      </w:r>
+    </w:p>
+    <w:p>
+      <w:pPr>
+        <w:pStyle w:val="5"/>
+        <w:bidi w:val="0"/>
+      </w:pPr>
+      <w:r>
+        <w:drawing>
+          <wp:inline distT="0" distB="0" distL="114300" distR="114300">
+            <wp:extent cx="3097530" cy="885190"/>
+            <wp:effectExtent l="0" t="0" r="7620" b="10160"/>
+            <wp:docPr id="93" name="Изображение 61"/>
+            <wp:cNvGraphicFramePr>
+              <a:graphicFrameLocks xmlns:a="http://schemas.openxmlformats.org/drawingml/2006/main" noChangeAspect="1"/>
+            </wp:cNvGraphicFramePr>
+            <a:graphic xmlns:a="http://schemas.openxmlformats.org/drawingml/2006/main">
+              <a:graphicData uri="http://schemas.openxmlformats.org/drawingml/2006/picture">
+                <pic:pic xmlns:pic="http://schemas.openxmlformats.org/drawingml/2006/picture">
+                  <pic:nvPicPr>
+                    <pic:cNvPr id="93" name="Изображение 61"/>
+                    <pic:cNvPicPr>
+                      <a:picLocks noChangeAspect="1"/>
+                    </pic:cNvPicPr>
+                  </pic:nvPicPr>
+                  <pic:blipFill>
+                    <a:blip r:embed="rId84"/>
+                    <a:stretch>
+                      <a:fillRect/>
+                    </a:stretch>
+                  </pic:blipFill>
+                  <pic:spPr>
+                    <a:xfrm>
+                      <a:off x="0" y="0"/>
+                      <a:ext cx="3097530" cy="885190"/>
+                    </a:xfrm>
+                    <a:prstGeom prst="rect">
+                      <a:avLst/>
+                    </a:prstGeom>
+                    <a:noFill/>
+                    <a:ln>
+                      <a:noFill/>
+                    </a:ln>
+                  </pic:spPr>
+                </pic:pic>
+              </a:graphicData>
+            </a:graphic>
+          </wp:inline>
+        </w:drawing>
+      </w:r>
+    </w:p>
+    <w:p>
+      <w:pPr>
+        <w:pStyle w:val="4"/>
+        <w:bidi w:val="0"/>
+      </w:pPr>
+      <w:r>
+        <w:rPr>
+          <w:lang w:val="en-US" w:eastAsia="zh-CN"/>
+        </w:rPr>
+        <w:t xml:space="preserve">Определяя поток электрической индукции через </w:t>
+      </w:r>
+      <w:r>
+        <w:rPr>
+          <w:rFonts w:hint="default"/>
+          <w:lang w:val="en-US" w:eastAsia="zh-CN"/>
+        </w:rPr>
+        <w:t>поверхность сферы радиуса r, получим</w:t>
+      </w:r>
+    </w:p>
+    <w:p>
+      <w:pPr>
+        <w:pStyle w:val="5"/>
+        <w:bidi w:val="0"/>
+      </w:pPr>
+      <w:r>
+        <w:drawing>
+          <wp:inline distT="0" distB="0" distL="114300" distR="114300">
+            <wp:extent cx="2082800" cy="1001395"/>
+            <wp:effectExtent l="0" t="0" r="12700" b="8255"/>
+            <wp:docPr id="94" name="Изображение 62"/>
+            <wp:cNvGraphicFramePr>
+              <a:graphicFrameLocks xmlns:a="http://schemas.openxmlformats.org/drawingml/2006/main" noChangeAspect="1"/>
+            </wp:cNvGraphicFramePr>
+            <a:graphic xmlns:a="http://schemas.openxmlformats.org/drawingml/2006/main">
+              <a:graphicData uri="http://schemas.openxmlformats.org/drawingml/2006/picture">
+                <pic:pic xmlns:pic="http://schemas.openxmlformats.org/drawingml/2006/picture">
+                  <pic:nvPicPr>
+                    <pic:cNvPr id="94" name="Изображение 62"/>
+                    <pic:cNvPicPr>
+                      <a:picLocks noChangeAspect="1"/>
+                    </pic:cNvPicPr>
+                  </pic:nvPicPr>
+                  <pic:blipFill>
+                    <a:blip r:embed="rId85"/>
+                    <a:stretch>
+                      <a:fillRect/>
+                    </a:stretch>
+                  </pic:blipFill>
+                  <pic:spPr>
+                    <a:xfrm>
+                      <a:off x="0" y="0"/>
+                      <a:ext cx="2082800" cy="1001395"/>
+                    </a:xfrm>
+                    <a:prstGeom prst="rect">
+                      <a:avLst/>
+                    </a:prstGeom>
+                    <a:noFill/>
+                    <a:ln>
+                      <a:noFill/>
+                    </a:ln>
+                  </pic:spPr>
+                </pic:pic>
+              </a:graphicData>
+            </a:graphic>
+          </wp:inline>
+        </w:drawing>
+      </w:r>
+    </w:p>
+    <w:p>
+      <w:pPr>
+        <w:pStyle w:val="4"/>
+        <w:bidi w:val="0"/>
+      </w:pPr>
+      <w:r>
+        <w:rPr>
+          <w:lang w:val="en-US" w:eastAsia="zh-CN"/>
+        </w:rPr>
+        <w:t xml:space="preserve">В общем случае </w:t>
+      </w:r>
+    </w:p>
+    <w:p>
+      <w:pPr>
+        <w:pStyle w:val="5"/>
+        <w:bidi w:val="0"/>
+      </w:pPr>
+      <w:r>
+        <w:drawing>
+          <wp:inline distT="0" distB="0" distL="114300" distR="114300">
+            <wp:extent cx="1248410" cy="574040"/>
+            <wp:effectExtent l="0" t="0" r="8890" b="16510"/>
+            <wp:docPr id="95" name="Изображение 63"/>
+            <wp:cNvGraphicFramePr>
+              <a:graphicFrameLocks xmlns:a="http://schemas.openxmlformats.org/drawingml/2006/main" noChangeAspect="1"/>
+            </wp:cNvGraphicFramePr>
+            <a:graphic xmlns:a="http://schemas.openxmlformats.org/drawingml/2006/main">
+              <a:graphicData uri="http://schemas.openxmlformats.org/drawingml/2006/picture">
+                <pic:pic xmlns:pic="http://schemas.openxmlformats.org/drawingml/2006/picture">
+                  <pic:nvPicPr>
+                    <pic:cNvPr id="95" name="Изображение 63"/>
+                    <pic:cNvPicPr>
+                      <a:picLocks noChangeAspect="1"/>
+                    </pic:cNvPicPr>
+                  </pic:nvPicPr>
+                  <pic:blipFill>
+                    <a:blip r:embed="rId86"/>
+                    <a:stretch>
+                      <a:fillRect/>
+                    </a:stretch>
+                  </pic:blipFill>
+                  <pic:spPr>
+                    <a:xfrm>
+                      <a:off x="0" y="0"/>
+                      <a:ext cx="1248410" cy="574040"/>
+                    </a:xfrm>
+                    <a:prstGeom prst="rect">
+                      <a:avLst/>
+                    </a:prstGeom>
+                    <a:noFill/>
+                    <a:ln>
+                      <a:noFill/>
+                    </a:ln>
+                  </pic:spPr>
+                </pic:pic>
+              </a:graphicData>
+            </a:graphic>
+          </wp:inline>
+        </w:drawing>
+      </w:r>
+    </w:p>
+    <w:p>
+      <w:pPr>
+        <w:pStyle w:val="4"/>
+        <w:bidi w:val="0"/>
+      </w:pPr>
+      <w:r>
+        <w:rPr>
+          <w:lang w:val="en-US" w:eastAsia="zh-CN"/>
+        </w:rPr>
+        <w:t xml:space="preserve">где </w:t>
+      </w:r>
+      <w:r>
+        <w:rPr>
+          <w:rFonts w:hint="default"/>
+          <w:lang w:val="ru-RU" w:eastAsia="zh-CN"/>
+        </w:rPr>
+        <w:t xml:space="preserve">(ро) </w:t>
+      </w:r>
+      <w:r>
+        <w:rPr>
+          <w:rFonts w:hint="default"/>
+          <w:lang w:val="en-US" w:eastAsia="zh-CN"/>
+        </w:rPr>
+        <w:t xml:space="preserve">— объемная плотность заряда (Кл/м3 ). </w:t>
+      </w:r>
+      <w:r>
+        <w:rPr>
+          <w:lang w:val="en-US" w:eastAsia="zh-CN"/>
+        </w:rPr>
+        <w:t xml:space="preserve">С учетом этого получим третье интегральное </w:t>
+      </w:r>
+      <w:r>
+        <w:rPr>
+          <w:rFonts w:hint="default"/>
+          <w:lang w:val="en-US" w:eastAsia="zh-CN"/>
+        </w:rPr>
+        <w:t>уравнение электромагнитного поля</w:t>
+      </w:r>
+    </w:p>
+    <w:p>
+      <w:pPr>
+        <w:pStyle w:val="5"/>
+        <w:bidi w:val="0"/>
+      </w:pPr>
+      <w:r>
+        <w:drawing>
+          <wp:inline distT="0" distB="0" distL="114300" distR="114300">
+            <wp:extent cx="2578735" cy="628015"/>
+            <wp:effectExtent l="0" t="0" r="12065" b="635"/>
+            <wp:docPr id="96" name="Изображение 64"/>
+            <wp:cNvGraphicFramePr>
+              <a:graphicFrameLocks xmlns:a="http://schemas.openxmlformats.org/drawingml/2006/main" noChangeAspect="1"/>
+            </wp:cNvGraphicFramePr>
+            <a:graphic xmlns:a="http://schemas.openxmlformats.org/drawingml/2006/main">
+              <a:graphicData uri="http://schemas.openxmlformats.org/drawingml/2006/picture">
+                <pic:pic xmlns:pic="http://schemas.openxmlformats.org/drawingml/2006/picture">
+                  <pic:nvPicPr>
+                    <pic:cNvPr id="96" name="Изображение 64"/>
+                    <pic:cNvPicPr>
+                      <a:picLocks noChangeAspect="1"/>
+                    </pic:cNvPicPr>
+                  </pic:nvPicPr>
+                  <pic:blipFill>
+                    <a:blip r:embed="rId87"/>
+                    <a:stretch>
+                      <a:fillRect/>
+                    </a:stretch>
+                  </pic:blipFill>
+                  <pic:spPr>
+                    <a:xfrm>
+                      <a:off x="0" y="0"/>
+                      <a:ext cx="2578735" cy="628015"/>
+                    </a:xfrm>
+                    <a:prstGeom prst="rect">
+                      <a:avLst/>
+                    </a:prstGeom>
+                    <a:noFill/>
+                    <a:ln>
+                      <a:noFill/>
+                    </a:ln>
+                  </pic:spPr>
+                </pic:pic>
+              </a:graphicData>
+            </a:graphic>
+          </wp:inline>
+        </w:drawing>
+      </w:r>
+    </w:p>
+    <w:p>
+      <w:pPr>
+        <w:pStyle w:val="4"/>
+        <w:bidi w:val="0"/>
+      </w:pPr>
+      <w:r>
+        <w:rPr>
+          <w:lang w:val="en-US" w:eastAsia="zh-CN"/>
+        </w:rPr>
+        <w:t xml:space="preserve">представляющее известную теорему Гаусса: </w:t>
+      </w:r>
+      <w:r>
+        <w:rPr>
+          <w:rFonts w:hint="default"/>
+          <w:lang w:val="en-US" w:eastAsia="zh-CN"/>
+        </w:rPr>
+        <w:t xml:space="preserve">поток вектора электрической индукции D через замкнутую поверхность S равен величине заряда q, расположенного в объеме V, ограниченном этой поверхностью. Это уравнение является обобщением опытного факта о прерывности электрических силовых линий на поверхности зарядов. </w:t>
+      </w:r>
+      <w:r>
+        <w:rPr>
+          <w:lang w:val="en-US" w:eastAsia="zh-CN"/>
+        </w:rPr>
+        <w:t xml:space="preserve">Обобщая опытный факт об отсутствии магнитных </w:t>
+      </w:r>
+      <w:r>
+        <w:rPr>
+          <w:rFonts w:hint="default"/>
+          <w:lang w:val="en-US" w:eastAsia="zh-CN"/>
+        </w:rPr>
+        <w:t>зарядов, аналогичных электрическим, получим четвертое интегральное уравнение электромагнитного поля</w:t>
+      </w:r>
+    </w:p>
+    <w:p>
+      <w:pPr>
+        <w:pStyle w:val="5"/>
+        <w:bidi w:val="0"/>
+        <w:rPr>
+          <w:rFonts w:hint="default"/>
+        </w:rPr>
+      </w:pPr>
+      <w:r>
+        <w:drawing>
+          <wp:inline distT="0" distB="0" distL="114300" distR="114300">
+            <wp:extent cx="2644140" cy="718185"/>
+            <wp:effectExtent l="0" t="0" r="3810" b="5715"/>
+            <wp:docPr id="97" name="Изображение 65"/>
+            <wp:cNvGraphicFramePr>
+              <a:graphicFrameLocks xmlns:a="http://schemas.openxmlformats.org/drawingml/2006/main" noChangeAspect="1"/>
+            </wp:cNvGraphicFramePr>
+            <a:graphic xmlns:a="http://schemas.openxmlformats.org/drawingml/2006/main">
+              <a:graphicData uri="http://schemas.openxmlformats.org/drawingml/2006/picture">
+                <pic:pic xmlns:pic="http://schemas.openxmlformats.org/drawingml/2006/picture">
+                  <pic:nvPicPr>
+                    <pic:cNvPr id="97" name="Изображение 65"/>
+                    <pic:cNvPicPr>
+                      <a:picLocks noChangeAspect="1"/>
+                    </pic:cNvPicPr>
+                  </pic:nvPicPr>
+                  <pic:blipFill>
+                    <a:blip r:embed="rId88"/>
+                    <a:stretch>
+                      <a:fillRect/>
+                    </a:stretch>
+                  </pic:blipFill>
+                  <pic:spPr>
+                    <a:xfrm>
+                      <a:off x="0" y="0"/>
+                      <a:ext cx="2644140" cy="718185"/>
+                    </a:xfrm>
+                    <a:prstGeom prst="rect">
+                      <a:avLst/>
+                    </a:prstGeom>
+                    <a:noFill/>
+                    <a:ln>
+                      <a:noFill/>
+                    </a:ln>
+                  </pic:spPr>
+                </pic:pic>
+              </a:graphicData>
+            </a:graphic>
+          </wp:inline>
+        </w:drawing>
+      </w:r>
+    </w:p>
+    <w:p>
+      <w:pPr>
+        <w:numPr>
+          <w:ilvl w:val="0"/>
+          <w:numId w:val="0"/>
+        </w:numPr>
+        <w:spacing w:after="0" w:line="240" w:lineRule="auto"/>
+        <w:ind w:left="360" w:leftChars="0"/>
+        <w:jc w:val="both"/>
+        <w:rPr>
+          <w:rFonts w:hint="default" w:ascii="Times New Roman" w:hAnsi="Times New Roman" w:eastAsia="Times New Roman" w:cs="Times New Roman"/>
+          <w:b/>
+          <w:bCs/>
+          <w:sz w:val="28"/>
+          <w:szCs w:val="28"/>
+        </w:rPr>
+      </w:pPr>
+    </w:p>
+    <w:p>
+      <w:pPr>
+        <w:numPr>
+          <w:ilvl w:val="0"/>
+          <w:numId w:val="1"/>
+        </w:numPr>
+        <w:spacing w:after="0" w:line="240" w:lineRule="auto"/>
+        <w:jc w:val="both"/>
+        <w:rPr>
+          <w:rFonts w:hint="default" w:ascii="Times New Roman" w:hAnsi="Times New Roman" w:eastAsia="Times New Roman" w:cs="Times New Roman"/>
+          <w:b/>
+          <w:bCs/>
+          <w:sz w:val="28"/>
+          <w:szCs w:val="28"/>
+        </w:rPr>
+      </w:pPr>
+      <w:r>
+        <w:rPr>
+          <w:rFonts w:hint="default" w:ascii="Times New Roman" w:hAnsi="Times New Roman" w:eastAsia="Times New Roman" w:cs="Times New Roman"/>
+          <w:b/>
+          <w:bCs/>
+          <w:sz w:val="28"/>
+          <w:szCs w:val="28"/>
+        </w:rPr>
+        <w:t>Дифференциальные уравнения электромагнитного поля.</w:t>
+      </w:r>
+    </w:p>
+    <w:p>
+      <w:pPr>
+        <w:numPr>
+          <w:ilvl w:val="0"/>
+          <w:numId w:val="0"/>
+        </w:numPr>
+        <w:spacing w:after="0" w:line="240" w:lineRule="auto"/>
+        <w:ind w:left="360" w:leftChars="0"/>
+        <w:jc w:val="both"/>
+        <w:rPr>
+          <w:rFonts w:hint="default" w:ascii="Times New Roman" w:hAnsi="Times New Roman" w:eastAsia="Times New Roman" w:cs="Times New Roman"/>
+          <w:b/>
+          <w:bCs/>
+          <w:sz w:val="28"/>
+          <w:szCs w:val="28"/>
+        </w:rPr>
+      </w:pPr>
+    </w:p>
+    <w:p>
+      <w:pPr>
+        <w:pStyle w:val="4"/>
+        <w:bidi w:val="0"/>
+      </w:pPr>
+      <w:r>
+        <w:rPr>
+          <w:lang w:val="en-US" w:eastAsia="zh-CN"/>
+        </w:rPr>
+        <w:t xml:space="preserve">Эти уравнения применимы к более широкому </w:t>
+      </w:r>
+      <w:r>
+        <w:rPr>
+          <w:rFonts w:hint="default"/>
+          <w:lang w:val="en-US" w:eastAsia="zh-CN"/>
+        </w:rPr>
+        <w:t xml:space="preserve">диапазону волн. Однако они не пригодны для описания электромагнитных процессов на частотах, соответствующих волнам, длина которых </w:t>
+      </w:r>
+      <w:r>
+        <w:rPr>
+          <w:rFonts w:hint="default" w:ascii="Times New Roman" w:hAnsi="Times New Roman" w:cs="Times New Roman"/>
+          <w:lang w:val="en-US" w:eastAsia="zh-CN"/>
+        </w:rPr>
+        <w:t>λ</w:t>
+      </w:r>
+      <w:r>
+        <w:rPr>
+          <w:lang w:val="en-US" w:eastAsia="zh-CN"/>
+        </w:rPr>
+        <w:t xml:space="preserve"> </w:t>
+      </w:r>
+      <w:r>
+        <w:rPr>
+          <w:rFonts w:hint="default"/>
+          <w:lang w:val="en-US" w:eastAsia="zh-CN"/>
+        </w:rPr>
+        <w:t xml:space="preserve">сравнима с расстоянием между элементарными частицами вещества d. </w:t>
+      </w:r>
+    </w:p>
+    <w:p>
+      <w:pPr>
+        <w:pStyle w:val="4"/>
+        <w:bidi w:val="0"/>
+      </w:pPr>
+      <w:r>
+        <w:rPr>
+          <w:b/>
+          <w:bCs/>
+          <w:lang w:val="en-US" w:eastAsia="zh-CN"/>
+        </w:rPr>
+        <w:t xml:space="preserve">Первое </w:t>
+      </w:r>
+      <w:r>
+        <w:rPr>
+          <w:rFonts w:hint="default"/>
+          <w:b/>
+          <w:bCs/>
+          <w:lang w:val="en-US" w:eastAsia="zh-CN"/>
+        </w:rPr>
+        <w:t>дифференциальное уравнение</w:t>
+      </w:r>
+      <w:r>
+        <w:rPr>
+          <w:rFonts w:hint="default"/>
+          <w:lang w:val="en-US" w:eastAsia="zh-CN"/>
+        </w:rPr>
+        <w:t xml:space="preserve"> электромагнитного поля получается из первого интегрального уравнения (I´) путем применения теоремы Стокса и приравнивания подынтегральных выражений</w:t>
+      </w:r>
+    </w:p>
+    <w:p>
+      <w:pPr>
+        <w:pStyle w:val="5"/>
+        <w:bidi w:val="0"/>
+      </w:pPr>
+      <w:r>
+        <w:drawing>
+          <wp:inline distT="0" distB="0" distL="114300" distR="114300">
+            <wp:extent cx="2352675" cy="687705"/>
+            <wp:effectExtent l="0" t="0" r="9525" b="17145"/>
+            <wp:docPr id="98" name="Изображение 66"/>
+            <wp:cNvGraphicFramePr>
+              <a:graphicFrameLocks xmlns:a="http://schemas.openxmlformats.org/drawingml/2006/main" noChangeAspect="1"/>
+            </wp:cNvGraphicFramePr>
+            <a:graphic xmlns:a="http://schemas.openxmlformats.org/drawingml/2006/main">
+              <a:graphicData uri="http://schemas.openxmlformats.org/drawingml/2006/picture">
+                <pic:pic xmlns:pic="http://schemas.openxmlformats.org/drawingml/2006/picture">
+                  <pic:nvPicPr>
+                    <pic:cNvPr id="98" name="Изображение 66"/>
+                    <pic:cNvPicPr>
+                      <a:picLocks noChangeAspect="1"/>
+                    </pic:cNvPicPr>
+                  </pic:nvPicPr>
+                  <pic:blipFill>
+                    <a:blip r:embed="rId89"/>
+                    <a:stretch>
+                      <a:fillRect/>
+                    </a:stretch>
+                  </pic:blipFill>
+                  <pic:spPr>
+                    <a:xfrm>
+                      <a:off x="0" y="0"/>
+                      <a:ext cx="2352675" cy="687705"/>
+                    </a:xfrm>
+                    <a:prstGeom prst="rect">
+                      <a:avLst/>
+                    </a:prstGeom>
+                    <a:noFill/>
+                    <a:ln>
+                      <a:noFill/>
+                    </a:ln>
+                  </pic:spPr>
+                </pic:pic>
+              </a:graphicData>
+            </a:graphic>
+          </wp:inline>
+        </w:drawing>
+      </w:r>
+    </w:p>
+    <w:p>
+      <w:pPr>
+        <w:pStyle w:val="4"/>
+        <w:bidi w:val="0"/>
+        <w:rPr>
+          <w:rFonts w:hint="default"/>
+          <w:lang w:val="en-US" w:eastAsia="zh-CN"/>
+        </w:rPr>
+      </w:pPr>
+      <w:r>
+        <w:rPr>
+          <w:lang w:val="en-US" w:eastAsia="zh-CN"/>
+        </w:rPr>
+        <w:t xml:space="preserve">Из этого уравнения следует, что вихревое магнитное </w:t>
+      </w:r>
+      <w:r>
+        <w:rPr>
+          <w:rFonts w:hint="default"/>
+          <w:lang w:val="en-US" w:eastAsia="zh-CN"/>
+        </w:rPr>
+        <w:t>поле связано с наличием токов проводимости и смещения.</w:t>
+      </w:r>
+    </w:p>
+    <w:p>
+      <w:pPr>
+        <w:pStyle w:val="4"/>
+        <w:bidi w:val="0"/>
+      </w:pPr>
+      <w:r>
+        <w:rPr>
+          <w:b/>
+          <w:bCs/>
+          <w:lang w:val="en-US" w:eastAsia="zh-CN"/>
+        </w:rPr>
+        <w:t>Второе дифференциальное уравнение</w:t>
+      </w:r>
+      <w:r>
+        <w:rPr>
+          <w:lang w:val="en-US" w:eastAsia="zh-CN"/>
+        </w:rPr>
+        <w:t xml:space="preserve"> получается </w:t>
+      </w:r>
+      <w:r>
+        <w:rPr>
+          <w:rFonts w:hint="default"/>
+          <w:lang w:val="en-US" w:eastAsia="zh-CN"/>
+        </w:rPr>
+        <w:t xml:space="preserve">аналогично первому из второго интегрального уравнения (II´) </w:t>
+      </w:r>
+    </w:p>
+    <w:p>
+      <w:pPr>
+        <w:pStyle w:val="5"/>
+        <w:bidi w:val="0"/>
+      </w:pPr>
+      <w:r>
+        <w:drawing>
+          <wp:inline distT="0" distB="0" distL="114300" distR="114300">
+            <wp:extent cx="2354580" cy="669290"/>
+            <wp:effectExtent l="0" t="0" r="7620" b="16510"/>
+            <wp:docPr id="99" name="Изображение 67"/>
+            <wp:cNvGraphicFramePr>
+              <a:graphicFrameLocks xmlns:a="http://schemas.openxmlformats.org/drawingml/2006/main" noChangeAspect="1"/>
+            </wp:cNvGraphicFramePr>
+            <a:graphic xmlns:a="http://schemas.openxmlformats.org/drawingml/2006/main">
+              <a:graphicData uri="http://schemas.openxmlformats.org/drawingml/2006/picture">
+                <pic:pic xmlns:pic="http://schemas.openxmlformats.org/drawingml/2006/picture">
+                  <pic:nvPicPr>
+                    <pic:cNvPr id="99" name="Изображение 67"/>
+                    <pic:cNvPicPr>
+                      <a:picLocks noChangeAspect="1"/>
+                    </pic:cNvPicPr>
+                  </pic:nvPicPr>
+                  <pic:blipFill>
+                    <a:blip r:embed="rId90"/>
+                    <a:stretch>
+                      <a:fillRect/>
+                    </a:stretch>
+                  </pic:blipFill>
+                  <pic:spPr>
+                    <a:xfrm>
+                      <a:off x="0" y="0"/>
+                      <a:ext cx="2354580" cy="669290"/>
+                    </a:xfrm>
+                    <a:prstGeom prst="rect">
+                      <a:avLst/>
+                    </a:prstGeom>
+                    <a:noFill/>
+                    <a:ln>
+                      <a:noFill/>
+                    </a:ln>
+                  </pic:spPr>
+                </pic:pic>
+              </a:graphicData>
+            </a:graphic>
+          </wp:inline>
+        </w:drawing>
+      </w:r>
+    </w:p>
+    <w:p>
+      <w:pPr>
+        <w:pStyle w:val="4"/>
+        <w:bidi w:val="0"/>
+      </w:pPr>
+      <w:r>
+        <w:rPr>
+          <w:lang w:val="en-US" w:eastAsia="zh-CN"/>
+        </w:rPr>
+        <w:t xml:space="preserve">Отсюда следует, что вихревое электрическое поле </w:t>
+      </w:r>
+      <w:r>
+        <w:rPr>
+          <w:rFonts w:hint="default"/>
+          <w:lang w:val="en-US" w:eastAsia="zh-CN"/>
+        </w:rPr>
+        <w:t xml:space="preserve">связано с изменением во времени магнитной индукции. Из уравнений (I) и (II) следует возможность распространения электромагнитных волн вдали от проводников с током, так как электрическое и магнитное поля могут существовать, взаимно возбуждая друг друга. </w:t>
+      </w:r>
+    </w:p>
+    <w:p>
+      <w:pPr>
+        <w:pStyle w:val="4"/>
+        <w:bidi w:val="0"/>
+      </w:pPr>
+      <w:r>
+        <w:rPr>
+          <w:b/>
+          <w:bCs/>
+          <w:lang w:val="en-US" w:eastAsia="zh-CN"/>
+        </w:rPr>
+        <w:t>Третье дифференциальное уравнение</w:t>
+      </w:r>
+      <w:r>
+        <w:rPr>
+          <w:lang w:val="en-US" w:eastAsia="zh-CN"/>
+        </w:rPr>
+        <w:t xml:space="preserve"> получается </w:t>
+      </w:r>
+      <w:r>
+        <w:rPr>
+          <w:rFonts w:hint="default"/>
+          <w:lang w:val="en-US" w:eastAsia="zh-CN"/>
+        </w:rPr>
+        <w:t xml:space="preserve">из третьего интегрального уравнения (III´) путем применения теоремы Остроградского–Гаусса и приравнивания подынтегральных выражений </w:t>
+      </w:r>
+    </w:p>
+    <w:p>
+      <w:pPr>
+        <w:pStyle w:val="5"/>
+        <w:bidi w:val="0"/>
+      </w:pPr>
+      <w:r>
+        <w:drawing>
+          <wp:inline distT="0" distB="0" distL="114300" distR="114300">
+            <wp:extent cx="2428240" cy="536575"/>
+            <wp:effectExtent l="0" t="0" r="10160" b="15875"/>
+            <wp:docPr id="100" name="Изображение 68"/>
+            <wp:cNvGraphicFramePr>
+              <a:graphicFrameLocks xmlns:a="http://schemas.openxmlformats.org/drawingml/2006/main" noChangeAspect="1"/>
+            </wp:cNvGraphicFramePr>
+            <a:graphic xmlns:a="http://schemas.openxmlformats.org/drawingml/2006/main">
+              <a:graphicData uri="http://schemas.openxmlformats.org/drawingml/2006/picture">
+                <pic:pic xmlns:pic="http://schemas.openxmlformats.org/drawingml/2006/picture">
+                  <pic:nvPicPr>
+                    <pic:cNvPr id="100" name="Изображение 68"/>
+                    <pic:cNvPicPr>
+                      <a:picLocks noChangeAspect="1"/>
+                    </pic:cNvPicPr>
+                  </pic:nvPicPr>
+                  <pic:blipFill>
+                    <a:blip r:embed="rId91"/>
+                    <a:stretch>
+                      <a:fillRect/>
+                    </a:stretch>
+                  </pic:blipFill>
+                  <pic:spPr>
+                    <a:xfrm>
+                      <a:off x="0" y="0"/>
+                      <a:ext cx="2428240" cy="536575"/>
+                    </a:xfrm>
+                    <a:prstGeom prst="rect">
+                      <a:avLst/>
+                    </a:prstGeom>
+                    <a:noFill/>
+                    <a:ln>
+                      <a:noFill/>
+                    </a:ln>
+                  </pic:spPr>
+                </pic:pic>
+              </a:graphicData>
+            </a:graphic>
+          </wp:inline>
+        </w:drawing>
+      </w:r>
+    </w:p>
+    <w:p>
+      <w:pPr>
+        <w:pStyle w:val="4"/>
+        <w:bidi w:val="0"/>
+        <w:rPr>
+          <w:rFonts w:hint="default"/>
+          <w:lang w:val="en-US" w:eastAsia="zh-CN"/>
+        </w:rPr>
+      </w:pPr>
+      <w:r>
+        <w:rPr>
+          <w:lang w:val="en-US" w:eastAsia="zh-CN"/>
+        </w:rPr>
+        <w:t xml:space="preserve">Из этого уравнения следует, что электрическое </w:t>
+      </w:r>
+      <w:r>
+        <w:rPr>
+          <w:rFonts w:hint="default"/>
+          <w:lang w:val="en-US" w:eastAsia="zh-CN"/>
+        </w:rPr>
+        <w:t>поле кроме вихревой компоненты может иметь и потенциальную, определяемую электрическими зарядами.</w:t>
+      </w:r>
+    </w:p>
+    <w:p>
+      <w:pPr>
+        <w:pStyle w:val="4"/>
+        <w:bidi w:val="0"/>
+      </w:pPr>
+      <w:r>
+        <w:rPr>
+          <w:b/>
+          <w:bCs/>
+          <w:lang w:val="en-US" w:eastAsia="zh-CN"/>
+        </w:rPr>
+        <w:t xml:space="preserve">Четвертое </w:t>
+      </w:r>
+      <w:r>
+        <w:rPr>
+          <w:rFonts w:hint="default"/>
+          <w:b/>
+          <w:bCs/>
+          <w:lang w:val="en-US" w:eastAsia="zh-CN"/>
+        </w:rPr>
+        <w:t>дифференциальное уравнение</w:t>
+      </w:r>
+      <w:r>
+        <w:rPr>
+          <w:rFonts w:hint="default"/>
+          <w:lang w:val="en-US" w:eastAsia="zh-CN"/>
+        </w:rPr>
+        <w:t xml:space="preserve"> получается аналогично предыдущему из четвертого интегрального уравнения (IV´)</w:t>
+      </w:r>
+    </w:p>
+    <w:p>
+      <w:pPr>
+        <w:pStyle w:val="5"/>
+        <w:bidi w:val="0"/>
+      </w:pPr>
+      <w:r>
+        <w:drawing>
+          <wp:inline distT="0" distB="0" distL="114300" distR="114300">
+            <wp:extent cx="2609215" cy="512445"/>
+            <wp:effectExtent l="0" t="0" r="635" b="1905"/>
+            <wp:docPr id="101" name="Изображение 69"/>
+            <wp:cNvGraphicFramePr>
+              <a:graphicFrameLocks xmlns:a="http://schemas.openxmlformats.org/drawingml/2006/main" noChangeAspect="1"/>
+            </wp:cNvGraphicFramePr>
+            <a:graphic xmlns:a="http://schemas.openxmlformats.org/drawingml/2006/main">
+              <a:graphicData uri="http://schemas.openxmlformats.org/drawingml/2006/picture">
+                <pic:pic xmlns:pic="http://schemas.openxmlformats.org/drawingml/2006/picture">
+                  <pic:nvPicPr>
+                    <pic:cNvPr id="101" name="Изображение 69"/>
+                    <pic:cNvPicPr>
+                      <a:picLocks noChangeAspect="1"/>
+                    </pic:cNvPicPr>
+                  </pic:nvPicPr>
+                  <pic:blipFill>
+                    <a:blip r:embed="rId92"/>
+                    <a:stretch>
+                      <a:fillRect/>
+                    </a:stretch>
+                  </pic:blipFill>
+                  <pic:spPr>
+                    <a:xfrm>
+                      <a:off x="0" y="0"/>
+                      <a:ext cx="2609215" cy="512445"/>
+                    </a:xfrm>
+                    <a:prstGeom prst="rect">
+                      <a:avLst/>
+                    </a:prstGeom>
+                    <a:noFill/>
+                    <a:ln>
+                      <a:noFill/>
+                    </a:ln>
+                  </pic:spPr>
+                </pic:pic>
+              </a:graphicData>
+            </a:graphic>
+          </wp:inline>
+        </w:drawing>
+      </w:r>
+    </w:p>
+    <w:p>
+      <w:pPr>
+        <w:pStyle w:val="4"/>
+        <w:bidi w:val="0"/>
+        <w:rPr>
+          <w:rFonts w:hint="default"/>
+          <w:lang w:val="en-US" w:eastAsia="zh-CN"/>
+        </w:rPr>
+      </w:pPr>
+      <w:r>
+        <w:rPr>
+          <w:lang w:val="en-US" w:eastAsia="zh-CN"/>
+        </w:rPr>
+        <w:t xml:space="preserve">Из этого уравнения следует, что нет магнитных </w:t>
+      </w:r>
+      <w:r>
+        <w:rPr>
+          <w:rFonts w:hint="default"/>
+          <w:lang w:val="en-US" w:eastAsia="zh-CN"/>
+        </w:rPr>
+        <w:t xml:space="preserve">зарядов, аналогичных электрическим. </w:t>
+      </w:r>
+    </w:p>
+    <w:p>
+      <w:pPr>
+        <w:pStyle w:val="4"/>
+        <w:bidi w:val="0"/>
+      </w:pPr>
+      <w:r>
+        <w:rPr>
+          <w:rFonts w:hint="default"/>
+          <w:lang w:val="en-US" w:eastAsia="zh-CN"/>
+        </w:rPr>
+        <w:t xml:space="preserve">Четыре уравнения Максвелла в дифференциальной форме представляют пространственно-временное описание электромагнитного процесса. Однако этих уравнений еще недостаточно для решения задач, так как они не учитывают свойств среды, которые задаются зависимостью векторов D, J и B от E и H. </w:t>
+      </w:r>
+    </w:p>
+    <w:p>
+      <w:pPr>
+        <w:numPr>
+          <w:ilvl w:val="0"/>
+          <w:numId w:val="0"/>
+        </w:numPr>
+        <w:spacing w:after="0" w:line="240" w:lineRule="auto"/>
+        <w:ind w:left="360" w:leftChars="0"/>
+        <w:jc w:val="both"/>
+        <w:rPr>
+          <w:rFonts w:hint="default"/>
+        </w:rPr>
+      </w:pPr>
+    </w:p>
+    <w:p>
+      <w:pPr>
+        <w:numPr>
+          <w:ilvl w:val="0"/>
+          <w:numId w:val="1"/>
+        </w:numPr>
+        <w:spacing w:after="0" w:line="240" w:lineRule="auto"/>
+        <w:jc w:val="both"/>
+        <w:rPr>
+          <w:rFonts w:hint="default" w:ascii="Times New Roman" w:hAnsi="Times New Roman" w:eastAsia="Times New Roman" w:cs="Times New Roman"/>
+          <w:b/>
+          <w:bCs/>
+          <w:sz w:val="28"/>
+          <w:szCs w:val="28"/>
+        </w:rPr>
+      </w:pPr>
+      <w:r>
+        <w:rPr>
+          <w:rFonts w:hint="default" w:ascii="Times New Roman" w:hAnsi="Times New Roman" w:eastAsia="Times New Roman" w:cs="Times New Roman"/>
+          <w:b/>
+          <w:bCs/>
+          <w:sz w:val="28"/>
+          <w:szCs w:val="28"/>
+        </w:rPr>
+        <w:t>Уравнения непрерывности в интегральной и дифференциальной форме.</w:t>
+      </w:r>
+    </w:p>
+    <w:p>
+      <w:pPr>
+        <w:numPr>
+          <w:ilvl w:val="0"/>
+          <w:numId w:val="0"/>
+        </w:numPr>
+        <w:spacing w:after="0" w:line="240" w:lineRule="auto"/>
+        <w:ind w:left="360" w:leftChars="0"/>
+        <w:jc w:val="both"/>
+        <w:rPr>
+          <w:rFonts w:hint="default" w:ascii="Times New Roman" w:hAnsi="Times New Roman" w:eastAsia="Times New Roman" w:cs="Times New Roman"/>
+          <w:b/>
+          <w:bCs/>
+          <w:sz w:val="28"/>
+          <w:szCs w:val="28"/>
+        </w:rPr>
+      </w:pPr>
+    </w:p>
+    <w:p>
+      <w:pPr>
+        <w:pStyle w:val="4"/>
+        <w:bidi w:val="0"/>
+      </w:pPr>
+      <w:r>
+        <w:rPr>
+          <w:lang w:val="en-US" w:eastAsia="zh-CN"/>
+        </w:rPr>
+        <w:t xml:space="preserve">Из </w:t>
+      </w:r>
+      <w:r>
+        <w:rPr>
+          <w:rFonts w:hint="default"/>
+          <w:lang w:val="en-US" w:eastAsia="zh-CN"/>
+        </w:rPr>
+        <w:t xml:space="preserve">первого уравнения Максвелла в дифференциальной форме (I), применяя к нему операцию дивергенции, с учетом формулы </w:t>
+      </w:r>
+    </w:p>
+    <w:p>
+      <w:pPr>
+        <w:pStyle w:val="5"/>
+        <w:bidi w:val="0"/>
+      </w:pPr>
+      <w:r>
+        <w:drawing>
+          <wp:inline distT="0" distB="0" distL="114300" distR="114300">
+            <wp:extent cx="1828800" cy="425450"/>
+            <wp:effectExtent l="0" t="0" r="0" b="12700"/>
+            <wp:docPr id="102" name="Изображение 70"/>
+            <wp:cNvGraphicFramePr>
+              <a:graphicFrameLocks xmlns:a="http://schemas.openxmlformats.org/drawingml/2006/main" noChangeAspect="1"/>
+            </wp:cNvGraphicFramePr>
+            <a:graphic xmlns:a="http://schemas.openxmlformats.org/drawingml/2006/main">
+              <a:graphicData uri="http://schemas.openxmlformats.org/drawingml/2006/picture">
+                <pic:pic xmlns:pic="http://schemas.openxmlformats.org/drawingml/2006/picture">
+                  <pic:nvPicPr>
+                    <pic:cNvPr id="102" name="Изображение 70"/>
+                    <pic:cNvPicPr>
+                      <a:picLocks noChangeAspect="1"/>
+                    </pic:cNvPicPr>
+                  </pic:nvPicPr>
+                  <pic:blipFill>
+                    <a:blip r:embed="rId93"/>
+                    <a:stretch>
+                      <a:fillRect/>
+                    </a:stretch>
+                  </pic:blipFill>
+                  <pic:spPr>
+                    <a:xfrm>
+                      <a:off x="0" y="0"/>
+                      <a:ext cx="1828800" cy="425450"/>
+                    </a:xfrm>
+                    <a:prstGeom prst="rect">
+                      <a:avLst/>
+                    </a:prstGeom>
+                    <a:noFill/>
+                    <a:ln>
+                      <a:noFill/>
+                    </a:ln>
+                  </pic:spPr>
+                </pic:pic>
+              </a:graphicData>
+            </a:graphic>
+          </wp:inline>
+        </w:drawing>
+      </w:r>
+      <w:r>
+        <w:rPr>
+          <w:rFonts w:hint="default"/>
+          <w:lang w:val="ru-RU"/>
+        </w:rPr>
+        <w:t xml:space="preserve">  </w:t>
+      </w:r>
+      <w:r>
+        <w:rPr>
+          <w:lang w:val="en-US" w:eastAsia="zh-CN"/>
+        </w:rPr>
+        <w:t>получим</w:t>
+      </w:r>
+    </w:p>
+    <w:p>
+      <w:pPr>
+        <w:pStyle w:val="5"/>
+        <w:bidi w:val="0"/>
+      </w:pPr>
+      <w:r>
+        <w:drawing>
+          <wp:inline distT="0" distB="0" distL="114300" distR="114300">
+            <wp:extent cx="1543050" cy="504190"/>
+            <wp:effectExtent l="0" t="0" r="0" b="10160"/>
+            <wp:docPr id="103" name="Изображение 71"/>
+            <wp:cNvGraphicFramePr>
+              <a:graphicFrameLocks xmlns:a="http://schemas.openxmlformats.org/drawingml/2006/main" noChangeAspect="1"/>
+            </wp:cNvGraphicFramePr>
+            <a:graphic xmlns:a="http://schemas.openxmlformats.org/drawingml/2006/main">
+              <a:graphicData uri="http://schemas.openxmlformats.org/drawingml/2006/picture">
+                <pic:pic xmlns:pic="http://schemas.openxmlformats.org/drawingml/2006/picture">
+                  <pic:nvPicPr>
+                    <pic:cNvPr id="103" name="Изображение 71"/>
+                    <pic:cNvPicPr>
+                      <a:picLocks noChangeAspect="1"/>
+                    </pic:cNvPicPr>
+                  </pic:nvPicPr>
+                  <pic:blipFill>
+                    <a:blip r:embed="rId94"/>
+                    <a:stretch>
+                      <a:fillRect/>
+                    </a:stretch>
+                  </pic:blipFill>
+                  <pic:spPr>
+                    <a:xfrm>
+                      <a:off x="0" y="0"/>
+                      <a:ext cx="1543050" cy="504190"/>
+                    </a:xfrm>
+                    <a:prstGeom prst="rect">
+                      <a:avLst/>
+                    </a:prstGeom>
+                    <a:noFill/>
+                    <a:ln>
+                      <a:noFill/>
+                    </a:ln>
+                  </pic:spPr>
+                </pic:pic>
+              </a:graphicData>
+            </a:graphic>
+          </wp:inline>
+        </w:drawing>
+      </w:r>
+    </w:p>
+    <w:p>
+      <w:pPr>
+        <w:pStyle w:val="4"/>
+        <w:bidi w:val="0"/>
+      </w:pPr>
+      <w:r>
+        <w:rPr>
+          <w:lang w:val="en-US" w:eastAsia="zh-CN"/>
+        </w:rPr>
+        <w:t xml:space="preserve">т. е. линии полного тока должны быть замкнуты. </w:t>
+      </w:r>
+      <w:r>
+        <w:rPr>
+          <w:rFonts w:hint="default"/>
+          <w:lang w:val="en-US" w:eastAsia="zh-CN"/>
+        </w:rPr>
+        <w:t>Если контур тока проходит через проводники, диэлектрики или вакуум, то ток проводимости, протекающий в проводниках, замыкается на токсмещения в вакууме и диэлектрике.</w:t>
+      </w:r>
+      <w:r>
+        <w:rPr>
+          <w:lang w:val="en-US" w:eastAsia="zh-CN"/>
+        </w:rPr>
+        <w:t xml:space="preserve">Учитывая (III) и поменяв местами операции div и </w:t>
+      </w:r>
+      <w:r>
+        <w:drawing>
+          <wp:inline distT="0" distB="0" distL="114300" distR="114300">
+            <wp:extent cx="297815" cy="357505"/>
+            <wp:effectExtent l="0" t="0" r="6985" b="4445"/>
+            <wp:docPr id="104" name="Изображение 72"/>
+            <wp:cNvGraphicFramePr>
+              <a:graphicFrameLocks xmlns:a="http://schemas.openxmlformats.org/drawingml/2006/main" noChangeAspect="1"/>
+            </wp:cNvGraphicFramePr>
+            <a:graphic xmlns:a="http://schemas.openxmlformats.org/drawingml/2006/main">
+              <a:graphicData uri="http://schemas.openxmlformats.org/drawingml/2006/picture">
+                <pic:pic xmlns:pic="http://schemas.openxmlformats.org/drawingml/2006/picture">
+                  <pic:nvPicPr>
+                    <pic:cNvPr id="104" name="Изображение 72"/>
+                    <pic:cNvPicPr>
+                      <a:picLocks noChangeAspect="1"/>
+                    </pic:cNvPicPr>
+                  </pic:nvPicPr>
+                  <pic:blipFill>
+                    <a:blip r:embed="rId95"/>
+                    <a:stretch>
+                      <a:fillRect/>
+                    </a:stretch>
+                  </pic:blipFill>
+                  <pic:spPr>
+                    <a:xfrm>
+                      <a:off x="0" y="0"/>
+                      <a:ext cx="297815" cy="357505"/>
+                    </a:xfrm>
+                    <a:prstGeom prst="rect">
+                      <a:avLst/>
+                    </a:prstGeom>
+                    <a:noFill/>
+                    <a:ln>
+                      <a:noFill/>
+                    </a:ln>
+                  </pic:spPr>
+                </pic:pic>
+              </a:graphicData>
+            </a:graphic>
+          </wp:inline>
+        </w:drawing>
+      </w:r>
+      <w:r>
+        <w:rPr>
+          <w:lang w:val="en-US" w:eastAsia="zh-CN"/>
+        </w:rPr>
+        <w:t>получим</w:t>
+      </w:r>
+      <w:r>
+        <w:rPr>
+          <w:rFonts w:hint="default"/>
+          <w:lang w:val="ru-RU" w:eastAsia="zh-CN"/>
+        </w:rPr>
+        <w:t xml:space="preserve"> </w:t>
+      </w:r>
+      <w:r>
+        <w:rPr>
+          <w:lang w:val="en-US" w:eastAsia="zh-CN"/>
+        </w:rPr>
+        <w:t>пятое дифференциальное уравнение</w:t>
+      </w:r>
+    </w:p>
+    <w:p>
+      <w:pPr>
+        <w:pStyle w:val="5"/>
+        <w:bidi w:val="0"/>
+      </w:pPr>
+      <w:r>
+        <w:drawing>
+          <wp:inline distT="0" distB="0" distL="114300" distR="114300">
+            <wp:extent cx="2240280" cy="683260"/>
+            <wp:effectExtent l="0" t="0" r="7620" b="2540"/>
+            <wp:docPr id="105" name="Изображение 73"/>
+            <wp:cNvGraphicFramePr>
+              <a:graphicFrameLocks xmlns:a="http://schemas.openxmlformats.org/drawingml/2006/main" noChangeAspect="1"/>
+            </wp:cNvGraphicFramePr>
+            <a:graphic xmlns:a="http://schemas.openxmlformats.org/drawingml/2006/main">
+              <a:graphicData uri="http://schemas.openxmlformats.org/drawingml/2006/picture">
+                <pic:pic xmlns:pic="http://schemas.openxmlformats.org/drawingml/2006/picture">
+                  <pic:nvPicPr>
+                    <pic:cNvPr id="105" name="Изображение 73"/>
+                    <pic:cNvPicPr>
+                      <a:picLocks noChangeAspect="1"/>
+                    </pic:cNvPicPr>
+                  </pic:nvPicPr>
+                  <pic:blipFill>
+                    <a:blip r:embed="rId96"/>
+                    <a:stretch>
+                      <a:fillRect/>
+                    </a:stretch>
+                  </pic:blipFill>
+                  <pic:spPr>
+                    <a:xfrm>
+                      <a:off x="0" y="0"/>
+                      <a:ext cx="2240280" cy="683260"/>
+                    </a:xfrm>
+                    <a:prstGeom prst="rect">
+                      <a:avLst/>
+                    </a:prstGeom>
+                    <a:noFill/>
+                    <a:ln>
+                      <a:noFill/>
+                    </a:ln>
+                  </pic:spPr>
+                </pic:pic>
+              </a:graphicData>
+            </a:graphic>
+          </wp:inline>
+        </w:drawing>
+      </w:r>
+    </w:p>
+    <w:p>
+      <w:pPr>
+        <w:pStyle w:val="4"/>
+        <w:bidi w:val="0"/>
+      </w:pPr>
+      <w:r>
+        <w:rPr>
+          <w:lang w:val="en-US" w:eastAsia="zh-CN"/>
+        </w:rPr>
+        <w:t xml:space="preserve">выражающее закон сохранения заряда и называемое </w:t>
+      </w:r>
+      <w:r>
+        <w:rPr>
+          <w:rFonts w:hint="default"/>
+          <w:lang w:val="en-US" w:eastAsia="zh-CN"/>
+        </w:rPr>
+        <w:t>уравнением непрерывности.</w:t>
+      </w:r>
+      <w:r>
+        <w:rPr>
+          <w:lang w:val="en-US" w:eastAsia="zh-CN"/>
+        </w:rPr>
+        <w:t xml:space="preserve">Интегрируя по объему </w:t>
+      </w:r>
+      <w:r>
+        <w:rPr>
+          <w:rFonts w:hint="default"/>
+          <w:lang w:val="en-US" w:eastAsia="zh-CN"/>
+        </w:rPr>
+        <w:t>V и применяя теорему Остроградского-Гаусса</w:t>
+      </w:r>
+    </w:p>
+    <w:p>
+      <w:pPr>
+        <w:pStyle w:val="5"/>
+        <w:bidi w:val="0"/>
+      </w:pPr>
+      <w:r>
+        <w:drawing>
+          <wp:inline distT="0" distB="0" distL="114300" distR="114300">
+            <wp:extent cx="1880235" cy="573405"/>
+            <wp:effectExtent l="0" t="0" r="5715" b="17145"/>
+            <wp:docPr id="106" name="Изображение 74"/>
+            <wp:cNvGraphicFramePr>
+              <a:graphicFrameLocks xmlns:a="http://schemas.openxmlformats.org/drawingml/2006/main" noChangeAspect="1"/>
+            </wp:cNvGraphicFramePr>
+            <a:graphic xmlns:a="http://schemas.openxmlformats.org/drawingml/2006/main">
+              <a:graphicData uri="http://schemas.openxmlformats.org/drawingml/2006/picture">
+                <pic:pic xmlns:pic="http://schemas.openxmlformats.org/drawingml/2006/picture">
+                  <pic:nvPicPr>
+                    <pic:cNvPr id="106" name="Изображение 74"/>
+                    <pic:cNvPicPr>
+                      <a:picLocks noChangeAspect="1"/>
+                    </pic:cNvPicPr>
+                  </pic:nvPicPr>
+                  <pic:blipFill>
+                    <a:blip r:embed="rId97"/>
+                    <a:stretch>
+                      <a:fillRect/>
+                    </a:stretch>
+                  </pic:blipFill>
+                  <pic:spPr>
+                    <a:xfrm>
+                      <a:off x="0" y="0"/>
+                      <a:ext cx="1880235" cy="573405"/>
+                    </a:xfrm>
+                    <a:prstGeom prst="rect">
+                      <a:avLst/>
+                    </a:prstGeom>
+                    <a:noFill/>
+                    <a:ln>
+                      <a:noFill/>
+                    </a:ln>
+                  </pic:spPr>
+                </pic:pic>
+              </a:graphicData>
+            </a:graphic>
+          </wp:inline>
+        </w:drawing>
+      </w:r>
+    </w:p>
+    <w:p>
+      <w:pPr>
+        <w:pStyle w:val="4"/>
+        <w:bidi w:val="0"/>
+      </w:pPr>
+      <w:r>
+        <w:rPr>
+          <w:lang w:val="en-US" w:eastAsia="zh-CN"/>
+        </w:rPr>
+        <w:t xml:space="preserve">получим этот закон в интегральной форме </w:t>
+      </w:r>
+    </w:p>
+    <w:p>
+      <w:pPr>
+        <w:pStyle w:val="5"/>
+        <w:bidi w:val="0"/>
+      </w:pPr>
+      <w:r>
+        <w:drawing>
+          <wp:inline distT="0" distB="0" distL="114300" distR="114300">
+            <wp:extent cx="2073910" cy="561340"/>
+            <wp:effectExtent l="0" t="0" r="2540" b="10160"/>
+            <wp:docPr id="107" name="Изображение 75"/>
+            <wp:cNvGraphicFramePr>
+              <a:graphicFrameLocks xmlns:a="http://schemas.openxmlformats.org/drawingml/2006/main" noChangeAspect="1"/>
+            </wp:cNvGraphicFramePr>
+            <a:graphic xmlns:a="http://schemas.openxmlformats.org/drawingml/2006/main">
+              <a:graphicData uri="http://schemas.openxmlformats.org/drawingml/2006/picture">
+                <pic:pic xmlns:pic="http://schemas.openxmlformats.org/drawingml/2006/picture">
+                  <pic:nvPicPr>
+                    <pic:cNvPr id="107" name="Изображение 75"/>
+                    <pic:cNvPicPr>
+                      <a:picLocks noChangeAspect="1"/>
+                    </pic:cNvPicPr>
+                  </pic:nvPicPr>
+                  <pic:blipFill>
+                    <a:blip r:embed="rId98"/>
+                    <a:stretch>
+                      <a:fillRect/>
+                    </a:stretch>
+                  </pic:blipFill>
+                  <pic:spPr>
+                    <a:xfrm>
+                      <a:off x="0" y="0"/>
+                      <a:ext cx="2073910" cy="561340"/>
+                    </a:xfrm>
+                    <a:prstGeom prst="rect">
+                      <a:avLst/>
+                    </a:prstGeom>
+                    <a:noFill/>
+                    <a:ln>
+                      <a:noFill/>
+                    </a:ln>
+                  </pic:spPr>
+                </pic:pic>
+              </a:graphicData>
+            </a:graphic>
+          </wp:inline>
+        </w:drawing>
+      </w:r>
+    </w:p>
+    <w:p>
+      <w:pPr>
+        <w:pStyle w:val="4"/>
+        <w:bidi w:val="0"/>
+      </w:pPr>
+      <w:r>
+        <w:rPr>
+          <w:lang w:val="en-US" w:eastAsia="zh-CN"/>
+        </w:rPr>
+        <w:t xml:space="preserve">Ток через замкнутую поверхность равен убыли заряда </w:t>
+      </w:r>
+      <w:r>
+        <w:rPr>
+          <w:rFonts w:hint="default"/>
+          <w:lang w:val="en-US" w:eastAsia="zh-CN"/>
+        </w:rPr>
+        <w:t>в объеме, ограниченном этой поверхностью.</w:t>
+      </w:r>
+    </w:p>
+    <w:p>
+      <w:pPr>
+        <w:numPr>
+          <w:ilvl w:val="0"/>
+          <w:numId w:val="0"/>
+        </w:numPr>
+        <w:spacing w:after="0" w:line="240" w:lineRule="auto"/>
+        <w:ind w:left="360" w:leftChars="0"/>
+        <w:jc w:val="both"/>
+        <w:rPr>
+          <w:rFonts w:hint="default"/>
+          <w:lang w:val="ru-RU"/>
+        </w:rPr>
+      </w:pPr>
+    </w:p>
+    <w:p>
+      <w:pPr>
+        <w:numPr>
+          <w:ilvl w:val="0"/>
+          <w:numId w:val="1"/>
+        </w:numPr>
+        <w:spacing w:after="0" w:line="240" w:lineRule="auto"/>
+        <w:jc w:val="both"/>
+        <w:rPr>
+          <w:rFonts w:hint="default" w:ascii="Times New Roman" w:hAnsi="Times New Roman" w:eastAsia="Times New Roman" w:cs="Times New Roman"/>
+          <w:b/>
+          <w:bCs/>
+          <w:sz w:val="28"/>
+          <w:szCs w:val="28"/>
+        </w:rPr>
+      </w:pPr>
+      <w:r>
+        <w:rPr>
+          <w:rFonts w:hint="default" w:ascii="Times New Roman" w:hAnsi="Times New Roman" w:eastAsia="Times New Roman" w:cs="Times New Roman"/>
+          <w:b/>
+          <w:bCs/>
+          <w:sz w:val="28"/>
+          <w:szCs w:val="28"/>
+        </w:rPr>
+        <w:t>Волновые уравнения для электромагнитных потенциалов поля.</w:t>
+      </w:r>
+    </w:p>
+    <w:p>
+      <w:pPr>
+        <w:pStyle w:val="5"/>
+        <w:bidi w:val="0"/>
+      </w:pPr>
+      <w:r>
+        <w:drawing>
+          <wp:inline distT="0" distB="0" distL="114300" distR="114300">
+            <wp:extent cx="4628515" cy="5482590"/>
+            <wp:effectExtent l="0" t="0" r="635" b="3810"/>
+            <wp:docPr id="66" name="Изображение 1"/>
+            <wp:cNvGraphicFramePr>
+              <a:graphicFrameLocks xmlns:a="http://schemas.openxmlformats.org/drawingml/2006/main" noChangeAspect="1"/>
+            </wp:cNvGraphicFramePr>
+            <a:graphic xmlns:a="http://schemas.openxmlformats.org/drawingml/2006/main">
+              <a:graphicData uri="http://schemas.openxmlformats.org/drawingml/2006/picture">
+                <pic:pic xmlns:pic="http://schemas.openxmlformats.org/drawingml/2006/picture">
+                  <pic:nvPicPr>
+                    <pic:cNvPr id="66" name="Изображение 1"/>
+                    <pic:cNvPicPr>
+                      <a:picLocks noChangeAspect="1"/>
+                    </pic:cNvPicPr>
+                  </pic:nvPicPr>
+                  <pic:blipFill>
+                    <a:blip r:embed="rId99"/>
+                    <a:stretch>
+                      <a:fillRect/>
+                    </a:stretch>
+                  </pic:blipFill>
+                  <pic:spPr>
+                    <a:xfrm>
+                      <a:off x="0" y="0"/>
+                      <a:ext cx="4628515" cy="5482590"/>
+                    </a:xfrm>
+                    <a:prstGeom prst="rect">
+                      <a:avLst/>
+                    </a:prstGeom>
+                    <a:noFill/>
+                    <a:ln>
+                      <a:noFill/>
+                    </a:ln>
+                  </pic:spPr>
+                </pic:pic>
+              </a:graphicData>
+            </a:graphic>
+          </wp:inline>
+        </w:drawing>
+      </w:r>
+      <w:r>
+        <w:drawing>
+          <wp:inline distT="0" distB="0" distL="114300" distR="114300">
+            <wp:extent cx="4815840" cy="3382645"/>
+            <wp:effectExtent l="0" t="0" r="3810" b="8255"/>
+            <wp:docPr id="82" name="Изображение 2"/>
+            <wp:cNvGraphicFramePr>
+              <a:graphicFrameLocks xmlns:a="http://schemas.openxmlformats.org/drawingml/2006/main" noChangeAspect="1"/>
+            </wp:cNvGraphicFramePr>
+            <a:graphic xmlns:a="http://schemas.openxmlformats.org/drawingml/2006/main">
+              <a:graphicData uri="http://schemas.openxmlformats.org/drawingml/2006/picture">
+                <pic:pic xmlns:pic="http://schemas.openxmlformats.org/drawingml/2006/picture">
+                  <pic:nvPicPr>
+                    <pic:cNvPr id="82" name="Изображение 2"/>
+                    <pic:cNvPicPr>
+                      <a:picLocks noChangeAspect="1"/>
+                    </pic:cNvPicPr>
+                  </pic:nvPicPr>
+                  <pic:blipFill>
+                    <a:blip r:embed="rId100"/>
+                    <a:stretch>
+                      <a:fillRect/>
+                    </a:stretch>
+                  </pic:blipFill>
+                  <pic:spPr>
+                    <a:xfrm>
+                      <a:off x="0" y="0"/>
+                      <a:ext cx="4815840" cy="3382645"/>
+                    </a:xfrm>
+                    <a:prstGeom prst="rect">
+                      <a:avLst/>
+                    </a:prstGeom>
+                    <a:noFill/>
+                    <a:ln>
+                      <a:noFill/>
+                    </a:ln>
+                  </pic:spPr>
+                </pic:pic>
+              </a:graphicData>
+            </a:graphic>
+          </wp:inline>
+        </w:drawing>
       </w:r>
     </w:p>
     <w:p>
@@ -5959,11 +8957,7 @@
         <w:ind w:left="360" w:leftChars="0"/>
         <w:jc w:val="both"/>
         <w:rPr>
-          <w:rFonts w:hint="default" w:ascii="Times New Roman" w:hAnsi="Times New Roman" w:eastAsia="Times New Roman" w:cs="Times New Roman"/>
-          <w:b/>
-          <w:bCs/>
-          <w:sz w:val="28"/>
-          <w:szCs w:val="28"/>
+          <w:rFonts w:hint="default"/>
         </w:rPr>
       </w:pPr>
     </w:p>
@@ -5981,17 +8975,19 @@
           <w:bCs/>
           <w:sz w:val="28"/>
           <w:szCs w:val="28"/>
-        </w:rPr>
-      </w:pPr>
-      <w:r>
-        <w:rPr>
-          <w:rFonts w:hint="default" w:ascii="Times New Roman" w:hAnsi="Times New Roman" w:eastAsia="Times New Roman" w:cs="Times New Roman"/>
-          <w:b/>
-          <w:bCs/>
-          <w:sz w:val="28"/>
-          <w:szCs w:val="28"/>
-        </w:rPr>
-        <w:t>Волновые уравнения для напряженностей поля.</w:t>
+          <w:highlight w:val="yellow"/>
+        </w:rPr>
+      </w:pPr>
+      <w:r>
+        <w:rPr>
+          <w:rFonts w:hint="default" w:ascii="Times New Roman" w:hAnsi="Times New Roman" w:eastAsia="Times New Roman" w:cs="Times New Roman"/>
+          <w:b/>
+          <w:bCs/>
+          <w:sz w:val="28"/>
+          <w:szCs w:val="28"/>
+          <w:highlight w:val="yellow"/>
+        </w:rPr>
+        <w:t>Решения уравнений для запаздывающих потенциалов.</w:t>
       </w:r>
     </w:p>
     <w:p>
@@ -6002,539 +8998,157 @@
         <w:spacing w:after="0" w:line="240" w:lineRule="auto"/>
         <w:ind w:left="360" w:leftChars="0"/>
         <w:jc w:val="both"/>
-        <w:rPr>
-          <w:rFonts w:hint="default" w:ascii="Times New Roman" w:hAnsi="Times New Roman" w:eastAsia="Times New Roman" w:cs="Times New Roman"/>
-          <w:b/>
-          <w:bCs/>
-          <w:sz w:val="28"/>
-          <w:szCs w:val="28"/>
-        </w:rPr>
-      </w:pPr>
-    </w:p>
-    <w:p>
-      <w:pPr>
-        <w:pStyle w:val="4"/>
-        <w:bidi w:val="0"/>
-      </w:pPr>
-      <w:r>
-        <w:t>Существование электромагнитных волн – переменного электромагнитного поля, распространяющегося в пространстве с конечной скоростью, следовало из уравнений Максвелла. В однородной и изотропной среде, не поглощающей энергию, вдали от зарядов и токов, создающих</w:t>
-      </w:r>
-      <w:r>
-        <w:rPr>
-          <w:rFonts w:hint="default"/>
-          <w:lang w:val="ru-RU"/>
-        </w:rPr>
-        <w:t xml:space="preserve"> </w:t>
-      </w:r>
-      <w:r>
-        <w:t xml:space="preserve">электромагнитное поле, векторы напряженностей </w:t>
-      </w:r>
-      <w:r>
-        <w:drawing>
-          <wp:inline distT="0" distB="0" distL="114300" distR="114300">
-            <wp:extent cx="200025" cy="266700"/>
-            <wp:effectExtent l="0" t="0" r="9525" b="0"/>
-            <wp:docPr id="78" name="Изображение 41" descr="IMG_256"/>
-            <wp:cNvGraphicFramePr>
-              <a:graphicFrameLocks xmlns:a="http://schemas.openxmlformats.org/drawingml/2006/main" noChangeAspect="1"/>
-            </wp:cNvGraphicFramePr>
-            <a:graphic xmlns:a="http://schemas.openxmlformats.org/drawingml/2006/main">
-              <a:graphicData uri="http://schemas.openxmlformats.org/drawingml/2006/picture">
-                <pic:pic xmlns:pic="http://schemas.openxmlformats.org/drawingml/2006/picture">
-                  <pic:nvPicPr>
-                    <pic:cNvPr id="78" name="Изображение 41" descr="IMG_256"/>
-                    <pic:cNvPicPr>
-                      <a:picLocks noChangeAspect="1"/>
-                    </pic:cNvPicPr>
-                  </pic:nvPicPr>
-                  <pic:blipFill>
-                    <a:blip r:embed="rId65"/>
-                    <a:stretch>
-                      <a:fillRect/>
-                    </a:stretch>
-                  </pic:blipFill>
-                  <pic:spPr>
-                    <a:xfrm>
-                      <a:off x="0" y="0"/>
-                      <a:ext cx="200025" cy="266700"/>
-                    </a:xfrm>
-                    <a:prstGeom prst="rect">
-                      <a:avLst/>
-                    </a:prstGeom>
-                    <a:noFill/>
-                    <a:ln w="9525">
-                      <a:noFill/>
-                    </a:ln>
-                  </pic:spPr>
-                </pic:pic>
-              </a:graphicData>
-            </a:graphic>
-          </wp:inline>
-        </w:drawing>
-      </w:r>
-      <w:r>
-        <w:t xml:space="preserve">и </w:t>
-      </w:r>
-      <w:r>
-        <w:drawing>
-          <wp:inline distT="0" distB="0" distL="114300" distR="114300">
-            <wp:extent cx="228600" cy="266700"/>
-            <wp:effectExtent l="0" t="0" r="0" b="0"/>
-            <wp:docPr id="79" name="Изображение 42" descr="IMG_257"/>
-            <wp:cNvGraphicFramePr>
-              <a:graphicFrameLocks xmlns:a="http://schemas.openxmlformats.org/drawingml/2006/main" noChangeAspect="1"/>
-            </wp:cNvGraphicFramePr>
-            <a:graphic xmlns:a="http://schemas.openxmlformats.org/drawingml/2006/main">
-              <a:graphicData uri="http://schemas.openxmlformats.org/drawingml/2006/picture">
-                <pic:pic xmlns:pic="http://schemas.openxmlformats.org/drawingml/2006/picture">
-                  <pic:nvPicPr>
-                    <pic:cNvPr id="79" name="Изображение 42" descr="IMG_257"/>
-                    <pic:cNvPicPr>
-                      <a:picLocks noChangeAspect="1"/>
-                    </pic:cNvPicPr>
-                  </pic:nvPicPr>
-                  <pic:blipFill>
-                    <a:blip r:embed="rId66"/>
-                    <a:stretch>
-                      <a:fillRect/>
-                    </a:stretch>
-                  </pic:blipFill>
-                  <pic:spPr>
-                    <a:xfrm>
-                      <a:off x="0" y="0"/>
-                      <a:ext cx="228600" cy="266700"/>
-                    </a:xfrm>
-                    <a:prstGeom prst="rect">
-                      <a:avLst/>
-                    </a:prstGeom>
-                    <a:noFill/>
-                    <a:ln w="9525">
-                      <a:noFill/>
-                    </a:ln>
-                  </pic:spPr>
-                </pic:pic>
-              </a:graphicData>
-            </a:graphic>
-          </wp:inline>
-        </w:drawing>
-      </w:r>
-      <w:r>
-        <w:t>переменного электромагнитного пол удовлетворяют так называемому волновому уравнению:</w:t>
-      </w:r>
+      </w:pPr>
     </w:p>
     <w:p>
       <w:pPr>
         <w:pStyle w:val="5"/>
         <w:bidi w:val="0"/>
-        <w:rPr>
-          <w:rFonts w:hint="default"/>
-          <w:lang w:val="ru-RU"/>
-        </w:rPr>
-      </w:pPr>
-      <w:r>
-        <w:drawing>
-          <wp:inline distT="0" distB="0" distL="114300" distR="114300">
-            <wp:extent cx="1447800" cy="1343025"/>
-            <wp:effectExtent l="0" t="0" r="0" b="0"/>
-            <wp:docPr id="73" name="Изображение 43" descr="IMG_258"/>
-            <wp:cNvGraphicFramePr>
-              <a:graphicFrameLocks xmlns:a="http://schemas.openxmlformats.org/drawingml/2006/main" noChangeAspect="1"/>
-            </wp:cNvGraphicFramePr>
-            <a:graphic xmlns:a="http://schemas.openxmlformats.org/drawingml/2006/main">
-              <a:graphicData uri="http://schemas.openxmlformats.org/drawingml/2006/picture">
-                <pic:pic xmlns:pic="http://schemas.openxmlformats.org/drawingml/2006/picture">
-                  <pic:nvPicPr>
-                    <pic:cNvPr id="73" name="Изображение 43" descr="IMG_258"/>
-                    <pic:cNvPicPr>
-                      <a:picLocks noChangeAspect="1"/>
-                    </pic:cNvPicPr>
-                  </pic:nvPicPr>
-                  <pic:blipFill>
-                    <a:blip r:embed="rId67"/>
-                    <a:stretch>
-                      <a:fillRect/>
-                    </a:stretch>
-                  </pic:blipFill>
-                  <pic:spPr>
-                    <a:xfrm>
-                      <a:off x="0" y="0"/>
-                      <a:ext cx="1447800" cy="1343025"/>
-                    </a:xfrm>
-                    <a:prstGeom prst="rect">
-                      <a:avLst/>
-                    </a:prstGeom>
-                    <a:noFill/>
-                    <a:ln w="9525">
-                      <a:noFill/>
-                    </a:ln>
-                  </pic:spPr>
-                </pic:pic>
-              </a:graphicData>
-            </a:graphic>
-          </wp:inline>
-        </w:drawing>
-      </w:r>
-      <w:r>
-        <w:rPr>
-          <w:rFonts w:hint="default"/>
-          <w:lang w:val="ru-RU"/>
-        </w:rPr>
-        <w:t>(1)</w:t>
-      </w:r>
-    </w:p>
-    <w:p>
-      <w:pPr>
-        <w:pStyle w:val="4"/>
-        <w:bidi w:val="0"/>
-      </w:pPr>
-      <w:r>
-        <w:t xml:space="preserve">Где </w:t>
-      </w:r>
-      <w:r>
-        <w:drawing>
-          <wp:inline distT="0" distB="0" distL="114300" distR="114300">
-            <wp:extent cx="1781175" cy="619125"/>
-            <wp:effectExtent l="0" t="0" r="0" b="8890"/>
-            <wp:docPr id="74" name="Изображение 44" descr="IMG_259"/>
-            <wp:cNvGraphicFramePr>
-              <a:graphicFrameLocks xmlns:a="http://schemas.openxmlformats.org/drawingml/2006/main" noChangeAspect="1"/>
-            </wp:cNvGraphicFramePr>
-            <a:graphic xmlns:a="http://schemas.openxmlformats.org/drawingml/2006/main">
-              <a:graphicData uri="http://schemas.openxmlformats.org/drawingml/2006/picture">
-                <pic:pic xmlns:pic="http://schemas.openxmlformats.org/drawingml/2006/picture">
-                  <pic:nvPicPr>
-                    <pic:cNvPr id="74" name="Изображение 44" descr="IMG_259"/>
-                    <pic:cNvPicPr>
-                      <a:picLocks noChangeAspect="1"/>
-                    </pic:cNvPicPr>
-                  </pic:nvPicPr>
-                  <pic:blipFill>
-                    <a:blip r:embed="rId68"/>
-                    <a:stretch>
-                      <a:fillRect/>
-                    </a:stretch>
-                  </pic:blipFill>
-                  <pic:spPr>
-                    <a:xfrm>
-                      <a:off x="0" y="0"/>
-                      <a:ext cx="1781175" cy="619125"/>
-                    </a:xfrm>
-                    <a:prstGeom prst="rect">
-                      <a:avLst/>
-                    </a:prstGeom>
-                    <a:noFill/>
-                    <a:ln w="9525">
-                      <a:noFill/>
-                    </a:ln>
-                  </pic:spPr>
-                </pic:pic>
-              </a:graphicData>
-            </a:graphic>
-          </wp:inline>
-        </w:drawing>
-      </w:r>
-      <w:r>
-        <w:t xml:space="preserve">- оператор Лапласа; </w:t>
-      </w:r>
-      <w:r>
-        <w:drawing>
-          <wp:inline distT="0" distB="0" distL="114300" distR="114300">
-            <wp:extent cx="228600" cy="247650"/>
-            <wp:effectExtent l="0" t="0" r="0" b="0"/>
-            <wp:docPr id="76" name="Изображение 45" descr="IMG_260"/>
-            <wp:cNvGraphicFramePr>
-              <a:graphicFrameLocks xmlns:a="http://schemas.openxmlformats.org/drawingml/2006/main" noChangeAspect="1"/>
-            </wp:cNvGraphicFramePr>
-            <a:graphic xmlns:a="http://schemas.openxmlformats.org/drawingml/2006/main">
-              <a:graphicData uri="http://schemas.openxmlformats.org/drawingml/2006/picture">
-                <pic:pic xmlns:pic="http://schemas.openxmlformats.org/drawingml/2006/picture">
-                  <pic:nvPicPr>
-                    <pic:cNvPr id="76" name="Изображение 45" descr="IMG_260"/>
-                    <pic:cNvPicPr>
-                      <a:picLocks noChangeAspect="1"/>
-                    </pic:cNvPicPr>
-                  </pic:nvPicPr>
-                  <pic:blipFill>
-                    <a:blip r:embed="rId69"/>
-                    <a:stretch>
-                      <a:fillRect/>
-                    </a:stretch>
-                  </pic:blipFill>
-                  <pic:spPr>
-                    <a:xfrm>
-                      <a:off x="0" y="0"/>
-                      <a:ext cx="228600" cy="247650"/>
-                    </a:xfrm>
-                    <a:prstGeom prst="rect">
-                      <a:avLst/>
-                    </a:prstGeom>
-                    <a:noFill/>
-                    <a:ln w="9525">
-                      <a:noFill/>
-                    </a:ln>
-                  </pic:spPr>
-                </pic:pic>
-              </a:graphicData>
-            </a:graphic>
-          </wp:inline>
-        </w:drawing>
-      </w:r>
-      <w:r>
-        <w:t>- фазовая скорость.</w:t>
-      </w:r>
-    </w:p>
-    <w:p>
-      <w:pPr>
-        <w:pStyle w:val="4"/>
-        <w:bidi w:val="0"/>
-      </w:pPr>
-      <w:r>
-        <w:t>Всякая функция, удовлетворяющая уравнениям (1), описывает некоторую волну. Следовательно, электромагнитные поля действительно могут существовать в виде электромагнитных волн. Фазовая скорость электромагнитных волн определяется выражением</w:t>
+      </w:pPr>
+      <w:r>
+        <w:drawing>
+          <wp:inline distT="0" distB="0" distL="114300" distR="114300">
+            <wp:extent cx="5988050" cy="6471285"/>
+            <wp:effectExtent l="0" t="0" r="12700" b="5715"/>
+            <wp:docPr id="109" name="Изображение 4"/>
+            <wp:cNvGraphicFramePr>
+              <a:graphicFrameLocks xmlns:a="http://schemas.openxmlformats.org/drawingml/2006/main" noChangeAspect="1"/>
+            </wp:cNvGraphicFramePr>
+            <a:graphic xmlns:a="http://schemas.openxmlformats.org/drawingml/2006/main">
+              <a:graphicData uri="http://schemas.openxmlformats.org/drawingml/2006/picture">
+                <pic:pic xmlns:pic="http://schemas.openxmlformats.org/drawingml/2006/picture">
+                  <pic:nvPicPr>
+                    <pic:cNvPr id="109" name="Изображение 4"/>
+                    <pic:cNvPicPr>
+                      <a:picLocks noChangeAspect="1"/>
+                    </pic:cNvPicPr>
+                  </pic:nvPicPr>
+                  <pic:blipFill>
+                    <a:blip r:embed="rId101"/>
+                    <a:stretch>
+                      <a:fillRect/>
+                    </a:stretch>
+                  </pic:blipFill>
+                  <pic:spPr>
+                    <a:xfrm>
+                      <a:off x="0" y="0"/>
+                      <a:ext cx="5988050" cy="6471285"/>
+                    </a:xfrm>
+                    <a:prstGeom prst="rect">
+                      <a:avLst/>
+                    </a:prstGeom>
+                    <a:noFill/>
+                    <a:ln>
+                      <a:noFill/>
+                    </a:ln>
+                  </pic:spPr>
+                </pic:pic>
+              </a:graphicData>
+            </a:graphic>
+          </wp:inline>
+        </w:drawing>
       </w:r>
     </w:p>
     <w:p>
       <w:pPr>
         <w:pStyle w:val="5"/>
         <w:bidi w:val="0"/>
-        <w:rPr>
-          <w:rFonts w:hint="default"/>
-          <w:lang w:val="ru-RU"/>
-        </w:rPr>
-      </w:pPr>
-      <w:r>
-        <w:drawing>
-          <wp:inline distT="0" distB="0" distL="114300" distR="114300">
-            <wp:extent cx="2705100" cy="847725"/>
-            <wp:effectExtent l="0" t="0" r="0" b="0"/>
-            <wp:docPr id="80" name="Изображение 46" descr="IMG_261"/>
-            <wp:cNvGraphicFramePr>
-              <a:graphicFrameLocks xmlns:a="http://schemas.openxmlformats.org/drawingml/2006/main" noChangeAspect="1"/>
-            </wp:cNvGraphicFramePr>
-            <a:graphic xmlns:a="http://schemas.openxmlformats.org/drawingml/2006/main">
-              <a:graphicData uri="http://schemas.openxmlformats.org/drawingml/2006/picture">
-                <pic:pic xmlns:pic="http://schemas.openxmlformats.org/drawingml/2006/picture">
-                  <pic:nvPicPr>
-                    <pic:cNvPr id="80" name="Изображение 46" descr="IMG_261"/>
-                    <pic:cNvPicPr>
-                      <a:picLocks noChangeAspect="1"/>
-                    </pic:cNvPicPr>
-                  </pic:nvPicPr>
-                  <pic:blipFill>
-                    <a:blip r:embed="rId70"/>
-                    <a:stretch>
-                      <a:fillRect/>
-                    </a:stretch>
-                  </pic:blipFill>
-                  <pic:spPr>
-                    <a:xfrm>
-                      <a:off x="0" y="0"/>
-                      <a:ext cx="2705100" cy="847725"/>
-                    </a:xfrm>
-                    <a:prstGeom prst="rect">
-                      <a:avLst/>
-                    </a:prstGeom>
-                    <a:noFill/>
-                    <a:ln w="9525">
-                      <a:noFill/>
-                    </a:ln>
-                  </pic:spPr>
-                </pic:pic>
-              </a:graphicData>
-            </a:graphic>
-          </wp:inline>
-        </w:drawing>
-      </w:r>
-      <w:r>
-        <w:rPr>
-          <w:rFonts w:hint="default"/>
-          <w:lang w:val="ru-RU"/>
-        </w:rPr>
-        <w:t>(2)</w:t>
-      </w:r>
-    </w:p>
-    <w:p>
-      <w:pPr>
-        <w:pStyle w:val="4"/>
-        <w:bidi w:val="0"/>
-      </w:pPr>
-      <w:r>
-        <w:t xml:space="preserve">Где </w:t>
-      </w:r>
-      <w:r>
-        <w:drawing>
-          <wp:inline distT="0" distB="0" distL="114300" distR="114300">
-            <wp:extent cx="666750" cy="419100"/>
-            <wp:effectExtent l="0" t="0" r="0" b="0"/>
-            <wp:docPr id="75" name="Изображение 47" descr="IMG_262"/>
-            <wp:cNvGraphicFramePr>
-              <a:graphicFrameLocks xmlns:a="http://schemas.openxmlformats.org/drawingml/2006/main" noChangeAspect="1"/>
-            </wp:cNvGraphicFramePr>
-            <a:graphic xmlns:a="http://schemas.openxmlformats.org/drawingml/2006/main">
-              <a:graphicData uri="http://schemas.openxmlformats.org/drawingml/2006/picture">
-                <pic:pic xmlns:pic="http://schemas.openxmlformats.org/drawingml/2006/picture">
-                  <pic:nvPicPr>
-                    <pic:cNvPr id="75" name="Изображение 47" descr="IMG_262"/>
-                    <pic:cNvPicPr>
-                      <a:picLocks noChangeAspect="1"/>
-                    </pic:cNvPicPr>
-                  </pic:nvPicPr>
-                  <pic:blipFill>
-                    <a:blip r:embed="rId71"/>
-                    <a:stretch>
-                      <a:fillRect/>
-                    </a:stretch>
-                  </pic:blipFill>
-                  <pic:spPr>
-                    <a:xfrm>
-                      <a:off x="0" y="0"/>
-                      <a:ext cx="666750" cy="419100"/>
-                    </a:xfrm>
-                    <a:prstGeom prst="rect">
-                      <a:avLst/>
-                    </a:prstGeom>
-                    <a:noFill/>
-                    <a:ln w="9525">
-                      <a:noFill/>
-                    </a:ln>
-                  </pic:spPr>
-                </pic:pic>
-              </a:graphicData>
-            </a:graphic>
-          </wp:inline>
-        </w:drawing>
-      </w:r>
-      <w:r>
-        <w:t>- соответственно электрическая и магнитная постоянные;</w:t>
-      </w:r>
-    </w:p>
-    <w:p>
-      <w:pPr>
-        <w:pStyle w:val="4"/>
-        <w:bidi w:val="0"/>
-      </w:pPr>
-      <w:r>
-        <w:drawing>
-          <wp:inline distT="0" distB="0" distL="114300" distR="114300">
-            <wp:extent cx="542925" cy="323850"/>
-            <wp:effectExtent l="0" t="0" r="0" b="0"/>
-            <wp:docPr id="77" name="Изображение 48" descr="IMG_263"/>
-            <wp:cNvGraphicFramePr>
-              <a:graphicFrameLocks xmlns:a="http://schemas.openxmlformats.org/drawingml/2006/main" noChangeAspect="1"/>
-            </wp:cNvGraphicFramePr>
-            <a:graphic xmlns:a="http://schemas.openxmlformats.org/drawingml/2006/main">
-              <a:graphicData uri="http://schemas.openxmlformats.org/drawingml/2006/picture">
-                <pic:pic xmlns:pic="http://schemas.openxmlformats.org/drawingml/2006/picture">
-                  <pic:nvPicPr>
-                    <pic:cNvPr id="77" name="Изображение 48" descr="IMG_263"/>
-                    <pic:cNvPicPr>
-                      <a:picLocks noChangeAspect="1"/>
-                    </pic:cNvPicPr>
-                  </pic:nvPicPr>
-                  <pic:blipFill>
-                    <a:blip r:embed="rId72"/>
-                    <a:stretch>
-                      <a:fillRect/>
-                    </a:stretch>
-                  </pic:blipFill>
-                  <pic:spPr>
-                    <a:xfrm>
-                      <a:off x="0" y="0"/>
-                      <a:ext cx="542925" cy="323850"/>
-                    </a:xfrm>
-                    <a:prstGeom prst="rect">
-                      <a:avLst/>
-                    </a:prstGeom>
-                    <a:noFill/>
-                    <a:ln w="9525">
-                      <a:noFill/>
-                    </a:ln>
-                  </pic:spPr>
-                </pic:pic>
-              </a:graphicData>
-            </a:graphic>
-          </wp:inline>
-        </w:drawing>
-      </w:r>
-      <w:r>
-        <w:t>-соответственно электрическая и магнитная проницаемости среды;</w:t>
-      </w:r>
-    </w:p>
-    <w:p>
-      <w:pPr>
-        <w:pStyle w:val="4"/>
-        <w:bidi w:val="0"/>
-      </w:pPr>
-      <w:r>
-        <w:drawing>
-          <wp:inline distT="0" distB="0" distL="114300" distR="114300">
-            <wp:extent cx="1076325" cy="714375"/>
-            <wp:effectExtent l="0" t="0" r="9525" b="8890"/>
-            <wp:docPr id="81" name="Изображение 49" descr="IMG_264"/>
-            <wp:cNvGraphicFramePr>
-              <a:graphicFrameLocks xmlns:a="http://schemas.openxmlformats.org/drawingml/2006/main" noChangeAspect="1"/>
-            </wp:cNvGraphicFramePr>
-            <a:graphic xmlns:a="http://schemas.openxmlformats.org/drawingml/2006/main">
-              <a:graphicData uri="http://schemas.openxmlformats.org/drawingml/2006/picture">
-                <pic:pic xmlns:pic="http://schemas.openxmlformats.org/drawingml/2006/picture">
-                  <pic:nvPicPr>
-                    <pic:cNvPr id="81" name="Изображение 49" descr="IMG_264"/>
-                    <pic:cNvPicPr>
-                      <a:picLocks noChangeAspect="1"/>
-                    </pic:cNvPicPr>
-                  </pic:nvPicPr>
-                  <pic:blipFill>
-                    <a:blip r:embed="rId73"/>
-                    <a:stretch>
-                      <a:fillRect/>
-                    </a:stretch>
-                  </pic:blipFill>
-                  <pic:spPr>
-                    <a:xfrm>
-                      <a:off x="0" y="0"/>
-                      <a:ext cx="1076325" cy="714375"/>
-                    </a:xfrm>
-                    <a:prstGeom prst="rect">
-                      <a:avLst/>
-                    </a:prstGeom>
-                    <a:noFill/>
-                    <a:ln w="9525">
-                      <a:noFill/>
-                    </a:ln>
-                  </pic:spPr>
-                </pic:pic>
-              </a:graphicData>
-            </a:graphic>
-          </wp:inline>
-        </w:drawing>
-      </w:r>
-      <w:r>
-        <w:t>- скорость электромагнитных волн в вакууме.</w:t>
-      </w:r>
-    </w:p>
-    <w:p>
-      <w:pPr>
-        <w:pStyle w:val="4"/>
-        <w:bidi w:val="0"/>
-      </w:pPr>
-      <w:r>
-        <w:t>Совпадение размерного коэффициента в (2) со скоростью распространения света в вакууме указывает на глубокую связь между электромагнитными и оптическими явлениями, позволившую Максвеллу создать электромагнитную теорию света, согласно которой свет представляет собой электромагнитные волны.</w:t>
-      </w:r>
-    </w:p>
-    <w:p>
-      <w:pPr>
-        <w:numPr>
-          <w:numId w:val="0"/>
-        </w:numPr>
-        <w:spacing w:after="0" w:line="240" w:lineRule="auto"/>
-        <w:jc w:val="both"/>
-        <w:rPr>
-          <w:rFonts w:hint="default" w:ascii="Times New Roman" w:hAnsi="Times New Roman" w:eastAsia="Times New Roman" w:cs="Times New Roman"/>
-          <w:b/>
-          <w:bCs/>
-          <w:sz w:val="28"/>
-          <w:szCs w:val="28"/>
-        </w:rPr>
-      </w:pPr>
+      </w:pPr>
+      <w:r>
+        <w:drawing>
+          <wp:inline distT="0" distB="0" distL="114300" distR="114300">
+            <wp:extent cx="6050915" cy="9004935"/>
+            <wp:effectExtent l="0" t="0" r="6985" b="5715"/>
+            <wp:docPr id="110" name="Изображение 5"/>
+            <wp:cNvGraphicFramePr>
+              <a:graphicFrameLocks xmlns:a="http://schemas.openxmlformats.org/drawingml/2006/main" noChangeAspect="1"/>
+            </wp:cNvGraphicFramePr>
+            <a:graphic xmlns:a="http://schemas.openxmlformats.org/drawingml/2006/main">
+              <a:graphicData uri="http://schemas.openxmlformats.org/drawingml/2006/picture">
+                <pic:pic xmlns:pic="http://schemas.openxmlformats.org/drawingml/2006/picture">
+                  <pic:nvPicPr>
+                    <pic:cNvPr id="110" name="Изображение 5"/>
+                    <pic:cNvPicPr>
+                      <a:picLocks noChangeAspect="1"/>
+                    </pic:cNvPicPr>
+                  </pic:nvPicPr>
+                  <pic:blipFill>
+                    <a:blip r:embed="rId102"/>
+                    <a:stretch>
+                      <a:fillRect/>
+                    </a:stretch>
+                  </pic:blipFill>
+                  <pic:spPr>
+                    <a:xfrm>
+                      <a:off x="0" y="0"/>
+                      <a:ext cx="6050915" cy="9004935"/>
+                    </a:xfrm>
+                    <a:prstGeom prst="rect">
+                      <a:avLst/>
+                    </a:prstGeom>
+                    <a:noFill/>
+                    <a:ln>
+                      <a:noFill/>
+                    </a:ln>
+                  </pic:spPr>
+                </pic:pic>
+              </a:graphicData>
+            </a:graphic>
+          </wp:inline>
+        </w:drawing>
+      </w:r>
+    </w:p>
+    <w:p>
+      <w:pPr>
+        <w:pStyle w:val="5"/>
+        <w:bidi w:val="0"/>
+        <w:rPr>
+          <w:rFonts w:hint="default"/>
+        </w:rPr>
+      </w:pPr>
+      <w:r>
+        <w:drawing>
+          <wp:inline distT="0" distB="0" distL="114300" distR="114300">
+            <wp:extent cx="5277485" cy="8061960"/>
+            <wp:effectExtent l="0" t="0" r="18415" b="15240"/>
+            <wp:docPr id="111" name="Изображение 6"/>
+            <wp:cNvGraphicFramePr>
+              <a:graphicFrameLocks xmlns:a="http://schemas.openxmlformats.org/drawingml/2006/main" noChangeAspect="1"/>
+            </wp:cNvGraphicFramePr>
+            <a:graphic xmlns:a="http://schemas.openxmlformats.org/drawingml/2006/main">
+              <a:graphicData uri="http://schemas.openxmlformats.org/drawingml/2006/picture">
+                <pic:pic xmlns:pic="http://schemas.openxmlformats.org/drawingml/2006/picture">
+                  <pic:nvPicPr>
+                    <pic:cNvPr id="111" name="Изображение 6"/>
+                    <pic:cNvPicPr>
+                      <a:picLocks noChangeAspect="1"/>
+                    </pic:cNvPicPr>
+                  </pic:nvPicPr>
+                  <pic:blipFill>
+                    <a:blip r:embed="rId103"/>
+                    <a:stretch>
+                      <a:fillRect/>
+                    </a:stretch>
+                  </pic:blipFill>
+                  <pic:spPr>
+                    <a:xfrm>
+                      <a:off x="0" y="0"/>
+                      <a:ext cx="5277485" cy="8061960"/>
+                    </a:xfrm>
+                    <a:prstGeom prst="rect">
+                      <a:avLst/>
+                    </a:prstGeom>
+                    <a:noFill/>
+                    <a:ln>
+                      <a:noFill/>
+                    </a:ln>
+                  </pic:spPr>
+                </pic:pic>
+              </a:graphicData>
+            </a:graphic>
+          </wp:inline>
+        </w:drawing>
+      </w:r>
     </w:p>
     <w:p>
       <w:pPr>
@@ -6550,17 +9164,19 @@
           <w:bCs/>
           <w:sz w:val="28"/>
           <w:szCs w:val="28"/>
-        </w:rPr>
-      </w:pPr>
-      <w:r>
-        <w:rPr>
-          <w:rFonts w:hint="default" w:ascii="Times New Roman" w:hAnsi="Times New Roman" w:eastAsia="Times New Roman" w:cs="Times New Roman"/>
-          <w:b/>
-          <w:bCs/>
-          <w:sz w:val="28"/>
-          <w:szCs w:val="28"/>
-        </w:rPr>
-        <w:t>Интегральные уравнения электромагнитного поля.</w:t>
+          <w:highlight w:val="yellow"/>
+        </w:rPr>
+      </w:pPr>
+      <w:r>
+        <w:rPr>
+          <w:rFonts w:hint="default" w:ascii="Times New Roman" w:hAnsi="Times New Roman" w:eastAsia="Times New Roman" w:cs="Times New Roman"/>
+          <w:b/>
+          <w:bCs/>
+          <w:sz w:val="28"/>
+          <w:szCs w:val="28"/>
+          <w:highlight w:val="yellow"/>
+        </w:rPr>
+        <w:t>Теорема единственности решений уравнений Максвелла.</w:t>
       </w:r>
     </w:p>
     <w:p>
@@ -6584,53 +9200,181 @@
       <w:pPr>
         <w:pStyle w:val="4"/>
         <w:bidi w:val="0"/>
-        <w:rPr>
-          <w:rFonts w:hint="default" w:ascii="Times New Roman" w:hAnsi="Times New Roman" w:eastAsia="Times New Roman" w:cs="Times New Roman"/>
-          <w:b/>
-          <w:bCs/>
-          <w:sz w:val="28"/>
-          <w:szCs w:val="28"/>
-        </w:rPr>
-      </w:pPr>
-      <w:r>
-        <w:rPr>
-          <w:lang w:val="en-US" w:eastAsia="zh-CN"/>
-        </w:rPr>
-        <w:t xml:space="preserve">В основу уравнений электромагнитного поля легли </w:t>
-      </w:r>
-      <w:r>
-        <w:rPr>
-          <w:rFonts w:hint="default"/>
-          <w:lang w:val="en-US" w:eastAsia="zh-CN"/>
-        </w:rPr>
-        <w:t>следующие экспериментально установленные законы и факты.</w:t>
-      </w:r>
-    </w:p>
-    <w:p>
-      <w:pPr>
-        <w:pStyle w:val="4"/>
-        <w:bidi w:val="0"/>
-      </w:pPr>
-      <w:r>
-        <w:rPr>
-          <w:b/>
-          <w:bCs/>
-          <w:lang w:val="en-US" w:eastAsia="zh-CN"/>
-        </w:rPr>
-        <w:t>1. Закон о возбуждении магнитного поля</w:t>
-      </w:r>
-      <w:r>
-        <w:rPr>
-          <w:lang w:val="en-US" w:eastAsia="zh-CN"/>
+        <w:ind w:firstLine="480" w:firstLineChars="200"/>
+        <w:rPr>
+          <w:rFonts w:hint="default"/>
+        </w:rPr>
+      </w:pPr>
+      <w:r>
+        <w:rPr>
+          <w:rFonts w:hint="default"/>
+        </w:rPr>
+        <w:t>Решение уравнений Максвелла E и B в некоторой области пространства</w:t>
+      </w:r>
+      <w:r>
+        <w:rPr>
+          <w:rFonts w:hint="default"/>
+          <w:lang w:val="ru-RU"/>
         </w:rPr>
         <w:t xml:space="preserve"> </w:t>
       </w:r>
       <w:r>
         <w:rPr>
           <w:rFonts w:hint="default"/>
-          <w:lang w:val="en-US" w:eastAsia="zh-CN"/>
-        </w:rPr>
-        <w:t>— закон Ампера</w:t>
+        </w:rPr>
+        <w:t>V единственным образом</w:t>
+      </w:r>
+      <w:r>
+        <w:rPr>
+          <w:rFonts w:hint="default"/>
+          <w:lang w:val="ru-RU"/>
+        </w:rPr>
+        <w:t xml:space="preserve"> </w:t>
+      </w:r>
+      <w:r>
+        <w:rPr>
+          <w:rFonts w:hint="default"/>
+        </w:rPr>
+        <w:t>определяется по заданной плотности источников,если заданы начальные значения поля E(r, 0), B(r, 0) во всех точках области</w:t>
+      </w:r>
+      <w:r>
+        <w:rPr>
+          <w:rFonts w:hint="default"/>
+          <w:lang w:val="ru-RU"/>
+        </w:rPr>
+        <w:t xml:space="preserve"> </w:t>
+      </w:r>
+      <w:r>
+        <w:rPr>
+          <w:rFonts w:hint="default"/>
+        </w:rPr>
+        <w:t>и, кроме того, для одного из векторов E или B задана касательная составляющая Eτ|S или Bτ|S на поверхности, ограничивающей эту область, в течение</w:t>
+      </w:r>
+      <w:r>
+        <w:rPr>
+          <w:rFonts w:hint="default"/>
+          <w:lang w:val="ru-RU"/>
+        </w:rPr>
+        <w:t xml:space="preserve"> </w:t>
+      </w:r>
+      <w:r>
+        <w:rPr>
+          <w:rFonts w:hint="default"/>
+        </w:rPr>
+        <w:t>всего рассматриваемого промежутка времени.</w:t>
+      </w:r>
+    </w:p>
+    <w:p>
+      <w:pPr>
+        <w:pStyle w:val="4"/>
+        <w:bidi w:val="0"/>
+        <w:ind w:firstLine="480" w:firstLineChars="200"/>
+        <w:rPr>
+          <w:rFonts w:hint="default"/>
+        </w:rPr>
+      </w:pPr>
+    </w:p>
+    <w:p>
+      <w:pPr>
+        <w:pStyle w:val="4"/>
+        <w:numPr>
+          <w:numId w:val="0"/>
+        </w:numPr>
+        <w:bidi w:val="0"/>
+        <w:ind w:leftChars="0" w:firstLine="480" w:firstLineChars="200"/>
+        <w:rPr>
+          <w:rFonts w:hint="default"/>
+        </w:rPr>
+      </w:pPr>
+      <w:r>
+        <w:rPr>
+          <w:rFonts w:hint="default"/>
+        </w:rPr>
+        <w:t xml:space="preserve">Для доказательства предположим, что есть два разных поля </w:t>
+      </w:r>
+      <w:r>
+        <w:rPr>
+          <w:rFonts w:hint="default"/>
+          <w:lang w:val="ru-RU"/>
+        </w:rPr>
+        <w:t>-</w:t>
+      </w:r>
+      <w:r>
+        <w:rPr>
+          <w:rFonts w:hint="default"/>
+        </w:rPr>
+        <w:t xml:space="preserve"> E1, B1 и</w:t>
+      </w:r>
+      <w:r>
+        <w:rPr>
+          <w:rFonts w:hint="default"/>
+          <w:lang w:val="ru-RU"/>
+        </w:rPr>
+        <w:t xml:space="preserve"> </w:t>
+      </w:r>
+      <w:r>
+        <w:rPr>
+          <w:rFonts w:hint="default"/>
+        </w:rPr>
+        <w:t>E2, B2, которые являются решениями уравнения Максвелла с одной и той</w:t>
+      </w:r>
+      <w:r>
+        <w:rPr>
+          <w:rFonts w:hint="default"/>
+          <w:lang w:val="ru-RU"/>
+        </w:rPr>
+        <w:t xml:space="preserve"> </w:t>
+      </w:r>
+      <w:r>
+        <w:rPr>
+          <w:rFonts w:hint="default"/>
+        </w:rPr>
+        <w:t>же плотностью источников и одинаковыми начальными и граничными условиями.</w:t>
+      </w:r>
+    </w:p>
+    <w:p>
+      <w:pPr>
+        <w:pStyle w:val="4"/>
+        <w:numPr>
+          <w:numId w:val="0"/>
+        </w:numPr>
+        <w:bidi w:val="0"/>
+        <w:ind w:leftChars="0" w:firstLine="360" w:firstLineChars="150"/>
+        <w:rPr>
+          <w:rFonts w:hint="default"/>
+        </w:rPr>
+      </w:pPr>
+      <w:r>
+        <w:rPr>
+          <w:rFonts w:hint="default"/>
+        </w:rPr>
+        <w:t>Образуем разности E′ = E2 − E1 и B′ = B2 − B1. По предположению</w:t>
+      </w:r>
+      <w:r>
+        <w:rPr>
+          <w:rFonts w:hint="default"/>
+          <w:lang w:val="ru-RU"/>
+        </w:rPr>
+        <w:t xml:space="preserve"> </w:t>
+      </w:r>
+      <w:r>
+        <w:rPr>
+          <w:rFonts w:hint="default"/>
+        </w:rPr>
+        <w:t>E′ 6 = 0, B′ 6 = 0. Покажем, что E′ и B′ являются решением уравнений Максвелла с нулевой плотностью источников и нулевыми начальными и граничными условиями. Функции E1, B1 и E2, B2 обращают уравнения Максвелла</w:t>
+      </w:r>
+      <w:r>
+        <w:rPr>
+          <w:rFonts w:hint="default"/>
+          <w:lang w:val="ru-RU"/>
+        </w:rPr>
+        <w:t xml:space="preserve"> </w:t>
+      </w:r>
+      <w:r>
+        <w:rPr>
+          <w:rFonts w:hint="default"/>
+        </w:rPr>
+        <w:t>в тождества, а, в силу линейности уравнений Максвелла, из справедливости</w:t>
       </w:r>
     </w:p>
     <w:p>
@@ -6641,31 +9385,31 @@
       <w:r>
         <w:drawing>
           <wp:inline distT="0" distB="0" distL="114300" distR="114300">
-            <wp:extent cx="4016375" cy="1206500"/>
-            <wp:effectExtent l="0" t="0" r="3175" b="12700"/>
-            <wp:docPr id="83" name="Изображение 51"/>
-            <wp:cNvGraphicFramePr>
-              <a:graphicFrameLocks xmlns:a="http://schemas.openxmlformats.org/drawingml/2006/main" noChangeAspect="1"/>
-            </wp:cNvGraphicFramePr>
-            <a:graphic xmlns:a="http://schemas.openxmlformats.org/drawingml/2006/main">
-              <a:graphicData uri="http://schemas.openxmlformats.org/drawingml/2006/picture">
-                <pic:pic xmlns:pic="http://schemas.openxmlformats.org/drawingml/2006/picture">
-                  <pic:nvPicPr>
-                    <pic:cNvPr id="83" name="Изображение 51"/>
-                    <pic:cNvPicPr>
-                      <a:picLocks noChangeAspect="1"/>
-                    </pic:cNvPicPr>
-                  </pic:nvPicPr>
-                  <pic:blipFill>
-                    <a:blip r:embed="rId74"/>
-                    <a:stretch>
-                      <a:fillRect/>
-                    </a:stretch>
-                  </pic:blipFill>
-                  <pic:spPr>
-                    <a:xfrm>
-                      <a:off x="0" y="0"/>
-                      <a:ext cx="4016375" cy="1206500"/>
+            <wp:extent cx="2246630" cy="1101725"/>
+            <wp:effectExtent l="0" t="0" r="1270" b="3175"/>
+            <wp:docPr id="112" name="Изображение 7"/>
+            <wp:cNvGraphicFramePr>
+              <a:graphicFrameLocks xmlns:a="http://schemas.openxmlformats.org/drawingml/2006/main" noChangeAspect="1"/>
+            </wp:cNvGraphicFramePr>
+            <a:graphic xmlns:a="http://schemas.openxmlformats.org/drawingml/2006/main">
+              <a:graphicData uri="http://schemas.openxmlformats.org/drawingml/2006/picture">
+                <pic:pic xmlns:pic="http://schemas.openxmlformats.org/drawingml/2006/picture">
+                  <pic:nvPicPr>
+                    <pic:cNvPr id="112" name="Изображение 7"/>
+                    <pic:cNvPicPr>
+                      <a:picLocks noChangeAspect="1"/>
+                    </pic:cNvPicPr>
+                  </pic:nvPicPr>
+                  <pic:blipFill>
+                    <a:blip r:embed="rId104"/>
+                    <a:stretch>
+                      <a:fillRect/>
+                    </a:stretch>
+                  </pic:blipFill>
+                  <pic:spPr>
+                    <a:xfrm>
+                      <a:off x="0" y="0"/>
+                      <a:ext cx="2246630" cy="1101725"/>
                     </a:xfrm>
                     <a:prstGeom prst="rect">
                       <a:avLst/>
@@ -6688,44 +9432,101 @@
         <w:bidi w:val="0"/>
       </w:pPr>
       <w:r>
-        <w:rPr>
-          <w:lang w:val="en-US" w:eastAsia="zh-CN"/>
-        </w:rPr>
-        <w:t xml:space="preserve">Циркуляция напряженности магнитного поля равна </w:t>
-      </w:r>
-      <w:r>
-        <w:rPr>
-          <w:rFonts w:hint="default"/>
-          <w:lang w:val="en-US" w:eastAsia="zh-CN"/>
-        </w:rPr>
-        <w:t xml:space="preserve">алгебраической сумме токов, охватываемых контуром (рис. 1.1). Этот закон указывает, что причиной существования магнитного поля является ток. </w:t>
-      </w:r>
-    </w:p>
-    <w:p>
-      <w:pPr>
-        <w:pStyle w:val="4"/>
-        <w:bidi w:val="0"/>
-      </w:pPr>
-      <w:r>
-        <w:rPr>
-          <w:b/>
-          <w:bCs/>
-          <w:lang w:val="en-US" w:eastAsia="zh-CN"/>
-        </w:rPr>
-        <w:t>2. Закон электромагнитной индукции</w:t>
-      </w:r>
-      <w:r>
-        <w:rPr>
-          <w:lang w:val="en-US" w:eastAsia="zh-CN"/>
+        <w:t>следует справедливость</w:t>
+      </w:r>
+    </w:p>
+    <w:p>
+      <w:pPr>
+        <w:pStyle w:val="5"/>
+        <w:bidi w:val="0"/>
+      </w:pPr>
+      <w:r>
+        <w:drawing>
+          <wp:inline distT="0" distB="0" distL="114300" distR="114300">
+            <wp:extent cx="1483995" cy="516255"/>
+            <wp:effectExtent l="0" t="0" r="1905" b="17145"/>
+            <wp:docPr id="113" name="Изображение 8"/>
+            <wp:cNvGraphicFramePr>
+              <a:graphicFrameLocks xmlns:a="http://schemas.openxmlformats.org/drawingml/2006/main" noChangeAspect="1"/>
+            </wp:cNvGraphicFramePr>
+            <a:graphic xmlns:a="http://schemas.openxmlformats.org/drawingml/2006/main">
+              <a:graphicData uri="http://schemas.openxmlformats.org/drawingml/2006/picture">
+                <pic:pic xmlns:pic="http://schemas.openxmlformats.org/drawingml/2006/picture">
+                  <pic:nvPicPr>
+                    <pic:cNvPr id="113" name="Изображение 8"/>
+                    <pic:cNvPicPr>
+                      <a:picLocks noChangeAspect="1"/>
+                    </pic:cNvPicPr>
+                  </pic:nvPicPr>
+                  <pic:blipFill>
+                    <a:blip r:embed="rId105"/>
+                    <a:stretch>
+                      <a:fillRect/>
+                    </a:stretch>
+                  </pic:blipFill>
+                  <pic:spPr>
+                    <a:xfrm>
+                      <a:off x="0" y="0"/>
+                      <a:ext cx="1483995" cy="516255"/>
+                    </a:xfrm>
+                    <a:prstGeom prst="rect">
+                      <a:avLst/>
+                    </a:prstGeom>
+                    <a:noFill/>
+                    <a:ln>
+                      <a:noFill/>
+                    </a:ln>
+                  </pic:spPr>
+                </pic:pic>
+              </a:graphicData>
+            </a:graphic>
+          </wp:inline>
+        </w:drawing>
+      </w:r>
+    </w:p>
+    <w:p>
+      <w:pPr>
+        <w:pStyle w:val="4"/>
+        <w:bidi w:val="0"/>
+        <w:ind w:firstLine="480" w:firstLineChars="200"/>
+        <w:rPr>
+          <w:rFonts w:hint="default"/>
+        </w:rPr>
+      </w:pPr>
+      <w:r>
+        <w:t>Tо есть</w:t>
+      </w:r>
+      <w:r>
+        <w:rPr>
+          <w:rFonts w:hint="default"/>
+        </w:rPr>
+        <w:t xml:space="preserve"> E′ и B′ удовлетворяют уравнениям Максвелла с нулевой плотностью</w:t>
+      </w:r>
+      <w:r>
+        <w:rPr>
+          <w:rFonts w:hint="default"/>
+          <w:lang w:val="ru-RU"/>
         </w:rPr>
         <w:t xml:space="preserve"> </w:t>
       </w:r>
       <w:r>
         <w:rPr>
           <w:rFonts w:hint="default"/>
-          <w:lang w:val="en-US" w:eastAsia="zh-CN"/>
-        </w:rPr>
-        <w:t xml:space="preserve">— закон Фарадея </w:t>
+        </w:rPr>
+        <w:t>тока j′ = 0.</w:t>
+      </w:r>
+      <w:r>
+        <w:rPr>
+          <w:rFonts w:hint="default"/>
+          <w:lang w:val="ru-RU"/>
+        </w:rPr>
+        <w:t xml:space="preserve"> </w:t>
+      </w:r>
+      <w:r>
+        <w:rPr>
+          <w:rFonts w:hint="default"/>
+        </w:rPr>
+        <w:t>Начальные значения для E′ определяются по E1(r, 0) и E2(r, 0):</w:t>
       </w:r>
     </w:p>
     <w:p>
@@ -6736,31 +9537,31 @@
       <w:r>
         <w:drawing>
           <wp:inline distT="0" distB="0" distL="114300" distR="114300">
-            <wp:extent cx="3661410" cy="1530350"/>
-            <wp:effectExtent l="0" t="0" r="15240" b="12700"/>
-            <wp:docPr id="84" name="Изображение 52"/>
-            <wp:cNvGraphicFramePr>
-              <a:graphicFrameLocks xmlns:a="http://schemas.openxmlformats.org/drawingml/2006/main" noChangeAspect="1"/>
-            </wp:cNvGraphicFramePr>
-            <a:graphic xmlns:a="http://schemas.openxmlformats.org/drawingml/2006/main">
-              <a:graphicData uri="http://schemas.openxmlformats.org/drawingml/2006/picture">
-                <pic:pic xmlns:pic="http://schemas.openxmlformats.org/drawingml/2006/picture">
-                  <pic:nvPicPr>
-                    <pic:cNvPr id="84" name="Изображение 52"/>
-                    <pic:cNvPicPr>
-                      <a:picLocks noChangeAspect="1"/>
-                    </pic:cNvPicPr>
-                  </pic:nvPicPr>
-                  <pic:blipFill>
-                    <a:blip r:embed="rId75"/>
-                    <a:stretch>
-                      <a:fillRect/>
-                    </a:stretch>
-                  </pic:blipFill>
-                  <pic:spPr>
-                    <a:xfrm>
-                      <a:off x="0" y="0"/>
-                      <a:ext cx="3661410" cy="1530350"/>
+            <wp:extent cx="2209800" cy="340995"/>
+            <wp:effectExtent l="0" t="0" r="0" b="1905"/>
+            <wp:docPr id="114" name="Изображение 9"/>
+            <wp:cNvGraphicFramePr>
+              <a:graphicFrameLocks xmlns:a="http://schemas.openxmlformats.org/drawingml/2006/main" noChangeAspect="1"/>
+            </wp:cNvGraphicFramePr>
+            <a:graphic xmlns:a="http://schemas.openxmlformats.org/drawingml/2006/main">
+              <a:graphicData uri="http://schemas.openxmlformats.org/drawingml/2006/picture">
+                <pic:pic xmlns:pic="http://schemas.openxmlformats.org/drawingml/2006/picture">
+                  <pic:nvPicPr>
+                    <pic:cNvPr id="114" name="Изображение 9"/>
+                    <pic:cNvPicPr>
+                      <a:picLocks noChangeAspect="1"/>
+                    </pic:cNvPicPr>
+                  </pic:nvPicPr>
+                  <pic:blipFill>
+                    <a:blip r:embed="rId106"/>
+                    <a:stretch>
+                      <a:fillRect/>
+                    </a:stretch>
+                  </pic:blipFill>
+                  <pic:spPr>
+                    <a:xfrm>
+                      <a:off x="0" y="0"/>
+                      <a:ext cx="2209800" cy="340995"/>
                     </a:xfrm>
                     <a:prstGeom prst="rect">
                       <a:avLst/>
@@ -6781,49 +9582,25 @@
       <w:pPr>
         <w:pStyle w:val="4"/>
         <w:bidi w:val="0"/>
-      </w:pPr>
-      <w:r>
-        <w:rPr>
-          <w:lang w:val="en-US" w:eastAsia="zh-CN"/>
-        </w:rPr>
-        <w:t xml:space="preserve">Наводимая в контуре ЭДС, равная циркуляции </w:t>
-      </w:r>
-      <w:r>
-        <w:rPr>
-          <w:rFonts w:hint="default"/>
-          <w:lang w:val="en-US" w:eastAsia="zh-CN"/>
-        </w:rPr>
-        <w:t xml:space="preserve">напряженности электрического поля E вдоль всего контура проводника L, равна изменению во времени потока магнитной индукции Ф (Вб) через площадь, ограниченную этим контуром (рис. 1.2). Это означает, что причиной создания электрического поля (ЭДС) является изменение магнитного потока во времени. </w:t>
-      </w:r>
-    </w:p>
-    <w:p>
-      <w:pPr>
-        <w:pStyle w:val="4"/>
-        <w:bidi w:val="0"/>
-      </w:pPr>
-      <w:r>
-        <w:rPr>
-          <w:b/>
-          <w:bCs/>
-          <w:lang w:val="en-US" w:eastAsia="zh-CN"/>
-        </w:rPr>
-        <w:t xml:space="preserve">3. Закон взаимодействия электрических </w:t>
-      </w:r>
-      <w:r>
-        <w:rPr>
-          <w:rFonts w:hint="default"/>
-          <w:b/>
-          <w:bCs/>
-          <w:lang w:val="en-US" w:eastAsia="zh-CN"/>
-        </w:rPr>
-        <w:t>зарядов</w:t>
-      </w:r>
-      <w:r>
-        <w:rPr>
-          <w:rFonts w:hint="default"/>
-          <w:lang w:val="en-US" w:eastAsia="zh-CN"/>
-        </w:rPr>
-        <w:t xml:space="preserve"> — закон Кулона </w:t>
+        <w:rPr>
+          <w:rFonts w:hint="default"/>
+        </w:rPr>
+      </w:pPr>
+      <w:r>
+        <w:t>и в силу сделанных предположений равны нулю. Аналогично равны нулю</w:t>
+      </w:r>
+      <w:r>
+        <w:rPr>
+          <w:rFonts w:hint="default"/>
+          <w:lang w:val="ru-RU"/>
+        </w:rPr>
+        <w:t xml:space="preserve"> </w:t>
+      </w:r>
+      <w:r>
+        <w:rPr>
+          <w:rFonts w:hint="default"/>
+        </w:rPr>
+        <w:t>начальные значения B′:</w:t>
       </w:r>
     </w:p>
     <w:p>
@@ -6834,31 +9611,31 @@
       <w:r>
         <w:drawing>
           <wp:inline distT="0" distB="0" distL="114300" distR="114300">
-            <wp:extent cx="2374265" cy="746760"/>
-            <wp:effectExtent l="0" t="0" r="6985" b="15240"/>
-            <wp:docPr id="85" name="Изображение 53"/>
-            <wp:cNvGraphicFramePr>
-              <a:graphicFrameLocks xmlns:a="http://schemas.openxmlformats.org/drawingml/2006/main" noChangeAspect="1"/>
-            </wp:cNvGraphicFramePr>
-            <a:graphic xmlns:a="http://schemas.openxmlformats.org/drawingml/2006/main">
-              <a:graphicData uri="http://schemas.openxmlformats.org/drawingml/2006/picture">
-                <pic:pic xmlns:pic="http://schemas.openxmlformats.org/drawingml/2006/picture">
-                  <pic:nvPicPr>
-                    <pic:cNvPr id="85" name="Изображение 53"/>
-                    <pic:cNvPicPr>
-                      <a:picLocks noChangeAspect="1"/>
-                    </pic:cNvPicPr>
-                  </pic:nvPicPr>
-                  <pic:blipFill>
-                    <a:blip r:embed="rId76"/>
-                    <a:stretch>
-                      <a:fillRect/>
-                    </a:stretch>
-                  </pic:blipFill>
-                  <pic:spPr>
-                    <a:xfrm>
-                      <a:off x="0" y="0"/>
-                      <a:ext cx="2374265" cy="746760"/>
+            <wp:extent cx="2236470" cy="311785"/>
+            <wp:effectExtent l="0" t="0" r="11430" b="12065"/>
+            <wp:docPr id="115" name="Изображение 10"/>
+            <wp:cNvGraphicFramePr>
+              <a:graphicFrameLocks xmlns:a="http://schemas.openxmlformats.org/drawingml/2006/main" noChangeAspect="1"/>
+            </wp:cNvGraphicFramePr>
+            <a:graphic xmlns:a="http://schemas.openxmlformats.org/drawingml/2006/main">
+              <a:graphicData uri="http://schemas.openxmlformats.org/drawingml/2006/picture">
+                <pic:pic xmlns:pic="http://schemas.openxmlformats.org/drawingml/2006/picture">
+                  <pic:nvPicPr>
+                    <pic:cNvPr id="115" name="Изображение 10"/>
+                    <pic:cNvPicPr>
+                      <a:picLocks noChangeAspect="1"/>
+                    </pic:cNvPicPr>
+                  </pic:nvPicPr>
+                  <pic:blipFill>
+                    <a:blip r:embed="rId107"/>
+                    <a:stretch>
+                      <a:fillRect/>
+                    </a:stretch>
+                  </pic:blipFill>
+                  <pic:spPr>
+                    <a:xfrm>
+                      <a:off x="0" y="0"/>
+                      <a:ext cx="2236470" cy="311785"/>
                     </a:xfrm>
                     <a:prstGeom prst="rect">
                       <a:avLst/>
@@ -6881,66 +9658,7 @@
         <w:bidi w:val="0"/>
       </w:pPr>
       <w:r>
-        <w:rPr>
-          <w:lang w:val="en-US" w:eastAsia="zh-CN"/>
-        </w:rPr>
-        <w:t xml:space="preserve">Между двумя покоящимися зарядами действует </w:t>
-      </w:r>
-      <w:r>
-        <w:rPr>
-          <w:rFonts w:hint="default"/>
-          <w:lang w:val="en-US" w:eastAsia="zh-CN"/>
-        </w:rPr>
-        <w:t xml:space="preserve">сила, прямо пропорциональная произведению зарядов и обратно пропорциональная квадрату расстояния между ними. Эта сила направлена от одного заряда к другому. </w:t>
-      </w:r>
-    </w:p>
-    <w:p>
-      <w:pPr>
-        <w:pStyle w:val="4"/>
-        <w:bidi w:val="0"/>
-      </w:pPr>
-      <w:r>
-        <w:rPr>
-          <w:b/>
-          <w:bCs/>
-          <w:lang w:val="en-US" w:eastAsia="zh-CN"/>
-        </w:rPr>
-        <w:t xml:space="preserve">4. </w:t>
-      </w:r>
-      <w:r>
-        <w:rPr>
-          <w:rFonts w:hint="default"/>
-          <w:b/>
-          <w:bCs/>
-          <w:lang w:val="en-US" w:eastAsia="zh-CN"/>
-        </w:rPr>
-        <w:t>Отсутствие магнитных зарядов</w:t>
-      </w:r>
-      <w:r>
-        <w:rPr>
-          <w:rFonts w:hint="default"/>
-          <w:lang w:val="en-US" w:eastAsia="zh-CN"/>
-        </w:rPr>
-        <w:t>, аналогичных электрическим.</w:t>
-      </w:r>
-    </w:p>
-    <w:p>
-      <w:pPr>
-        <w:pStyle w:val="4"/>
-        <w:bidi w:val="0"/>
-      </w:pPr>
-      <w:r>
-        <w:rPr>
-          <w:lang w:val="en-US" w:eastAsia="zh-CN"/>
-        </w:rPr>
-        <w:t xml:space="preserve">Правую часть уравнения закона Ампера (1.8) </w:t>
-      </w:r>
-      <w:r>
-        <w:rPr>
-          <w:rFonts w:hint="default"/>
-          <w:lang w:val="en-US" w:eastAsia="zh-CN"/>
-        </w:rPr>
-        <w:t xml:space="preserve">можно представить в виде </w:t>
+        <w:t>Точно так же нулевыми являются граничные условия:</w:t>
       </w:r>
     </w:p>
     <w:p>
@@ -6951,31 +9669,31 @@
       <w:r>
         <w:drawing>
           <wp:inline distT="0" distB="0" distL="114300" distR="114300">
-            <wp:extent cx="3286760" cy="1445895"/>
-            <wp:effectExtent l="0" t="0" r="8890" b="1905"/>
-            <wp:docPr id="86" name="Изображение 54"/>
-            <wp:cNvGraphicFramePr>
-              <a:graphicFrameLocks xmlns:a="http://schemas.openxmlformats.org/drawingml/2006/main" noChangeAspect="1"/>
-            </wp:cNvGraphicFramePr>
-            <a:graphic xmlns:a="http://schemas.openxmlformats.org/drawingml/2006/main">
-              <a:graphicData uri="http://schemas.openxmlformats.org/drawingml/2006/picture">
-                <pic:pic xmlns:pic="http://schemas.openxmlformats.org/drawingml/2006/picture">
-                  <pic:nvPicPr>
-                    <pic:cNvPr id="86" name="Изображение 54"/>
-                    <pic:cNvPicPr>
-                      <a:picLocks noChangeAspect="1"/>
-                    </pic:cNvPicPr>
-                  </pic:nvPicPr>
-                  <pic:blipFill>
-                    <a:blip r:embed="rId77"/>
-                    <a:stretch>
-                      <a:fillRect/>
-                    </a:stretch>
-                  </pic:blipFill>
-                  <pic:spPr>
-                    <a:xfrm>
-                      <a:off x="0" y="0"/>
-                      <a:ext cx="3286760" cy="1445895"/>
+            <wp:extent cx="2368550" cy="349885"/>
+            <wp:effectExtent l="0" t="0" r="12700" b="12065"/>
+            <wp:docPr id="116" name="Изображение 11"/>
+            <wp:cNvGraphicFramePr>
+              <a:graphicFrameLocks xmlns:a="http://schemas.openxmlformats.org/drawingml/2006/main" noChangeAspect="1"/>
+            </wp:cNvGraphicFramePr>
+            <a:graphic xmlns:a="http://schemas.openxmlformats.org/drawingml/2006/main">
+              <a:graphicData uri="http://schemas.openxmlformats.org/drawingml/2006/picture">
+                <pic:pic xmlns:pic="http://schemas.openxmlformats.org/drawingml/2006/picture">
+                  <pic:nvPicPr>
+                    <pic:cNvPr id="116" name="Изображение 11"/>
+                    <pic:cNvPicPr>
+                      <a:picLocks noChangeAspect="1"/>
+                    </pic:cNvPicPr>
+                  </pic:nvPicPr>
+                  <pic:blipFill>
+                    <a:blip r:embed="rId108"/>
+                    <a:stretch>
+                      <a:fillRect/>
+                    </a:stretch>
+                  </pic:blipFill>
+                  <pic:spPr>
+                    <a:xfrm>
+                      <a:off x="0" y="0"/>
+                      <a:ext cx="2368550" cy="349885"/>
                     </a:xfrm>
                     <a:prstGeom prst="rect">
                       <a:avLst/>
@@ -6996,58 +9714,31 @@
       <w:pPr>
         <w:pStyle w:val="4"/>
         <w:bidi w:val="0"/>
-      </w:pPr>
-      <w:r>
-        <w:rPr>
-          <w:lang w:val="en-US" w:eastAsia="zh-CN"/>
-        </w:rPr>
-        <w:t xml:space="preserve">– плотность тока проводимости, обусловленного </w:t>
-      </w:r>
-      <w:r>
-        <w:rPr>
-          <w:rFonts w:hint="default"/>
-          <w:lang w:val="en-US" w:eastAsia="zh-CN"/>
-        </w:rPr>
-        <w:t xml:space="preserve">движением свободных зарядов; </w:t>
-      </w:r>
-    </w:p>
-    <w:p>
-      <w:pPr>
-        <w:pStyle w:val="4"/>
-        <w:bidi w:val="0"/>
-      </w:pPr>
-      <w:r>
-        <w:rPr>
-          <w:rFonts w:hint="default"/>
-          <w:lang w:val="en-US" w:eastAsia="zh-CN"/>
-        </w:rPr>
-        <w:t>J</w:t>
-      </w:r>
-      <w:r>
-        <w:rPr>
-          <w:lang w:val="en-US" w:eastAsia="zh-CN"/>
-        </w:rPr>
-        <w:t xml:space="preserve">см </w:t>
-      </w:r>
-      <w:r>
-        <w:rPr>
-          <w:rFonts w:hint="default"/>
-          <w:lang w:val="en-US" w:eastAsia="zh-CN"/>
-        </w:rPr>
-        <w:t>– плотность тока смещения, обусловленного изменением электрического поля.</w:t>
-      </w:r>
-      <w:r>
-        <w:rPr>
-          <w:lang w:val="en-US" w:eastAsia="zh-CN"/>
-        </w:rPr>
-        <w:t xml:space="preserve">Изменение </w:t>
-      </w:r>
-      <w:r>
-        <w:rPr>
-          <w:rFonts w:hint="default"/>
-          <w:lang w:val="en-US" w:eastAsia="zh-CN"/>
-        </w:rPr>
-        <w:t xml:space="preserve">электрического момента единицы объема, т. е. изменение вектора поляризации, согласно (1.5) определяется выражением </w:t>
+        <w:rPr>
+          <w:rFonts w:hint="default"/>
+        </w:rPr>
+      </w:pPr>
+      <w:r>
+        <w:t>Так как</w:t>
+      </w:r>
+      <w:r>
+        <w:rPr>
+          <w:rFonts w:hint="default"/>
+        </w:rPr>
+        <w:t xml:space="preserve"> j′ = 0, то аналогично тому, как в п. 1.4 было получено соотношение</w:t>
+      </w:r>
+      <w:r>
+        <w:rPr>
+          <w:rFonts w:hint="default"/>
+          <w:lang w:val="ru-RU"/>
+        </w:rPr>
+        <w:t xml:space="preserve"> </w:t>
+      </w:r>
+      <w:r>
+        <w:rPr>
+          <w:rFonts w:hint="default"/>
+        </w:rPr>
+        <w:t>(1.42), можно получить</w:t>
       </w:r>
     </w:p>
     <w:p>
@@ -7058,31 +9749,31 @@
       <w:r>
         <w:drawing>
           <wp:inline distT="0" distB="0" distL="114300" distR="114300">
-            <wp:extent cx="2924175" cy="770255"/>
-            <wp:effectExtent l="0" t="0" r="9525" b="10795"/>
-            <wp:docPr id="87" name="Изображение 55"/>
-            <wp:cNvGraphicFramePr>
-              <a:graphicFrameLocks xmlns:a="http://schemas.openxmlformats.org/drawingml/2006/main" noChangeAspect="1"/>
-            </wp:cNvGraphicFramePr>
-            <a:graphic xmlns:a="http://schemas.openxmlformats.org/drawingml/2006/main">
-              <a:graphicData uri="http://schemas.openxmlformats.org/drawingml/2006/picture">
-                <pic:pic xmlns:pic="http://schemas.openxmlformats.org/drawingml/2006/picture">
-                  <pic:nvPicPr>
-                    <pic:cNvPr id="87" name="Изображение 55"/>
-                    <pic:cNvPicPr>
-                      <a:picLocks noChangeAspect="1"/>
-                    </pic:cNvPicPr>
-                  </pic:nvPicPr>
-                  <pic:blipFill>
-                    <a:blip r:embed="rId78"/>
-                    <a:stretch>
-                      <a:fillRect/>
-                    </a:stretch>
-                  </pic:blipFill>
-                  <pic:spPr>
-                    <a:xfrm>
-                      <a:off x="0" y="0"/>
-                      <a:ext cx="2924175" cy="770255"/>
+            <wp:extent cx="5321935" cy="689610"/>
+            <wp:effectExtent l="0" t="0" r="12065" b="15240"/>
+            <wp:docPr id="117" name="Изображение 12"/>
+            <wp:cNvGraphicFramePr>
+              <a:graphicFrameLocks xmlns:a="http://schemas.openxmlformats.org/drawingml/2006/main" noChangeAspect="1"/>
+            </wp:cNvGraphicFramePr>
+            <a:graphic xmlns:a="http://schemas.openxmlformats.org/drawingml/2006/main">
+              <a:graphicData uri="http://schemas.openxmlformats.org/drawingml/2006/picture">
+                <pic:pic xmlns:pic="http://schemas.openxmlformats.org/drawingml/2006/picture">
+                  <pic:nvPicPr>
+                    <pic:cNvPr id="117" name="Изображение 12"/>
+                    <pic:cNvPicPr>
+                      <a:picLocks noChangeAspect="1"/>
+                    </pic:cNvPicPr>
+                  </pic:nvPicPr>
+                  <pic:blipFill>
+                    <a:blip r:embed="rId109"/>
+                    <a:stretch>
+                      <a:fillRect/>
+                    </a:stretch>
+                  </pic:blipFill>
+                  <pic:spPr>
+                    <a:xfrm>
+                      <a:off x="0" y="0"/>
+                      <a:ext cx="5321935" cy="689610"/>
                     </a:xfrm>
                     <a:prstGeom prst="rect">
                       <a:avLst/>
@@ -7101,37 +9792,90 @@
     </w:p>
     <w:p>
       <w:pPr>
+        <w:pStyle w:val="4"/>
+        <w:bidi w:val="0"/>
+        <w:rPr>
+          <w:rFonts w:hint="default"/>
+        </w:rPr>
+      </w:pPr>
+      <w:r>
+        <w:t>Заметим, что либо вектор</w:t>
+      </w:r>
+      <w:r>
+        <w:rPr>
+          <w:rFonts w:hint="default"/>
+        </w:rPr>
+        <w:t xml:space="preserve"> E, либо вектор B параллелен n. Действительно,</w:t>
+      </w:r>
+      <w:r>
+        <w:rPr>
+          <w:rFonts w:hint="default"/>
+          <w:lang w:val="ru-RU"/>
+        </w:rPr>
+        <w:t xml:space="preserve"> </w:t>
+      </w:r>
+      <w:r>
+        <w:rPr>
+          <w:rFonts w:hint="default"/>
+        </w:rPr>
+        <w:t>если, например, E′</w:t>
+      </w:r>
+      <w:r>
+        <w:br w:type="textWrapping"/>
+      </w:r>
+      <w:r>
+        <w:rPr>
+          <w:rFonts w:hint="default"/>
+        </w:rPr>
+        <w:t>τ = 0, то E′ ‖ n. Поэтому смешанное произведение под</w:t>
+      </w:r>
+      <w:r>
+        <w:rPr>
+          <w:rFonts w:hint="default"/>
+          <w:lang w:val="ru-RU"/>
+        </w:rPr>
+        <w:t xml:space="preserve"> </w:t>
+      </w:r>
+      <w:r>
+        <w:rPr>
+          <w:rFonts w:hint="default"/>
+        </w:rPr>
+        <w:t>интегралом обращается в нуль, и</w:t>
+      </w:r>
+    </w:p>
+    <w:p>
+      <w:pPr>
         <w:pStyle w:val="5"/>
         <w:bidi w:val="0"/>
       </w:pPr>
       <w:r>
         <w:drawing>
           <wp:inline distT="0" distB="0" distL="114300" distR="114300">
-            <wp:extent cx="4114165" cy="718820"/>
-            <wp:effectExtent l="0" t="0" r="635" b="5080"/>
-            <wp:docPr id="88" name="Изображение 56"/>
-            <wp:cNvGraphicFramePr>
-              <a:graphicFrameLocks xmlns:a="http://schemas.openxmlformats.org/drawingml/2006/main" noChangeAspect="1"/>
-            </wp:cNvGraphicFramePr>
-            <a:graphic xmlns:a="http://schemas.openxmlformats.org/drawingml/2006/main">
-              <a:graphicData uri="http://schemas.openxmlformats.org/drawingml/2006/picture">
-                <pic:pic xmlns:pic="http://schemas.openxmlformats.org/drawingml/2006/picture">
-                  <pic:nvPicPr>
-                    <pic:cNvPr id="88" name="Изображение 56"/>
-                    <pic:cNvPicPr>
-                      <a:picLocks noChangeAspect="1"/>
-                    </pic:cNvPicPr>
-                  </pic:nvPicPr>
-                  <pic:blipFill>
-                    <a:blip r:embed="rId79"/>
-                    <a:stretch>
-                      <a:fillRect/>
-                    </a:stretch>
-                  </pic:blipFill>
-                  <pic:spPr>
-                    <a:xfrm>
-                      <a:off x="0" y="0"/>
-                      <a:ext cx="4114165" cy="718820"/>
+            <wp:extent cx="2077720" cy="708660"/>
+            <wp:effectExtent l="0" t="0" r="17780" b="15240"/>
+            <wp:docPr id="118" name="Изображение 13"/>
+            <wp:cNvGraphicFramePr>
+              <a:graphicFrameLocks xmlns:a="http://schemas.openxmlformats.org/drawingml/2006/main" noChangeAspect="1"/>
+            </wp:cNvGraphicFramePr>
+            <a:graphic xmlns:a="http://schemas.openxmlformats.org/drawingml/2006/main">
+              <a:graphicData uri="http://schemas.openxmlformats.org/drawingml/2006/picture">
+                <pic:pic xmlns:pic="http://schemas.openxmlformats.org/drawingml/2006/picture">
+                  <pic:nvPicPr>
+                    <pic:cNvPr id="118" name="Изображение 13"/>
+                    <pic:cNvPicPr>
+                      <a:picLocks noChangeAspect="1"/>
+                    </pic:cNvPicPr>
+                  </pic:nvPicPr>
+                  <pic:blipFill>
+                    <a:blip r:embed="rId110"/>
+                    <a:stretch>
+                      <a:fillRect/>
+                    </a:stretch>
+                  </pic:blipFill>
+                  <pic:spPr>
+                    <a:xfrm>
+                      <a:off x="0" y="0"/>
+                      <a:ext cx="2077720" cy="708660"/>
                     </a:xfrm>
                     <a:prstGeom prst="rect">
                       <a:avLst/>
@@ -7152,661 +9896,58 @@
       <w:pPr>
         <w:pStyle w:val="4"/>
         <w:bidi w:val="0"/>
-      </w:pPr>
-      <w:r>
-        <w:rPr>
-          <w:lang w:val="en-US" w:eastAsia="zh-CN"/>
-        </w:rPr>
-        <w:t xml:space="preserve">где </w:t>
-      </w:r>
-      <w:r>
-        <w:rPr>
-          <w:rFonts w:hint="default"/>
-          <w:lang w:val="en-US" w:eastAsia="zh-CN"/>
-        </w:rPr>
-        <w:t></w:t>
-      </w:r>
-      <w:r>
-        <w:rPr>
-          <w:rFonts w:hint="default"/>
-          <w:lang w:val="ru-RU" w:eastAsia="zh-CN"/>
-        </w:rPr>
-        <w:t>(ро)</w:t>
-      </w:r>
-      <w:r>
-        <w:rPr>
-          <w:rFonts w:hint="default"/>
-          <w:lang w:val="en-US" w:eastAsia="zh-CN"/>
-        </w:rPr>
-        <w:t>св – объемная плотность одноименных связанных смещающихся зарядов; Jпол – плотность тока поляризации.</w:t>
-      </w:r>
-      <w:r>
-        <w:rPr>
-          <w:rFonts w:hint="default"/>
-          <w:lang w:val="ru-RU" w:eastAsia="zh-CN"/>
+        <w:rPr>
+          <w:rFonts w:hint="default"/>
+        </w:rPr>
+      </w:pPr>
+      <w:r>
+        <w:t>Но поскольку</w:t>
+      </w:r>
+      <w:r>
+        <w:rPr>
+          <w:rFonts w:hint="default"/>
+        </w:rPr>
+        <w:t xml:space="preserve"> E′ = B′ = 0 при t = 0, то const тоже равна нулю. Это возможно</w:t>
+      </w:r>
+      <w:r>
+        <w:rPr>
+          <w:rFonts w:hint="default"/>
+          <w:lang w:val="ru-RU"/>
         </w:rPr>
         <w:t xml:space="preserve"> </w:t>
       </w:r>
       <w:r>
         <w:rPr>
-          <w:lang w:val="en-US" w:eastAsia="zh-CN"/>
-        </w:rPr>
-        <w:t xml:space="preserve">Ток смещения в вакууме определяется выражением </w:t>
-      </w:r>
-    </w:p>
-    <w:p>
-      <w:pPr>
-        <w:pStyle w:val="5"/>
-        <w:bidi w:val="0"/>
-      </w:pPr>
-      <w:r>
-        <w:drawing>
-          <wp:inline distT="0" distB="0" distL="114300" distR="114300">
-            <wp:extent cx="2092325" cy="913130"/>
-            <wp:effectExtent l="0" t="0" r="3175" b="1270"/>
-            <wp:docPr id="89" name="Изображение 57"/>
-            <wp:cNvGraphicFramePr>
-              <a:graphicFrameLocks xmlns:a="http://schemas.openxmlformats.org/drawingml/2006/main" noChangeAspect="1"/>
-            </wp:cNvGraphicFramePr>
-            <a:graphic xmlns:a="http://schemas.openxmlformats.org/drawingml/2006/main">
-              <a:graphicData uri="http://schemas.openxmlformats.org/drawingml/2006/picture">
-                <pic:pic xmlns:pic="http://schemas.openxmlformats.org/drawingml/2006/picture">
-                  <pic:nvPicPr>
-                    <pic:cNvPr id="89" name="Изображение 57"/>
-                    <pic:cNvPicPr>
-                      <a:picLocks noChangeAspect="1"/>
-                    </pic:cNvPicPr>
-                  </pic:nvPicPr>
-                  <pic:blipFill>
-                    <a:blip r:embed="rId80"/>
-                    <a:stretch>
-                      <a:fillRect/>
-                    </a:stretch>
-                  </pic:blipFill>
-                  <pic:spPr>
-                    <a:xfrm>
-                      <a:off x="0" y="0"/>
-                      <a:ext cx="2092325" cy="913130"/>
-                    </a:xfrm>
-                    <a:prstGeom prst="rect">
-                      <a:avLst/>
-                    </a:prstGeom>
-                    <a:noFill/>
-                    <a:ln>
-                      <a:noFill/>
-                    </a:ln>
-                  </pic:spPr>
-                </pic:pic>
-              </a:graphicData>
-            </a:graphic>
-          </wp:inline>
-        </w:drawing>
-      </w:r>
-    </w:p>
-    <w:p>
-      <w:pPr>
-        <w:pStyle w:val="4"/>
-        <w:bidi w:val="0"/>
-      </w:pPr>
-      <w:r>
-        <w:rPr>
-          <w:lang w:val="en-US" w:eastAsia="zh-CN"/>
-        </w:rPr>
-        <w:t>Полный ток, создающий магнитное поле</w:t>
-      </w:r>
-    </w:p>
-    <w:p>
-      <w:pPr>
-        <w:pStyle w:val="5"/>
-        <w:bidi w:val="0"/>
-      </w:pPr>
-      <w:r>
-        <w:drawing>
-          <wp:inline distT="0" distB="0" distL="114300" distR="114300">
-            <wp:extent cx="3682365" cy="779145"/>
-            <wp:effectExtent l="0" t="0" r="13335" b="1905"/>
-            <wp:docPr id="90" name="Изображение 58"/>
-            <wp:cNvGraphicFramePr>
-              <a:graphicFrameLocks xmlns:a="http://schemas.openxmlformats.org/drawingml/2006/main" noChangeAspect="1"/>
-            </wp:cNvGraphicFramePr>
-            <a:graphic xmlns:a="http://schemas.openxmlformats.org/drawingml/2006/main">
-              <a:graphicData uri="http://schemas.openxmlformats.org/drawingml/2006/picture">
-                <pic:pic xmlns:pic="http://schemas.openxmlformats.org/drawingml/2006/picture">
-                  <pic:nvPicPr>
-                    <pic:cNvPr id="90" name="Изображение 58"/>
-                    <pic:cNvPicPr>
-                      <a:picLocks noChangeAspect="1"/>
-                    </pic:cNvPicPr>
-                  </pic:nvPicPr>
-                  <pic:blipFill>
-                    <a:blip r:embed="rId81"/>
-                    <a:stretch>
-                      <a:fillRect/>
-                    </a:stretch>
-                  </pic:blipFill>
-                  <pic:spPr>
-                    <a:xfrm>
-                      <a:off x="0" y="0"/>
-                      <a:ext cx="3682365" cy="779145"/>
-                    </a:xfrm>
-                    <a:prstGeom prst="rect">
-                      <a:avLst/>
-                    </a:prstGeom>
-                    <a:noFill/>
-                    <a:ln>
-                      <a:noFill/>
-                    </a:ln>
-                  </pic:spPr>
-                </pic:pic>
-              </a:graphicData>
-            </a:graphic>
-          </wp:inline>
-        </w:drawing>
-      </w:r>
-    </w:p>
-    <w:p>
-      <w:pPr>
-        <w:pStyle w:val="4"/>
-        <w:bidi w:val="0"/>
-      </w:pPr>
-      <w:r>
-        <w:rPr>
-          <w:lang w:val="en-US" w:eastAsia="zh-CN"/>
-        </w:rPr>
-        <w:t xml:space="preserve">и </w:t>
-      </w:r>
-      <w:r>
-        <w:rPr>
-          <w:rFonts w:hint="default"/>
-          <w:lang w:val="en-US" w:eastAsia="zh-CN"/>
-        </w:rPr>
-        <w:t xml:space="preserve">первое интегральное уравнение электромагнитного поля имеет вид </w:t>
-      </w:r>
-    </w:p>
-    <w:p>
-      <w:pPr>
-        <w:pStyle w:val="5"/>
-        <w:bidi w:val="0"/>
-      </w:pPr>
-      <w:r>
-        <w:drawing>
-          <wp:inline distT="0" distB="0" distL="114300" distR="114300">
-            <wp:extent cx="4110990" cy="786765"/>
-            <wp:effectExtent l="0" t="0" r="3810" b="13335"/>
-            <wp:docPr id="91" name="Изображение 59"/>
-            <wp:cNvGraphicFramePr>
-              <a:graphicFrameLocks xmlns:a="http://schemas.openxmlformats.org/drawingml/2006/main" noChangeAspect="1"/>
-            </wp:cNvGraphicFramePr>
-            <a:graphic xmlns:a="http://schemas.openxmlformats.org/drawingml/2006/main">
-              <a:graphicData uri="http://schemas.openxmlformats.org/drawingml/2006/picture">
-                <pic:pic xmlns:pic="http://schemas.openxmlformats.org/drawingml/2006/picture">
-                  <pic:nvPicPr>
-                    <pic:cNvPr id="91" name="Изображение 59"/>
-                    <pic:cNvPicPr>
-                      <a:picLocks noChangeAspect="1"/>
-                    </pic:cNvPicPr>
-                  </pic:nvPicPr>
-                  <pic:blipFill>
-                    <a:blip r:embed="rId82"/>
-                    <a:stretch>
-                      <a:fillRect/>
-                    </a:stretch>
-                  </pic:blipFill>
-                  <pic:spPr>
-                    <a:xfrm>
-                      <a:off x="0" y="0"/>
-                      <a:ext cx="4110990" cy="786765"/>
-                    </a:xfrm>
-                    <a:prstGeom prst="rect">
-                      <a:avLst/>
-                    </a:prstGeom>
-                    <a:noFill/>
-                    <a:ln>
-                      <a:noFill/>
-                    </a:ln>
-                  </pic:spPr>
-                </pic:pic>
-              </a:graphicData>
-            </a:graphic>
-          </wp:inline>
-        </w:drawing>
-      </w:r>
-    </w:p>
-    <w:p>
-      <w:pPr>
-        <w:pStyle w:val="4"/>
-        <w:bidi w:val="0"/>
-      </w:pPr>
-      <w:r>
-        <w:rPr>
-          <w:lang w:val="en-US" w:eastAsia="zh-CN"/>
-        </w:rPr>
-        <w:t xml:space="preserve">Представим правую часть уравнения в законе </w:t>
-      </w:r>
-      <w:r>
-        <w:rPr>
-          <w:rFonts w:hint="default"/>
-          <w:lang w:val="en-US" w:eastAsia="zh-CN"/>
-        </w:rPr>
-        <w:t xml:space="preserve">электромагнитной индукции (1.9) в виде </w:t>
-      </w:r>
-    </w:p>
-    <w:p>
-      <w:pPr>
-        <w:pStyle w:val="5"/>
-        <w:bidi w:val="0"/>
-      </w:pPr>
-      <w:r>
-        <w:drawing>
-          <wp:inline distT="0" distB="0" distL="114300" distR="114300">
-            <wp:extent cx="2494915" cy="805180"/>
-            <wp:effectExtent l="0" t="0" r="635" b="13970"/>
-            <wp:docPr id="92" name="Изображение 60"/>
-            <wp:cNvGraphicFramePr>
-              <a:graphicFrameLocks xmlns:a="http://schemas.openxmlformats.org/drawingml/2006/main" noChangeAspect="1"/>
-            </wp:cNvGraphicFramePr>
-            <a:graphic xmlns:a="http://schemas.openxmlformats.org/drawingml/2006/main">
-              <a:graphicData uri="http://schemas.openxmlformats.org/drawingml/2006/picture">
-                <pic:pic xmlns:pic="http://schemas.openxmlformats.org/drawingml/2006/picture">
-                  <pic:nvPicPr>
-                    <pic:cNvPr id="92" name="Изображение 60"/>
-                    <pic:cNvPicPr>
-                      <a:picLocks noChangeAspect="1"/>
-                    </pic:cNvPicPr>
-                  </pic:nvPicPr>
-                  <pic:blipFill>
-                    <a:blip r:embed="rId83"/>
-                    <a:stretch>
-                      <a:fillRect/>
-                    </a:stretch>
-                  </pic:blipFill>
-                  <pic:spPr>
-                    <a:xfrm>
-                      <a:off x="0" y="0"/>
-                      <a:ext cx="2494915" cy="805180"/>
-                    </a:xfrm>
-                    <a:prstGeom prst="rect">
-                      <a:avLst/>
-                    </a:prstGeom>
-                    <a:noFill/>
-                    <a:ln>
-                      <a:noFill/>
-                    </a:ln>
-                  </pic:spPr>
-                </pic:pic>
-              </a:graphicData>
-            </a:graphic>
-          </wp:inline>
-        </w:drawing>
-      </w:r>
-    </w:p>
-    <w:p>
-      <w:pPr>
-        <w:pStyle w:val="4"/>
-        <w:bidi w:val="0"/>
-      </w:pPr>
-      <w:r>
-        <w:rPr>
-          <w:lang w:val="en-US" w:eastAsia="zh-CN"/>
-        </w:rPr>
-        <w:t xml:space="preserve">и </w:t>
-      </w:r>
-      <w:r>
-        <w:rPr>
-          <w:rFonts w:hint="default"/>
-          <w:lang w:val="en-US" w:eastAsia="zh-CN"/>
-        </w:rPr>
-        <w:t xml:space="preserve">получим второе интегральное уравнение электромагнитного поля </w:t>
-      </w:r>
-    </w:p>
-    <w:p>
-      <w:pPr>
-        <w:pStyle w:val="5"/>
-        <w:bidi w:val="0"/>
-      </w:pPr>
-      <w:r>
-        <w:drawing>
-          <wp:inline distT="0" distB="0" distL="114300" distR="114300">
-            <wp:extent cx="3097530" cy="885190"/>
-            <wp:effectExtent l="0" t="0" r="7620" b="10160"/>
-            <wp:docPr id="93" name="Изображение 61"/>
-            <wp:cNvGraphicFramePr>
-              <a:graphicFrameLocks xmlns:a="http://schemas.openxmlformats.org/drawingml/2006/main" noChangeAspect="1"/>
-            </wp:cNvGraphicFramePr>
-            <a:graphic xmlns:a="http://schemas.openxmlformats.org/drawingml/2006/main">
-              <a:graphicData uri="http://schemas.openxmlformats.org/drawingml/2006/picture">
-                <pic:pic xmlns:pic="http://schemas.openxmlformats.org/drawingml/2006/picture">
-                  <pic:nvPicPr>
-                    <pic:cNvPr id="93" name="Изображение 61"/>
-                    <pic:cNvPicPr>
-                      <a:picLocks noChangeAspect="1"/>
-                    </pic:cNvPicPr>
-                  </pic:nvPicPr>
-                  <pic:blipFill>
-                    <a:blip r:embed="rId84"/>
-                    <a:stretch>
-                      <a:fillRect/>
-                    </a:stretch>
-                  </pic:blipFill>
-                  <pic:spPr>
-                    <a:xfrm>
-                      <a:off x="0" y="0"/>
-                      <a:ext cx="3097530" cy="885190"/>
-                    </a:xfrm>
-                    <a:prstGeom prst="rect">
-                      <a:avLst/>
-                    </a:prstGeom>
-                    <a:noFill/>
-                    <a:ln>
-                      <a:noFill/>
-                    </a:ln>
-                  </pic:spPr>
-                </pic:pic>
-              </a:graphicData>
-            </a:graphic>
-          </wp:inline>
-        </w:drawing>
-      </w:r>
-    </w:p>
-    <w:p>
-      <w:pPr>
-        <w:pStyle w:val="4"/>
-        <w:bidi w:val="0"/>
-      </w:pPr>
-      <w:r>
-        <w:rPr>
-          <w:lang w:val="en-US" w:eastAsia="zh-CN"/>
-        </w:rPr>
-        <w:t xml:space="preserve">Определяя поток электрической индукции через </w:t>
-      </w:r>
-      <w:r>
-        <w:rPr>
-          <w:rFonts w:hint="default"/>
-          <w:lang w:val="en-US" w:eastAsia="zh-CN"/>
-        </w:rPr>
-        <w:t>поверхность сферы радиуса r, получим</w:t>
-      </w:r>
-    </w:p>
-    <w:p>
-      <w:pPr>
-        <w:pStyle w:val="5"/>
-        <w:bidi w:val="0"/>
-      </w:pPr>
-      <w:r>
-        <w:drawing>
-          <wp:inline distT="0" distB="0" distL="114300" distR="114300">
-            <wp:extent cx="2082800" cy="1001395"/>
-            <wp:effectExtent l="0" t="0" r="12700" b="8255"/>
-            <wp:docPr id="94" name="Изображение 62"/>
-            <wp:cNvGraphicFramePr>
-              <a:graphicFrameLocks xmlns:a="http://schemas.openxmlformats.org/drawingml/2006/main" noChangeAspect="1"/>
-            </wp:cNvGraphicFramePr>
-            <a:graphic xmlns:a="http://schemas.openxmlformats.org/drawingml/2006/main">
-              <a:graphicData uri="http://schemas.openxmlformats.org/drawingml/2006/picture">
-                <pic:pic xmlns:pic="http://schemas.openxmlformats.org/drawingml/2006/picture">
-                  <pic:nvPicPr>
-                    <pic:cNvPr id="94" name="Изображение 62"/>
-                    <pic:cNvPicPr>
-                      <a:picLocks noChangeAspect="1"/>
-                    </pic:cNvPicPr>
-                  </pic:nvPicPr>
-                  <pic:blipFill>
-                    <a:blip r:embed="rId85"/>
-                    <a:stretch>
-                      <a:fillRect/>
-                    </a:stretch>
-                  </pic:blipFill>
-                  <pic:spPr>
-                    <a:xfrm>
-                      <a:off x="0" y="0"/>
-                      <a:ext cx="2082800" cy="1001395"/>
-                    </a:xfrm>
-                    <a:prstGeom prst="rect">
-                      <a:avLst/>
-                    </a:prstGeom>
-                    <a:noFill/>
-                    <a:ln>
-                      <a:noFill/>
-                    </a:ln>
-                  </pic:spPr>
-                </pic:pic>
-              </a:graphicData>
-            </a:graphic>
-          </wp:inline>
-        </w:drawing>
-      </w:r>
-    </w:p>
-    <w:p>
-      <w:pPr>
-        <w:pStyle w:val="4"/>
-        <w:bidi w:val="0"/>
-      </w:pPr>
-      <w:r>
-        <w:rPr>
-          <w:lang w:val="en-US" w:eastAsia="zh-CN"/>
-        </w:rPr>
-        <w:t xml:space="preserve">В общем случае </w:t>
-      </w:r>
-    </w:p>
-    <w:p>
-      <w:pPr>
-        <w:pStyle w:val="5"/>
-        <w:bidi w:val="0"/>
-      </w:pPr>
-      <w:r>
-        <w:drawing>
-          <wp:inline distT="0" distB="0" distL="114300" distR="114300">
-            <wp:extent cx="1248410" cy="574040"/>
-            <wp:effectExtent l="0" t="0" r="8890" b="16510"/>
-            <wp:docPr id="95" name="Изображение 63"/>
-            <wp:cNvGraphicFramePr>
-              <a:graphicFrameLocks xmlns:a="http://schemas.openxmlformats.org/drawingml/2006/main" noChangeAspect="1"/>
-            </wp:cNvGraphicFramePr>
-            <a:graphic xmlns:a="http://schemas.openxmlformats.org/drawingml/2006/main">
-              <a:graphicData uri="http://schemas.openxmlformats.org/drawingml/2006/picture">
-                <pic:pic xmlns:pic="http://schemas.openxmlformats.org/drawingml/2006/picture">
-                  <pic:nvPicPr>
-                    <pic:cNvPr id="95" name="Изображение 63"/>
-                    <pic:cNvPicPr>
-                      <a:picLocks noChangeAspect="1"/>
-                    </pic:cNvPicPr>
-                  </pic:nvPicPr>
-                  <pic:blipFill>
-                    <a:blip r:embed="rId86"/>
-                    <a:stretch>
-                      <a:fillRect/>
-                    </a:stretch>
-                  </pic:blipFill>
-                  <pic:spPr>
-                    <a:xfrm>
-                      <a:off x="0" y="0"/>
-                      <a:ext cx="1248410" cy="574040"/>
-                    </a:xfrm>
-                    <a:prstGeom prst="rect">
-                      <a:avLst/>
-                    </a:prstGeom>
-                    <a:noFill/>
-                    <a:ln>
-                      <a:noFill/>
-                    </a:ln>
-                  </pic:spPr>
-                </pic:pic>
-              </a:graphicData>
-            </a:graphic>
-          </wp:inline>
-        </w:drawing>
-      </w:r>
-    </w:p>
-    <w:p>
-      <w:pPr>
-        <w:pStyle w:val="4"/>
-        <w:bidi w:val="0"/>
-      </w:pPr>
-      <w:r>
-        <w:rPr>
-          <w:lang w:val="en-US" w:eastAsia="zh-CN"/>
-        </w:rPr>
-        <w:t xml:space="preserve">где </w:t>
-      </w:r>
-      <w:r>
-        <w:rPr>
-          <w:rFonts w:hint="default"/>
-          <w:lang w:val="ru-RU" w:eastAsia="zh-CN"/>
-        </w:rPr>
-        <w:t xml:space="preserve">(ро) </w:t>
-      </w:r>
-      <w:r>
-        <w:rPr>
-          <w:rFonts w:hint="default"/>
-          <w:lang w:val="en-US" w:eastAsia="zh-CN"/>
-        </w:rPr>
-        <w:t xml:space="preserve">— объемная плотность заряда (Кл/м3 ). </w:t>
-      </w:r>
-      <w:r>
-        <w:rPr>
-          <w:lang w:val="en-US" w:eastAsia="zh-CN"/>
-        </w:rPr>
-        <w:t xml:space="preserve">С учетом этого получим третье интегральное </w:t>
-      </w:r>
-      <w:r>
-        <w:rPr>
-          <w:rFonts w:hint="default"/>
-          <w:lang w:val="en-US" w:eastAsia="zh-CN"/>
-        </w:rPr>
-        <w:t>уравнение электромагнитного поля</w:t>
-      </w:r>
-    </w:p>
-    <w:p>
-      <w:pPr>
-        <w:pStyle w:val="5"/>
-        <w:bidi w:val="0"/>
-      </w:pPr>
-      <w:r>
-        <w:drawing>
-          <wp:inline distT="0" distB="0" distL="114300" distR="114300">
-            <wp:extent cx="2578735" cy="628015"/>
-            <wp:effectExtent l="0" t="0" r="12065" b="635"/>
-            <wp:docPr id="96" name="Изображение 64"/>
-            <wp:cNvGraphicFramePr>
-              <a:graphicFrameLocks xmlns:a="http://schemas.openxmlformats.org/drawingml/2006/main" noChangeAspect="1"/>
-            </wp:cNvGraphicFramePr>
-            <a:graphic xmlns:a="http://schemas.openxmlformats.org/drawingml/2006/main">
-              <a:graphicData uri="http://schemas.openxmlformats.org/drawingml/2006/picture">
-                <pic:pic xmlns:pic="http://schemas.openxmlformats.org/drawingml/2006/picture">
-                  <pic:nvPicPr>
-                    <pic:cNvPr id="96" name="Изображение 64"/>
-                    <pic:cNvPicPr>
-                      <a:picLocks noChangeAspect="1"/>
-                    </pic:cNvPicPr>
-                  </pic:nvPicPr>
-                  <pic:blipFill>
-                    <a:blip r:embed="rId87"/>
-                    <a:stretch>
-                      <a:fillRect/>
-                    </a:stretch>
-                  </pic:blipFill>
-                  <pic:spPr>
-                    <a:xfrm>
-                      <a:off x="0" y="0"/>
-                      <a:ext cx="2578735" cy="628015"/>
-                    </a:xfrm>
-                    <a:prstGeom prst="rect">
-                      <a:avLst/>
-                    </a:prstGeom>
-                    <a:noFill/>
-                    <a:ln>
-                      <a:noFill/>
-                    </a:ln>
-                  </pic:spPr>
-                </pic:pic>
-              </a:graphicData>
-            </a:graphic>
-          </wp:inline>
-        </w:drawing>
-      </w:r>
-    </w:p>
-    <w:p>
-      <w:pPr>
-        <w:pStyle w:val="4"/>
-        <w:bidi w:val="0"/>
-      </w:pPr>
-      <w:r>
-        <w:rPr>
-          <w:lang w:val="en-US" w:eastAsia="zh-CN"/>
-        </w:rPr>
-        <w:t xml:space="preserve">представляющее известную теорему Гаусса: </w:t>
-      </w:r>
-      <w:r>
-        <w:rPr>
-          <w:rFonts w:hint="default"/>
-          <w:lang w:val="en-US" w:eastAsia="zh-CN"/>
-        </w:rPr>
-        <w:t xml:space="preserve">поток вектора электрической индукции D через замкнутую поверхность S равен величине заряда q, расположенного в объеме V, ограниченном этой поверхностью. Это уравнение является обобщением опытного факта о прерывности электрических силовых линий на поверхности зарядов. </w:t>
-      </w:r>
-      <w:r>
-        <w:rPr>
-          <w:lang w:val="en-US" w:eastAsia="zh-CN"/>
-        </w:rPr>
-        <w:t xml:space="preserve">Обобщая опытный факт об отсутствии магнитных </w:t>
-      </w:r>
-      <w:r>
-        <w:rPr>
-          <w:rFonts w:hint="default"/>
-          <w:lang w:val="en-US" w:eastAsia="zh-CN"/>
-        </w:rPr>
-        <w:t>зарядов, аналогичных электрическим, получим четвертое интегральное уравнение электромагнитного поля</w:t>
-      </w:r>
-    </w:p>
-    <w:p>
-      <w:pPr>
-        <w:pStyle w:val="5"/>
-        <w:bidi w:val="0"/>
-        <w:rPr>
-          <w:rFonts w:hint="default"/>
-        </w:rPr>
-      </w:pPr>
-      <w:r>
-        <w:drawing>
-          <wp:inline distT="0" distB="0" distL="114300" distR="114300">
-            <wp:extent cx="2644140" cy="718185"/>
-            <wp:effectExtent l="0" t="0" r="3810" b="5715"/>
-            <wp:docPr id="97" name="Изображение 65"/>
-            <wp:cNvGraphicFramePr>
-              <a:graphicFrameLocks xmlns:a="http://schemas.openxmlformats.org/drawingml/2006/main" noChangeAspect="1"/>
-            </wp:cNvGraphicFramePr>
-            <a:graphic xmlns:a="http://schemas.openxmlformats.org/drawingml/2006/main">
-              <a:graphicData uri="http://schemas.openxmlformats.org/drawingml/2006/picture">
-                <pic:pic xmlns:pic="http://schemas.openxmlformats.org/drawingml/2006/picture">
-                  <pic:nvPicPr>
-                    <pic:cNvPr id="97" name="Изображение 65"/>
-                    <pic:cNvPicPr>
-                      <a:picLocks noChangeAspect="1"/>
-                    </pic:cNvPicPr>
-                  </pic:nvPicPr>
-                  <pic:blipFill>
-                    <a:blip r:embed="rId88"/>
-                    <a:stretch>
-                      <a:fillRect/>
-                    </a:stretch>
-                  </pic:blipFill>
-                  <pic:spPr>
-                    <a:xfrm>
-                      <a:off x="0" y="0"/>
-                      <a:ext cx="2644140" cy="718185"/>
-                    </a:xfrm>
-                    <a:prstGeom prst="rect">
-                      <a:avLst/>
-                    </a:prstGeom>
-                    <a:noFill/>
-                    <a:ln>
-                      <a:noFill/>
-                    </a:ln>
-                  </pic:spPr>
-                </pic:pic>
-              </a:graphicData>
-            </a:graphic>
-          </wp:inline>
-        </w:drawing>
+          <w:rFonts w:hint="default"/>
+        </w:rPr>
+        <w:t>лишь если E′ = 0 и B′ = 0 тождественно во всех точках объёма.</w:t>
+      </w:r>
+    </w:p>
+    <w:p>
+      <w:pPr>
+        <w:numPr>
+          <w:ilvl w:val="0"/>
+          <w:numId w:val="1"/>
+        </w:numPr>
+        <w:spacing w:after="0" w:line="240" w:lineRule="auto"/>
+        <w:jc w:val="both"/>
+        <w:rPr>
+          <w:rFonts w:hint="default" w:ascii="Times New Roman" w:hAnsi="Times New Roman" w:eastAsia="Times New Roman" w:cs="Times New Roman"/>
+          <w:b/>
+          <w:bCs/>
+          <w:sz w:val="28"/>
+          <w:szCs w:val="28"/>
+        </w:rPr>
+      </w:pPr>
+      <w:r>
+        <w:rPr>
+          <w:rFonts w:hint="default" w:ascii="Times New Roman" w:hAnsi="Times New Roman" w:eastAsia="Times New Roman" w:cs="Times New Roman"/>
+          <w:b/>
+          <w:bCs/>
+          <w:sz w:val="28"/>
+          <w:szCs w:val="28"/>
+        </w:rPr>
+        <w:t>Граничные условия для нормальных составляющих электромагнитного поля.</w:t>
       </w:r>
     </w:p>
     <w:p>
@@ -7828,6 +9969,863 @@
     </w:p>
     <w:p>
       <w:pPr>
+        <w:pStyle w:val="4"/>
+        <w:bidi w:val="0"/>
+      </w:pPr>
+      <w:r>
+        <w:rPr>
+          <w:lang w:val="en-US" w:eastAsia="zh-CN"/>
+        </w:rPr>
+        <w:t xml:space="preserve">Граничные </w:t>
+      </w:r>
+      <w:r>
+        <w:rPr>
+          <w:rFonts w:hint="default"/>
+          <w:lang w:val="en-US" w:eastAsia="zh-CN"/>
+        </w:rPr>
+        <w:t>условия для нормальных составляющих определим, вычисляя поток вектора через поверхность, расположенную в первой и второй средах и стягивающуюся к поверхности раздела.</w:t>
+      </w:r>
+    </w:p>
+    <w:p>
+      <w:pPr>
+        <w:pStyle w:val="5"/>
+        <w:bidi w:val="0"/>
+      </w:pPr>
+      <w:r>
+        <w:drawing>
+          <wp:inline distT="0" distB="0" distL="114300" distR="114300">
+            <wp:extent cx="3239135" cy="2143760"/>
+            <wp:effectExtent l="0" t="0" r="18415" b="8890"/>
+            <wp:docPr id="119" name="Изображение 14"/>
+            <wp:cNvGraphicFramePr>
+              <a:graphicFrameLocks xmlns:a="http://schemas.openxmlformats.org/drawingml/2006/main" noChangeAspect="1"/>
+            </wp:cNvGraphicFramePr>
+            <a:graphic xmlns:a="http://schemas.openxmlformats.org/drawingml/2006/main">
+              <a:graphicData uri="http://schemas.openxmlformats.org/drawingml/2006/picture">
+                <pic:pic xmlns:pic="http://schemas.openxmlformats.org/drawingml/2006/picture">
+                  <pic:nvPicPr>
+                    <pic:cNvPr id="119" name="Изображение 14"/>
+                    <pic:cNvPicPr>
+                      <a:picLocks noChangeAspect="1"/>
+                    </pic:cNvPicPr>
+                  </pic:nvPicPr>
+                  <pic:blipFill>
+                    <a:blip r:embed="rId111"/>
+                    <a:stretch>
+                      <a:fillRect/>
+                    </a:stretch>
+                  </pic:blipFill>
+                  <pic:spPr>
+                    <a:xfrm>
+                      <a:off x="0" y="0"/>
+                      <a:ext cx="3239135" cy="2143760"/>
+                    </a:xfrm>
+                    <a:prstGeom prst="rect">
+                      <a:avLst/>
+                    </a:prstGeom>
+                    <a:noFill/>
+                    <a:ln>
+                      <a:noFill/>
+                    </a:ln>
+                  </pic:spPr>
+                </pic:pic>
+              </a:graphicData>
+            </a:graphic>
+          </wp:inline>
+        </w:drawing>
+      </w:r>
+    </w:p>
+    <w:p>
+      <w:pPr>
+        <w:pStyle w:val="4"/>
+        <w:bidi w:val="0"/>
+      </w:pPr>
+      <w:r>
+        <w:rPr>
+          <w:lang w:val="en-US" w:eastAsia="zh-CN"/>
+        </w:rPr>
+        <w:t>Согласно четвертому интегральному уравнению (IV´)</w:t>
+      </w:r>
+    </w:p>
+    <w:p>
+      <w:pPr>
+        <w:pStyle w:val="5"/>
+        <w:bidi w:val="0"/>
+      </w:pPr>
+      <w:r>
+        <w:drawing>
+          <wp:inline distT="0" distB="0" distL="114300" distR="114300">
+            <wp:extent cx="962660" cy="449580"/>
+            <wp:effectExtent l="0" t="0" r="8890" b="7620"/>
+            <wp:docPr id="120" name="Изображение 15"/>
+            <wp:cNvGraphicFramePr>
+              <a:graphicFrameLocks xmlns:a="http://schemas.openxmlformats.org/drawingml/2006/main" noChangeAspect="1"/>
+            </wp:cNvGraphicFramePr>
+            <a:graphic xmlns:a="http://schemas.openxmlformats.org/drawingml/2006/main">
+              <a:graphicData uri="http://schemas.openxmlformats.org/drawingml/2006/picture">
+                <pic:pic xmlns:pic="http://schemas.openxmlformats.org/drawingml/2006/picture">
+                  <pic:nvPicPr>
+                    <pic:cNvPr id="120" name="Изображение 15"/>
+                    <pic:cNvPicPr>
+                      <a:picLocks noChangeAspect="1"/>
+                    </pic:cNvPicPr>
+                  </pic:nvPicPr>
+                  <pic:blipFill>
+                    <a:blip r:embed="rId112"/>
+                    <a:stretch>
+                      <a:fillRect/>
+                    </a:stretch>
+                  </pic:blipFill>
+                  <pic:spPr>
+                    <a:xfrm>
+                      <a:off x="0" y="0"/>
+                      <a:ext cx="962660" cy="449580"/>
+                    </a:xfrm>
+                    <a:prstGeom prst="rect">
+                      <a:avLst/>
+                    </a:prstGeom>
+                    <a:noFill/>
+                    <a:ln>
+                      <a:noFill/>
+                    </a:ln>
+                  </pic:spPr>
+                </pic:pic>
+              </a:graphicData>
+            </a:graphic>
+          </wp:inline>
+        </w:drawing>
+      </w:r>
+    </w:p>
+    <w:p>
+      <w:pPr>
+        <w:pStyle w:val="4"/>
+        <w:bidi w:val="0"/>
+      </w:pPr>
+      <w:r>
+        <w:rPr>
+          <w:lang w:val="en-US" w:eastAsia="zh-CN"/>
+        </w:rPr>
+        <w:t xml:space="preserve">Применим </w:t>
+      </w:r>
+      <w:r>
+        <w:rPr>
+          <w:rFonts w:hint="default"/>
+          <w:lang w:val="en-US" w:eastAsia="zh-CN"/>
+        </w:rPr>
+        <w:t xml:space="preserve">это уравнение к цилиндру, представленному на рисунке. </w:t>
+      </w:r>
+      <w:r>
+        <w:rPr>
+          <w:lang w:val="en-US" w:eastAsia="zh-CN"/>
+        </w:rPr>
+        <w:t xml:space="preserve">Считая магнитное поле на верхнем и нижнем </w:t>
+      </w:r>
+      <w:r>
+        <w:rPr>
+          <w:rFonts w:hint="default"/>
+          <w:lang w:val="en-US" w:eastAsia="zh-CN"/>
+        </w:rPr>
+        <w:t xml:space="preserve">основании вследствие малости цилиндра постоянным, а поток через боковую поверхность при равным нулю, с учетом направления нормали к поверхности, получим </w:t>
+      </w:r>
+    </w:p>
+    <w:p>
+      <w:pPr>
+        <w:pStyle w:val="5"/>
+        <w:bidi w:val="0"/>
+      </w:pPr>
+      <w:r>
+        <w:drawing>
+          <wp:inline distT="0" distB="0" distL="114300" distR="114300">
+            <wp:extent cx="2348865" cy="365760"/>
+            <wp:effectExtent l="0" t="0" r="13335" b="15240"/>
+            <wp:docPr id="121" name="Изображение 16"/>
+            <wp:cNvGraphicFramePr>
+              <a:graphicFrameLocks xmlns:a="http://schemas.openxmlformats.org/drawingml/2006/main" noChangeAspect="1"/>
+            </wp:cNvGraphicFramePr>
+            <a:graphic xmlns:a="http://schemas.openxmlformats.org/drawingml/2006/main">
+              <a:graphicData uri="http://schemas.openxmlformats.org/drawingml/2006/picture">
+                <pic:pic xmlns:pic="http://schemas.openxmlformats.org/drawingml/2006/picture">
+                  <pic:nvPicPr>
+                    <pic:cNvPr id="121" name="Изображение 16"/>
+                    <pic:cNvPicPr>
+                      <a:picLocks noChangeAspect="1"/>
+                    </pic:cNvPicPr>
+                  </pic:nvPicPr>
+                  <pic:blipFill>
+                    <a:blip r:embed="rId113"/>
+                    <a:stretch>
+                      <a:fillRect/>
+                    </a:stretch>
+                  </pic:blipFill>
+                  <pic:spPr>
+                    <a:xfrm>
+                      <a:off x="0" y="0"/>
+                      <a:ext cx="2348865" cy="365760"/>
+                    </a:xfrm>
+                    <a:prstGeom prst="rect">
+                      <a:avLst/>
+                    </a:prstGeom>
+                    <a:noFill/>
+                    <a:ln>
+                      <a:noFill/>
+                    </a:ln>
+                  </pic:spPr>
+                </pic:pic>
+              </a:graphicData>
+            </a:graphic>
+          </wp:inline>
+        </w:drawing>
+      </w:r>
+    </w:p>
+    <w:p>
+      <w:pPr>
+        <w:pStyle w:val="4"/>
+        <w:bidi w:val="0"/>
+      </w:pPr>
+      <w:r>
+        <w:rPr>
+          <w:lang w:val="en-US" w:eastAsia="zh-CN"/>
+        </w:rPr>
+        <w:t>Отсюда</w:t>
+      </w:r>
+    </w:p>
+    <w:p>
+      <w:pPr>
+        <w:pStyle w:val="5"/>
+        <w:bidi w:val="0"/>
+      </w:pPr>
+      <w:r>
+        <w:drawing>
+          <wp:inline distT="0" distB="0" distL="114300" distR="114300">
+            <wp:extent cx="1167130" cy="323215"/>
+            <wp:effectExtent l="0" t="0" r="13970" b="635"/>
+            <wp:docPr id="122" name="Изображение 17"/>
+            <wp:cNvGraphicFramePr>
+              <a:graphicFrameLocks xmlns:a="http://schemas.openxmlformats.org/drawingml/2006/main" noChangeAspect="1"/>
+            </wp:cNvGraphicFramePr>
+            <a:graphic xmlns:a="http://schemas.openxmlformats.org/drawingml/2006/main">
+              <a:graphicData uri="http://schemas.openxmlformats.org/drawingml/2006/picture">
+                <pic:pic xmlns:pic="http://schemas.openxmlformats.org/drawingml/2006/picture">
+                  <pic:nvPicPr>
+                    <pic:cNvPr id="122" name="Изображение 17"/>
+                    <pic:cNvPicPr>
+                      <a:picLocks noChangeAspect="1"/>
+                    </pic:cNvPicPr>
+                  </pic:nvPicPr>
+                  <pic:blipFill>
+                    <a:blip r:embed="rId114"/>
+                    <a:stretch>
+                      <a:fillRect/>
+                    </a:stretch>
+                  </pic:blipFill>
+                  <pic:spPr>
+                    <a:xfrm>
+                      <a:off x="0" y="0"/>
+                      <a:ext cx="1167130" cy="323215"/>
+                    </a:xfrm>
+                    <a:prstGeom prst="rect">
+                      <a:avLst/>
+                    </a:prstGeom>
+                    <a:noFill/>
+                    <a:ln>
+                      <a:noFill/>
+                    </a:ln>
+                  </pic:spPr>
+                </pic:pic>
+              </a:graphicData>
+            </a:graphic>
+          </wp:inline>
+        </w:drawing>
+      </w:r>
+    </w:p>
+    <w:p>
+      <w:pPr>
+        <w:pStyle w:val="4"/>
+        <w:bidi w:val="0"/>
+      </w:pPr>
+      <w:r>
+        <w:rPr>
+          <w:lang w:val="en-US" w:eastAsia="zh-CN"/>
+        </w:rPr>
+        <w:t xml:space="preserve">т. е. нормальная составляющая вектора магнитной </w:t>
+      </w:r>
+      <w:r>
+        <w:rPr>
+          <w:rFonts w:hint="default"/>
+          <w:lang w:val="en-US" w:eastAsia="zh-CN"/>
+        </w:rPr>
+        <w:t xml:space="preserve">индукции на поверхности раздела непрерывна. В векторной форме это выражение имеет вид </w:t>
+      </w:r>
+    </w:p>
+    <w:p>
+      <w:pPr>
+        <w:pStyle w:val="5"/>
+        <w:bidi w:val="0"/>
+      </w:pPr>
+      <w:r>
+        <w:drawing>
+          <wp:inline distT="0" distB="0" distL="114300" distR="114300">
+            <wp:extent cx="1958975" cy="356870"/>
+            <wp:effectExtent l="0" t="0" r="3175" b="5080"/>
+            <wp:docPr id="123" name="Изображение 18"/>
+            <wp:cNvGraphicFramePr>
+              <a:graphicFrameLocks xmlns:a="http://schemas.openxmlformats.org/drawingml/2006/main" noChangeAspect="1"/>
+            </wp:cNvGraphicFramePr>
+            <a:graphic xmlns:a="http://schemas.openxmlformats.org/drawingml/2006/main">
+              <a:graphicData uri="http://schemas.openxmlformats.org/drawingml/2006/picture">
+                <pic:pic xmlns:pic="http://schemas.openxmlformats.org/drawingml/2006/picture">
+                  <pic:nvPicPr>
+                    <pic:cNvPr id="123" name="Изображение 18"/>
+                    <pic:cNvPicPr>
+                      <a:picLocks noChangeAspect="1"/>
+                    </pic:cNvPicPr>
+                  </pic:nvPicPr>
+                  <pic:blipFill>
+                    <a:blip r:embed="rId115"/>
+                    <a:stretch>
+                      <a:fillRect/>
+                    </a:stretch>
+                  </pic:blipFill>
+                  <pic:spPr>
+                    <a:xfrm>
+                      <a:off x="0" y="0"/>
+                      <a:ext cx="1958975" cy="356870"/>
+                    </a:xfrm>
+                    <a:prstGeom prst="rect">
+                      <a:avLst/>
+                    </a:prstGeom>
+                    <a:noFill/>
+                    <a:ln>
+                      <a:noFill/>
+                    </a:ln>
+                  </pic:spPr>
+                </pic:pic>
+              </a:graphicData>
+            </a:graphic>
+          </wp:inline>
+        </w:drawing>
+      </w:r>
+    </w:p>
+    <w:p>
+      <w:pPr>
+        <w:pStyle w:val="4"/>
+        <w:bidi w:val="0"/>
+      </w:pPr>
+      <w:r>
+        <w:rPr>
+          <w:lang w:val="en-US" w:eastAsia="zh-CN"/>
+        </w:rPr>
+        <w:t>Применяя интегральное уравнение (III´) получим</w:t>
+      </w:r>
+    </w:p>
+    <w:p>
+      <w:pPr>
+        <w:pStyle w:val="5"/>
+        <w:bidi w:val="0"/>
+      </w:pPr>
+      <w:r>
+        <w:drawing>
+          <wp:inline distT="0" distB="0" distL="114300" distR="114300">
+            <wp:extent cx="2460625" cy="374650"/>
+            <wp:effectExtent l="0" t="0" r="15875" b="6350"/>
+            <wp:docPr id="124" name="Изображение 19"/>
+            <wp:cNvGraphicFramePr>
+              <a:graphicFrameLocks xmlns:a="http://schemas.openxmlformats.org/drawingml/2006/main" noChangeAspect="1"/>
+            </wp:cNvGraphicFramePr>
+            <a:graphic xmlns:a="http://schemas.openxmlformats.org/drawingml/2006/main">
+              <a:graphicData uri="http://schemas.openxmlformats.org/drawingml/2006/picture">
+                <pic:pic xmlns:pic="http://schemas.openxmlformats.org/drawingml/2006/picture">
+                  <pic:nvPicPr>
+                    <pic:cNvPr id="124" name="Изображение 19"/>
+                    <pic:cNvPicPr>
+                      <a:picLocks noChangeAspect="1"/>
+                    </pic:cNvPicPr>
+                  </pic:nvPicPr>
+                  <pic:blipFill>
+                    <a:blip r:embed="rId116"/>
+                    <a:stretch>
+                      <a:fillRect/>
+                    </a:stretch>
+                  </pic:blipFill>
+                  <pic:spPr>
+                    <a:xfrm>
+                      <a:off x="0" y="0"/>
+                      <a:ext cx="2460625" cy="374650"/>
+                    </a:xfrm>
+                    <a:prstGeom prst="rect">
+                      <a:avLst/>
+                    </a:prstGeom>
+                    <a:noFill/>
+                    <a:ln>
+                      <a:noFill/>
+                    </a:ln>
+                  </pic:spPr>
+                </pic:pic>
+              </a:graphicData>
+            </a:graphic>
+          </wp:inline>
+        </w:drawing>
+      </w:r>
+    </w:p>
+    <w:p>
+      <w:pPr>
+        <w:pStyle w:val="4"/>
+        <w:bidi w:val="0"/>
+      </w:pPr>
+      <w:r>
+        <w:rPr>
+          <w:lang w:val="en-US" w:eastAsia="zh-CN"/>
+        </w:rPr>
+        <w:t xml:space="preserve">т. е. нормальная составляющая вектора электрической </w:t>
+      </w:r>
+      <w:r>
+        <w:rPr>
+          <w:rFonts w:hint="default"/>
+          <w:lang w:val="en-US" w:eastAsia="zh-CN"/>
+        </w:rPr>
+        <w:t xml:space="preserve">индукции изменяется скачком, если на поверхности имеются свободные заряды. Здесь </w:t>
+      </w:r>
+      <w:r>
+        <w:rPr>
+          <w:lang w:val="en-US" w:eastAsia="zh-CN"/>
+        </w:rPr>
+        <w:t>κ</w:t>
+      </w:r>
+      <w:r>
+        <w:rPr>
+          <w:rFonts w:hint="default"/>
+          <w:lang w:val="en-US" w:eastAsia="zh-CN"/>
+        </w:rPr>
+        <w:t>(Кл/м2) – поверхностная плотность заряда, т. е. плотность заряда, не занимающего объема, а сосредоточенного в геометрической поверхности (бесконечно тонкой пленке). В векторной форме последнее выражение имеет вид</w:t>
+      </w:r>
+    </w:p>
+    <w:p>
+      <w:pPr>
+        <w:pStyle w:val="5"/>
+        <w:bidi w:val="0"/>
+      </w:pPr>
+      <w:r>
+        <w:drawing>
+          <wp:inline distT="0" distB="0" distL="114300" distR="114300">
+            <wp:extent cx="2299335" cy="359410"/>
+            <wp:effectExtent l="0" t="0" r="5715" b="2540"/>
+            <wp:docPr id="125" name="Изображение 20"/>
+            <wp:cNvGraphicFramePr>
+              <a:graphicFrameLocks xmlns:a="http://schemas.openxmlformats.org/drawingml/2006/main" noChangeAspect="1"/>
+            </wp:cNvGraphicFramePr>
+            <a:graphic xmlns:a="http://schemas.openxmlformats.org/drawingml/2006/main">
+              <a:graphicData uri="http://schemas.openxmlformats.org/drawingml/2006/picture">
+                <pic:pic xmlns:pic="http://schemas.openxmlformats.org/drawingml/2006/picture">
+                  <pic:nvPicPr>
+                    <pic:cNvPr id="125" name="Изображение 20"/>
+                    <pic:cNvPicPr>
+                      <a:picLocks noChangeAspect="1"/>
+                    </pic:cNvPicPr>
+                  </pic:nvPicPr>
+                  <pic:blipFill>
+                    <a:blip r:embed="rId117"/>
+                    <a:stretch>
+                      <a:fillRect/>
+                    </a:stretch>
+                  </pic:blipFill>
+                  <pic:spPr>
+                    <a:xfrm>
+                      <a:off x="0" y="0"/>
+                      <a:ext cx="2299335" cy="359410"/>
+                    </a:xfrm>
+                    <a:prstGeom prst="rect">
+                      <a:avLst/>
+                    </a:prstGeom>
+                    <a:noFill/>
+                    <a:ln>
+                      <a:noFill/>
+                    </a:ln>
+                  </pic:spPr>
+                </pic:pic>
+              </a:graphicData>
+            </a:graphic>
+          </wp:inline>
+        </w:drawing>
+      </w:r>
+    </w:p>
+    <w:p>
+      <w:pPr>
+        <w:pStyle w:val="4"/>
+        <w:bidi w:val="0"/>
+      </w:pPr>
+      <w:r>
+        <w:rPr>
+          <w:lang w:val="en-US" w:eastAsia="zh-CN"/>
+        </w:rPr>
+        <w:t xml:space="preserve">Условие для нормальных составляющих вектора </w:t>
+      </w:r>
+      <w:r>
+        <w:rPr>
+          <w:rFonts w:hint="default"/>
+          <w:lang w:val="en-US" w:eastAsia="zh-CN"/>
+        </w:rPr>
+        <w:t>плотности тока проводимости определяется из уравнения непрерывности для полного тока</w:t>
+      </w:r>
+    </w:p>
+    <w:p>
+      <w:pPr>
+        <w:pStyle w:val="5"/>
+        <w:bidi w:val="0"/>
+      </w:pPr>
+      <w:r>
+        <w:drawing>
+          <wp:inline distT="0" distB="0" distL="114300" distR="114300">
+            <wp:extent cx="1845945" cy="601980"/>
+            <wp:effectExtent l="0" t="0" r="1905" b="7620"/>
+            <wp:docPr id="126" name="Изображение 21"/>
+            <wp:cNvGraphicFramePr>
+              <a:graphicFrameLocks xmlns:a="http://schemas.openxmlformats.org/drawingml/2006/main" noChangeAspect="1"/>
+            </wp:cNvGraphicFramePr>
+            <a:graphic xmlns:a="http://schemas.openxmlformats.org/drawingml/2006/main">
+              <a:graphicData uri="http://schemas.openxmlformats.org/drawingml/2006/picture">
+                <pic:pic xmlns:pic="http://schemas.openxmlformats.org/drawingml/2006/picture">
+                  <pic:nvPicPr>
+                    <pic:cNvPr id="126" name="Изображение 21"/>
+                    <pic:cNvPicPr>
+                      <a:picLocks noChangeAspect="1"/>
+                    </pic:cNvPicPr>
+                  </pic:nvPicPr>
+                  <pic:blipFill>
+                    <a:blip r:embed="rId118"/>
+                    <a:stretch>
+                      <a:fillRect/>
+                    </a:stretch>
+                  </pic:blipFill>
+                  <pic:spPr>
+                    <a:xfrm>
+                      <a:off x="0" y="0"/>
+                      <a:ext cx="1845945" cy="601980"/>
+                    </a:xfrm>
+                    <a:prstGeom prst="rect">
+                      <a:avLst/>
+                    </a:prstGeom>
+                    <a:noFill/>
+                    <a:ln>
+                      <a:noFill/>
+                    </a:ln>
+                  </pic:spPr>
+                </pic:pic>
+              </a:graphicData>
+            </a:graphic>
+          </wp:inline>
+        </w:drawing>
+      </w:r>
+      <w:r>
+        <w:rPr>
+          <w:rFonts w:hint="default"/>
+          <w:lang w:val="ru-RU"/>
+        </w:rPr>
+        <w:t xml:space="preserve"> </w:t>
+      </w:r>
+      <w:r>
+        <w:rPr>
+          <w:lang w:val="ru-RU"/>
+        </w:rPr>
+        <w:t>или</w:t>
+      </w:r>
+      <w:r>
+        <w:rPr>
+          <w:rFonts w:hint="default"/>
+          <w:lang w:val="ru-RU"/>
+        </w:rPr>
+        <w:t xml:space="preserve"> </w:t>
+      </w:r>
+      <w:r>
+        <w:drawing>
+          <wp:inline distT="0" distB="0" distL="114300" distR="114300">
+            <wp:extent cx="1656080" cy="608330"/>
+            <wp:effectExtent l="0" t="0" r="1270" b="1270"/>
+            <wp:docPr id="127" name="Изображение 22"/>
+            <wp:cNvGraphicFramePr>
+              <a:graphicFrameLocks xmlns:a="http://schemas.openxmlformats.org/drawingml/2006/main" noChangeAspect="1"/>
+            </wp:cNvGraphicFramePr>
+            <a:graphic xmlns:a="http://schemas.openxmlformats.org/drawingml/2006/main">
+              <a:graphicData uri="http://schemas.openxmlformats.org/drawingml/2006/picture">
+                <pic:pic xmlns:pic="http://schemas.openxmlformats.org/drawingml/2006/picture">
+                  <pic:nvPicPr>
+                    <pic:cNvPr id="127" name="Изображение 22"/>
+                    <pic:cNvPicPr>
+                      <a:picLocks noChangeAspect="1"/>
+                    </pic:cNvPicPr>
+                  </pic:nvPicPr>
+                  <pic:blipFill>
+                    <a:blip r:embed="rId119"/>
+                    <a:stretch>
+                      <a:fillRect/>
+                    </a:stretch>
+                  </pic:blipFill>
+                  <pic:spPr>
+                    <a:xfrm>
+                      <a:off x="0" y="0"/>
+                      <a:ext cx="1656080" cy="608330"/>
+                    </a:xfrm>
+                    <a:prstGeom prst="rect">
+                      <a:avLst/>
+                    </a:prstGeom>
+                    <a:noFill/>
+                    <a:ln>
+                      <a:noFill/>
+                    </a:ln>
+                  </pic:spPr>
+                </pic:pic>
+              </a:graphicData>
+            </a:graphic>
+          </wp:inline>
+        </w:drawing>
+      </w:r>
+    </w:p>
+    <w:p>
+      <w:pPr>
+        <w:pStyle w:val="4"/>
+        <w:bidi w:val="0"/>
+      </w:pPr>
+      <w:r>
+        <w:rPr>
+          <w:lang w:val="en-US" w:eastAsia="zh-CN"/>
+        </w:rPr>
+        <w:t xml:space="preserve">Аналогично определению граничных условий для </w:t>
+      </w:r>
+      <w:r>
+        <w:rPr>
+          <w:rFonts w:hint="default"/>
+          <w:lang w:val="en-US" w:eastAsia="zh-CN"/>
+        </w:rPr>
+        <w:t xml:space="preserve">нормальных составляющих B и D, нормальные составляющие плотности тока проводимости </w:t>
+      </w:r>
+    </w:p>
+    <w:p>
+      <w:pPr>
+        <w:pStyle w:val="5"/>
+        <w:bidi w:val="0"/>
+      </w:pPr>
+      <w:r>
+        <w:drawing>
+          <wp:inline distT="0" distB="0" distL="114300" distR="114300">
+            <wp:extent cx="2197100" cy="452755"/>
+            <wp:effectExtent l="0" t="0" r="12700" b="4445"/>
+            <wp:docPr id="128" name="Изображение 23"/>
+            <wp:cNvGraphicFramePr>
+              <a:graphicFrameLocks xmlns:a="http://schemas.openxmlformats.org/drawingml/2006/main" noChangeAspect="1"/>
+            </wp:cNvGraphicFramePr>
+            <a:graphic xmlns:a="http://schemas.openxmlformats.org/drawingml/2006/main">
+              <a:graphicData uri="http://schemas.openxmlformats.org/drawingml/2006/picture">
+                <pic:pic xmlns:pic="http://schemas.openxmlformats.org/drawingml/2006/picture">
+                  <pic:nvPicPr>
+                    <pic:cNvPr id="128" name="Изображение 23"/>
+                    <pic:cNvPicPr>
+                      <a:picLocks noChangeAspect="1"/>
+                    </pic:cNvPicPr>
+                  </pic:nvPicPr>
+                  <pic:blipFill>
+                    <a:blip r:embed="rId120"/>
+                    <a:stretch>
+                      <a:fillRect/>
+                    </a:stretch>
+                  </pic:blipFill>
+                  <pic:spPr>
+                    <a:xfrm>
+                      <a:off x="0" y="0"/>
+                      <a:ext cx="2197100" cy="452755"/>
+                    </a:xfrm>
+                    <a:prstGeom prst="rect">
+                      <a:avLst/>
+                    </a:prstGeom>
+                    <a:noFill/>
+                    <a:ln>
+                      <a:noFill/>
+                    </a:ln>
+                  </pic:spPr>
+                </pic:pic>
+              </a:graphicData>
+            </a:graphic>
+          </wp:inline>
+        </w:drawing>
+      </w:r>
+      <w:r>
+        <w:rPr>
+          <w:rFonts w:hint="default"/>
+          <w:lang w:val="ru-RU"/>
+        </w:rPr>
+        <w:t xml:space="preserve"> или </w:t>
+      </w:r>
+      <w:r>
+        <w:drawing>
+          <wp:inline distT="0" distB="0" distL="114300" distR="114300">
+            <wp:extent cx="2874645" cy="474345"/>
+            <wp:effectExtent l="0" t="0" r="1905" b="1905"/>
+            <wp:docPr id="129" name="Изображение 24"/>
+            <wp:cNvGraphicFramePr>
+              <a:graphicFrameLocks xmlns:a="http://schemas.openxmlformats.org/drawingml/2006/main" noChangeAspect="1"/>
+            </wp:cNvGraphicFramePr>
+            <a:graphic xmlns:a="http://schemas.openxmlformats.org/drawingml/2006/main">
+              <a:graphicData uri="http://schemas.openxmlformats.org/drawingml/2006/picture">
+                <pic:pic xmlns:pic="http://schemas.openxmlformats.org/drawingml/2006/picture">
+                  <pic:nvPicPr>
+                    <pic:cNvPr id="129" name="Изображение 24"/>
+                    <pic:cNvPicPr>
+                      <a:picLocks noChangeAspect="1"/>
+                    </pic:cNvPicPr>
+                  </pic:nvPicPr>
+                  <pic:blipFill>
+                    <a:blip r:embed="rId121"/>
+                    <a:stretch>
+                      <a:fillRect/>
+                    </a:stretch>
+                  </pic:blipFill>
+                  <pic:spPr>
+                    <a:xfrm>
+                      <a:off x="0" y="0"/>
+                      <a:ext cx="2874645" cy="474345"/>
+                    </a:xfrm>
+                    <a:prstGeom prst="rect">
+                      <a:avLst/>
+                    </a:prstGeom>
+                    <a:noFill/>
+                    <a:ln>
+                      <a:noFill/>
+                    </a:ln>
+                  </pic:spPr>
+                </pic:pic>
+              </a:graphicData>
+            </a:graphic>
+          </wp:inline>
+        </w:drawing>
+      </w:r>
+    </w:p>
+    <w:p>
+      <w:pPr>
+        <w:pStyle w:val="4"/>
+        <w:bidi w:val="0"/>
+      </w:pPr>
+      <w:r>
+        <w:rPr>
+          <w:lang w:val="en-US" w:eastAsia="zh-CN"/>
+        </w:rPr>
+        <w:t xml:space="preserve">т. е. нормальные составляющие плотности тока </w:t>
+      </w:r>
+      <w:r>
+        <w:rPr>
+          <w:rFonts w:hint="default"/>
+          <w:lang w:val="en-US" w:eastAsia="zh-CN"/>
+        </w:rPr>
+        <w:t>проводимости на границе раздела терпят разрыв. В векторной форме это условие имеет вид</w:t>
+      </w:r>
+    </w:p>
+    <w:p>
+      <w:pPr>
+        <w:pStyle w:val="5"/>
+        <w:bidi w:val="0"/>
+        <w:rPr>
+          <w:rFonts w:hint="default"/>
+        </w:rPr>
+      </w:pPr>
+      <w:r>
+        <w:drawing>
+          <wp:inline distT="0" distB="0" distL="114300" distR="114300">
+            <wp:extent cx="2274570" cy="536575"/>
+            <wp:effectExtent l="0" t="0" r="11430" b="15875"/>
+            <wp:docPr id="130" name="Изображение 25"/>
+            <wp:cNvGraphicFramePr>
+              <a:graphicFrameLocks xmlns:a="http://schemas.openxmlformats.org/drawingml/2006/main" noChangeAspect="1"/>
+            </wp:cNvGraphicFramePr>
+            <a:graphic xmlns:a="http://schemas.openxmlformats.org/drawingml/2006/main">
+              <a:graphicData uri="http://schemas.openxmlformats.org/drawingml/2006/picture">
+                <pic:pic xmlns:pic="http://schemas.openxmlformats.org/drawingml/2006/picture">
+                  <pic:nvPicPr>
+                    <pic:cNvPr id="130" name="Изображение 25"/>
+                    <pic:cNvPicPr>
+                      <a:picLocks noChangeAspect="1"/>
+                    </pic:cNvPicPr>
+                  </pic:nvPicPr>
+                  <pic:blipFill>
+                    <a:blip r:embed="rId122"/>
+                    <a:stretch>
+                      <a:fillRect/>
+                    </a:stretch>
+                  </pic:blipFill>
+                  <pic:spPr>
+                    <a:xfrm>
+                      <a:off x="0" y="0"/>
+                      <a:ext cx="2274570" cy="536575"/>
+                    </a:xfrm>
+                    <a:prstGeom prst="rect">
+                      <a:avLst/>
+                    </a:prstGeom>
+                    <a:noFill/>
+                    <a:ln>
+                      <a:noFill/>
+                    </a:ln>
+                  </pic:spPr>
+                </pic:pic>
+              </a:graphicData>
+            </a:graphic>
+          </wp:inline>
+        </w:drawing>
+      </w:r>
+      <w:r>
+        <w:drawing>
+          <wp:inline distT="0" distB="0" distL="114300" distR="114300">
+            <wp:extent cx="5146040" cy="2258695"/>
+            <wp:effectExtent l="0" t="0" r="16510" b="8255"/>
+            <wp:docPr id="131" name="Изображение 26"/>
+            <wp:cNvGraphicFramePr>
+              <a:graphicFrameLocks xmlns:a="http://schemas.openxmlformats.org/drawingml/2006/main" noChangeAspect="1"/>
+            </wp:cNvGraphicFramePr>
+            <a:graphic xmlns:a="http://schemas.openxmlformats.org/drawingml/2006/main">
+              <a:graphicData uri="http://schemas.openxmlformats.org/drawingml/2006/picture">
+                <pic:pic xmlns:pic="http://schemas.openxmlformats.org/drawingml/2006/picture">
+                  <pic:nvPicPr>
+                    <pic:cNvPr id="131" name="Изображение 26"/>
+                    <pic:cNvPicPr>
+                      <a:picLocks noChangeAspect="1"/>
+                    </pic:cNvPicPr>
+                  </pic:nvPicPr>
+                  <pic:blipFill>
+                    <a:blip r:embed="rId123"/>
+                    <a:stretch>
+                      <a:fillRect/>
+                    </a:stretch>
+                  </pic:blipFill>
+                  <pic:spPr>
+                    <a:xfrm>
+                      <a:off x="0" y="0"/>
+                      <a:ext cx="5146040" cy="2258695"/>
+                    </a:xfrm>
+                    <a:prstGeom prst="rect">
+                      <a:avLst/>
+                    </a:prstGeom>
+                    <a:noFill/>
+                    <a:ln>
+                      <a:noFill/>
+                    </a:ln>
+                  </pic:spPr>
+                </pic:pic>
+              </a:graphicData>
+            </a:graphic>
+          </wp:inline>
+        </w:drawing>
+      </w:r>
+    </w:p>
+    <w:p>
+      <w:pPr>
+        <w:numPr>
+          <w:numId w:val="0"/>
+        </w:numPr>
+        <w:spacing w:after="0" w:line="240" w:lineRule="auto"/>
+        <w:ind w:left="360" w:leftChars="0"/>
+        <w:jc w:val="both"/>
+        <w:rPr>
+          <w:rFonts w:hint="default"/>
+        </w:rPr>
+      </w:pPr>
+    </w:p>
+    <w:p>
+      <w:pPr>
         <w:numPr>
           <w:ilvl w:val="0"/>
           <w:numId w:val="1"/>
@@ -7850,7 +10848,7 @@
           <w:sz w:val="28"/>
           <w:szCs w:val="28"/>
         </w:rPr>
-        <w:t>Дифференциальные уравнения электромагнитного поля.</w:t>
+        <w:t>Граничные условия для тангенциальных составляющих электромагнитного поля.</w:t>
       </w:r>
     </w:p>
     <w:p>
@@ -7879,64 +10877,321 @@
         <w:rPr>
           <w:lang w:val="en-US" w:eastAsia="zh-CN"/>
         </w:rPr>
-        <w:t xml:space="preserve">Эти уравнения применимы к более широкому </w:t>
-      </w:r>
-      <w:r>
-        <w:rPr>
-          <w:rFonts w:hint="default"/>
-          <w:lang w:val="en-US" w:eastAsia="zh-CN"/>
-        </w:rPr>
-        <w:t xml:space="preserve">диапазону волн. Однако они не пригодны для описания электромагнитных процессов на частотах, соответствующих волнам, длина которых </w:t>
-      </w:r>
-      <w:r>
-        <w:rPr>
-          <w:rFonts w:hint="default" w:ascii="Times New Roman" w:hAnsi="Times New Roman" w:cs="Times New Roman"/>
-          <w:lang w:val="en-US" w:eastAsia="zh-CN"/>
-        </w:rPr>
-        <w:t>λ</w:t>
-      </w:r>
-      <w:r>
-        <w:rPr>
-          <w:lang w:val="en-US" w:eastAsia="zh-CN"/>
+        <w:t xml:space="preserve">Граничные </w:t>
+      </w:r>
+      <w:r>
+        <w:rPr>
+          <w:rFonts w:hint="default"/>
+          <w:lang w:val="en-US" w:eastAsia="zh-CN"/>
+        </w:rPr>
+        <w:t>условия для тангенциальных составляющих определим, вычисляя циркуляцию вектора по контуру, находящемуся частично в первой 1, частично во второй 2 среде и стягивающемуся к линии раздела.</w:t>
+      </w:r>
+    </w:p>
+    <w:p>
+      <w:pPr>
+        <w:pStyle w:val="5"/>
+        <w:bidi w:val="0"/>
+      </w:pPr>
+      <w:r>
+        <w:drawing>
+          <wp:inline distT="0" distB="0" distL="114300" distR="114300">
+            <wp:extent cx="2152015" cy="1579245"/>
+            <wp:effectExtent l="0" t="0" r="635" b="1905"/>
+            <wp:docPr id="132" name="Изображение 27"/>
+            <wp:cNvGraphicFramePr>
+              <a:graphicFrameLocks xmlns:a="http://schemas.openxmlformats.org/drawingml/2006/main" noChangeAspect="1"/>
+            </wp:cNvGraphicFramePr>
+            <a:graphic xmlns:a="http://schemas.openxmlformats.org/drawingml/2006/main">
+              <a:graphicData uri="http://schemas.openxmlformats.org/drawingml/2006/picture">
+                <pic:pic xmlns:pic="http://schemas.openxmlformats.org/drawingml/2006/picture">
+                  <pic:nvPicPr>
+                    <pic:cNvPr id="132" name="Изображение 27"/>
+                    <pic:cNvPicPr>
+                      <a:picLocks noChangeAspect="1"/>
+                    </pic:cNvPicPr>
+                  </pic:nvPicPr>
+                  <pic:blipFill>
+                    <a:blip r:embed="rId124"/>
+                    <a:stretch>
+                      <a:fillRect/>
+                    </a:stretch>
+                  </pic:blipFill>
+                  <pic:spPr>
+                    <a:xfrm>
+                      <a:off x="0" y="0"/>
+                      <a:ext cx="2152015" cy="1579245"/>
+                    </a:xfrm>
+                    <a:prstGeom prst="rect">
+                      <a:avLst/>
+                    </a:prstGeom>
+                    <a:noFill/>
+                    <a:ln>
+                      <a:noFill/>
+                    </a:ln>
+                  </pic:spPr>
+                </pic:pic>
+              </a:graphicData>
+            </a:graphic>
+          </wp:inline>
+        </w:drawing>
+      </w:r>
+    </w:p>
+    <w:p>
+      <w:pPr>
+        <w:pStyle w:val="4"/>
+        <w:bidi w:val="0"/>
+      </w:pPr>
+      <w:r>
+        <w:rPr>
+          <w:lang w:val="en-US" w:eastAsia="zh-CN"/>
+        </w:rPr>
+        <w:t>Согласно второму интегральному уравнению (II´)</w:t>
+      </w:r>
+    </w:p>
+    <w:p>
+      <w:pPr>
+        <w:pStyle w:val="5"/>
+        <w:bidi w:val="0"/>
+      </w:pPr>
+      <w:r>
+        <w:drawing>
+          <wp:inline distT="0" distB="0" distL="114300" distR="114300">
+            <wp:extent cx="1278890" cy="425450"/>
+            <wp:effectExtent l="0" t="0" r="16510" b="12700"/>
+            <wp:docPr id="133" name="Изображение 28"/>
+            <wp:cNvGraphicFramePr>
+              <a:graphicFrameLocks xmlns:a="http://schemas.openxmlformats.org/drawingml/2006/main" noChangeAspect="1"/>
+            </wp:cNvGraphicFramePr>
+            <a:graphic xmlns:a="http://schemas.openxmlformats.org/drawingml/2006/main">
+              <a:graphicData uri="http://schemas.openxmlformats.org/drawingml/2006/picture">
+                <pic:pic xmlns:pic="http://schemas.openxmlformats.org/drawingml/2006/picture">
+                  <pic:nvPicPr>
+                    <pic:cNvPr id="133" name="Изображение 28"/>
+                    <pic:cNvPicPr>
+                      <a:picLocks noChangeAspect="1"/>
+                    </pic:cNvPicPr>
+                  </pic:nvPicPr>
+                  <pic:blipFill>
+                    <a:blip r:embed="rId125"/>
+                    <a:stretch>
+                      <a:fillRect/>
+                    </a:stretch>
+                  </pic:blipFill>
+                  <pic:spPr>
+                    <a:xfrm>
+                      <a:off x="0" y="0"/>
+                      <a:ext cx="1278890" cy="425450"/>
+                    </a:xfrm>
+                    <a:prstGeom prst="rect">
+                      <a:avLst/>
+                    </a:prstGeom>
+                    <a:noFill/>
+                    <a:ln>
+                      <a:noFill/>
+                    </a:ln>
+                  </pic:spPr>
+                </pic:pic>
+              </a:graphicData>
+            </a:graphic>
+          </wp:inline>
+        </w:drawing>
+      </w:r>
+    </w:p>
+    <w:p>
+      <w:pPr>
+        <w:pStyle w:val="4"/>
+        <w:bidi w:val="0"/>
+      </w:pPr>
+      <w:r>
+        <w:rPr>
+          <w:lang w:val="en-US" w:eastAsia="zh-CN"/>
+        </w:rPr>
+        <w:t xml:space="preserve">Применим это уравнение к контуру на рисунке. </w:t>
+      </w:r>
+      <w:r>
+        <w:rPr>
+          <w:rFonts w:hint="default"/>
+          <w:lang w:val="en-US" w:eastAsia="zh-CN"/>
+        </w:rPr>
+        <w:t>Интеграл в левой части распадается на четыре интеграла, взятых по сторонам контура. При интегралы, взятые по сторонам с длиной</w:t>
+      </w:r>
+      <w:r>
+        <w:rPr>
+          <w:rFonts w:hint="default" w:ascii="Arial" w:hAnsi="Arial" w:eastAsia="SimSun" w:cs="Arial"/>
+          <w:color w:val="000000"/>
+          <w:kern w:val="0"/>
+          <w:szCs w:val="48"/>
+          <w:lang w:val="en-US" w:eastAsia="zh-CN" w:bidi="ar"/>
         </w:rPr>
         <w:t xml:space="preserve"> </w:t>
       </w:r>
       <w:r>
         <w:rPr>
-          <w:rFonts w:hint="default"/>
-          <w:lang w:val="en-US" w:eastAsia="zh-CN"/>
-        </w:rPr>
-        <w:t xml:space="preserve">сравнима с расстоянием между элементарными частицами вещества d. </w:t>
-      </w:r>
-    </w:p>
-    <w:p>
-      <w:pPr>
-        <w:pStyle w:val="4"/>
-        <w:bidi w:val="0"/>
-      </w:pPr>
-      <w:r>
-        <w:rPr>
-          <w:b/>
-          <w:bCs/>
-          <w:lang w:val="en-US" w:eastAsia="zh-CN"/>
-        </w:rPr>
-        <w:t xml:space="preserve">Первое </w:t>
-      </w:r>
-      <w:r>
-        <w:rPr>
-          <w:rFonts w:hint="default"/>
-          <w:b/>
-          <w:bCs/>
-          <w:lang w:val="en-US" w:eastAsia="zh-CN"/>
-        </w:rPr>
-        <w:t>дифференциальное уравнение</w:t>
-      </w:r>
-      <w:r>
-        <w:rPr>
-          <w:rFonts w:hint="default"/>
-          <w:lang w:val="en-US" w:eastAsia="zh-CN"/>
-        </w:rPr>
-        <w:t xml:space="preserve"> электромагнитного поля получается из первого интегрального уравнения (I´) путем применения теоремы Стокса и приравнивания подынтегральных выражений</w:t>
+          <w:rFonts w:ascii="Symbol" w:hAnsi="Symbol" w:eastAsia="SimSun" w:cs="Symbol"/>
+          <w:color w:val="000000"/>
+          <w:kern w:val="0"/>
+          <w:szCs w:val="48"/>
+          <w:lang w:val="en-US" w:eastAsia="zh-CN" w:bidi="ar"/>
+        </w:rPr>
+        <w:t></w:t>
+      </w:r>
+      <w:r>
+        <w:rPr>
+          <w:rFonts w:hint="default" w:ascii="Arial" w:hAnsi="Arial" w:eastAsia="SimSun" w:cs="Arial"/>
+          <w:i/>
+          <w:iCs/>
+          <w:color w:val="000000"/>
+          <w:kern w:val="0"/>
+          <w:szCs w:val="48"/>
+          <w:lang w:val="en-US" w:eastAsia="zh-CN" w:bidi="ar"/>
+        </w:rPr>
+        <w:t>h</w:t>
+      </w:r>
+      <w:r>
+        <w:rPr>
+          <w:rFonts w:hint="default" w:ascii="Arial" w:hAnsi="Arial" w:eastAsia="SimSun" w:cs="Arial"/>
+          <w:color w:val="000000"/>
+          <w:kern w:val="0"/>
+          <w:szCs w:val="48"/>
+          <w:lang w:val="en-US" w:eastAsia="zh-CN" w:bidi="ar"/>
+        </w:rPr>
+        <w:t xml:space="preserve">, </w:t>
+      </w:r>
+      <w:r>
+        <w:rPr>
+          <w:rFonts w:hint="default"/>
+          <w:lang w:val="en-US" w:eastAsia="zh-CN"/>
+        </w:rPr>
+        <w:t xml:space="preserve">обратятся в нуль. В нуль обратится и интеграл по поверхности, стоящий справа, так как площадь, ограниченная контуром будет равна нулю. </w:t>
+      </w:r>
+      <w:r>
+        <w:rPr>
+          <w:rFonts w:hint="default" w:ascii="Symbol" w:hAnsi="Symbol" w:eastAsia="SimSun" w:cs="Symbol"/>
+          <w:color w:val="000000"/>
+          <w:kern w:val="0"/>
+          <w:sz w:val="24"/>
+          <w:szCs w:val="24"/>
+          <w:lang w:val="en-US" w:eastAsia="zh-CN" w:bidi="ar"/>
+        </w:rPr>
+        <w:t></w:t>
+      </w:r>
+      <w:r>
+        <w:rPr>
+          <w:rFonts w:hint="default" w:ascii="Times New Roman" w:hAnsi="Times New Roman" w:eastAsia="SimSun" w:cs="Times New Roman"/>
+          <w:i/>
+          <w:iCs/>
+          <w:color w:val="000000"/>
+          <w:kern w:val="0"/>
+          <w:sz w:val="24"/>
+          <w:szCs w:val="24"/>
+          <w:lang w:val="en-US" w:eastAsia="zh-CN" w:bidi="ar"/>
+        </w:rPr>
+        <w:t xml:space="preserve">h </w:t>
+      </w:r>
+      <w:r>
+        <w:rPr>
+          <w:rFonts w:hint="default" w:ascii="Symbol" w:hAnsi="Symbol" w:eastAsia="SimSun" w:cs="Symbol"/>
+          <w:color w:val="000000"/>
+          <w:kern w:val="0"/>
+          <w:sz w:val="24"/>
+          <w:szCs w:val="24"/>
+          <w:lang w:val="en-US" w:eastAsia="zh-CN" w:bidi="ar"/>
+        </w:rPr>
+        <w:t xml:space="preserve"> </w:t>
+      </w:r>
+      <w:r>
+        <w:rPr>
+          <w:rFonts w:hint="default" w:ascii="Times New Roman" w:hAnsi="Times New Roman" w:eastAsia="SimSun" w:cs="Times New Roman"/>
+          <w:color w:val="000000"/>
+          <w:kern w:val="0"/>
+          <w:sz w:val="24"/>
+          <w:szCs w:val="24"/>
+          <w:lang w:val="en-US" w:eastAsia="zh-CN" w:bidi="ar"/>
+        </w:rPr>
+        <w:t xml:space="preserve">0 </w:t>
+      </w:r>
+      <w:r>
+        <w:rPr>
+          <w:rFonts w:hint="default" w:ascii="Times New Roman" w:hAnsi="Times New Roman" w:eastAsia="SimSun" w:cs="Times New Roman"/>
+          <w:color w:val="000000"/>
+          <w:kern w:val="0"/>
+          <w:sz w:val="24"/>
+          <w:szCs w:val="24"/>
+          <w:lang w:val="ru-RU" w:eastAsia="zh-CN" w:bidi="ar"/>
+        </w:rPr>
+        <w:t xml:space="preserve">, </w:t>
+      </w:r>
+      <w:r>
+        <w:rPr>
+          <w:rFonts w:hint="default" w:ascii="Symbol" w:hAnsi="Symbol" w:eastAsia="SimSun" w:cs="Symbol"/>
+          <w:color w:val="000000"/>
+          <w:kern w:val="0"/>
+          <w:sz w:val="24"/>
+          <w:szCs w:val="24"/>
+          <w:lang w:val="en-US" w:eastAsia="zh-CN" w:bidi="ar"/>
+        </w:rPr>
+        <w:t></w:t>
+      </w:r>
+      <w:r>
+        <w:rPr>
+          <w:rFonts w:hint="default" w:ascii="Times New Roman" w:hAnsi="Times New Roman" w:eastAsia="SimSun" w:cs="Times New Roman"/>
+          <w:i/>
+          <w:iCs/>
+          <w:color w:val="000000"/>
+          <w:kern w:val="0"/>
+          <w:sz w:val="24"/>
+          <w:szCs w:val="24"/>
+          <w:lang w:val="en-US" w:eastAsia="zh-CN" w:bidi="ar"/>
+        </w:rPr>
+        <w:t>l</w:t>
+      </w:r>
+      <w:r>
+        <w:rPr>
+          <w:rFonts w:hint="default" w:ascii="Symbol" w:hAnsi="Symbol" w:eastAsia="SimSun" w:cs="Symbol"/>
+          <w:color w:val="000000"/>
+          <w:kern w:val="0"/>
+          <w:sz w:val="24"/>
+          <w:szCs w:val="24"/>
+          <w:lang w:val="en-US" w:eastAsia="zh-CN" w:bidi="ar"/>
+        </w:rPr>
+        <w:t></w:t>
+      </w:r>
+      <w:r>
+        <w:rPr>
+          <w:rFonts w:hint="default" w:ascii="Times New Roman" w:hAnsi="Times New Roman" w:eastAsia="SimSun" w:cs="Times New Roman"/>
+          <w:i/>
+          <w:iCs/>
+          <w:color w:val="000000"/>
+          <w:kern w:val="0"/>
+          <w:sz w:val="24"/>
+          <w:szCs w:val="24"/>
+          <w:lang w:val="en-US" w:eastAsia="zh-CN" w:bidi="ar"/>
+        </w:rPr>
+        <w:t>h</w:t>
+      </w:r>
+      <w:r>
+        <w:rPr>
+          <w:rFonts w:hint="default" w:ascii="Times New Roman" w:hAnsi="Times New Roman" w:eastAsia="SimSun" w:cs="Times New Roman"/>
+          <w:color w:val="000000"/>
+          <w:kern w:val="0"/>
+          <w:sz w:val="24"/>
+          <w:szCs w:val="24"/>
+          <w:lang w:val="en-US" w:eastAsia="zh-CN" w:bidi="ar"/>
+        </w:rPr>
+        <w:t>,</w:t>
+      </w:r>
+      <w:r>
+        <w:rPr>
+          <w:lang w:val="en-US" w:eastAsia="zh-CN"/>
+        </w:rPr>
+        <w:t xml:space="preserve">Считая контур достаточно малым, можно принять, </w:t>
+      </w:r>
+      <w:r>
+        <w:rPr>
+          <w:rFonts w:hint="default"/>
+          <w:lang w:val="en-US" w:eastAsia="zh-CN"/>
+        </w:rPr>
+        <w:t>что поле вдоль отдельных участков контура постоянно. Таким образом,</w:t>
       </w:r>
     </w:p>
     <w:p>
@@ -7947,31 +11202,31 @@
       <w:r>
         <w:drawing>
           <wp:inline distT="0" distB="0" distL="114300" distR="114300">
-            <wp:extent cx="2352675" cy="687705"/>
-            <wp:effectExtent l="0" t="0" r="9525" b="17145"/>
-            <wp:docPr id="98" name="Изображение 66"/>
-            <wp:cNvGraphicFramePr>
-              <a:graphicFrameLocks xmlns:a="http://schemas.openxmlformats.org/drawingml/2006/main" noChangeAspect="1"/>
-            </wp:cNvGraphicFramePr>
-            <a:graphic xmlns:a="http://schemas.openxmlformats.org/drawingml/2006/main">
-              <a:graphicData uri="http://schemas.openxmlformats.org/drawingml/2006/picture">
-                <pic:pic xmlns:pic="http://schemas.openxmlformats.org/drawingml/2006/picture">
-                  <pic:nvPicPr>
-                    <pic:cNvPr id="98" name="Изображение 66"/>
-                    <pic:cNvPicPr>
-                      <a:picLocks noChangeAspect="1"/>
-                    </pic:cNvPicPr>
-                  </pic:nvPicPr>
-                  <pic:blipFill>
-                    <a:blip r:embed="rId89"/>
-                    <a:stretch>
-                      <a:fillRect/>
-                    </a:stretch>
-                  </pic:blipFill>
-                  <pic:spPr>
-                    <a:xfrm>
-                      <a:off x="0" y="0"/>
-                      <a:ext cx="2352675" cy="687705"/>
+            <wp:extent cx="1674495" cy="287020"/>
+            <wp:effectExtent l="0" t="0" r="1905" b="17780"/>
+            <wp:docPr id="134" name="Изображение 29"/>
+            <wp:cNvGraphicFramePr>
+              <a:graphicFrameLocks xmlns:a="http://schemas.openxmlformats.org/drawingml/2006/main" noChangeAspect="1"/>
+            </wp:cNvGraphicFramePr>
+            <a:graphic xmlns:a="http://schemas.openxmlformats.org/drawingml/2006/main">
+              <a:graphicData uri="http://schemas.openxmlformats.org/drawingml/2006/picture">
+                <pic:pic xmlns:pic="http://schemas.openxmlformats.org/drawingml/2006/picture">
+                  <pic:nvPicPr>
+                    <pic:cNvPr id="134" name="Изображение 29"/>
+                    <pic:cNvPicPr>
+                      <a:picLocks noChangeAspect="1"/>
+                    </pic:cNvPicPr>
+                  </pic:nvPicPr>
+                  <pic:blipFill>
+                    <a:blip r:embed="rId126"/>
+                    <a:stretch>
+                      <a:fillRect/>
+                    </a:stretch>
+                  </pic:blipFill>
+                  <pic:spPr>
+                    <a:xfrm>
+                      <a:off x="0" y="0"/>
+                      <a:ext cx="1674495" cy="287020"/>
                     </a:xfrm>
                     <a:prstGeom prst="rect">
                       <a:avLst/>
@@ -7990,87 +11245,37 @@
     </w:p>
     <w:p>
       <w:pPr>
-        <w:pStyle w:val="4"/>
-        <w:bidi w:val="0"/>
-        <w:rPr>
-          <w:rFonts w:hint="default"/>
-          <w:lang w:val="en-US" w:eastAsia="zh-CN"/>
-        </w:rPr>
-      </w:pPr>
-      <w:r>
-        <w:rPr>
-          <w:lang w:val="en-US" w:eastAsia="zh-CN"/>
-        </w:rPr>
-        <w:t xml:space="preserve">Из этого уравнения следует, что вихревое магнитное </w:t>
-      </w:r>
-      <w:r>
-        <w:rPr>
-          <w:rFonts w:hint="default"/>
-          <w:lang w:val="en-US" w:eastAsia="zh-CN"/>
-        </w:rPr>
-        <w:t>поле связано с наличием токов проводимости и смещения.</w:t>
-      </w:r>
-    </w:p>
-    <w:p>
-      <w:pPr>
-        <w:pStyle w:val="4"/>
-        <w:bidi w:val="0"/>
-      </w:pPr>
-      <w:r>
-        <w:rPr>
-          <w:b/>
-          <w:bCs/>
-          <w:lang w:val="en-US" w:eastAsia="zh-CN"/>
-        </w:rPr>
-        <w:t>Второе дифференциальное уравнение</w:t>
-      </w:r>
-      <w:r>
-        <w:rPr>
-          <w:lang w:val="en-US" w:eastAsia="zh-CN"/>
-        </w:rPr>
-        <w:t xml:space="preserve"> получается </w:t>
-      </w:r>
-      <w:r>
-        <w:rPr>
-          <w:rFonts w:hint="default"/>
-          <w:lang w:val="en-US" w:eastAsia="zh-CN"/>
-        </w:rPr>
-        <w:t xml:space="preserve">аналогично первому из второго интегрального уравнения (II´) </w:t>
-      </w:r>
-    </w:p>
-    <w:p>
-      <w:pPr>
         <w:pStyle w:val="5"/>
         <w:bidi w:val="0"/>
       </w:pPr>
       <w:r>
         <w:drawing>
           <wp:inline distT="0" distB="0" distL="114300" distR="114300">
-            <wp:extent cx="2354580" cy="669290"/>
-            <wp:effectExtent l="0" t="0" r="7620" b="16510"/>
-            <wp:docPr id="99" name="Изображение 67"/>
-            <wp:cNvGraphicFramePr>
-              <a:graphicFrameLocks xmlns:a="http://schemas.openxmlformats.org/drawingml/2006/main" noChangeAspect="1"/>
-            </wp:cNvGraphicFramePr>
-            <a:graphic xmlns:a="http://schemas.openxmlformats.org/drawingml/2006/main">
-              <a:graphicData uri="http://schemas.openxmlformats.org/drawingml/2006/picture">
-                <pic:pic xmlns:pic="http://schemas.openxmlformats.org/drawingml/2006/picture">
-                  <pic:nvPicPr>
-                    <pic:cNvPr id="99" name="Изображение 67"/>
-                    <pic:cNvPicPr>
-                      <a:picLocks noChangeAspect="1"/>
-                    </pic:cNvPicPr>
-                  </pic:nvPicPr>
-                  <pic:blipFill>
-                    <a:blip r:embed="rId90"/>
-                    <a:stretch>
-                      <a:fillRect/>
-                    </a:stretch>
-                  </pic:blipFill>
-                  <pic:spPr>
-                    <a:xfrm>
-                      <a:off x="0" y="0"/>
-                      <a:ext cx="2354580" cy="669290"/>
+            <wp:extent cx="3733165" cy="914400"/>
+            <wp:effectExtent l="0" t="0" r="635" b="0"/>
+            <wp:docPr id="135" name="Изображение 30"/>
+            <wp:cNvGraphicFramePr>
+              <a:graphicFrameLocks xmlns:a="http://schemas.openxmlformats.org/drawingml/2006/main" noChangeAspect="1"/>
+            </wp:cNvGraphicFramePr>
+            <a:graphic xmlns:a="http://schemas.openxmlformats.org/drawingml/2006/main">
+              <a:graphicData uri="http://schemas.openxmlformats.org/drawingml/2006/picture">
+                <pic:pic xmlns:pic="http://schemas.openxmlformats.org/drawingml/2006/picture">
+                  <pic:nvPicPr>
+                    <pic:cNvPr id="135" name="Изображение 30"/>
+                    <pic:cNvPicPr>
+                      <a:picLocks noChangeAspect="1"/>
+                    </pic:cNvPicPr>
+                  </pic:nvPicPr>
+                  <pic:blipFill>
+                    <a:blip r:embed="rId127"/>
+                    <a:stretch>
+                      <a:fillRect/>
+                    </a:stretch>
+                  </pic:blipFill>
+                  <pic:spPr>
+                    <a:xfrm>
+                      <a:off x="0" y="0"/>
+                      <a:ext cx="3733165" cy="914400"/>
                     </a:xfrm>
                     <a:prstGeom prst="rect">
                       <a:avLst/>
@@ -8089,83 +11294,57 @@
     </w:p>
     <w:p>
       <w:pPr>
-        <w:pStyle w:val="4"/>
-        <w:bidi w:val="0"/>
-      </w:pPr>
-      <w:r>
-        <w:rPr>
-          <w:lang w:val="en-US" w:eastAsia="zh-CN"/>
-        </w:rPr>
-        <w:t xml:space="preserve">Отсюда следует, что вихревое электрическое поле </w:t>
-      </w:r>
-      <w:r>
-        <w:rPr>
-          <w:rFonts w:hint="default"/>
-          <w:lang w:val="en-US" w:eastAsia="zh-CN"/>
-        </w:rPr>
-        <w:t xml:space="preserve">связано с изменением во времени магнитной индукции. Из уравнений (I) и (II) следует возможность распространения электромагнитных волн вдали от проводников с током, так как электрическое и магнитное поля могут существовать, взаимно возбуждая друг друга. </w:t>
-      </w:r>
-    </w:p>
-    <w:p>
-      <w:pPr>
-        <w:pStyle w:val="4"/>
-        <w:bidi w:val="0"/>
-      </w:pPr>
-      <w:r>
-        <w:rPr>
-          <w:b/>
-          <w:bCs/>
-          <w:lang w:val="en-US" w:eastAsia="zh-CN"/>
-        </w:rPr>
-        <w:t>Третье дифференциальное уравнение</w:t>
-      </w:r>
-      <w:r>
-        <w:rPr>
-          <w:lang w:val="en-US" w:eastAsia="zh-CN"/>
-        </w:rPr>
-        <w:t xml:space="preserve"> получается </w:t>
-      </w:r>
-      <w:r>
-        <w:rPr>
-          <w:rFonts w:hint="default"/>
-          <w:lang w:val="en-US" w:eastAsia="zh-CN"/>
-        </w:rPr>
-        <w:t xml:space="preserve">из третьего интегрального уравнения (III´) путем применения теоремы Остроградского–Гаусса и приравнивания подынтегральных выражений </w:t>
-      </w:r>
-    </w:p>
-    <w:p>
-      <w:pPr>
         <w:pStyle w:val="5"/>
         <w:bidi w:val="0"/>
-      </w:pPr>
-      <w:r>
-        <w:drawing>
-          <wp:inline distT="0" distB="0" distL="114300" distR="114300">
-            <wp:extent cx="2428240" cy="536575"/>
-            <wp:effectExtent l="0" t="0" r="10160" b="15875"/>
-            <wp:docPr id="100" name="Изображение 68"/>
-            <wp:cNvGraphicFramePr>
-              <a:graphicFrameLocks xmlns:a="http://schemas.openxmlformats.org/drawingml/2006/main" noChangeAspect="1"/>
-            </wp:cNvGraphicFramePr>
-            <a:graphic xmlns:a="http://schemas.openxmlformats.org/drawingml/2006/main">
-              <a:graphicData uri="http://schemas.openxmlformats.org/drawingml/2006/picture">
-                <pic:pic xmlns:pic="http://schemas.openxmlformats.org/drawingml/2006/picture">
-                  <pic:nvPicPr>
-                    <pic:cNvPr id="100" name="Изображение 68"/>
-                    <pic:cNvPicPr>
-                      <a:picLocks noChangeAspect="1"/>
-                    </pic:cNvPicPr>
-                  </pic:nvPicPr>
-                  <pic:blipFill>
-                    <a:blip r:embed="rId91"/>
-                    <a:stretch>
-                      <a:fillRect/>
-                    </a:stretch>
-                  </pic:blipFill>
-                  <pic:spPr>
-                    <a:xfrm>
-                      <a:off x="0" y="0"/>
-                      <a:ext cx="2428240" cy="536575"/>
+        <w:jc w:val="both"/>
+      </w:pPr>
+      <w:r>
+        <w:rPr>
+          <w:lang w:val="en-US" w:eastAsia="zh-CN"/>
+        </w:rPr>
+        <w:t xml:space="preserve">т. е. на поверхности раздела двух сред тангенциальная </w:t>
+      </w:r>
+      <w:r>
+        <w:rPr>
+          <w:rFonts w:hint="default"/>
+          <w:lang w:val="en-US" w:eastAsia="zh-CN"/>
+        </w:rPr>
+        <w:t xml:space="preserve">составляющая напряженности электрического поля непрерывна. Это условие можно записать в векторной форме </w:t>
+      </w:r>
+    </w:p>
+    <w:p>
+      <w:pPr>
+        <w:pStyle w:val="5"/>
+        <w:bidi w:val="0"/>
+      </w:pPr>
+      <w:r>
+        <w:drawing>
+          <wp:inline distT="0" distB="0" distL="114300" distR="114300">
+            <wp:extent cx="1941195" cy="314325"/>
+            <wp:effectExtent l="0" t="0" r="1905" b="9525"/>
+            <wp:docPr id="136" name="Изображение 31"/>
+            <wp:cNvGraphicFramePr>
+              <a:graphicFrameLocks xmlns:a="http://schemas.openxmlformats.org/drawingml/2006/main" noChangeAspect="1"/>
+            </wp:cNvGraphicFramePr>
+            <a:graphic xmlns:a="http://schemas.openxmlformats.org/drawingml/2006/main">
+              <a:graphicData uri="http://schemas.openxmlformats.org/drawingml/2006/picture">
+                <pic:pic xmlns:pic="http://schemas.openxmlformats.org/drawingml/2006/picture">
+                  <pic:nvPicPr>
+                    <pic:cNvPr id="136" name="Изображение 31"/>
+                    <pic:cNvPicPr>
+                      <a:picLocks noChangeAspect="1"/>
+                    </pic:cNvPicPr>
+                  </pic:nvPicPr>
+                  <pic:blipFill>
+                    <a:blip r:embed="rId128"/>
+                    <a:stretch>
+                      <a:fillRect/>
+                    </a:stretch>
+                  </pic:blipFill>
+                  <pic:spPr>
+                    <a:xfrm>
+                      <a:off x="0" y="0"/>
+                      <a:ext cx="1941195" cy="314325"/>
                     </a:xfrm>
                     <a:prstGeom prst="rect">
                       <a:avLst/>
@@ -8186,53 +11365,19 @@
       <w:pPr>
         <w:pStyle w:val="4"/>
         <w:bidi w:val="0"/>
-        <w:rPr>
-          <w:rFonts w:hint="default"/>
-          <w:lang w:val="en-US" w:eastAsia="zh-CN"/>
-        </w:rPr>
-      </w:pPr>
-      <w:r>
-        <w:rPr>
-          <w:lang w:val="en-US" w:eastAsia="zh-CN"/>
-        </w:rPr>
-        <w:t xml:space="preserve">Из этого уравнения следует, что электрическое </w:t>
-      </w:r>
-      <w:r>
-        <w:rPr>
-          <w:rFonts w:hint="default"/>
-          <w:lang w:val="en-US" w:eastAsia="zh-CN"/>
-        </w:rPr>
-        <w:t>поле кроме вихревой компоненты может иметь и потенциальную, определяемую электрическими зарядами.</w:t>
-      </w:r>
-    </w:p>
-    <w:p>
-      <w:pPr>
-        <w:pStyle w:val="4"/>
-        <w:bidi w:val="0"/>
-      </w:pPr>
-      <w:r>
-        <w:rPr>
-          <w:b/>
-          <w:bCs/>
-          <w:lang w:val="en-US" w:eastAsia="zh-CN"/>
-        </w:rPr>
-        <w:t xml:space="preserve">Четвертое </w:t>
-      </w:r>
-      <w:r>
-        <w:rPr>
-          <w:rFonts w:hint="default"/>
-          <w:b/>
-          <w:bCs/>
-          <w:lang w:val="en-US" w:eastAsia="zh-CN"/>
-        </w:rPr>
-        <w:t>дифференциальное уравнение</w:t>
-      </w:r>
-      <w:r>
-        <w:rPr>
-          <w:rFonts w:hint="default"/>
-          <w:lang w:val="en-US" w:eastAsia="zh-CN"/>
-        </w:rPr>
-        <w:t xml:space="preserve"> получается аналогично предыдущему из четвертого интегрального уравнения (IV´)</w:t>
+      </w:pPr>
+      <w:r>
+        <w:rPr>
+          <w:lang w:val="en-US" w:eastAsia="zh-CN"/>
+        </w:rPr>
+        <w:t xml:space="preserve">Аналогично из первого интегрального уравнения </w:t>
+      </w:r>
+      <w:r>
+        <w:rPr>
+          <w:rFonts w:hint="default"/>
+          <w:lang w:val="en-US" w:eastAsia="zh-CN"/>
+        </w:rPr>
+        <w:t>Максвелла (I´)</w:t>
       </w:r>
     </w:p>
     <w:p>
@@ -8243,31 +11388,31 @@
       <w:r>
         <w:drawing>
           <wp:inline distT="0" distB="0" distL="114300" distR="114300">
-            <wp:extent cx="2609215" cy="512445"/>
-            <wp:effectExtent l="0" t="0" r="635" b="1905"/>
-            <wp:docPr id="101" name="Изображение 69"/>
-            <wp:cNvGraphicFramePr>
-              <a:graphicFrameLocks xmlns:a="http://schemas.openxmlformats.org/drawingml/2006/main" noChangeAspect="1"/>
-            </wp:cNvGraphicFramePr>
-            <a:graphic xmlns:a="http://schemas.openxmlformats.org/drawingml/2006/main">
-              <a:graphicData uri="http://schemas.openxmlformats.org/drawingml/2006/picture">
-                <pic:pic xmlns:pic="http://schemas.openxmlformats.org/drawingml/2006/picture">
-                  <pic:nvPicPr>
-                    <pic:cNvPr id="101" name="Изображение 69"/>
-                    <pic:cNvPicPr>
-                      <a:picLocks noChangeAspect="1"/>
-                    </pic:cNvPicPr>
-                  </pic:nvPicPr>
-                  <pic:blipFill>
-                    <a:blip r:embed="rId92"/>
-                    <a:stretch>
-                      <a:fillRect/>
-                    </a:stretch>
-                  </pic:blipFill>
-                  <pic:spPr>
-                    <a:xfrm>
-                      <a:off x="0" y="0"/>
-                      <a:ext cx="2609215" cy="512445"/>
+            <wp:extent cx="1592580" cy="424180"/>
+            <wp:effectExtent l="0" t="0" r="7620" b="13970"/>
+            <wp:docPr id="137" name="Изображение 32"/>
+            <wp:cNvGraphicFramePr>
+              <a:graphicFrameLocks xmlns:a="http://schemas.openxmlformats.org/drawingml/2006/main" noChangeAspect="1"/>
+            </wp:cNvGraphicFramePr>
+            <a:graphic xmlns:a="http://schemas.openxmlformats.org/drawingml/2006/main">
+              <a:graphicData uri="http://schemas.openxmlformats.org/drawingml/2006/picture">
+                <pic:pic xmlns:pic="http://schemas.openxmlformats.org/drawingml/2006/picture">
+                  <pic:nvPicPr>
+                    <pic:cNvPr id="137" name="Изображение 32"/>
+                    <pic:cNvPicPr>
+                      <a:picLocks noChangeAspect="1"/>
+                    </pic:cNvPicPr>
+                  </pic:nvPicPr>
+                  <pic:blipFill>
+                    <a:blip r:embed="rId129"/>
+                    <a:stretch>
+                      <a:fillRect/>
+                    </a:stretch>
+                  </pic:blipFill>
+                  <pic:spPr>
+                    <a:xfrm>
+                      <a:off x="0" y="0"/>
+                      <a:ext cx="1592580" cy="424180"/>
                     </a:xfrm>
                     <a:prstGeom prst="rect">
                       <a:avLst/>
@@ -8288,112 +11433,19 @@
       <w:pPr>
         <w:pStyle w:val="4"/>
         <w:bidi w:val="0"/>
-        <w:rPr>
-          <w:rFonts w:hint="default"/>
-          <w:lang w:val="en-US" w:eastAsia="zh-CN"/>
-        </w:rPr>
-      </w:pPr>
-      <w:r>
-        <w:rPr>
-          <w:lang w:val="en-US" w:eastAsia="zh-CN"/>
-        </w:rPr>
-        <w:t xml:space="preserve">Из этого уравнения следует, что нет магнитных </w:t>
-      </w:r>
-      <w:r>
-        <w:rPr>
-          <w:rFonts w:hint="default"/>
-          <w:lang w:val="en-US" w:eastAsia="zh-CN"/>
-        </w:rPr>
-        <w:t xml:space="preserve">зарядов, аналогичных электрическим. </w:t>
-      </w:r>
-    </w:p>
-    <w:p>
-      <w:pPr>
-        <w:pStyle w:val="4"/>
-        <w:bidi w:val="0"/>
-      </w:pPr>
-      <w:r>
-        <w:rPr>
-          <w:rFonts w:hint="default"/>
-          <w:lang w:val="en-US" w:eastAsia="zh-CN"/>
-        </w:rPr>
-        <w:t xml:space="preserve">Четыре уравнения Максвелла в дифференциальной форме представляют пространственно-временное описание электромагнитного процесса. Однако этих уравнений еще недостаточно для решения задач, так как они не учитывают свойств среды, которые задаются зависимостью векторов D, J и B от E и H. </w:t>
-      </w:r>
-    </w:p>
-    <w:p>
-      <w:pPr>
-        <w:numPr>
-          <w:numId w:val="0"/>
-        </w:numPr>
-        <w:spacing w:after="0" w:line="240" w:lineRule="auto"/>
-        <w:ind w:left="360" w:leftChars="0"/>
-        <w:jc w:val="both"/>
-        <w:rPr>
-          <w:rFonts w:hint="default"/>
-        </w:rPr>
-      </w:pPr>
-    </w:p>
-    <w:p>
-      <w:pPr>
-        <w:numPr>
-          <w:ilvl w:val="0"/>
-          <w:numId w:val="1"/>
-        </w:numPr>
-        <w:spacing w:after="0" w:line="240" w:lineRule="auto"/>
-        <w:jc w:val="both"/>
-        <w:rPr>
-          <w:rFonts w:hint="default" w:ascii="Times New Roman" w:hAnsi="Times New Roman" w:eastAsia="Times New Roman" w:cs="Times New Roman"/>
-          <w:b/>
-          <w:bCs/>
-          <w:sz w:val="28"/>
-          <w:szCs w:val="28"/>
-        </w:rPr>
-      </w:pPr>
-      <w:r>
-        <w:rPr>
-          <w:rFonts w:hint="default" w:ascii="Times New Roman" w:hAnsi="Times New Roman" w:eastAsia="Times New Roman" w:cs="Times New Roman"/>
-          <w:b/>
-          <w:bCs/>
-          <w:sz w:val="28"/>
-          <w:szCs w:val="28"/>
-        </w:rPr>
-        <w:t>Уравнения непрерывности в интегральной и дифференциальной форме.</w:t>
-      </w:r>
-    </w:p>
-    <w:p>
-      <w:pPr>
-        <w:numPr>
-          <w:numId w:val="0"/>
-        </w:numPr>
-        <w:spacing w:after="0" w:line="240" w:lineRule="auto"/>
-        <w:ind w:left="360" w:leftChars="0"/>
-        <w:jc w:val="both"/>
-        <w:rPr>
-          <w:rFonts w:hint="default" w:ascii="Times New Roman" w:hAnsi="Times New Roman" w:eastAsia="Times New Roman" w:cs="Times New Roman"/>
-          <w:b/>
-          <w:bCs/>
-          <w:sz w:val="28"/>
-          <w:szCs w:val="28"/>
-        </w:rPr>
-      </w:pPr>
-    </w:p>
-    <w:p>
-      <w:pPr>
-        <w:pStyle w:val="4"/>
-        <w:bidi w:val="0"/>
-      </w:pPr>
-      <w:r>
-        <w:rPr>
-          <w:lang w:val="en-US" w:eastAsia="zh-CN"/>
-        </w:rPr>
-        <w:t xml:space="preserve">Из </w:t>
-      </w:r>
-      <w:r>
-        <w:rPr>
-          <w:rFonts w:hint="default"/>
-          <w:lang w:val="en-US" w:eastAsia="zh-CN"/>
-        </w:rPr>
-        <w:t xml:space="preserve">первого уравнения Максвелла в дифференциальной форме (I), применяя к нему операцию дивергенции, с учетом формулы </w:t>
+      </w:pPr>
+      <w:r>
+        <w:rPr>
+          <w:lang w:val="en-US" w:eastAsia="zh-CN"/>
+        </w:rPr>
+        <w:t xml:space="preserve">получаются граничные условия для тангенциальных </w:t>
+      </w:r>
+      <w:r>
+        <w:rPr>
+          <w:rFonts w:hint="default"/>
+          <w:lang w:val="en-US" w:eastAsia="zh-CN"/>
+        </w:rPr>
+        <w:t xml:space="preserve">составляющих магнитного поля. </w:t>
       </w:r>
     </w:p>
     <w:p>
@@ -8404,31 +11456,31 @@
       <w:r>
         <w:drawing>
           <wp:inline distT="0" distB="0" distL="114300" distR="114300">
-            <wp:extent cx="1828800" cy="425450"/>
-            <wp:effectExtent l="0" t="0" r="0" b="12700"/>
-            <wp:docPr id="102" name="Изображение 70"/>
-            <wp:cNvGraphicFramePr>
-              <a:graphicFrameLocks xmlns:a="http://schemas.openxmlformats.org/drawingml/2006/main" noChangeAspect="1"/>
-            </wp:cNvGraphicFramePr>
-            <a:graphic xmlns:a="http://schemas.openxmlformats.org/drawingml/2006/main">
-              <a:graphicData uri="http://schemas.openxmlformats.org/drawingml/2006/picture">
-                <pic:pic xmlns:pic="http://schemas.openxmlformats.org/drawingml/2006/picture">
-                  <pic:nvPicPr>
-                    <pic:cNvPr id="102" name="Изображение 70"/>
-                    <pic:cNvPicPr>
-                      <a:picLocks noChangeAspect="1"/>
-                    </pic:cNvPicPr>
-                  </pic:nvPicPr>
-                  <pic:blipFill>
-                    <a:blip r:embed="rId93"/>
-                    <a:stretch>
-                      <a:fillRect/>
-                    </a:stretch>
-                  </pic:blipFill>
-                  <pic:spPr>
-                    <a:xfrm>
-                      <a:off x="0" y="0"/>
-                      <a:ext cx="1828800" cy="425450"/>
+            <wp:extent cx="4276725" cy="1486535"/>
+            <wp:effectExtent l="0" t="0" r="9525" b="18415"/>
+            <wp:docPr id="138" name="Изображение 33"/>
+            <wp:cNvGraphicFramePr>
+              <a:graphicFrameLocks xmlns:a="http://schemas.openxmlformats.org/drawingml/2006/main" noChangeAspect="1"/>
+            </wp:cNvGraphicFramePr>
+            <a:graphic xmlns:a="http://schemas.openxmlformats.org/drawingml/2006/main">
+              <a:graphicData uri="http://schemas.openxmlformats.org/drawingml/2006/picture">
+                <pic:pic xmlns:pic="http://schemas.openxmlformats.org/drawingml/2006/picture">
+                  <pic:nvPicPr>
+                    <pic:cNvPr id="138" name="Изображение 33"/>
+                    <pic:cNvPicPr>
+                      <a:picLocks noChangeAspect="1"/>
+                    </pic:cNvPicPr>
+                  </pic:nvPicPr>
+                  <pic:blipFill>
+                    <a:blip r:embed="rId130"/>
+                    <a:stretch>
+                      <a:fillRect/>
+                    </a:stretch>
+                  </pic:blipFill>
+                  <pic:spPr>
+                    <a:xfrm>
+                      <a:off x="0" y="0"/>
+                      <a:ext cx="4276725" cy="1486535"/>
                     </a:xfrm>
                     <a:prstGeom prst="rect">
                       <a:avLst/>
@@ -8445,17 +11497,79 @@
         </w:drawing>
       </w:r>
       <w:r>
-        <w:rPr>
-          <w:rFonts w:hint="default"/>
-          <w:lang w:val="ru-RU"/>
-        </w:rPr>
-        <w:t xml:space="preserve">  </w:t>
-      </w:r>
-      <w:r>
-        <w:rPr>
-          <w:lang w:val="en-US" w:eastAsia="zh-CN"/>
-        </w:rPr>
-        <w:t>получим</w:t>
+        <w:drawing>
+          <wp:inline distT="0" distB="0" distL="114300" distR="114300">
+            <wp:extent cx="4116070" cy="2292985"/>
+            <wp:effectExtent l="0" t="0" r="17780" b="12065"/>
+            <wp:docPr id="139" name="Изображение 34"/>
+            <wp:cNvGraphicFramePr>
+              <a:graphicFrameLocks xmlns:a="http://schemas.openxmlformats.org/drawingml/2006/main" noChangeAspect="1"/>
+            </wp:cNvGraphicFramePr>
+            <a:graphic xmlns:a="http://schemas.openxmlformats.org/drawingml/2006/main">
+              <a:graphicData uri="http://schemas.openxmlformats.org/drawingml/2006/picture">
+                <pic:pic xmlns:pic="http://schemas.openxmlformats.org/drawingml/2006/picture">
+                  <pic:nvPicPr>
+                    <pic:cNvPr id="139" name="Изображение 34"/>
+                    <pic:cNvPicPr>
+                      <a:picLocks noChangeAspect="1"/>
+                    </pic:cNvPicPr>
+                  </pic:nvPicPr>
+                  <pic:blipFill>
+                    <a:blip r:embed="rId131"/>
+                    <a:stretch>
+                      <a:fillRect/>
+                    </a:stretch>
+                  </pic:blipFill>
+                  <pic:spPr>
+                    <a:xfrm>
+                      <a:off x="0" y="0"/>
+                      <a:ext cx="4116070" cy="2292985"/>
+                    </a:xfrm>
+                    <a:prstGeom prst="rect">
+                      <a:avLst/>
+                    </a:prstGeom>
+                    <a:noFill/>
+                    <a:ln>
+                      <a:noFill/>
+                    </a:ln>
+                  </pic:spPr>
+                </pic:pic>
+              </a:graphicData>
+            </a:graphic>
+          </wp:inline>
+        </w:drawing>
+      </w:r>
+    </w:p>
+    <w:p>
+      <w:pPr>
+        <w:pStyle w:val="4"/>
+        <w:bidi w:val="0"/>
+      </w:pPr>
+      <w:r>
+        <w:rPr>
+          <w:lang w:val="en-US" w:eastAsia="zh-CN"/>
+        </w:rPr>
+        <w:t xml:space="preserve">т. е. тангенциальная составляющая напряженности </w:t>
+      </w:r>
+      <w:r>
+        <w:rPr>
+          <w:rFonts w:hint="default"/>
+          <w:lang w:val="en-US" w:eastAsia="zh-CN"/>
+        </w:rPr>
+        <w:t xml:space="preserve">магнитного поля изменяется при переходе через границу раздела, если поверхностный ток не равен нулю. </w:t>
+      </w:r>
+      <w:r>
+        <w:rPr>
+          <w:lang w:val="en-US" w:eastAsia="zh-CN"/>
+        </w:rPr>
+        <w:t xml:space="preserve">В противном случае, </w:t>
+      </w:r>
+      <w:r>
+        <w:rPr>
+          <w:rFonts w:hint="default"/>
+          <w:lang w:val="en-US" w:eastAsia="zh-CN"/>
+        </w:rPr>
+        <w:t>если поверхностный ток равен нулю,</w:t>
       </w:r>
     </w:p>
     <w:p>
@@ -8466,31 +11580,31 @@
       <w:r>
         <w:drawing>
           <wp:inline distT="0" distB="0" distL="114300" distR="114300">
-            <wp:extent cx="1543050" cy="504190"/>
-            <wp:effectExtent l="0" t="0" r="0" b="10160"/>
-            <wp:docPr id="103" name="Изображение 71"/>
-            <wp:cNvGraphicFramePr>
-              <a:graphicFrameLocks xmlns:a="http://schemas.openxmlformats.org/drawingml/2006/main" noChangeAspect="1"/>
-            </wp:cNvGraphicFramePr>
-            <a:graphic xmlns:a="http://schemas.openxmlformats.org/drawingml/2006/main">
-              <a:graphicData uri="http://schemas.openxmlformats.org/drawingml/2006/picture">
-                <pic:pic xmlns:pic="http://schemas.openxmlformats.org/drawingml/2006/picture">
-                  <pic:nvPicPr>
-                    <pic:cNvPr id="103" name="Изображение 71"/>
-                    <pic:cNvPicPr>
-                      <a:picLocks noChangeAspect="1"/>
-                    </pic:cNvPicPr>
-                  </pic:nvPicPr>
-                  <pic:blipFill>
-                    <a:blip r:embed="rId94"/>
-                    <a:stretch>
-                      <a:fillRect/>
-                    </a:stretch>
-                  </pic:blipFill>
-                  <pic:spPr>
-                    <a:xfrm>
-                      <a:off x="0" y="0"/>
-                      <a:ext cx="1543050" cy="504190"/>
+            <wp:extent cx="1180465" cy="318135"/>
+            <wp:effectExtent l="0" t="0" r="635" b="5715"/>
+            <wp:docPr id="140" name="Изображение 35"/>
+            <wp:cNvGraphicFramePr>
+              <a:graphicFrameLocks xmlns:a="http://schemas.openxmlformats.org/drawingml/2006/main" noChangeAspect="1"/>
+            </wp:cNvGraphicFramePr>
+            <a:graphic xmlns:a="http://schemas.openxmlformats.org/drawingml/2006/main">
+              <a:graphicData uri="http://schemas.openxmlformats.org/drawingml/2006/picture">
+                <pic:pic xmlns:pic="http://schemas.openxmlformats.org/drawingml/2006/picture">
+                  <pic:nvPicPr>
+                    <pic:cNvPr id="140" name="Изображение 35"/>
+                    <pic:cNvPicPr>
+                      <a:picLocks noChangeAspect="1"/>
+                    </pic:cNvPicPr>
+                  </pic:nvPicPr>
+                  <pic:blipFill>
+                    <a:blip r:embed="rId132"/>
+                    <a:stretch>
+                      <a:fillRect/>
+                    </a:stretch>
+                  </pic:blipFill>
+                  <pic:spPr>
+                    <a:xfrm>
+                      <a:off x="0" y="0"/>
+                      <a:ext cx="1180465" cy="318135"/>
                     </a:xfrm>
                     <a:prstGeom prst="rect">
                       <a:avLst/>
@@ -8516,49 +11630,49 @@
         <w:rPr>
           <w:lang w:val="en-US" w:eastAsia="zh-CN"/>
         </w:rPr>
-        <w:t xml:space="preserve">т. е. линии полного тока должны быть замкнуты. </w:t>
-      </w:r>
-      <w:r>
-        <w:rPr>
-          <w:rFonts w:hint="default"/>
-          <w:lang w:val="en-US" w:eastAsia="zh-CN"/>
-        </w:rPr>
-        <w:t>Если контур тока проходит через проводники, диэлектрики или вакуум, то ток проводимости, протекающий в проводниках, замыкается на токсмещения в вакууме и диэлектрике.</w:t>
-      </w:r>
-      <w:r>
-        <w:rPr>
-          <w:lang w:val="en-US" w:eastAsia="zh-CN"/>
-        </w:rPr>
-        <w:t xml:space="preserve">Учитывая (III) и поменяв местами операции div и </w:t>
-      </w:r>
-      <w:r>
-        <w:drawing>
-          <wp:inline distT="0" distB="0" distL="114300" distR="114300">
-            <wp:extent cx="297815" cy="357505"/>
-            <wp:effectExtent l="0" t="0" r="6985" b="4445"/>
-            <wp:docPr id="104" name="Изображение 72"/>
-            <wp:cNvGraphicFramePr>
-              <a:graphicFrameLocks xmlns:a="http://schemas.openxmlformats.org/drawingml/2006/main" noChangeAspect="1"/>
-            </wp:cNvGraphicFramePr>
-            <a:graphic xmlns:a="http://schemas.openxmlformats.org/drawingml/2006/main">
-              <a:graphicData uri="http://schemas.openxmlformats.org/drawingml/2006/picture">
-                <pic:pic xmlns:pic="http://schemas.openxmlformats.org/drawingml/2006/picture">
-                  <pic:nvPicPr>
-                    <pic:cNvPr id="104" name="Изображение 72"/>
-                    <pic:cNvPicPr>
-                      <a:picLocks noChangeAspect="1"/>
-                    </pic:cNvPicPr>
-                  </pic:nvPicPr>
-                  <pic:blipFill>
-                    <a:blip r:embed="rId95"/>
-                    <a:stretch>
-                      <a:fillRect/>
-                    </a:stretch>
-                  </pic:blipFill>
-                  <pic:spPr>
-                    <a:xfrm>
-                      <a:off x="0" y="0"/>
-                      <a:ext cx="297815" cy="357505"/>
+        <w:t xml:space="preserve">т. е. тангенциальная составляющая напряженности </w:t>
+      </w:r>
+      <w:r>
+        <w:rPr>
+          <w:rFonts w:hint="default"/>
+          <w:lang w:val="en-US" w:eastAsia="zh-CN"/>
+        </w:rPr>
+        <w:t>магнитного поля на поверхности раздела при отсутствии поверхностного тока непрерывна. В общем случае это выражение в векторной форме имеет вид</w:t>
+      </w:r>
+    </w:p>
+    <w:p>
+      <w:pPr>
+        <w:pStyle w:val="5"/>
+        <w:bidi w:val="0"/>
+      </w:pPr>
+      <w:r>
+        <w:drawing>
+          <wp:inline distT="0" distB="0" distL="114300" distR="114300">
+            <wp:extent cx="1818005" cy="366395"/>
+            <wp:effectExtent l="0" t="0" r="10795" b="14605"/>
+            <wp:docPr id="141" name="Изображение 36"/>
+            <wp:cNvGraphicFramePr>
+              <a:graphicFrameLocks xmlns:a="http://schemas.openxmlformats.org/drawingml/2006/main" noChangeAspect="1"/>
+            </wp:cNvGraphicFramePr>
+            <a:graphic xmlns:a="http://schemas.openxmlformats.org/drawingml/2006/main">
+              <a:graphicData uri="http://schemas.openxmlformats.org/drawingml/2006/picture">
+                <pic:pic xmlns:pic="http://schemas.openxmlformats.org/drawingml/2006/picture">
+                  <pic:nvPicPr>
+                    <pic:cNvPr id="141" name="Изображение 36"/>
+                    <pic:cNvPicPr>
+                      <a:picLocks noChangeAspect="1"/>
+                    </pic:cNvPicPr>
+                  </pic:nvPicPr>
+                  <pic:blipFill>
+                    <a:blip r:embed="rId133"/>
+                    <a:stretch>
+                      <a:fillRect/>
+                    </a:stretch>
+                  </pic:blipFill>
+                  <pic:spPr>
+                    <a:xfrm>
+                      <a:off x="0" y="0"/>
+                      <a:ext cx="1818005" cy="366395"/>
                     </a:xfrm>
                     <a:prstGeom prst="rect">
                       <a:avLst/>
@@ -8574,24 +11688,24 @@
           </wp:inline>
         </w:drawing>
       </w:r>
-      <w:r>
-        <w:rPr>
-          <w:lang w:val="en-US" w:eastAsia="zh-CN"/>
-        </w:rPr>
-        <w:t>получим</w:t>
-      </w:r>
-      <w:r>
-        <w:rPr>
-          <w:rFonts w:hint="default"/>
-          <w:lang w:val="ru-RU" w:eastAsia="zh-CN"/>
-        </w:rPr>
-        <w:t xml:space="preserve"> </w:t>
-      </w:r>
-      <w:r>
-        <w:rPr>
-          <w:lang w:val="en-US" w:eastAsia="zh-CN"/>
-        </w:rPr>
-        <w:t>пятое дифференциальное уравнение</w:t>
+    </w:p>
+    <w:p>
+      <w:pPr>
+        <w:pStyle w:val="4"/>
+        <w:bidi w:val="0"/>
+      </w:pPr>
+      <w:r>
+        <w:rPr>
+          <w:lang w:val="en-US" w:eastAsia="zh-CN"/>
+        </w:rPr>
+        <w:t xml:space="preserve">Граничные </w:t>
+      </w:r>
+      <w:r>
+        <w:rPr>
+          <w:rFonts w:hint="default"/>
+          <w:lang w:val="en-US" w:eastAsia="zh-CN"/>
+        </w:rPr>
+        <w:t>условия для тангенциальных составляющих плотности тока проводимости получаются из условия для тангенциальных составляющих напряженности электрического поля</w:t>
       </w:r>
     </w:p>
     <w:p>
@@ -8599,360 +11713,257 @@
         <w:pStyle w:val="5"/>
         <w:bidi w:val="0"/>
       </w:pPr>
-      <w:r>
-        <w:drawing>
-          <wp:inline distT="0" distB="0" distL="114300" distR="114300">
-            <wp:extent cx="2240280" cy="683260"/>
-            <wp:effectExtent l="0" t="0" r="7620" b="2540"/>
-            <wp:docPr id="105" name="Изображение 73"/>
-            <wp:cNvGraphicFramePr>
-              <a:graphicFrameLocks xmlns:a="http://schemas.openxmlformats.org/drawingml/2006/main" noChangeAspect="1"/>
-            </wp:cNvGraphicFramePr>
-            <a:graphic xmlns:a="http://schemas.openxmlformats.org/drawingml/2006/main">
-              <a:graphicData uri="http://schemas.openxmlformats.org/drawingml/2006/picture">
-                <pic:pic xmlns:pic="http://schemas.openxmlformats.org/drawingml/2006/picture">
-                  <pic:nvPicPr>
-                    <pic:cNvPr id="105" name="Изображение 73"/>
-                    <pic:cNvPicPr>
-                      <a:picLocks noChangeAspect="1"/>
-                    </pic:cNvPicPr>
-                  </pic:nvPicPr>
-                  <pic:blipFill>
-                    <a:blip r:embed="rId96"/>
-                    <a:stretch>
-                      <a:fillRect/>
-                    </a:stretch>
-                  </pic:blipFill>
-                  <pic:spPr>
-                    <a:xfrm>
-                      <a:off x="0" y="0"/>
-                      <a:ext cx="2240280" cy="683260"/>
-                    </a:xfrm>
-                    <a:prstGeom prst="rect">
-                      <a:avLst/>
-                    </a:prstGeom>
-                    <a:noFill/>
-                    <a:ln>
-                      <a:noFill/>
-                    </a:ln>
-                  </pic:spPr>
-                </pic:pic>
-              </a:graphicData>
-            </a:graphic>
-          </wp:inline>
-        </w:drawing>
-      </w:r>
-    </w:p>
-    <w:p>
-      <w:pPr>
-        <w:pStyle w:val="4"/>
-        <w:bidi w:val="0"/>
-      </w:pPr>
-      <w:r>
-        <w:rPr>
-          <w:lang w:val="en-US" w:eastAsia="zh-CN"/>
-        </w:rPr>
-        <w:t xml:space="preserve">выражающее закон сохранения заряда и называемое </w:t>
-      </w:r>
-      <w:r>
-        <w:rPr>
-          <w:rFonts w:hint="default"/>
-          <w:lang w:val="en-US" w:eastAsia="zh-CN"/>
-        </w:rPr>
-        <w:t>уравнением непрерывности.</w:t>
-      </w:r>
-      <w:r>
-        <w:rPr>
-          <w:lang w:val="en-US" w:eastAsia="zh-CN"/>
-        </w:rPr>
-        <w:t xml:space="preserve">Интегрируя по объему </w:t>
-      </w:r>
-      <w:r>
-        <w:rPr>
-          <w:rFonts w:hint="default"/>
-          <w:lang w:val="en-US" w:eastAsia="zh-CN"/>
-        </w:rPr>
-        <w:t>V и применяя теорему Остроградского-Гаусса</w:t>
-      </w:r>
-    </w:p>
-    <w:p>
-      <w:pPr>
-        <w:pStyle w:val="5"/>
-        <w:bidi w:val="0"/>
-      </w:pPr>
-      <w:r>
-        <w:drawing>
-          <wp:inline distT="0" distB="0" distL="114300" distR="114300">
-            <wp:extent cx="1880235" cy="573405"/>
-            <wp:effectExtent l="0" t="0" r="5715" b="17145"/>
-            <wp:docPr id="106" name="Изображение 74"/>
-            <wp:cNvGraphicFramePr>
-              <a:graphicFrameLocks xmlns:a="http://schemas.openxmlformats.org/drawingml/2006/main" noChangeAspect="1"/>
-            </wp:cNvGraphicFramePr>
-            <a:graphic xmlns:a="http://schemas.openxmlformats.org/drawingml/2006/main">
-              <a:graphicData uri="http://schemas.openxmlformats.org/drawingml/2006/picture">
-                <pic:pic xmlns:pic="http://schemas.openxmlformats.org/drawingml/2006/picture">
-                  <pic:nvPicPr>
-                    <pic:cNvPr id="106" name="Изображение 74"/>
-                    <pic:cNvPicPr>
-                      <a:picLocks noChangeAspect="1"/>
-                    </pic:cNvPicPr>
-                  </pic:nvPicPr>
-                  <pic:blipFill>
-                    <a:blip r:embed="rId97"/>
-                    <a:stretch>
-                      <a:fillRect/>
-                    </a:stretch>
-                  </pic:blipFill>
-                  <pic:spPr>
-                    <a:xfrm>
-                      <a:off x="0" y="0"/>
-                      <a:ext cx="1880235" cy="573405"/>
-                    </a:xfrm>
-                    <a:prstGeom prst="rect">
-                      <a:avLst/>
-                    </a:prstGeom>
-                    <a:noFill/>
-                    <a:ln>
-                      <a:noFill/>
-                    </a:ln>
-                  </pic:spPr>
-                </pic:pic>
-              </a:graphicData>
-            </a:graphic>
-          </wp:inline>
-        </w:drawing>
-      </w:r>
-    </w:p>
-    <w:p>
-      <w:pPr>
-        <w:pStyle w:val="4"/>
-        <w:bidi w:val="0"/>
-      </w:pPr>
-      <w:r>
-        <w:rPr>
-          <w:lang w:val="en-US" w:eastAsia="zh-CN"/>
-        </w:rPr>
-        <w:t xml:space="preserve">получим этот закон в интегральной форме </w:t>
-      </w:r>
-    </w:p>
-    <w:p>
-      <w:pPr>
-        <w:pStyle w:val="5"/>
-        <w:bidi w:val="0"/>
-      </w:pPr>
-      <w:r>
-        <w:drawing>
-          <wp:inline distT="0" distB="0" distL="114300" distR="114300">
-            <wp:extent cx="2073910" cy="561340"/>
-            <wp:effectExtent l="0" t="0" r="2540" b="10160"/>
-            <wp:docPr id="107" name="Изображение 75"/>
-            <wp:cNvGraphicFramePr>
-              <a:graphicFrameLocks xmlns:a="http://schemas.openxmlformats.org/drawingml/2006/main" noChangeAspect="1"/>
-            </wp:cNvGraphicFramePr>
-            <a:graphic xmlns:a="http://schemas.openxmlformats.org/drawingml/2006/main">
-              <a:graphicData uri="http://schemas.openxmlformats.org/drawingml/2006/picture">
-                <pic:pic xmlns:pic="http://schemas.openxmlformats.org/drawingml/2006/picture">
-                  <pic:nvPicPr>
-                    <pic:cNvPr id="107" name="Изображение 75"/>
-                    <pic:cNvPicPr>
-                      <a:picLocks noChangeAspect="1"/>
-                    </pic:cNvPicPr>
-                  </pic:nvPicPr>
-                  <pic:blipFill>
-                    <a:blip r:embed="rId98"/>
-                    <a:stretch>
-                      <a:fillRect/>
-                    </a:stretch>
-                  </pic:blipFill>
-                  <pic:spPr>
-                    <a:xfrm>
-                      <a:off x="0" y="0"/>
-                      <a:ext cx="2073910" cy="561340"/>
-                    </a:xfrm>
-                    <a:prstGeom prst="rect">
-                      <a:avLst/>
-                    </a:prstGeom>
-                    <a:noFill/>
-                    <a:ln>
-                      <a:noFill/>
-                    </a:ln>
-                  </pic:spPr>
-                </pic:pic>
-              </a:graphicData>
-            </a:graphic>
-          </wp:inline>
-        </w:drawing>
-      </w:r>
-    </w:p>
-    <w:p>
-      <w:pPr>
-        <w:pStyle w:val="4"/>
-        <w:bidi w:val="0"/>
-      </w:pPr>
-      <w:r>
-        <w:rPr>
-          <w:lang w:val="en-US" w:eastAsia="zh-CN"/>
-        </w:rPr>
-        <w:t xml:space="preserve">Ток через замкнутую поверхность равен убыли заряда </w:t>
-      </w:r>
-      <w:r>
-        <w:rPr>
-          <w:rFonts w:hint="default"/>
-          <w:lang w:val="en-US" w:eastAsia="zh-CN"/>
-        </w:rPr>
-        <w:t>в объеме, ограниченном этой поверхностью.</w:t>
-      </w:r>
-    </w:p>
-    <w:p>
-      <w:pPr>
-        <w:numPr>
-          <w:numId w:val="0"/>
-        </w:numPr>
-        <w:spacing w:after="0" w:line="240" w:lineRule="auto"/>
-        <w:ind w:left="360" w:leftChars="0"/>
-        <w:jc w:val="both"/>
-        <w:rPr>
-          <w:rFonts w:hint="default"/>
-          <w:lang w:val="ru-RU"/>
-        </w:rPr>
-      </w:pPr>
-    </w:p>
-    <w:p>
-      <w:pPr>
-        <w:numPr>
-          <w:ilvl w:val="0"/>
-          <w:numId w:val="1"/>
-        </w:numPr>
-        <w:spacing w:after="0" w:line="240" w:lineRule="auto"/>
-        <w:jc w:val="both"/>
-        <w:rPr>
-          <w:rFonts w:hint="default" w:ascii="Times New Roman" w:hAnsi="Times New Roman" w:eastAsia="Times New Roman" w:cs="Times New Roman"/>
-          <w:b/>
-          <w:bCs/>
-          <w:sz w:val="28"/>
-          <w:szCs w:val="28"/>
-        </w:rPr>
-      </w:pPr>
-      <w:r>
-        <w:rPr>
-          <w:rFonts w:hint="default" w:ascii="Times New Roman" w:hAnsi="Times New Roman" w:eastAsia="Times New Roman" w:cs="Times New Roman"/>
-          <w:b/>
-          <w:bCs/>
-          <w:sz w:val="28"/>
-          <w:szCs w:val="28"/>
-        </w:rPr>
-        <w:t>Волновые уравнения для электромагнитных потенциалов поля.</w:t>
-      </w:r>
       <w:bookmarkStart w:id="0" w:name="_GoBack"/>
       <w:bookmarkEnd w:id="0"/>
-    </w:p>
-    <w:p>
-      <w:pPr>
-        <w:numPr>
-          <w:ilvl w:val="0"/>
-          <w:numId w:val="1"/>
-        </w:numPr>
-        <w:spacing w:after="0" w:line="240" w:lineRule="auto"/>
-        <w:jc w:val="both"/>
-        <w:rPr>
-          <w:rFonts w:hint="default" w:ascii="Times New Roman" w:hAnsi="Times New Roman" w:eastAsia="Times New Roman" w:cs="Times New Roman"/>
-          <w:b/>
-          <w:bCs/>
-          <w:sz w:val="28"/>
-          <w:szCs w:val="28"/>
-        </w:rPr>
-      </w:pPr>
-      <w:r>
-        <w:rPr>
-          <w:rFonts w:hint="default" w:ascii="Times New Roman" w:hAnsi="Times New Roman" w:eastAsia="Times New Roman" w:cs="Times New Roman"/>
-          <w:b/>
-          <w:bCs/>
-          <w:sz w:val="28"/>
-          <w:szCs w:val="28"/>
-        </w:rPr>
-        <w:t>Решения уравнений для запаздывающих потенциалов.</w:t>
-      </w:r>
-    </w:p>
-    <w:p>
-      <w:pPr>
-        <w:numPr>
-          <w:ilvl w:val="0"/>
-          <w:numId w:val="1"/>
-        </w:numPr>
-        <w:spacing w:after="0" w:line="240" w:lineRule="auto"/>
-        <w:jc w:val="both"/>
-        <w:rPr>
-          <w:rFonts w:hint="default" w:ascii="Times New Roman" w:hAnsi="Times New Roman" w:eastAsia="Times New Roman" w:cs="Times New Roman"/>
-          <w:b/>
-          <w:bCs/>
-          <w:sz w:val="28"/>
-          <w:szCs w:val="28"/>
-        </w:rPr>
-      </w:pPr>
-      <w:r>
-        <w:rPr>
-          <w:rFonts w:hint="default" w:ascii="Times New Roman" w:hAnsi="Times New Roman" w:eastAsia="Times New Roman" w:cs="Times New Roman"/>
-          <w:b/>
-          <w:bCs/>
-          <w:sz w:val="28"/>
-          <w:szCs w:val="28"/>
-        </w:rPr>
-        <w:t>Теорема единственности решений уравнений Максвелла.</w:t>
-      </w:r>
-    </w:p>
-    <w:p>
-      <w:pPr>
-        <w:numPr>
-          <w:ilvl w:val="0"/>
-          <w:numId w:val="1"/>
-        </w:numPr>
-        <w:spacing w:after="0" w:line="240" w:lineRule="auto"/>
-        <w:jc w:val="both"/>
-        <w:rPr>
-          <w:rFonts w:hint="default" w:ascii="Times New Roman" w:hAnsi="Times New Roman" w:eastAsia="Times New Roman" w:cs="Times New Roman"/>
-          <w:b/>
-          <w:bCs/>
-          <w:sz w:val="28"/>
-          <w:szCs w:val="28"/>
-        </w:rPr>
-      </w:pPr>
-      <w:r>
-        <w:rPr>
-          <w:rFonts w:hint="default" w:ascii="Times New Roman" w:hAnsi="Times New Roman" w:eastAsia="Times New Roman" w:cs="Times New Roman"/>
-          <w:b/>
-          <w:bCs/>
-          <w:sz w:val="28"/>
-          <w:szCs w:val="28"/>
-        </w:rPr>
-        <w:t>Граничные условия для нормальных составляющих электромагнитного поля.</w:t>
-      </w:r>
-    </w:p>
-    <w:p>
-      <w:pPr>
-        <w:numPr>
-          <w:ilvl w:val="0"/>
-          <w:numId w:val="1"/>
-        </w:numPr>
-        <w:spacing w:after="0" w:line="240" w:lineRule="auto"/>
-        <w:jc w:val="both"/>
-        <w:rPr>
-          <w:rFonts w:hint="default" w:ascii="Times New Roman" w:hAnsi="Times New Roman" w:eastAsia="Times New Roman" w:cs="Times New Roman"/>
-          <w:b/>
-          <w:bCs/>
-          <w:sz w:val="28"/>
-          <w:szCs w:val="28"/>
-        </w:rPr>
-      </w:pPr>
-      <w:r>
-        <w:rPr>
-          <w:rFonts w:hint="default" w:ascii="Times New Roman" w:hAnsi="Times New Roman" w:eastAsia="Times New Roman" w:cs="Times New Roman"/>
-          <w:b/>
-          <w:bCs/>
-          <w:sz w:val="28"/>
-          <w:szCs w:val="28"/>
-        </w:rPr>
-        <w:t>Граничные условия для тангенциальных составляющих электромагнитного поля.</w:t>
+      <w:r>
+        <w:drawing>
+          <wp:inline distT="0" distB="0" distL="114300" distR="114300">
+            <wp:extent cx="1206500" cy="383540"/>
+            <wp:effectExtent l="0" t="0" r="12700" b="16510"/>
+            <wp:docPr id="142" name="Изображение 37"/>
+            <wp:cNvGraphicFramePr>
+              <a:graphicFrameLocks xmlns:a="http://schemas.openxmlformats.org/drawingml/2006/main" noChangeAspect="1"/>
+            </wp:cNvGraphicFramePr>
+            <a:graphic xmlns:a="http://schemas.openxmlformats.org/drawingml/2006/main">
+              <a:graphicData uri="http://schemas.openxmlformats.org/drawingml/2006/picture">
+                <pic:pic xmlns:pic="http://schemas.openxmlformats.org/drawingml/2006/picture">
+                  <pic:nvPicPr>
+                    <pic:cNvPr id="142" name="Изображение 37"/>
+                    <pic:cNvPicPr>
+                      <a:picLocks noChangeAspect="1"/>
+                    </pic:cNvPicPr>
+                  </pic:nvPicPr>
+                  <pic:blipFill>
+                    <a:blip r:embed="rId134"/>
+                    <a:stretch>
+                      <a:fillRect/>
+                    </a:stretch>
+                  </pic:blipFill>
+                  <pic:spPr>
+                    <a:xfrm>
+                      <a:off x="0" y="0"/>
+                      <a:ext cx="1206500" cy="383540"/>
+                    </a:xfrm>
+                    <a:prstGeom prst="rect">
+                      <a:avLst/>
+                    </a:prstGeom>
+                    <a:noFill/>
+                    <a:ln>
+                      <a:noFill/>
+                    </a:ln>
+                  </pic:spPr>
+                </pic:pic>
+              </a:graphicData>
+            </a:graphic>
+          </wp:inline>
+        </w:drawing>
+      </w:r>
+      <w:r>
+        <w:rPr>
+          <w:rFonts w:hint="default"/>
+          <w:lang w:val="ru-RU"/>
+        </w:rPr>
+        <w:t xml:space="preserve"> </w:t>
+      </w:r>
+      <w:r>
+        <w:rPr>
+          <w:lang w:val="en-US" w:eastAsia="zh-CN"/>
+        </w:rPr>
+        <w:t xml:space="preserve">Так как </w:t>
+      </w:r>
+    </w:p>
+    <w:p>
+      <w:pPr>
+        <w:pStyle w:val="5"/>
+        <w:bidi w:val="0"/>
+      </w:pPr>
+      <w:r>
+        <w:drawing>
+          <wp:inline distT="0" distB="0" distL="114300" distR="114300">
+            <wp:extent cx="1104900" cy="429895"/>
+            <wp:effectExtent l="0" t="0" r="0" b="8255"/>
+            <wp:docPr id="143" name="Изображение 38"/>
+            <wp:cNvGraphicFramePr>
+              <a:graphicFrameLocks xmlns:a="http://schemas.openxmlformats.org/drawingml/2006/main" noChangeAspect="1"/>
+            </wp:cNvGraphicFramePr>
+            <a:graphic xmlns:a="http://schemas.openxmlformats.org/drawingml/2006/main">
+              <a:graphicData uri="http://schemas.openxmlformats.org/drawingml/2006/picture">
+                <pic:pic xmlns:pic="http://schemas.openxmlformats.org/drawingml/2006/picture">
+                  <pic:nvPicPr>
+                    <pic:cNvPr id="143" name="Изображение 38"/>
+                    <pic:cNvPicPr>
+                      <a:picLocks noChangeAspect="1"/>
+                    </pic:cNvPicPr>
+                  </pic:nvPicPr>
+                  <pic:blipFill>
+                    <a:blip r:embed="rId135"/>
+                    <a:stretch>
+                      <a:fillRect/>
+                    </a:stretch>
+                  </pic:blipFill>
+                  <pic:spPr>
+                    <a:xfrm>
+                      <a:off x="0" y="0"/>
+                      <a:ext cx="1104900" cy="429895"/>
+                    </a:xfrm>
+                    <a:prstGeom prst="rect">
+                      <a:avLst/>
+                    </a:prstGeom>
+                    <a:noFill/>
+                    <a:ln>
+                      <a:noFill/>
+                    </a:ln>
+                  </pic:spPr>
+                </pic:pic>
+              </a:graphicData>
+            </a:graphic>
+          </wp:inline>
+        </w:drawing>
+      </w:r>
+      <w:r>
+        <w:rPr>
+          <w:rFonts w:hint="default"/>
+          <w:lang w:val="ru-RU"/>
+        </w:rPr>
+        <w:t xml:space="preserve"> </w:t>
+      </w:r>
+      <w:r>
+        <w:rPr>
+          <w:lang w:val="en-US" w:eastAsia="zh-CN"/>
+        </w:rPr>
+        <w:t xml:space="preserve">то </w:t>
+      </w:r>
+      <w:r>
+        <w:rPr>
+          <w:rFonts w:hint="default"/>
+          <w:lang w:val="ru-RU" w:eastAsia="zh-CN"/>
+        </w:rPr>
+        <w:t xml:space="preserve"> </w:t>
+      </w:r>
+      <w:r>
+        <w:drawing>
+          <wp:inline distT="0" distB="0" distL="114300" distR="114300">
+            <wp:extent cx="848995" cy="427990"/>
+            <wp:effectExtent l="0" t="0" r="8255" b="10160"/>
+            <wp:docPr id="144" name="Изображение 39"/>
+            <wp:cNvGraphicFramePr>
+              <a:graphicFrameLocks xmlns:a="http://schemas.openxmlformats.org/drawingml/2006/main" noChangeAspect="1"/>
+            </wp:cNvGraphicFramePr>
+            <a:graphic xmlns:a="http://schemas.openxmlformats.org/drawingml/2006/main">
+              <a:graphicData uri="http://schemas.openxmlformats.org/drawingml/2006/picture">
+                <pic:pic xmlns:pic="http://schemas.openxmlformats.org/drawingml/2006/picture">
+                  <pic:nvPicPr>
+                    <pic:cNvPr id="144" name="Изображение 39"/>
+                    <pic:cNvPicPr>
+                      <a:picLocks noChangeAspect="1"/>
+                    </pic:cNvPicPr>
+                  </pic:nvPicPr>
+                  <pic:blipFill>
+                    <a:blip r:embed="rId136"/>
+                    <a:stretch>
+                      <a:fillRect/>
+                    </a:stretch>
+                  </pic:blipFill>
+                  <pic:spPr>
+                    <a:xfrm>
+                      <a:off x="0" y="0"/>
+                      <a:ext cx="848995" cy="427990"/>
+                    </a:xfrm>
+                    <a:prstGeom prst="rect">
+                      <a:avLst/>
+                    </a:prstGeom>
+                    <a:noFill/>
+                    <a:ln>
+                      <a:noFill/>
+                    </a:ln>
+                  </pic:spPr>
+                </pic:pic>
+              </a:graphicData>
+            </a:graphic>
+          </wp:inline>
+        </w:drawing>
+      </w:r>
+    </w:p>
+    <w:p>
+      <w:pPr>
+        <w:pStyle w:val="4"/>
+        <w:bidi w:val="0"/>
+        <w:rPr>
+          <w:rFonts w:hint="default"/>
+          <w:lang w:val="ru-RU" w:eastAsia="zh-CN"/>
+        </w:rPr>
+      </w:pPr>
+      <w:r>
+        <w:rPr>
+          <w:lang w:val="en-US" w:eastAsia="zh-CN"/>
+        </w:rPr>
+        <w:t xml:space="preserve">т. е. тангенциальные составляющие плотности тока на </w:t>
+      </w:r>
+      <w:r>
+        <w:rPr>
+          <w:rFonts w:hint="default"/>
+          <w:lang w:val="en-US" w:eastAsia="zh-CN"/>
+        </w:rPr>
+        <w:t>границе раздела терпят разрыв</w:t>
+      </w:r>
+      <w:r>
+        <w:rPr>
+          <w:rFonts w:hint="default"/>
+          <w:lang w:val="ru-RU" w:eastAsia="zh-CN"/>
+        </w:rPr>
+        <w:t>.</w:t>
+      </w:r>
+    </w:p>
+    <w:p>
+      <w:pPr>
+        <w:pStyle w:val="5"/>
+        <w:bidi w:val="0"/>
+        <w:rPr>
+          <w:rFonts w:hint="default"/>
+        </w:rPr>
+      </w:pPr>
+      <w:r>
+        <w:drawing>
+          <wp:inline distT="0" distB="0" distL="114300" distR="114300">
+            <wp:extent cx="4479925" cy="1966595"/>
+            <wp:effectExtent l="0" t="0" r="15875" b="14605"/>
+            <wp:docPr id="145" name="Изображение 26"/>
+            <wp:cNvGraphicFramePr>
+              <a:graphicFrameLocks xmlns:a="http://schemas.openxmlformats.org/drawingml/2006/main" noChangeAspect="1"/>
+            </wp:cNvGraphicFramePr>
+            <a:graphic xmlns:a="http://schemas.openxmlformats.org/drawingml/2006/main">
+              <a:graphicData uri="http://schemas.openxmlformats.org/drawingml/2006/picture">
+                <pic:pic xmlns:pic="http://schemas.openxmlformats.org/drawingml/2006/picture">
+                  <pic:nvPicPr>
+                    <pic:cNvPr id="145" name="Изображение 26"/>
+                    <pic:cNvPicPr>
+                      <a:picLocks noChangeAspect="1"/>
+                    </pic:cNvPicPr>
+                  </pic:nvPicPr>
+                  <pic:blipFill>
+                    <a:blip r:embed="rId123"/>
+                    <a:stretch>
+                      <a:fillRect/>
+                    </a:stretch>
+                  </pic:blipFill>
+                  <pic:spPr>
+                    <a:xfrm>
+                      <a:off x="0" y="0"/>
+                      <a:ext cx="4479925" cy="1966595"/>
+                    </a:xfrm>
+                    <a:prstGeom prst="rect">
+                      <a:avLst/>
+                    </a:prstGeom>
+                    <a:noFill/>
+                    <a:ln>
+                      <a:noFill/>
+                    </a:ln>
+                  </pic:spPr>
+                </pic:pic>
+              </a:graphicData>
+            </a:graphic>
+          </wp:inline>
+        </w:drawing>
       </w:r>
     </w:p>
     <w:p>
